--- a/2014_ELSEVIER_CEE_SI/letter_to_editor_and_reviewers.docx
+++ b/2014_ELSEVIER_CEE_SI/letter_to_editor_and_reviewers.docx
@@ -1158,43 +1158,7 @@
         <w:rPr>
           <w:lang w:val="en-US"/>
         </w:rPr>
-        <w:t>Section</w:t>
-      </w:r>
-      <w:r>
-        <w:rPr>
-          <w:lang w:val="en-US"/>
-        </w:rPr>
-        <w:t xml:space="preserve"> </w:t>
-      </w:r>
-      <w:r>
-        <w:rPr>
-          <w:lang w:val="en-US"/>
-        </w:rPr>
-        <w:t>4 should be much more "verbose", with plain text that explain both the algorithm and the diagram (figure 4).</w:t>
-      </w:r>
-      <w:r>
-        <w:rPr>
-          <w:lang w:val="en-US"/>
-        </w:rPr>
-        <w:t xml:space="preserve"> </w:t>
-      </w:r>
-      <w:r>
-        <w:rPr>
-          <w:lang w:val="en-US"/>
-        </w:rPr>
-        <w:t>Algorithm 1 should be converted into pseudo-code. It is not clear what are the input and output variables of</w:t>
-      </w:r>
-      <w:r>
-        <w:rPr>
-          <w:lang w:val="en-US"/>
-        </w:rPr>
-        <w:t xml:space="preserve"> </w:t>
-      </w:r>
-      <w:r>
-        <w:rPr>
-          <w:lang w:val="en-US"/>
-        </w:rPr>
-        <w:t xml:space="preserve">your algorithm. Step 3, for instance, is </w:t>
+        <w:t xml:space="preserve">Section 4 should be much more "verbose", with plain text that explain both the algorithm and the diagram (figure 4). Algorithm 1 should be converted into pseudo-code. It is not clear what are the input and output variables of your algorithm. Step 3, for instance, is </w:t>
       </w:r>
       <w:proofErr w:type="gramStart"/>
       <w:r>
@@ -1282,19 +1246,74 @@
         <w:rPr>
           <w:lang w:val="en-US"/>
         </w:rPr>
-        <w:t xml:space="preserve"> It is not clear the different between face and greedy GOAFR. It is not even clearly</w:t>
-      </w:r>
-      <w:r>
-        <w:rPr>
-          <w:lang w:val="en-US"/>
-        </w:rPr>
-        <w:t xml:space="preserve"> </w:t>
-      </w:r>
-      <w:r>
-        <w:rPr>
-          <w:lang w:val="en-US"/>
-        </w:rPr>
-        <w:t>defined in the text. Please, clarify this point somewhere</w:t>
+        <w:t xml:space="preserve"> It is not clear the different between face and greedy GOAFR. It is not even clearly defined in the text. Please, clarify this point somewhere.</w:t>
+      </w:r>
+    </w:p>
+    <w:p>
+      <w:pPr>
+        <w:spacing w:after="0" w:line="240" w:lineRule="auto"/>
+        <w:jc w:val="both"/>
+        <w:rPr>
+          <w:lang w:val="en-US"/>
+        </w:rPr>
+      </w:pPr>
+    </w:p>
+    <w:p>
+      <w:pPr>
+        <w:spacing w:after="0" w:line="240" w:lineRule="auto"/>
+        <w:jc w:val="both"/>
+        <w:rPr>
+          <w:lang w:val="en-US"/>
+        </w:rPr>
+      </w:pPr>
+      <w:r>
+        <w:rPr>
+          <w:color w:val="FF0000"/>
+          <w:lang w:val="en-US"/>
+        </w:rPr>
+        <w:t>R:</w:t>
+      </w:r>
+      <w:r>
+        <w:rPr>
+          <w:lang w:val="en-US"/>
+        </w:rPr>
+        <w:t xml:space="preserve"> </w:t>
+      </w:r>
+    </w:p>
+    <w:p>
+      <w:pPr>
+        <w:spacing w:after="0" w:line="240" w:lineRule="auto"/>
+        <w:jc w:val="both"/>
+        <w:rPr>
+          <w:lang w:val="en-US"/>
+        </w:rPr>
+      </w:pPr>
+    </w:p>
+    <w:p>
+      <w:pPr>
+        <w:spacing w:after="0" w:line="240" w:lineRule="auto"/>
+        <w:jc w:val="both"/>
+        <w:rPr>
+          <w:lang w:val="en-US"/>
+        </w:rPr>
+      </w:pPr>
+      <w:r>
+        <w:rPr>
+          <w:lang w:val="en-US"/>
+        </w:rPr>
+        <w:t>It is not clear which type of simulation was performed. If you developed your own simulator you could</w:t>
+      </w:r>
+      <w:r>
+        <w:rPr>
+          <w:lang w:val="en-US"/>
+        </w:rPr>
+        <w:t xml:space="preserve"> </w:t>
+      </w:r>
+      <w:r>
+        <w:rPr>
+          <w:lang w:val="en-US"/>
+        </w:rPr>
+        <w:t>specify more details specially related to wireless link quality and ETX values for RPL protocol</w:t>
       </w:r>
       <w:r>
         <w:rPr>
@@ -1355,41 +1374,36 @@
         <w:rPr>
           <w:lang w:val="en-US"/>
         </w:rPr>
-        <w:t>It is not clear which type of simulation was performed. If you developed your own simulator you could</w:t>
-      </w:r>
-      <w:r>
-        <w:rPr>
-          <w:lang w:val="en-US"/>
-        </w:rPr>
-        <w:t xml:space="preserve"> </w:t>
-      </w:r>
-      <w:r>
-        <w:rPr>
-          <w:lang w:val="en-US"/>
-        </w:rPr>
-        <w:t>specify more details specially related to wireless link quality and ETX values for RPL protocol</w:t>
-      </w:r>
-      <w:r>
-        <w:rPr>
-          <w:lang w:val="en-US"/>
-        </w:rPr>
-        <w:t>.</w:t>
-      </w:r>
-    </w:p>
-    <w:p>
-      <w:pPr>
-        <w:spacing w:after="0" w:line="240" w:lineRule="auto"/>
-        <w:jc w:val="both"/>
-        <w:rPr>
-          <w:lang w:val="en-US"/>
-        </w:rPr>
-      </w:pPr>
-    </w:p>
-    <w:p>
-      <w:pPr>
-        <w:spacing w:after="0" w:line="240" w:lineRule="auto"/>
-        <w:jc w:val="both"/>
-        <w:rPr>
+        <w:t>-- Finally, graph for Figure 6 does not show any higher order statistics, only the average values. You should</w:t>
+      </w:r>
+      <w:r>
+        <w:rPr>
+          <w:lang w:val="en-US"/>
+        </w:rPr>
+        <w:t xml:space="preserve"> </w:t>
+      </w:r>
+      <w:r>
+        <w:rPr>
+          <w:lang w:val="en-US"/>
+        </w:rPr>
+        <w:t>include standard deviation or confidence interval if different seeds were used in your simulations.</w:t>
+      </w:r>
+    </w:p>
+    <w:p>
+      <w:pPr>
+        <w:spacing w:after="0" w:line="240" w:lineRule="auto"/>
+        <w:jc w:val="both"/>
+        <w:rPr>
+          <w:lang w:val="en-US"/>
+        </w:rPr>
+      </w:pPr>
+    </w:p>
+    <w:p>
+      <w:pPr>
+        <w:spacing w:after="0" w:line="240" w:lineRule="auto"/>
+        <w:jc w:val="both"/>
+        <w:rPr>
+          <w:color w:val="FF0000"/>
           <w:lang w:val="en-US"/>
         </w:rPr>
       </w:pPr>
@@ -1406,171 +1420,1223 @@
         </w:rPr>
         <w:t xml:space="preserve"> </w:t>
       </w:r>
-    </w:p>
-    <w:p>
-      <w:pPr>
-        <w:spacing w:after="0" w:line="240" w:lineRule="auto"/>
-        <w:jc w:val="both"/>
-        <w:rPr>
-          <w:lang w:val="en-US"/>
-        </w:rPr>
-      </w:pPr>
-    </w:p>
-    <w:p>
-      <w:pPr>
-        <w:spacing w:after="0" w:line="240" w:lineRule="auto"/>
-        <w:jc w:val="both"/>
-        <w:rPr>
-          <w:lang w:val="en-US"/>
-        </w:rPr>
-      </w:pPr>
-      <w:r>
-        <w:rPr>
-          <w:lang w:val="en-US"/>
-        </w:rPr>
-        <w:t>-- Finally, graph for Figure 6 does not show any higher order statistics, only the average values. You should</w:t>
-      </w:r>
-      <w:r>
-        <w:rPr>
-          <w:lang w:val="en-US"/>
-        </w:rPr>
-        <w:t xml:space="preserve"> </w:t>
-      </w:r>
-      <w:r>
-        <w:rPr>
-          <w:lang w:val="en-US"/>
-        </w:rPr>
-        <w:t>include standard deviation or confidence interval if different seeds were used in your simulations.</w:t>
-      </w:r>
-    </w:p>
-    <w:p>
-      <w:pPr>
-        <w:spacing w:after="0" w:line="240" w:lineRule="auto"/>
-        <w:jc w:val="both"/>
-        <w:rPr>
-          <w:lang w:val="en-US"/>
-        </w:rPr>
-      </w:pPr>
-    </w:p>
-    <w:p>
-      <w:pPr>
-        <w:spacing w:after="0" w:line="240" w:lineRule="auto"/>
-        <w:jc w:val="both"/>
-        <w:rPr>
-          <w:color w:val="FF0000"/>
-          <w:lang w:val="en-US"/>
-        </w:rPr>
-      </w:pPr>
-      <w:r>
-        <w:rPr>
-          <w:color w:val="FF0000"/>
-          <w:lang w:val="en-US"/>
-        </w:rPr>
+      <w:r>
+        <w:rPr>
+          <w:color w:val="FF0000"/>
+          <w:lang w:val="en-US"/>
+        </w:rPr>
+        <w:t>Thanks.  Confidence intervals have been added to the graphs in the revised paper.</w:t>
+      </w:r>
+    </w:p>
+    <w:p>
+      <w:pPr>
+        <w:spacing w:after="0" w:line="240" w:lineRule="auto"/>
+        <w:jc w:val="both"/>
+        <w:rPr>
+          <w:color w:val="FF0000"/>
+          <w:lang w:val="en-US"/>
+        </w:rPr>
+      </w:pPr>
+    </w:p>
+    <w:p>
+      <w:pPr>
+        <w:spacing w:after="0" w:line="240" w:lineRule="auto"/>
+        <w:jc w:val="both"/>
+        <w:rPr>
+          <w:lang w:val="en-US"/>
+        </w:rPr>
+      </w:pPr>
+      <w:r>
+        <w:rPr>
+          <w:lang w:val="en-US"/>
+        </w:rPr>
+        <w:t xml:space="preserve">You should also consider implementation of a real test case (small, no need for large </w:t>
+      </w:r>
+      <w:proofErr w:type="spellStart"/>
+      <w:r>
+        <w:rPr>
+          <w:lang w:val="en-US"/>
+        </w:rPr>
+        <w:t>testbeds</w:t>
+      </w:r>
+      <w:proofErr w:type="spellEnd"/>
+      <w:r>
+        <w:rPr>
+          <w:lang w:val="en-US"/>
+        </w:rPr>
+        <w:t xml:space="preserve">) using real hardware and OS such as </w:t>
+      </w:r>
+      <w:proofErr w:type="spellStart"/>
+      <w:r>
+        <w:rPr>
+          <w:lang w:val="en-US"/>
+        </w:rPr>
+        <w:t>ContikiOS</w:t>
+      </w:r>
+      <w:proofErr w:type="spellEnd"/>
+      <w:r>
+        <w:rPr>
+          <w:lang w:val="en-US"/>
+        </w:rPr>
+        <w:t xml:space="preserve"> or </w:t>
+      </w:r>
+      <w:proofErr w:type="spellStart"/>
+      <w:r>
+        <w:rPr>
+          <w:lang w:val="en-US"/>
+        </w:rPr>
+        <w:t>TinyOS</w:t>
+      </w:r>
+      <w:proofErr w:type="spellEnd"/>
+      <w:r>
+        <w:rPr>
+          <w:lang w:val="en-US"/>
+        </w:rPr>
+        <w:t>. This could contribute give more effective contributions to our community and confirm your results out of the controlled environment of simulators.</w:t>
+      </w:r>
+    </w:p>
+    <w:p>
+      <w:pPr>
+        <w:spacing w:after="0" w:line="240" w:lineRule="auto"/>
+        <w:jc w:val="both"/>
+        <w:rPr>
+          <w:lang w:val="en-US"/>
+        </w:rPr>
+      </w:pPr>
+    </w:p>
+    <w:p>
+      <w:pPr>
+        <w:spacing w:after="0" w:line="240" w:lineRule="auto"/>
+        <w:jc w:val="both"/>
+        <w:rPr>
+          <w:color w:val="FF0000"/>
+          <w:lang w:val="en-US"/>
+        </w:rPr>
+      </w:pPr>
+      <w:r>
+        <w:rPr>
+          <w:color w:val="FF0000"/>
+          <w:lang w:val="en-US"/>
+        </w:rPr>
+        <w:t xml:space="preserve">R: </w:t>
+      </w:r>
+    </w:p>
+    <w:p>
+      <w:pPr>
+        <w:spacing w:after="0" w:line="240" w:lineRule="auto"/>
+        <w:jc w:val="both"/>
+        <w:rPr>
+          <w:color w:val="FF0000"/>
+          <w:lang w:val="en-US"/>
+        </w:rPr>
+      </w:pPr>
+    </w:p>
+    <w:p>
+      <w:pPr>
+        <w:spacing w:after="0" w:line="240" w:lineRule="auto"/>
+        <w:jc w:val="both"/>
+        <w:rPr>
+          <w:b/>
+          <w:lang w:val="en-US"/>
+        </w:rPr>
+      </w:pPr>
+      <w:r>
+        <w:rPr>
+          <w:b/>
+          <w:lang w:val="en-US"/>
+        </w:rPr>
+        <w:t>Reviewer #3:</w:t>
+      </w:r>
+    </w:p>
+    <w:p>
+      <w:pPr>
+        <w:spacing w:after="0" w:line="240" w:lineRule="auto"/>
+        <w:jc w:val="both"/>
+        <w:rPr>
+          <w:b/>
+          <w:lang w:val="en-US"/>
+        </w:rPr>
+      </w:pPr>
+    </w:p>
+    <w:p>
+      <w:pPr>
+        <w:spacing w:after="0" w:line="240" w:lineRule="auto"/>
+        <w:jc w:val="both"/>
+        <w:rPr>
+          <w:lang w:val="en-US"/>
+        </w:rPr>
+      </w:pPr>
+      <w:r>
+        <w:rPr>
+          <w:lang w:val="en-US"/>
+        </w:rPr>
+        <w:t>The abstract identifies three novel contributions:</w:t>
+      </w:r>
+    </w:p>
+    <w:p>
+      <w:pPr>
+        <w:spacing w:after="0" w:line="240" w:lineRule="auto"/>
+        <w:jc w:val="both"/>
+        <w:rPr>
+          <w:lang w:val="en-US"/>
+        </w:rPr>
+      </w:pPr>
+      <w:r>
+        <w:rPr>
+          <w:lang w:val="en-US"/>
+        </w:rPr>
+        <w:t xml:space="preserve">1) </w:t>
+      </w:r>
+      <w:proofErr w:type="spellStart"/>
+      <w:r>
+        <w:rPr>
+          <w:lang w:val="en-US"/>
+        </w:rPr>
+        <w:t>GeoRank</w:t>
+      </w:r>
+      <w:proofErr w:type="spellEnd"/>
+      <w:r>
+        <w:rPr>
+          <w:lang w:val="en-US"/>
+        </w:rPr>
+        <w:t xml:space="preserve"> finds shorter routes than RPL with high link densities, and GOAFR in low link densities.</w:t>
+      </w:r>
+    </w:p>
+    <w:p>
+      <w:pPr>
+        <w:spacing w:after="0" w:line="240" w:lineRule="auto"/>
+        <w:jc w:val="both"/>
+        <w:rPr>
+          <w:lang w:val="en-US"/>
+        </w:rPr>
+      </w:pPr>
+      <w:r>
+        <w:rPr>
+          <w:lang w:val="en-US"/>
+        </w:rPr>
+        <w:t xml:space="preserve">2) </w:t>
+      </w:r>
+      <w:proofErr w:type="spellStart"/>
+      <w:r>
+        <w:rPr>
+          <w:lang w:val="en-US"/>
+        </w:rPr>
+        <w:t>GeoRank</w:t>
+      </w:r>
+      <w:proofErr w:type="spellEnd"/>
+      <w:r>
+        <w:rPr>
+          <w:lang w:val="en-US"/>
+        </w:rPr>
+        <w:t xml:space="preserve"> avoids bandwidth-consuming control messages required in RPL</w:t>
+      </w:r>
+    </w:p>
+    <w:p>
+      <w:pPr>
+        <w:spacing w:after="0" w:line="240" w:lineRule="auto"/>
+        <w:jc w:val="both"/>
+        <w:rPr>
+          <w:lang w:val="en-US"/>
+        </w:rPr>
+      </w:pPr>
+      <w:r>
+        <w:rPr>
+          <w:lang w:val="en-US"/>
+        </w:rPr>
+        <w:t xml:space="preserve">3) </w:t>
+      </w:r>
+      <w:proofErr w:type="spellStart"/>
+      <w:r>
+        <w:rPr>
+          <w:lang w:val="en-US"/>
+        </w:rPr>
+        <w:t>GeoRank</w:t>
+      </w:r>
+      <w:proofErr w:type="spellEnd"/>
+      <w:r>
+        <w:rPr>
+          <w:lang w:val="en-US"/>
+        </w:rPr>
+        <w:t xml:space="preserve"> is more scalable in terms of memory usage than storing-mode RPL</w:t>
+      </w:r>
+    </w:p>
+    <w:p>
+      <w:pPr>
+        <w:spacing w:after="0" w:line="240" w:lineRule="auto"/>
+        <w:jc w:val="both"/>
+        <w:rPr>
+          <w:lang w:val="en-US"/>
+        </w:rPr>
+      </w:pPr>
+    </w:p>
+    <w:p>
+      <w:pPr>
+        <w:spacing w:after="0" w:line="240" w:lineRule="auto"/>
+        <w:jc w:val="both"/>
+        <w:rPr>
+          <w:lang w:val="en-US"/>
+        </w:rPr>
+      </w:pPr>
+      <w:r>
+        <w:rPr>
+          <w:lang w:val="en-US"/>
+        </w:rPr>
+        <w:t xml:space="preserve">However, it is hard to find results that substantiate these claims. (2) </w:t>
+      </w:r>
+      <w:proofErr w:type="gramStart"/>
+      <w:r>
+        <w:rPr>
+          <w:lang w:val="en-US"/>
+        </w:rPr>
+        <w:t>is</w:t>
+      </w:r>
+      <w:proofErr w:type="gramEnd"/>
+      <w:r>
+        <w:rPr>
+          <w:lang w:val="en-US"/>
+        </w:rPr>
+        <w:t xml:space="preserve"> not substantiated and quantified in the</w:t>
+      </w:r>
+      <w:r>
+        <w:rPr>
+          <w:lang w:val="en-US"/>
+        </w:rPr>
+        <w:t xml:space="preserve"> </w:t>
+      </w:r>
+      <w:r>
+        <w:rPr>
+          <w:lang w:val="en-US"/>
+        </w:rPr>
+        <w:t>results; hence there is little evidence of this. I also cannot see any results providing evidence of (3).</w:t>
+      </w:r>
+    </w:p>
+    <w:p>
+      <w:pPr>
+        <w:spacing w:after="0" w:line="240" w:lineRule="auto"/>
+        <w:jc w:val="both"/>
+        <w:rPr>
+          <w:lang w:val="en-US"/>
+        </w:rPr>
+      </w:pPr>
+    </w:p>
+    <w:p>
+      <w:pPr>
+        <w:spacing w:after="0" w:line="240" w:lineRule="auto"/>
+        <w:jc w:val="both"/>
+        <w:rPr>
+          <w:color w:val="FF0000"/>
+          <w:lang w:val="en-US"/>
+        </w:rPr>
+      </w:pPr>
+      <w:r>
+        <w:rPr>
+          <w:color w:val="FF0000"/>
+          <w:lang w:val="en-US"/>
+        </w:rPr>
+        <w:t xml:space="preserve">R: </w:t>
+      </w:r>
+      <w:r>
+        <w:rPr>
+          <w:color w:val="FF0000"/>
+          <w:lang w:val="en-US"/>
+        </w:rPr>
+        <w:t>Thanks for the contribution. In the revised paper, we have included simulation results that provide evidence of (3). Also, we have changed the item (2) to “</w:t>
+      </w:r>
+      <w:proofErr w:type="spellStart"/>
+      <w:r>
+        <w:rPr>
+          <w:color w:val="FF0000"/>
+          <w:lang w:val="en-US"/>
+        </w:rPr>
+        <w:t>GeoRank</w:t>
+      </w:r>
+      <w:proofErr w:type="spellEnd"/>
+      <w:r>
+        <w:rPr>
+          <w:color w:val="FF0000"/>
+          <w:lang w:val="en-US"/>
+        </w:rPr>
+        <w:t xml:space="preserve"> avoids DAO control messages required in RPL”</w:t>
+      </w:r>
+      <w:r>
+        <w:rPr>
+          <w:color w:val="FF0000"/>
+          <w:lang w:val="en-US"/>
+        </w:rPr>
+        <w:t>, which is correct by design, because DAO control messages are disabled in the implementation.</w:t>
+      </w:r>
+    </w:p>
+    <w:p>
+      <w:pPr>
+        <w:spacing w:after="0" w:line="240" w:lineRule="auto"/>
+        <w:jc w:val="both"/>
+        <w:rPr>
+          <w:color w:val="FF0000"/>
+          <w:lang w:val="en-US"/>
+        </w:rPr>
+      </w:pPr>
+    </w:p>
+    <w:p>
+      <w:pPr>
+        <w:spacing w:after="0" w:line="240" w:lineRule="auto"/>
+        <w:jc w:val="both"/>
+        <w:rPr>
+          <w:lang w:val="en-US"/>
+        </w:rPr>
+      </w:pPr>
+    </w:p>
+    <w:p>
+      <w:pPr>
+        <w:spacing w:after="0" w:line="240" w:lineRule="auto"/>
+        <w:jc w:val="both"/>
+        <w:rPr>
+          <w:lang w:val="en-US"/>
+        </w:rPr>
+      </w:pPr>
+      <w:r>
+        <w:rPr>
+          <w:lang w:val="en-US"/>
+        </w:rPr>
+        <w:t>The requirements of street light networks are not expressed. What demands do these put on communication</w:t>
+      </w:r>
+      <w:r>
+        <w:rPr>
+          <w:lang w:val="en-US"/>
+        </w:rPr>
+        <w:t xml:space="preserve"> </w:t>
+      </w:r>
+      <w:r>
+        <w:rPr>
+          <w:lang w:val="en-US"/>
+        </w:rPr>
+        <w:t>networks? What kinds of topologies do they have? What kinds of traffic patterns do they exhibit? How often</w:t>
+      </w:r>
+      <w:r>
+        <w:rPr>
+          <w:lang w:val="en-US"/>
+        </w:rPr>
+        <w:t xml:space="preserve"> </w:t>
+      </w:r>
+      <w:r>
+        <w:rPr>
+          <w:lang w:val="en-US"/>
+        </w:rPr>
+        <w:t>are packets transmitted? Discussion is had around "an example of the necessity of P2P messages is a</w:t>
+      </w:r>
+      <w:r>
+        <w:rPr>
+          <w:lang w:val="en-US"/>
+        </w:rPr>
+        <w:t xml:space="preserve"> </w:t>
+      </w:r>
+      <w:r>
+        <w:rPr>
+          <w:lang w:val="en-US"/>
+        </w:rPr>
+        <w:t>scenario where actuators require data from sensors to decide when and how to act." What are the actuators</w:t>
+      </w:r>
+      <w:r>
+        <w:rPr>
+          <w:lang w:val="en-US"/>
+        </w:rPr>
+        <w:t xml:space="preserve"> </w:t>
+      </w:r>
+      <w:r>
+        <w:rPr>
+          <w:lang w:val="en-US"/>
+        </w:rPr>
+        <w:t>and sensors in a street light network? Later in the paper it says that "approach is mainly suitable for large</w:t>
+      </w:r>
+      <w:r>
+        <w:rPr>
+          <w:lang w:val="en-US"/>
+        </w:rPr>
+        <w:t xml:space="preserve"> </w:t>
+      </w:r>
+      <w:r>
+        <w:rPr>
+          <w:lang w:val="en-US"/>
+        </w:rPr>
+        <w:t>scale and heterogeneous networks, such as a network of wireless streetlight nodes" - why are street light</w:t>
+      </w:r>
+      <w:r>
+        <w:rPr>
+          <w:lang w:val="en-US"/>
+        </w:rPr>
+        <w:t xml:space="preserve"> </w:t>
+      </w:r>
+      <w:r>
+        <w:rPr>
+          <w:lang w:val="en-US"/>
+        </w:rPr>
+        <w:t>nodes heterogeneous? Simulations are made conducted with "1000 random source-destination pairs": why</w:t>
+      </w:r>
+      <w:r>
+        <w:rPr>
+          <w:lang w:val="en-US"/>
+        </w:rPr>
+        <w:t xml:space="preserve"> </w:t>
+      </w:r>
+      <w:r>
+        <w:rPr>
+          <w:lang w:val="en-US"/>
+        </w:rPr>
+        <w:t>would a streetlight in one street want to randomly communicate with a streetlight in a different street?</w:t>
+      </w:r>
+    </w:p>
+    <w:p>
+      <w:pPr>
+        <w:spacing w:after="0" w:line="240" w:lineRule="auto"/>
+        <w:jc w:val="both"/>
+        <w:rPr>
+          <w:color w:val="FF0000"/>
+          <w:lang w:val="en-US"/>
+        </w:rPr>
+      </w:pPr>
+      <w:r>
+        <w:rPr>
+          <w:color w:val="FF0000"/>
+          <w:lang w:val="en-US"/>
+        </w:rPr>
+        <w:br/>
         <w:t>R:</w:t>
       </w:r>
-      <w:r>
-        <w:rPr>
-          <w:lang w:val="en-US"/>
-        </w:rPr>
-        <w:t xml:space="preserve"> </w:t>
-      </w:r>
-      <w:r>
-        <w:rPr>
-          <w:color w:val="FF0000"/>
-          <w:lang w:val="en-US"/>
-        </w:rPr>
-        <w:t>Thanks.  Confidence intervals have been added to the graphs in the revised paper.</w:t>
-      </w:r>
-    </w:p>
-    <w:p>
-      <w:pPr>
-        <w:spacing w:after="0" w:line="240" w:lineRule="auto"/>
-        <w:jc w:val="both"/>
-        <w:rPr>
-          <w:color w:val="FF0000"/>
-          <w:lang w:val="en-US"/>
-        </w:rPr>
-      </w:pPr>
-    </w:p>
-    <w:p>
-      <w:pPr>
-        <w:spacing w:after="0" w:line="240" w:lineRule="auto"/>
-        <w:jc w:val="both"/>
-        <w:rPr>
-          <w:lang w:val="en-US"/>
-        </w:rPr>
-      </w:pPr>
-      <w:r>
-        <w:rPr>
-          <w:lang w:val="en-US"/>
-        </w:rPr>
-        <w:t xml:space="preserve">You should also consider implementation of a real test case (small, no need for large </w:t>
+    </w:p>
+    <w:p>
+      <w:pPr>
+        <w:spacing w:after="0" w:line="240" w:lineRule="auto"/>
+        <w:jc w:val="both"/>
+        <w:rPr>
+          <w:color w:val="FF0000"/>
+          <w:lang w:val="en-US"/>
+        </w:rPr>
+      </w:pPr>
+    </w:p>
+    <w:p>
+      <w:pPr>
+        <w:spacing w:after="0" w:line="240" w:lineRule="auto"/>
+        <w:jc w:val="both"/>
+        <w:rPr>
+          <w:lang w:val="en-US"/>
+        </w:rPr>
+      </w:pPr>
+      <w:r>
+        <w:rPr>
+          <w:lang w:val="en-US"/>
+        </w:rPr>
+        <w:lastRenderedPageBreak/>
+        <w:t>Likewise, the detail in the experimental setup and</w:t>
+      </w:r>
+      <w:r>
+        <w:rPr>
+          <w:lang w:val="en-US"/>
+        </w:rPr>
+        <w:t xml:space="preserve"> </w:t>
+      </w:r>
+      <w:r>
+        <w:rPr>
+          <w:lang w:val="en-US"/>
+        </w:rPr>
+        <w:t xml:space="preserve">results is lacking. What was the simulation setup: tool </w:t>
+      </w:r>
+      <w:proofErr w:type="gramStart"/>
+      <w:r>
+        <w:rPr>
+          <w:lang w:val="en-US"/>
+        </w:rPr>
+        <w:t>used,</w:t>
+      </w:r>
+      <w:proofErr w:type="gramEnd"/>
+      <w:r>
+        <w:rPr>
+          <w:lang w:val="en-US"/>
+        </w:rPr>
+        <w:t xml:space="preserve"> radio model </w:t>
       </w:r>
       <w:proofErr w:type="spellStart"/>
       <w:r>
         <w:rPr>
           <w:lang w:val="en-US"/>
         </w:rPr>
-        <w:t>testbeds</w:t>
+        <w:t>etc</w:t>
       </w:r>
       <w:proofErr w:type="spellEnd"/>
       <w:r>
         <w:rPr>
           <w:lang w:val="en-US"/>
         </w:rPr>
-        <w:t>) using real</w:t>
-      </w:r>
-      <w:r>
-        <w:rPr>
-          <w:lang w:val="en-US"/>
-        </w:rPr>
-        <w:t xml:space="preserve"> </w:t>
-      </w:r>
-      <w:r>
-        <w:rPr>
-          <w:lang w:val="en-US"/>
-        </w:rPr>
-        <w:t xml:space="preserve">hardware and OS such as </w:t>
+        <w:t>? If there are only 5 different</w:t>
+      </w:r>
+      <w:r>
+        <w:rPr>
+          <w:lang w:val="en-US"/>
+        </w:rPr>
+        <w:t xml:space="preserve"> </w:t>
+      </w:r>
+      <w:r>
+        <w:rPr>
+          <w:lang w:val="en-US"/>
+        </w:rPr>
+        <w:t>sink node locations, why pick 10 random locations in the network (rather than 5 actual locations)?</w:t>
+      </w:r>
+    </w:p>
+    <w:p>
+      <w:pPr>
+        <w:spacing w:after="0" w:line="240" w:lineRule="auto"/>
+        <w:jc w:val="both"/>
+        <w:rPr>
+          <w:lang w:val="en-US"/>
+        </w:rPr>
+      </w:pPr>
+    </w:p>
+    <w:p>
+      <w:pPr>
+        <w:spacing w:after="0" w:line="240" w:lineRule="auto"/>
+        <w:jc w:val="both"/>
+        <w:rPr>
+          <w:color w:val="FF0000"/>
+          <w:lang w:val="en-US"/>
+        </w:rPr>
+      </w:pPr>
+      <w:r>
+        <w:rPr>
+          <w:color w:val="FF0000"/>
+          <w:lang w:val="en-US"/>
+        </w:rPr>
+        <w:t>R:</w:t>
+      </w:r>
+    </w:p>
+    <w:p>
+      <w:pPr>
+        <w:spacing w:after="0" w:line="240" w:lineRule="auto"/>
+        <w:jc w:val="both"/>
+        <w:rPr>
+          <w:color w:val="FF0000"/>
+          <w:lang w:val="en-US"/>
+        </w:rPr>
+      </w:pPr>
+    </w:p>
+    <w:p>
+      <w:pPr>
+        <w:spacing w:after="0" w:line="240" w:lineRule="auto"/>
+        <w:jc w:val="both"/>
+        <w:rPr>
+          <w:lang w:val="en-US"/>
+        </w:rPr>
+      </w:pPr>
+      <w:r>
+        <w:rPr>
+          <w:lang w:val="en-US"/>
+        </w:rPr>
+        <w:t>Figure 6: is the 'mean' the best metric to present here? Is the RPL implementation compared against the</w:t>
+      </w:r>
+      <w:r>
+        <w:rPr>
+          <w:lang w:val="en-US"/>
+        </w:rPr>
+        <w:t xml:space="preserve"> </w:t>
+      </w:r>
+      <w:r>
+        <w:rPr>
+          <w:lang w:val="en-US"/>
+        </w:rPr>
+        <w:t xml:space="preserve">original RPL, or the enhanced version proposed by Winter et al., 2012? Why is </w:t>
       </w:r>
       <w:proofErr w:type="spellStart"/>
       <w:r>
         <w:rPr>
           <w:lang w:val="en-US"/>
         </w:rPr>
-        <w:t>ContikiOS</w:t>
+        <w:t>GeoRank</w:t>
       </w:r>
       <w:proofErr w:type="spellEnd"/>
       <w:r>
         <w:rPr>
           <w:lang w:val="en-US"/>
         </w:rPr>
-        <w:t xml:space="preserve"> or </w:t>
+        <w:t xml:space="preserve"> compared to RPL</w:t>
+      </w:r>
+      <w:r>
+        <w:rPr>
+          <w:lang w:val="en-US"/>
+        </w:rPr>
+        <w:t xml:space="preserve"> </w:t>
+      </w:r>
+      <w:r>
+        <w:rPr>
+          <w:lang w:val="en-US"/>
+        </w:rPr>
+        <w:t>and GOAFER rather than the improved CDF technique?</w:t>
+      </w:r>
+    </w:p>
+    <w:p>
+      <w:pPr>
+        <w:spacing w:after="0" w:line="240" w:lineRule="auto"/>
+        <w:jc w:val="both"/>
+        <w:rPr>
+          <w:lang w:val="en-US"/>
+        </w:rPr>
+      </w:pPr>
+    </w:p>
+    <w:p>
+      <w:pPr>
+        <w:spacing w:after="0" w:line="240" w:lineRule="auto"/>
+        <w:jc w:val="both"/>
+        <w:rPr>
+          <w:color w:val="FF0000"/>
+          <w:lang w:val="en-US"/>
+        </w:rPr>
+      </w:pPr>
+      <w:r>
+        <w:rPr>
+          <w:color w:val="FF0000"/>
+          <w:lang w:val="en-US"/>
+        </w:rPr>
+        <w:t>R:</w:t>
+      </w:r>
+      <w:r>
+        <w:rPr>
+          <w:color w:val="FF0000"/>
+          <w:lang w:val="en-US"/>
+        </w:rPr>
+        <w:t xml:space="preserve"> </w:t>
+      </w:r>
+    </w:p>
+    <w:p>
+      <w:pPr>
+        <w:spacing w:after="0" w:line="240" w:lineRule="auto"/>
+        <w:jc w:val="both"/>
+        <w:rPr>
+          <w:color w:val="FF0000"/>
+          <w:lang w:val="en-US"/>
+        </w:rPr>
+      </w:pPr>
+    </w:p>
+    <w:p>
+      <w:pPr>
+        <w:spacing w:after="0" w:line="240" w:lineRule="auto"/>
+        <w:jc w:val="both"/>
+        <w:rPr>
+          <w:lang w:val="en-US"/>
+        </w:rPr>
+      </w:pPr>
+      <w:r>
+        <w:rPr>
+          <w:lang w:val="en-US"/>
+        </w:rPr>
+        <w:t xml:space="preserve">What other routing schemes exist/are suitable for streetlights? Why </w:t>
+      </w:r>
+      <w:proofErr w:type="gramStart"/>
+      <w:r>
+        <w:rPr>
+          <w:lang w:val="en-US"/>
+        </w:rPr>
+        <w:t>is</w:t>
+      </w:r>
+      <w:proofErr w:type="gramEnd"/>
+      <w:r>
+        <w:rPr>
+          <w:lang w:val="en-US"/>
+        </w:rPr>
+        <w:t xml:space="preserve"> IPv6 needed/a good candidate? It is</w:t>
+      </w:r>
+      <w:r>
+        <w:rPr>
+          <w:lang w:val="en-US"/>
+        </w:rPr>
+        <w:t xml:space="preserve"> </w:t>
+      </w:r>
+      <w:r>
+        <w:rPr>
+          <w:lang w:val="en-US"/>
+        </w:rPr>
+        <w:t xml:space="preserve">not clear to me why IPv6/6LoWPAN is </w:t>
+      </w:r>
+      <w:proofErr w:type="gramStart"/>
+      <w:r>
+        <w:rPr>
+          <w:lang w:val="en-US"/>
+        </w:rPr>
+        <w:t>needed/suitable</w:t>
+      </w:r>
+      <w:proofErr w:type="gramEnd"/>
+      <w:r>
+        <w:rPr>
+          <w:lang w:val="en-US"/>
+        </w:rPr>
+        <w:t xml:space="preserve"> for streetlight systems - the only real motivation</w:t>
+      </w:r>
+      <w:r>
+        <w:rPr>
+          <w:lang w:val="en-US"/>
+        </w:rPr>
+        <w:t xml:space="preserve"> </w:t>
+      </w:r>
+      <w:r>
+        <w:rPr>
+          <w:lang w:val="en-US"/>
+        </w:rPr>
+        <w:t>given is "The IP protocol is an open, mature and field proven technology, with free and well documented</w:t>
+      </w:r>
+      <w:r>
+        <w:rPr>
+          <w:lang w:val="en-US"/>
+        </w:rPr>
+        <w:t xml:space="preserve"> </w:t>
+      </w:r>
+      <w:r>
+        <w:rPr>
+          <w:lang w:val="en-US"/>
+        </w:rPr>
+        <w:t>standards, and thus it is very reasonable to reuse it for WNSs instead of creating new proprietary protocols".</w:t>
+      </w:r>
+      <w:r>
+        <w:rPr>
+          <w:lang w:val="en-US"/>
+        </w:rPr>
+        <w:t xml:space="preserve"> </w:t>
+      </w:r>
+      <w:r>
+        <w:rPr>
+          <w:lang w:val="en-US"/>
+        </w:rPr>
+        <w:t>This is not a clear argument. Also, in this case, why do the authors propose using a proprietary routing</w:t>
+      </w:r>
+      <w:r>
+        <w:rPr>
+          <w:lang w:val="en-US"/>
+        </w:rPr>
+        <w:t xml:space="preserve"> </w:t>
+      </w:r>
+      <w:r>
+        <w:rPr>
+          <w:lang w:val="en-US"/>
+        </w:rPr>
+        <w:t>algorithm - why not use something like AODV?</w:t>
+      </w:r>
+    </w:p>
+    <w:p>
+      <w:pPr>
+        <w:spacing w:after="0" w:line="240" w:lineRule="auto"/>
+        <w:jc w:val="both"/>
+        <w:rPr>
+          <w:lang w:val="en-US"/>
+        </w:rPr>
+      </w:pPr>
+    </w:p>
+    <w:p>
+      <w:pPr>
+        <w:spacing w:after="0" w:line="240" w:lineRule="auto"/>
+        <w:jc w:val="both"/>
+        <w:rPr>
+          <w:color w:val="FF0000"/>
+          <w:lang w:val="en-US"/>
+        </w:rPr>
+      </w:pPr>
+      <w:r>
+        <w:rPr>
+          <w:color w:val="FF0000"/>
+          <w:lang w:val="en-US"/>
+        </w:rPr>
+        <w:t>R:</w:t>
+      </w:r>
+    </w:p>
+    <w:p>
+      <w:pPr>
+        <w:spacing w:after="0" w:line="240" w:lineRule="auto"/>
+        <w:jc w:val="both"/>
+        <w:rPr>
+          <w:color w:val="FF0000"/>
+          <w:lang w:val="en-US"/>
+        </w:rPr>
+      </w:pPr>
+    </w:p>
+    <w:p>
+      <w:pPr>
+        <w:spacing w:after="0" w:line="240" w:lineRule="auto"/>
+        <w:jc w:val="both"/>
+        <w:rPr>
+          <w:lang w:val="en-US"/>
+        </w:rPr>
+      </w:pPr>
+      <w:r>
+        <w:rPr>
+          <w:lang w:val="en-US"/>
+        </w:rPr>
+        <w:t>There is a need for more interaction with the literature in some sections, for example there are none to</w:t>
+      </w:r>
+      <w:r>
+        <w:rPr>
+          <w:lang w:val="en-US"/>
+        </w:rPr>
+        <w:t xml:space="preserve"> </w:t>
+      </w:r>
+      <w:r>
+        <w:rPr>
+          <w:lang w:val="en-US"/>
+        </w:rPr>
+        <w:t>support the 'drawbacks of PLC technology'.</w:t>
+      </w:r>
+      <w:r>
+        <w:rPr>
+          <w:lang w:val="en-US"/>
+        </w:rPr>
+        <w:t xml:space="preserve"> </w:t>
+      </w:r>
+      <w:r>
+        <w:rPr>
+          <w:lang w:val="en-US"/>
+        </w:rPr>
+        <w:t>It is claimed that "the scalability and reliability of cellular networks are questionable", but this is not</w:t>
+      </w:r>
+      <w:r>
+        <w:rPr>
+          <w:lang w:val="en-US"/>
+        </w:rPr>
+        <w:t xml:space="preserve"> </w:t>
+      </w:r>
+      <w:r>
+        <w:rPr>
+          <w:lang w:val="en-US"/>
+        </w:rPr>
+        <w:t xml:space="preserve">referenced or substantiated. Cellular networks have done pretty well for </w:t>
+      </w:r>
+      <w:proofErr w:type="gramStart"/>
+      <w:r>
+        <w:rPr>
+          <w:lang w:val="en-US"/>
+        </w:rPr>
+        <w:t>themselves,</w:t>
+      </w:r>
+      <w:proofErr w:type="gramEnd"/>
+      <w:r>
+        <w:rPr>
+          <w:lang w:val="en-US"/>
+        </w:rPr>
+        <w:t xml:space="preserve"> I think this is a little</w:t>
+      </w:r>
+      <w:r>
+        <w:rPr>
+          <w:lang w:val="en-US"/>
+        </w:rPr>
+        <w:t xml:space="preserve"> </w:t>
+      </w:r>
+      <w:r>
+        <w:rPr>
+          <w:lang w:val="en-US"/>
+        </w:rPr>
+        <w:t>dismissive!</w:t>
+      </w:r>
+    </w:p>
+    <w:p>
+      <w:pPr>
+        <w:spacing w:after="0" w:line="240" w:lineRule="auto"/>
+        <w:jc w:val="both"/>
+        <w:rPr>
+          <w:lang w:val="en-US"/>
+        </w:rPr>
+      </w:pPr>
+    </w:p>
+    <w:p>
+      <w:pPr>
+        <w:spacing w:after="0" w:line="240" w:lineRule="auto"/>
+        <w:jc w:val="both"/>
+        <w:rPr>
+          <w:color w:val="FF0000"/>
+          <w:lang w:val="en-US"/>
+        </w:rPr>
+      </w:pPr>
+      <w:r>
+        <w:rPr>
+          <w:color w:val="FF0000"/>
+          <w:lang w:val="en-US"/>
+        </w:rPr>
+        <w:t>R:</w:t>
+      </w:r>
+    </w:p>
+    <w:p>
+      <w:pPr>
+        <w:spacing w:after="0" w:line="240" w:lineRule="auto"/>
+        <w:jc w:val="both"/>
+        <w:rPr>
+          <w:color w:val="FF0000"/>
+          <w:lang w:val="en-US"/>
+        </w:rPr>
+      </w:pPr>
+    </w:p>
+    <w:p>
+      <w:pPr>
+        <w:spacing w:after="0" w:line="240" w:lineRule="auto"/>
+        <w:jc w:val="both"/>
+        <w:rPr>
+          <w:lang w:val="en-US"/>
+        </w:rPr>
+      </w:pPr>
+      <w:r>
+        <w:rPr>
+          <w:lang w:val="en-US"/>
+        </w:rPr>
+        <w:t xml:space="preserve">What is the problem of adapting RPL in </w:t>
       </w:r>
       <w:proofErr w:type="spellStart"/>
       <w:r>
         <w:rPr>
           <w:lang w:val="en-US"/>
         </w:rPr>
-        <w:t>TinyOS</w:t>
+        <w:t>streetlighting</w:t>
       </w:r>
       <w:proofErr w:type="spellEnd"/>
       <w:r>
         <w:rPr>
           <w:lang w:val="en-US"/>
         </w:rPr>
-        <w:t>. This could contribute give more effective contributions to</w:t>
-      </w:r>
-      <w:r>
-        <w:rPr>
-          <w:lang w:val="en-US"/>
-        </w:rPr>
-        <w:t xml:space="preserve"> </w:t>
-      </w:r>
-      <w:r>
-        <w:rPr>
-          <w:lang w:val="en-US"/>
-        </w:rPr>
-        <w:t>our community and confirm your results out of the controlled environment of simulators.</w:t>
+        <w:t xml:space="preserve"> systems?</w:t>
+      </w:r>
+      <w:r>
+        <w:rPr>
+          <w:lang w:val="en-US"/>
+        </w:rPr>
+        <w:t xml:space="preserve"> </w:t>
+      </w:r>
+      <w:r>
+        <w:rPr>
+          <w:lang w:val="en-US"/>
+        </w:rPr>
+        <w:t>Page 8 claims that RPL exchanges very few DIOs when the topology is stable. Street light networks are very</w:t>
+      </w:r>
+      <w:r>
+        <w:rPr>
+          <w:lang w:val="en-US"/>
+        </w:rPr>
+        <w:t xml:space="preserve"> </w:t>
+      </w:r>
+      <w:r>
+        <w:rPr>
+          <w:lang w:val="en-US"/>
+        </w:rPr>
+        <w:t>stable - they're not going anywhere!</w:t>
+      </w:r>
+    </w:p>
+    <w:p>
+      <w:pPr>
+        <w:spacing w:after="0" w:line="240" w:lineRule="auto"/>
+        <w:jc w:val="both"/>
+        <w:rPr>
+          <w:lang w:val="en-US"/>
+        </w:rPr>
+      </w:pPr>
+    </w:p>
+    <w:p>
+      <w:pPr>
+        <w:spacing w:after="0" w:line="240" w:lineRule="auto"/>
+        <w:jc w:val="both"/>
+        <w:rPr>
+          <w:color w:val="FF0000"/>
+          <w:lang w:val="en-US"/>
+        </w:rPr>
+      </w:pPr>
+      <w:r>
+        <w:rPr>
+          <w:color w:val="FF0000"/>
+          <w:lang w:val="en-US"/>
+        </w:rPr>
+        <w:t>R:</w:t>
+      </w:r>
+      <w:r>
+        <w:rPr>
+          <w:color w:val="FF0000"/>
+          <w:lang w:val="en-US"/>
+        </w:rPr>
+        <w:t xml:space="preserve"> Thanks for the comment. The fact that streetlights are static i</w:t>
+      </w:r>
+      <w:r>
+        <w:rPr>
+          <w:color w:val="FF0000"/>
+          <w:lang w:val="en-US"/>
+        </w:rPr>
+        <w:t xml:space="preserve">s </w:t>
+      </w:r>
+      <w:r>
+        <w:rPr>
+          <w:color w:val="FF0000"/>
+          <w:lang w:val="en-US"/>
+        </w:rPr>
+        <w:t>one of the motivations</w:t>
+      </w:r>
+      <w:r>
+        <w:rPr>
+          <w:color w:val="FF0000"/>
+          <w:lang w:val="en-US"/>
+        </w:rPr>
+        <w:t xml:space="preserve"> to use the position of the nodes for routing. In this way, it is possible to reduce memory consumption for storing routes and bandwidth consumption for the transmission of DAO messages. However, geographic routing may use longer routes than RPL, thus it makes sense to propose </w:t>
+      </w:r>
+      <w:proofErr w:type="spellStart"/>
+      <w:r>
+        <w:rPr>
+          <w:color w:val="FF0000"/>
+          <w:lang w:val="en-US"/>
+        </w:rPr>
+        <w:t>GeoRank</w:t>
+      </w:r>
+      <w:proofErr w:type="spellEnd"/>
+      <w:r>
+        <w:rPr>
+          <w:color w:val="FF0000"/>
+          <w:lang w:val="en-US"/>
+        </w:rPr>
+        <w:t xml:space="preserve"> for reducing the length of the routes using the RPL DODAG whenever it can be helpful. Thus, </w:t>
+      </w:r>
+      <w:proofErr w:type="spellStart"/>
+      <w:r>
+        <w:rPr>
+          <w:color w:val="FF0000"/>
+          <w:lang w:val="en-US"/>
+        </w:rPr>
+        <w:t>GeoRank</w:t>
+      </w:r>
+      <w:proofErr w:type="spellEnd"/>
+      <w:r>
+        <w:rPr>
+          <w:color w:val="FF0000"/>
+          <w:lang w:val="en-US"/>
+        </w:rPr>
+        <w:t xml:space="preserve"> tries to join the best of both methods (i.</w:t>
+      </w:r>
+      <w:r>
+        <w:rPr>
+          <w:color w:val="FF0000"/>
+          <w:lang w:val="en-US"/>
+        </w:rPr>
+        <w:t xml:space="preserve">e. RPL and </w:t>
+      </w:r>
+      <w:proofErr w:type="gramStart"/>
+      <w:r>
+        <w:rPr>
+          <w:color w:val="FF0000"/>
+          <w:lang w:val="en-US"/>
+        </w:rPr>
+        <w:t>geographic  routing</w:t>
+      </w:r>
+      <w:proofErr w:type="gramEnd"/>
+      <w:r>
+        <w:rPr>
+          <w:color w:val="FF0000"/>
+          <w:lang w:val="en-US"/>
+        </w:rPr>
+        <w:t xml:space="preserve">).  We have included more </w:t>
+      </w:r>
+      <w:r>
+        <w:rPr>
+          <w:color w:val="FF0000"/>
+          <w:lang w:val="en-US"/>
+        </w:rPr>
+        <w:t xml:space="preserve">details about </w:t>
+      </w:r>
+      <w:r>
+        <w:rPr>
+          <w:color w:val="FF0000"/>
+          <w:lang w:val="en-US"/>
+        </w:rPr>
+        <w:t>this in the revised paper.</w:t>
+      </w:r>
+    </w:p>
+    <w:p>
+      <w:pPr>
+        <w:spacing w:after="0" w:line="240" w:lineRule="auto"/>
+        <w:jc w:val="both"/>
+        <w:rPr>
+          <w:color w:val="FF0000"/>
+          <w:lang w:val="en-US"/>
+        </w:rPr>
+      </w:pPr>
+    </w:p>
+    <w:p>
+      <w:pPr>
+        <w:spacing w:after="0" w:line="240" w:lineRule="auto"/>
+        <w:jc w:val="both"/>
+        <w:rPr>
+          <w:lang w:val="en-US"/>
+        </w:rPr>
+      </w:pPr>
+      <w:r>
+        <w:rPr>
+          <w:lang w:val="en-US"/>
+        </w:rPr>
+        <w:t>In section 4, low and high link density is mentioned, but it is not clear how to differentiate a low link density</w:t>
+      </w:r>
+      <w:r>
+        <w:rPr>
+          <w:lang w:val="en-US"/>
+        </w:rPr>
+        <w:t xml:space="preserve"> </w:t>
+      </w:r>
+      <w:r>
+        <w:rPr>
+          <w:lang w:val="en-US"/>
+        </w:rPr>
+        <w:t>to a high link density and how it is modelled during the simulations.</w:t>
+      </w:r>
+      <w:r>
+        <w:rPr>
+          <w:lang w:val="en-US"/>
+        </w:rPr>
+        <w:t xml:space="preserve"> </w:t>
+      </w:r>
+      <w:r>
+        <w:rPr>
+          <w:lang w:val="en-US"/>
+        </w:rPr>
+        <w:t xml:space="preserve">The last </w:t>
+      </w:r>
+      <w:proofErr w:type="gramStart"/>
+      <w:r>
+        <w:rPr>
+          <w:lang w:val="en-US"/>
+        </w:rPr>
+        <w:t>paragraph of the results section explain</w:t>
+      </w:r>
+      <w:proofErr w:type="gramEnd"/>
+      <w:r>
+        <w:rPr>
+          <w:lang w:val="en-US"/>
+        </w:rPr>
+        <w:t xml:space="preserve"> that "in a smart street lighting [network], there may be some</w:t>
+      </w:r>
+      <w:r>
+        <w:rPr>
+          <w:lang w:val="en-US"/>
+        </w:rPr>
+        <w:t xml:space="preserve"> </w:t>
+      </w:r>
+      <w:r>
+        <w:rPr>
+          <w:lang w:val="en-US"/>
+        </w:rPr>
+        <w:t>places where the link density is very low due to obstacles". Were obstacles simulated in the simulation</w:t>
+      </w:r>
+      <w:r>
+        <w:rPr>
+          <w:lang w:val="en-US"/>
+        </w:rPr>
+        <w:t xml:space="preserve"> </w:t>
+      </w:r>
+      <w:r>
+        <w:rPr>
+          <w:lang w:val="en-US"/>
+        </w:rPr>
+        <w:t>environment? How low is very low? Generally, a street light will have visibility of some other nodes in the</w:t>
+      </w:r>
+      <w:r>
+        <w:rPr>
+          <w:lang w:val="en-US"/>
+        </w:rPr>
+        <w:t xml:space="preserve"> </w:t>
+      </w:r>
+      <w:r>
+        <w:rPr>
+          <w:lang w:val="en-US"/>
+        </w:rPr>
+        <w:t>same street?</w:t>
       </w:r>
     </w:p>
     <w:p>
@@ -1598,195 +2664,405 @@
         </w:rPr>
         <w:t xml:space="preserve">R: </w:t>
       </w:r>
-    </w:p>
-    <w:p>
-      <w:pPr>
-        <w:spacing w:after="0" w:line="240" w:lineRule="auto"/>
-        <w:jc w:val="both"/>
-        <w:rPr>
-          <w:color w:val="FF0000"/>
-          <w:lang w:val="en-US"/>
-        </w:rPr>
-      </w:pPr>
-    </w:p>
-    <w:p>
-      <w:pPr>
-        <w:spacing w:after="0" w:line="240" w:lineRule="auto"/>
-        <w:jc w:val="both"/>
-        <w:rPr>
-          <w:b/>
-          <w:lang w:val="en-US"/>
-        </w:rPr>
-      </w:pPr>
-      <w:r>
-        <w:rPr>
-          <w:b/>
-          <w:lang w:val="en-US"/>
-        </w:rPr>
-        <w:t>Reviewer #3:</w:t>
-      </w:r>
-    </w:p>
-    <w:p>
-      <w:pPr>
-        <w:spacing w:after="0" w:line="240" w:lineRule="auto"/>
-        <w:jc w:val="both"/>
-        <w:rPr>
-          <w:b/>
-          <w:lang w:val="en-US"/>
-        </w:rPr>
-      </w:pPr>
-    </w:p>
-    <w:p>
-      <w:pPr>
-        <w:spacing w:after="0" w:line="240" w:lineRule="auto"/>
-        <w:jc w:val="both"/>
-        <w:rPr>
-          <w:lang w:val="en-US"/>
-        </w:rPr>
-      </w:pPr>
-      <w:r>
-        <w:rPr>
-          <w:lang w:val="en-US"/>
-        </w:rPr>
-        <w:t>The abstract identifies three novel contributions:</w:t>
-      </w:r>
-    </w:p>
-    <w:p>
-      <w:pPr>
-        <w:spacing w:after="0" w:line="240" w:lineRule="auto"/>
-        <w:jc w:val="both"/>
-        <w:rPr>
-          <w:lang w:val="en-US"/>
-        </w:rPr>
-      </w:pPr>
-      <w:r>
-        <w:rPr>
-          <w:lang w:val="en-US"/>
-        </w:rPr>
-        <w:t xml:space="preserve">1) </w:t>
+      <w:r>
+        <w:rPr>
+          <w:color w:val="FF0000"/>
+          <w:lang w:val="en-US"/>
+        </w:rPr>
+        <w:t>Thanks for the comment</w:t>
+      </w:r>
+      <w:r>
+        <w:rPr>
+          <w:color w:val="FF0000"/>
+          <w:lang w:val="en-US"/>
+        </w:rPr>
+        <w:t xml:space="preserve">. </w:t>
+      </w:r>
+      <w:r>
+        <w:rPr>
+          <w:color w:val="FF0000"/>
+          <w:lang w:val="en-US"/>
+        </w:rPr>
+        <w:t>The link density is modelled in the simulations by the radio range, the distance between neighboring nodes, and the constrained placement of nodes, as the nodes are not allowed to be in the regions enclosed by the streets.</w:t>
+      </w:r>
+      <w:r>
+        <w:rPr>
+          <w:color w:val="FF0000"/>
+          <w:lang w:val="en-US"/>
+        </w:rPr>
+        <w:t xml:space="preserve"> Therefore, t</w:t>
+      </w:r>
+      <w:r>
+        <w:rPr>
+          <w:color w:val="FF0000"/>
+          <w:lang w:val="en-US"/>
+        </w:rPr>
+        <w:t>he obstacles have been simulated by</w:t>
+      </w:r>
+      <w:r>
+        <w:rPr>
+          <w:color w:val="FF0000"/>
+          <w:lang w:val="en-US"/>
+        </w:rPr>
+        <w:t xml:space="preserve"> the constrained node placement</w:t>
+      </w:r>
+      <w:r>
+        <w:rPr>
+          <w:color w:val="FF0000"/>
+          <w:lang w:val="en-US"/>
+        </w:rPr>
+        <w:t xml:space="preserve">. Very low density is the density </w:t>
+      </w:r>
+      <w:r>
+        <w:rPr>
+          <w:color w:val="FF0000"/>
+          <w:lang w:val="en-US"/>
+        </w:rPr>
+        <w:lastRenderedPageBreak/>
+        <w:t>obtained when the radio range is set to the minimum value required to keep the network connected. The network is connected when, for any two nodes in the network, there is at least one path connecting them.</w:t>
+      </w:r>
+      <w:r>
+        <w:rPr>
+          <w:color w:val="FF0000"/>
+          <w:lang w:val="en-US"/>
+        </w:rPr>
+        <w:t xml:space="preserve"> </w:t>
+      </w:r>
+      <w:r>
+        <w:rPr>
+          <w:color w:val="FF0000"/>
+          <w:lang w:val="en-US"/>
+        </w:rPr>
+        <w:t>We have explained this in the revised paper.</w:t>
+      </w:r>
+    </w:p>
+    <w:p>
+      <w:pPr>
+        <w:spacing w:after="0" w:line="240" w:lineRule="auto"/>
+        <w:jc w:val="both"/>
+        <w:rPr>
+          <w:color w:val="FF0000"/>
+          <w:lang w:val="en-US"/>
+        </w:rPr>
+      </w:pPr>
+    </w:p>
+    <w:p>
+      <w:pPr>
+        <w:spacing w:after="0" w:line="240" w:lineRule="auto"/>
+        <w:jc w:val="both"/>
+        <w:rPr>
+          <w:lang w:val="en-US"/>
+        </w:rPr>
+      </w:pPr>
+      <w:r>
+        <w:rPr>
+          <w:lang w:val="en-US"/>
+        </w:rPr>
+        <w:t>The last sentence of the conclusions is speculation.</w:t>
+      </w:r>
+    </w:p>
+    <w:p>
+      <w:pPr>
+        <w:spacing w:after="0" w:line="240" w:lineRule="auto"/>
+        <w:jc w:val="both"/>
+        <w:rPr>
+          <w:lang w:val="en-US"/>
+        </w:rPr>
+      </w:pPr>
+    </w:p>
+    <w:p>
+      <w:pPr>
+        <w:spacing w:after="0" w:line="240" w:lineRule="auto"/>
+        <w:jc w:val="both"/>
+        <w:rPr>
+          <w:color w:val="FF0000"/>
+          <w:lang w:val="en-US"/>
+        </w:rPr>
+      </w:pPr>
+      <w:r>
+        <w:rPr>
+          <w:color w:val="FF0000"/>
+          <w:lang w:val="en-US"/>
+        </w:rPr>
+        <w:t>R: Thanks. It has been removed in the revised paper.</w:t>
+      </w:r>
+    </w:p>
+    <w:p>
+      <w:pPr>
+        <w:spacing w:after="0" w:line="240" w:lineRule="auto"/>
+        <w:jc w:val="both"/>
+        <w:rPr>
+          <w:color w:val="FF0000"/>
+          <w:lang w:val="en-US"/>
+        </w:rPr>
+      </w:pPr>
+    </w:p>
+    <w:p>
+      <w:pPr>
+        <w:spacing w:after="0" w:line="240" w:lineRule="auto"/>
+        <w:jc w:val="both"/>
+        <w:rPr>
+          <w:lang w:val="en-US"/>
+        </w:rPr>
+      </w:pPr>
+      <w:r>
+        <w:rPr>
+          <w:lang w:val="en-US"/>
+        </w:rPr>
+        <w:t>The abstract has a lot of acronyms in it, which are obviously undefined. Are they all needed?</w:t>
+      </w:r>
+    </w:p>
+    <w:p>
+      <w:pPr>
+        <w:spacing w:after="0" w:line="240" w:lineRule="auto"/>
+        <w:jc w:val="both"/>
+        <w:rPr>
+          <w:lang w:val="en-US"/>
+        </w:rPr>
+      </w:pPr>
+    </w:p>
+    <w:p>
+      <w:pPr>
+        <w:spacing w:after="0" w:line="240" w:lineRule="auto"/>
+        <w:jc w:val="both"/>
+        <w:rPr>
+          <w:color w:val="FF0000"/>
+          <w:lang w:val="en-US"/>
+        </w:rPr>
+      </w:pPr>
+      <w:r>
+        <w:rPr>
+          <w:color w:val="FF0000"/>
+          <w:lang w:val="en-US"/>
+        </w:rPr>
+        <w:t xml:space="preserve">R: </w:t>
+      </w:r>
+    </w:p>
+    <w:p>
+      <w:pPr>
+        <w:spacing w:after="0" w:line="240" w:lineRule="auto"/>
+        <w:jc w:val="both"/>
+        <w:rPr>
+          <w:color w:val="FF0000"/>
+          <w:lang w:val="en-US"/>
+        </w:rPr>
+      </w:pPr>
+    </w:p>
+    <w:p>
+      <w:pPr>
+        <w:spacing w:after="0" w:line="240" w:lineRule="auto"/>
+        <w:jc w:val="both"/>
+        <w:rPr>
+          <w:lang w:val="en-US"/>
+        </w:rPr>
+      </w:pPr>
+      <w:r>
+        <w:rPr>
+          <w:lang w:val="en-US"/>
+        </w:rPr>
+        <w:t>The English needs a *lot* of work, if accepted, as there are numerous spelling and grammatical errors</w:t>
+      </w:r>
+      <w:r>
+        <w:rPr>
+          <w:lang w:val="en-US"/>
+        </w:rPr>
+        <w:t xml:space="preserve"> </w:t>
+      </w:r>
+      <w:r>
+        <w:rPr>
+          <w:lang w:val="en-US"/>
+        </w:rPr>
+        <w:t>including:</w:t>
+      </w:r>
+    </w:p>
+    <w:p>
+      <w:pPr>
+        <w:spacing w:after="0" w:line="240" w:lineRule="auto"/>
+        <w:jc w:val="both"/>
+        <w:rPr>
+          <w:lang w:val="en-US"/>
+        </w:rPr>
+      </w:pPr>
+      <w:r>
+        <w:rPr>
+          <w:lang w:val="en-US"/>
+        </w:rPr>
+        <w:t>"…</w:t>
       </w:r>
       <w:proofErr w:type="spellStart"/>
       <w:r>
         <w:rPr>
           <w:lang w:val="en-US"/>
         </w:rPr>
-        <w:t>GeoRank</w:t>
+        <w:t>streetlighting</w:t>
       </w:r>
       <w:proofErr w:type="spellEnd"/>
       <w:r>
         <w:rPr>
           <w:lang w:val="en-US"/>
         </w:rPr>
-        <w:t xml:space="preserve"> finds shorter routes than RPL with high link densities, and GOAFR in low link densities.</w:t>
-      </w:r>
-    </w:p>
-    <w:p>
-      <w:pPr>
-        <w:spacing w:after="0" w:line="240" w:lineRule="auto"/>
-        <w:jc w:val="both"/>
-        <w:rPr>
-          <w:lang w:val="en-US"/>
-        </w:rPr>
-      </w:pPr>
-      <w:r>
-        <w:rPr>
-          <w:lang w:val="en-US"/>
-        </w:rPr>
-        <w:t xml:space="preserve">2) </w:t>
+        <w:t xml:space="preserve"> system based on AN ipv6-enabled wireless…"</w:t>
+      </w:r>
+    </w:p>
+    <w:p>
+      <w:pPr>
+        <w:spacing w:after="0" w:line="240" w:lineRule="auto"/>
+        <w:jc w:val="both"/>
+        <w:rPr>
+          <w:lang w:val="en-US"/>
+        </w:rPr>
+      </w:pPr>
+      <w:r>
+        <w:rPr>
+          <w:lang w:val="en-US"/>
+        </w:rPr>
+        <w:t xml:space="preserve">"…the main drawbacks of THE </w:t>
       </w:r>
       <w:proofErr w:type="spellStart"/>
       <w:r>
         <w:rPr>
           <w:lang w:val="en-US"/>
         </w:rPr>
-        <w:t>GeoRank</w:t>
+        <w:t>rpl</w:t>
       </w:r>
       <w:proofErr w:type="spellEnd"/>
       <w:r>
         <w:rPr>
           <w:lang w:val="en-US"/>
         </w:rPr>
-        <w:t xml:space="preserve"> avoids bandwidth-consuming control messages required in RPL</w:t>
-      </w:r>
-    </w:p>
-    <w:p>
-      <w:pPr>
-        <w:spacing w:after="0" w:line="240" w:lineRule="auto"/>
-        <w:jc w:val="both"/>
-        <w:rPr>
-          <w:lang w:val="en-US"/>
-        </w:rPr>
-      </w:pPr>
-      <w:r>
-        <w:rPr>
-          <w:lang w:val="en-US"/>
-        </w:rPr>
-        <w:t xml:space="preserve">3) </w:t>
+        <w:t xml:space="preserve"> routing protocol…"</w:t>
+      </w:r>
+    </w:p>
+    <w:p>
+      <w:pPr>
+        <w:spacing w:after="0" w:line="240" w:lineRule="auto"/>
+        <w:jc w:val="both"/>
+        <w:rPr>
+          <w:lang w:val="en-US"/>
+        </w:rPr>
+      </w:pPr>
+      <w:r>
+        <w:rPr>
+          <w:lang w:val="en-US"/>
+        </w:rPr>
+        <w:t>"It is responsible FOR guaranteeing 'the society security and living during nighttime'…" (</w:t>
+      </w:r>
+      <w:proofErr w:type="gramStart"/>
+      <w:r>
+        <w:rPr>
+          <w:lang w:val="en-US"/>
+        </w:rPr>
+        <w:t>part</w:t>
+      </w:r>
+      <w:proofErr w:type="gramEnd"/>
+      <w:r>
+        <w:rPr>
+          <w:lang w:val="en-US"/>
+        </w:rPr>
+        <w:t xml:space="preserve"> in '' makes</w:t>
+      </w:r>
+    </w:p>
+    <w:p>
+      <w:pPr>
+        <w:spacing w:after="0" w:line="240" w:lineRule="auto"/>
+        <w:jc w:val="both"/>
+        <w:rPr>
+          <w:lang w:val="en-US"/>
+        </w:rPr>
+      </w:pPr>
+      <w:proofErr w:type="gramStart"/>
+      <w:r>
+        <w:rPr>
+          <w:lang w:val="en-US"/>
+        </w:rPr>
+        <w:t>little</w:t>
+      </w:r>
+      <w:proofErr w:type="gramEnd"/>
+      <w:r>
+        <w:rPr>
+          <w:lang w:val="en-US"/>
+        </w:rPr>
+        <w:t xml:space="preserve"> sense)</w:t>
+      </w:r>
+    </w:p>
+    <w:p>
+      <w:pPr>
+        <w:spacing w:after="0" w:line="240" w:lineRule="auto"/>
+        <w:jc w:val="both"/>
+        <w:rPr>
+          <w:lang w:val="en-US"/>
+        </w:rPr>
+      </w:pPr>
+      <w:r>
+        <w:rPr>
+          <w:lang w:val="en-US"/>
+        </w:rPr>
+        <w:t>"</w:t>
       </w:r>
       <w:proofErr w:type="spellStart"/>
-      <w:r>
-        <w:rPr>
-          <w:lang w:val="en-US"/>
-        </w:rPr>
-        <w:t>GeoRank</w:t>
+      <w:proofErr w:type="gramStart"/>
+      <w:r>
+        <w:rPr>
+          <w:lang w:val="en-US"/>
+        </w:rPr>
+        <w:t>mesopic</w:t>
       </w:r>
       <w:proofErr w:type="spellEnd"/>
-      <w:r>
-        <w:rPr>
-          <w:lang w:val="en-US"/>
-        </w:rPr>
-        <w:t xml:space="preserve"> is more scalable in terms of memory usage than storing-mode RPL</w:t>
-      </w:r>
-    </w:p>
-    <w:p>
-      <w:pPr>
-        <w:spacing w:after="0" w:line="240" w:lineRule="auto"/>
-        <w:jc w:val="both"/>
-        <w:rPr>
-          <w:lang w:val="en-US"/>
-        </w:rPr>
-      </w:pPr>
-    </w:p>
-    <w:p>
-      <w:pPr>
-        <w:spacing w:after="0" w:line="240" w:lineRule="auto"/>
-        <w:jc w:val="both"/>
-        <w:rPr>
-          <w:lang w:val="en-US"/>
-        </w:rPr>
-      </w:pPr>
-      <w:r>
-        <w:rPr>
-          <w:lang w:val="en-US"/>
-        </w:rPr>
-        <w:t xml:space="preserve">However, it is hard to find results that substantiate these claims. (2) </w:t>
-      </w:r>
+      <w:proofErr w:type="gramEnd"/>
+      <w:r>
+        <w:rPr>
+          <w:lang w:val="en-US"/>
+        </w:rPr>
+        <w:t xml:space="preserve"> visual conditions", "PLC", "RFCs" and "CRI" are not defined/explained on first use</w:t>
+      </w:r>
+    </w:p>
+    <w:p>
+      <w:pPr>
+        <w:spacing w:after="0" w:line="240" w:lineRule="auto"/>
+        <w:jc w:val="both"/>
+        <w:rPr>
+          <w:lang w:val="en-US"/>
+        </w:rPr>
+      </w:pPr>
+      <w:r>
+        <w:rPr>
+          <w:lang w:val="en-US"/>
+        </w:rPr>
+        <w:t>"…to reuse THE existing ipv6 protocol for THE networking layer…"</w:t>
+      </w:r>
+    </w:p>
+    <w:p>
+      <w:pPr>
+        <w:spacing w:after="0" w:line="240" w:lineRule="auto"/>
+        <w:jc w:val="both"/>
+        <w:rPr>
+          <w:lang w:val="en-US"/>
+        </w:rPr>
+      </w:pPr>
+      <w:proofErr w:type="spellStart"/>
       <w:proofErr w:type="gramStart"/>
       <w:r>
         <w:rPr>
           <w:lang w:val="en-US"/>
         </w:rPr>
-        <w:t>is</w:t>
-      </w:r>
+        <w:t>etc</w:t>
+      </w:r>
+      <w:proofErr w:type="spellEnd"/>
       <w:proofErr w:type="gramEnd"/>
       <w:r>
         <w:rPr>
           <w:lang w:val="en-US"/>
         </w:rPr>
-        <w:t xml:space="preserve"> not substantiated and quantified in the</w:t>
-      </w:r>
-      <w:r>
-        <w:rPr>
-          <w:lang w:val="en-US"/>
-        </w:rPr>
-        <w:t xml:space="preserve"> </w:t>
-      </w:r>
-      <w:r>
-        <w:rPr>
-          <w:lang w:val="en-US"/>
-        </w:rPr>
-        <w:t>results; hence there is little evidence of this. I also cannot see any results providing evidence of (3).</w:t>
-      </w:r>
+        <w:t xml:space="preserve"> </w:t>
+      </w:r>
+      <w:proofErr w:type="spellStart"/>
+      <w:r>
+        <w:rPr>
+          <w:lang w:val="en-US"/>
+        </w:rPr>
+        <w:t>etc</w:t>
+      </w:r>
+      <w:proofErr w:type="spellEnd"/>
     </w:p>
     <w:p>
       <w:pPr>
@@ -1818,92 +3094,26 @@
           <w:color w:val="FF0000"/>
           <w:lang w:val="en-US"/>
         </w:rPr>
-        <w:t>Thanks for the contribution. In the revised paper, we have included simulation results that provide evidence of (3). Also, we have changed the item (2) to “</w:t>
-      </w:r>
-      <w:proofErr w:type="spellStart"/>
-      <w:r>
-        <w:rPr>
-          <w:color w:val="FF0000"/>
-          <w:lang w:val="en-US"/>
-        </w:rPr>
-        <w:t>GeoRank</w:t>
-      </w:r>
-      <w:proofErr w:type="spellEnd"/>
-      <w:r>
-        <w:rPr>
-          <w:color w:val="FF0000"/>
-          <w:lang w:val="en-US"/>
-        </w:rPr>
-        <w:t xml:space="preserve"> avoids </w:t>
-      </w:r>
-      <w:r>
-        <w:rPr>
-          <w:color w:val="FF0000"/>
-          <w:lang w:val="en-US"/>
-        </w:rPr>
-        <w:t>DAO</w:t>
-      </w:r>
-      <w:r>
-        <w:rPr>
-          <w:color w:val="FF0000"/>
-          <w:lang w:val="en-US"/>
-        </w:rPr>
-        <w:t xml:space="preserve"> control messages required in RPL</w:t>
-      </w:r>
-      <w:r>
-        <w:rPr>
-          <w:color w:val="FF0000"/>
-          <w:lang w:val="en-US"/>
-        </w:rPr>
-        <w:t>”</w:t>
-      </w:r>
-      <w:r>
-        <w:rPr>
-          <w:color w:val="FF0000"/>
-          <w:lang w:val="en-US"/>
-        </w:rPr>
-        <w:t>, which is correct by design, because DAO control messages are disabled in the implementation.</w:t>
-      </w:r>
+        <w:t xml:space="preserve">Thanks. The errors </w:t>
+      </w:r>
+      <w:r>
+        <w:rPr>
+          <w:color w:val="FF0000"/>
+          <w:lang w:val="en-US"/>
+        </w:rPr>
+        <w:t>have been corrected in the revised paper.</w:t>
+      </w:r>
+    </w:p>
+    <w:p>
+      <w:pPr>
+        <w:spacing w:after="0" w:line="240" w:lineRule="auto"/>
+        <w:jc w:val="both"/>
+        <w:rPr>
+          <w:lang w:val="en-US"/>
+        </w:rPr>
+      </w:pPr>
       <w:bookmarkStart w:id="0" w:name="_GoBack"/>
       <w:bookmarkEnd w:id="0"/>
-    </w:p>
-    <w:p>
-      <w:pPr>
-        <w:spacing w:after="0" w:line="240" w:lineRule="auto"/>
-        <w:jc w:val="both"/>
-        <w:rPr>
-          <w:color w:val="FF0000"/>
-          <w:lang w:val="en-US"/>
-        </w:rPr>
-      </w:pPr>
-    </w:p>
-    <w:p>
-      <w:pPr>
-        <w:spacing w:after="0" w:line="240" w:lineRule="auto"/>
-        <w:jc w:val="both"/>
-        <w:rPr>
-          <w:color w:val="FF0000"/>
-          <w:lang w:val="en-US"/>
-        </w:rPr>
-      </w:pPr>
-    </w:p>
-    <w:p>
-      <w:pPr>
-        <w:spacing w:after="0" w:line="240" w:lineRule="auto"/>
-        <w:jc w:val="both"/>
-        <w:rPr>
-          <w:lang w:val="en-US"/>
-        </w:rPr>
-      </w:pPr>
-    </w:p>
-    <w:p>
-      <w:pPr>
-        <w:spacing w:after="0" w:line="240" w:lineRule="auto"/>
-        <w:jc w:val="both"/>
-        <w:rPr>
-          <w:lang w:val="en-US"/>
-        </w:rPr>
-      </w:pPr>
     </w:p>
     <w:sectPr>
       <w:pgSz w:w="11906" w:h="16838"/>

--- a/2014_ELSEVIER_CEE_SI/letter_to_editor_and_reviewers.docx
+++ b/2014_ELSEVIER_CEE_SI/letter_to_editor_and_reviewers.docx
@@ -1352,6 +1352,13 @@
         </w:rPr>
         <w:t xml:space="preserve"> </w:t>
       </w:r>
+      <w:r>
+        <w:rPr>
+          <w:color w:val="FF0000"/>
+          <w:lang w:val="en-US"/>
+        </w:rPr>
+        <w:t>Thanks for the comment. We have included more details about the simulations in the revised paper, including details about the simulator, wireless links model and RPL protocol implementation.</w:t>
+      </w:r>
     </w:p>
     <w:p>
       <w:pPr>
@@ -1924,744 +1931,643 @@
         <w:rPr>
           <w:lang w:val="en-US"/>
         </w:rPr>
+        <w:t xml:space="preserve">Likewise, the detail in the experimental setup and results is lacking. What was the simulation setup: tool </w:t>
+      </w:r>
+      <w:proofErr w:type="gramStart"/>
+      <w:r>
+        <w:rPr>
+          <w:lang w:val="en-US"/>
+        </w:rPr>
+        <w:t>used,</w:t>
+      </w:r>
+      <w:proofErr w:type="gramEnd"/>
+      <w:r>
+        <w:rPr>
+          <w:lang w:val="en-US"/>
+        </w:rPr>
+        <w:t xml:space="preserve"> radio model </w:t>
+      </w:r>
+      <w:proofErr w:type="spellStart"/>
+      <w:r>
+        <w:rPr>
+          <w:lang w:val="en-US"/>
+        </w:rPr>
+        <w:t>etc</w:t>
+      </w:r>
+      <w:proofErr w:type="spellEnd"/>
+      <w:r>
+        <w:rPr>
+          <w:lang w:val="en-US"/>
+        </w:rPr>
+        <w:t>? If there are only 5 different sink node locations, why pick 10 random locations in the network (rather than 5 actual locations)?</w:t>
+      </w:r>
+    </w:p>
+    <w:p>
+      <w:pPr>
+        <w:spacing w:after="0" w:line="240" w:lineRule="auto"/>
+        <w:jc w:val="both"/>
+        <w:rPr>
+          <w:lang w:val="en-US"/>
+        </w:rPr>
+      </w:pPr>
+    </w:p>
+    <w:p>
+      <w:pPr>
+        <w:spacing w:after="0" w:line="240" w:lineRule="auto"/>
+        <w:jc w:val="both"/>
+        <w:rPr>
+          <w:lang w:val="en-US"/>
+        </w:rPr>
+      </w:pPr>
+      <w:r>
+        <w:rPr>
+          <w:color w:val="FF0000"/>
+          <w:lang w:val="en-US"/>
+        </w:rPr>
+        <w:t>R:</w:t>
+      </w:r>
+      <w:r>
+        <w:rPr>
+          <w:color w:val="FF0000"/>
+          <w:lang w:val="en-US"/>
+        </w:rPr>
+        <w:t xml:space="preserve"> </w:t>
+      </w:r>
+      <w:r>
+        <w:rPr>
+          <w:color w:val="FF0000"/>
+          <w:lang w:val="en-US"/>
+        </w:rPr>
+        <w:t>Thanks for the comment. We have included more details about the simulations in the revised paper, including details about the simulator, wireless links model and RPL protocol implementation.</w:t>
+      </w:r>
+      <w:r>
+        <w:rPr>
+          <w:color w:val="FF0000"/>
+          <w:lang w:val="en-US"/>
+        </w:rPr>
+        <w:t xml:space="preserve"> Also, we</w:t>
+      </w:r>
+      <w:r>
+        <w:rPr>
+          <w:color w:val="FF0000"/>
+          <w:lang w:val="en-US"/>
+        </w:rPr>
+        <w:t xml:space="preserve"> have</w:t>
+      </w:r>
+      <w:r>
+        <w:rPr>
+          <w:color w:val="FF0000"/>
+          <w:lang w:val="en-US"/>
+        </w:rPr>
+        <w:t xml:space="preserve"> included an explanation about the locations for the sink node.</w:t>
+      </w:r>
+    </w:p>
+    <w:p>
+      <w:pPr>
+        <w:spacing w:after="0" w:line="240" w:lineRule="auto"/>
+        <w:jc w:val="both"/>
+        <w:rPr>
+          <w:color w:val="FF0000"/>
+          <w:lang w:val="en-US"/>
+        </w:rPr>
+      </w:pPr>
+    </w:p>
+    <w:p>
+      <w:pPr>
+        <w:spacing w:after="0" w:line="240" w:lineRule="auto"/>
+        <w:jc w:val="both"/>
+        <w:rPr>
+          <w:lang w:val="en-US"/>
+        </w:rPr>
+      </w:pPr>
+      <w:r>
+        <w:rPr>
+          <w:lang w:val="en-US"/>
+        </w:rPr>
+        <w:t xml:space="preserve">Figure 6: is the 'mean' the best metric to present here? Is the RPL implementation compared against the original RPL, or the enhanced version proposed by Winter et al., 2012? Why is </w:t>
+      </w:r>
+      <w:proofErr w:type="spellStart"/>
+      <w:r>
+        <w:rPr>
+          <w:lang w:val="en-US"/>
+        </w:rPr>
+        <w:t>GeoRank</w:t>
+      </w:r>
+      <w:proofErr w:type="spellEnd"/>
+      <w:r>
+        <w:rPr>
+          <w:lang w:val="en-US"/>
+        </w:rPr>
+        <w:t xml:space="preserve"> compared to RPL and GOAFER rather than the improved CDF technique?</w:t>
+      </w:r>
+    </w:p>
+    <w:p>
+      <w:pPr>
+        <w:spacing w:after="0" w:line="240" w:lineRule="auto"/>
+        <w:jc w:val="both"/>
+        <w:rPr>
+          <w:lang w:val="en-US"/>
+        </w:rPr>
+      </w:pPr>
+    </w:p>
+    <w:p>
+      <w:pPr>
+        <w:spacing w:after="0" w:line="240" w:lineRule="auto"/>
+        <w:jc w:val="both"/>
+        <w:rPr>
+          <w:color w:val="FF0000"/>
+          <w:lang w:val="en-US"/>
+        </w:rPr>
+      </w:pPr>
+      <w:r>
+        <w:rPr>
+          <w:color w:val="FF0000"/>
+          <w:lang w:val="en-US"/>
+        </w:rPr>
+        <w:t>R:</w:t>
+      </w:r>
+      <w:r>
+        <w:rPr>
+          <w:color w:val="FF0000"/>
+          <w:lang w:val="en-US"/>
+        </w:rPr>
+        <w:t xml:space="preserve"> </w:t>
+      </w:r>
+    </w:p>
+    <w:p>
+      <w:pPr>
+        <w:spacing w:after="0" w:line="240" w:lineRule="auto"/>
+        <w:jc w:val="both"/>
+        <w:rPr>
+          <w:color w:val="FF0000"/>
+          <w:lang w:val="en-US"/>
+        </w:rPr>
+      </w:pPr>
+    </w:p>
+    <w:p>
+      <w:pPr>
+        <w:spacing w:after="0" w:line="240" w:lineRule="auto"/>
+        <w:jc w:val="both"/>
+        <w:rPr>
+          <w:lang w:val="en-US"/>
+        </w:rPr>
+      </w:pPr>
+      <w:r>
+        <w:rPr>
+          <w:lang w:val="en-US"/>
+        </w:rPr>
+        <w:t xml:space="preserve">What other routing schemes exist/are suitable for streetlights? Why </w:t>
+      </w:r>
+      <w:proofErr w:type="gramStart"/>
+      <w:r>
+        <w:rPr>
+          <w:lang w:val="en-US"/>
+        </w:rPr>
+        <w:t>is</w:t>
+      </w:r>
+      <w:proofErr w:type="gramEnd"/>
+      <w:r>
+        <w:rPr>
+          <w:lang w:val="en-US"/>
+        </w:rPr>
+        <w:t xml:space="preserve"> IPv6 needed/a good candidate? It is not clear to me why IPv6/6LoWPAN is </w:t>
+      </w:r>
+      <w:proofErr w:type="gramStart"/>
+      <w:r>
+        <w:rPr>
+          <w:lang w:val="en-US"/>
+        </w:rPr>
+        <w:t>needed/suitable</w:t>
+      </w:r>
+      <w:proofErr w:type="gramEnd"/>
+      <w:r>
+        <w:rPr>
+          <w:lang w:val="en-US"/>
+        </w:rPr>
+        <w:t xml:space="preserve"> for streetlight systems - the only real motivation given is "The IP protocol is an open, mature and field proven technology, with free and well documented standards, and thus it is very reasonable to reuse it for WNSs instead of creating new proprietary protocols". This is not a clear argument. Also, in this case, why do the authors propose using a proprietary routing algorithm - why not use something like AODV?</w:t>
+      </w:r>
+    </w:p>
+    <w:p>
+      <w:pPr>
+        <w:spacing w:after="0" w:line="240" w:lineRule="auto"/>
+        <w:jc w:val="both"/>
+        <w:rPr>
+          <w:lang w:val="en-US"/>
+        </w:rPr>
+      </w:pPr>
+    </w:p>
+    <w:p>
+      <w:pPr>
+        <w:spacing w:after="0" w:line="240" w:lineRule="auto"/>
+        <w:jc w:val="both"/>
+        <w:rPr>
+          <w:color w:val="FF0000"/>
+          <w:lang w:val="en-US"/>
+        </w:rPr>
+      </w:pPr>
+      <w:r>
+        <w:rPr>
+          <w:color w:val="FF0000"/>
+          <w:lang w:val="en-US"/>
+        </w:rPr>
+        <w:t>R:</w:t>
+      </w:r>
+      <w:r>
+        <w:rPr>
+          <w:color w:val="FF0000"/>
+          <w:lang w:val="en-US"/>
+        </w:rPr>
+        <w:t xml:space="preserve"> </w:t>
+      </w:r>
+      <w:bookmarkStart w:id="0" w:name="_GoBack"/>
+      <w:bookmarkEnd w:id="0"/>
+    </w:p>
+    <w:p>
+      <w:pPr>
+        <w:spacing w:after="0" w:line="240" w:lineRule="auto"/>
+        <w:jc w:val="both"/>
+        <w:rPr>
+          <w:color w:val="FF0000"/>
+          <w:lang w:val="en-US"/>
+        </w:rPr>
+      </w:pPr>
+    </w:p>
+    <w:p>
+      <w:pPr>
+        <w:spacing w:after="0" w:line="240" w:lineRule="auto"/>
+        <w:jc w:val="both"/>
+        <w:rPr>
+          <w:lang w:val="en-US"/>
+        </w:rPr>
+      </w:pPr>
+      <w:r>
+        <w:rPr>
+          <w:lang w:val="en-US"/>
+        </w:rPr>
+        <w:t>There is a need for more interaction with the literature in some sections, for example there are none to</w:t>
+      </w:r>
+      <w:r>
+        <w:rPr>
+          <w:lang w:val="en-US"/>
+        </w:rPr>
+        <w:t xml:space="preserve"> </w:t>
+      </w:r>
+      <w:r>
+        <w:rPr>
+          <w:lang w:val="en-US"/>
+        </w:rPr>
+        <w:t>support the 'drawbacks of PLC technology'.</w:t>
+      </w:r>
+      <w:r>
+        <w:rPr>
+          <w:lang w:val="en-US"/>
+        </w:rPr>
+        <w:t xml:space="preserve"> </w:t>
+      </w:r>
+      <w:r>
+        <w:rPr>
+          <w:lang w:val="en-US"/>
+        </w:rPr>
+        <w:t>It is claimed that "the scalability and reliability of cellular networks are questionable", but this is not</w:t>
+      </w:r>
+      <w:r>
+        <w:rPr>
+          <w:lang w:val="en-US"/>
+        </w:rPr>
+        <w:t xml:space="preserve"> </w:t>
+      </w:r>
+      <w:r>
+        <w:rPr>
+          <w:lang w:val="en-US"/>
+        </w:rPr>
+        <w:t xml:space="preserve">referenced or substantiated. Cellular networks have done pretty well for </w:t>
+      </w:r>
+      <w:proofErr w:type="gramStart"/>
+      <w:r>
+        <w:rPr>
+          <w:lang w:val="en-US"/>
+        </w:rPr>
+        <w:t>themselves,</w:t>
+      </w:r>
+      <w:proofErr w:type="gramEnd"/>
+      <w:r>
+        <w:rPr>
+          <w:lang w:val="en-US"/>
+        </w:rPr>
+        <w:t xml:space="preserve"> I think this is a little</w:t>
+      </w:r>
+      <w:r>
+        <w:rPr>
+          <w:lang w:val="en-US"/>
+        </w:rPr>
+        <w:t xml:space="preserve"> </w:t>
+      </w:r>
+      <w:r>
+        <w:rPr>
+          <w:lang w:val="en-US"/>
+        </w:rPr>
+        <w:t>dismissive!</w:t>
+      </w:r>
+    </w:p>
+    <w:p>
+      <w:pPr>
+        <w:spacing w:after="0" w:line="240" w:lineRule="auto"/>
+        <w:jc w:val="both"/>
+        <w:rPr>
+          <w:lang w:val="en-US"/>
+        </w:rPr>
+      </w:pPr>
+    </w:p>
+    <w:p>
+      <w:pPr>
+        <w:spacing w:after="0" w:line="240" w:lineRule="auto"/>
+        <w:jc w:val="both"/>
+        <w:rPr>
+          <w:color w:val="FF0000"/>
+          <w:lang w:val="en-US"/>
+        </w:rPr>
+      </w:pPr>
+      <w:r>
+        <w:rPr>
+          <w:color w:val="FF0000"/>
+          <w:lang w:val="en-US"/>
+        </w:rPr>
+        <w:t>R:</w:t>
+      </w:r>
+    </w:p>
+    <w:p>
+      <w:pPr>
+        <w:spacing w:after="0" w:line="240" w:lineRule="auto"/>
+        <w:jc w:val="both"/>
+        <w:rPr>
+          <w:color w:val="FF0000"/>
+          <w:lang w:val="en-US"/>
+        </w:rPr>
+      </w:pPr>
+    </w:p>
+    <w:p>
+      <w:pPr>
+        <w:spacing w:after="0" w:line="240" w:lineRule="auto"/>
+        <w:jc w:val="both"/>
+        <w:rPr>
+          <w:lang w:val="en-US"/>
+        </w:rPr>
+      </w:pPr>
+      <w:r>
+        <w:rPr>
+          <w:lang w:val="en-US"/>
+        </w:rPr>
+        <w:t xml:space="preserve">What is the problem of adapting RPL in </w:t>
+      </w:r>
+      <w:proofErr w:type="spellStart"/>
+      <w:r>
+        <w:rPr>
+          <w:lang w:val="en-US"/>
+        </w:rPr>
+        <w:t>streetlighting</w:t>
+      </w:r>
+      <w:proofErr w:type="spellEnd"/>
+      <w:r>
+        <w:rPr>
+          <w:lang w:val="en-US"/>
+        </w:rPr>
+        <w:t xml:space="preserve"> systems? Page 8 claims that RPL exchanges very few DIOs when the topology is stable. Street light networks are very stable - they're not going anywhere!</w:t>
+      </w:r>
+    </w:p>
+    <w:p>
+      <w:pPr>
+        <w:spacing w:after="0" w:line="240" w:lineRule="auto"/>
+        <w:jc w:val="both"/>
+        <w:rPr>
+          <w:lang w:val="en-US"/>
+        </w:rPr>
+      </w:pPr>
+    </w:p>
+    <w:p>
+      <w:pPr>
+        <w:spacing w:after="0" w:line="240" w:lineRule="auto"/>
+        <w:jc w:val="both"/>
+        <w:rPr>
+          <w:color w:val="FF0000"/>
+          <w:lang w:val="en-US"/>
+        </w:rPr>
+      </w:pPr>
+      <w:r>
+        <w:rPr>
+          <w:color w:val="FF0000"/>
+          <w:lang w:val="en-US"/>
+        </w:rPr>
+        <w:t>R:</w:t>
+      </w:r>
+      <w:r>
+        <w:rPr>
+          <w:color w:val="FF0000"/>
+          <w:lang w:val="en-US"/>
+        </w:rPr>
+        <w:t xml:space="preserve"> Thanks for the comment. The fact that streetlights are static i</w:t>
+      </w:r>
+      <w:r>
+        <w:rPr>
+          <w:color w:val="FF0000"/>
+          <w:lang w:val="en-US"/>
+        </w:rPr>
+        <w:t xml:space="preserve">s </w:t>
+      </w:r>
+      <w:r>
+        <w:rPr>
+          <w:color w:val="FF0000"/>
+          <w:lang w:val="en-US"/>
+        </w:rPr>
+        <w:t>one of the motivations</w:t>
+      </w:r>
+      <w:r>
+        <w:rPr>
+          <w:color w:val="FF0000"/>
+          <w:lang w:val="en-US"/>
+        </w:rPr>
+        <w:t xml:space="preserve"> to use the position of the nodes for routing. In this way, it is possible to reduce memory consumption for storing routes and bandwidth consumption for the transmission of DAO messages. However, geographic routing may use longer routes than RPL, thus it makes sense to propose </w:t>
+      </w:r>
+      <w:proofErr w:type="spellStart"/>
+      <w:r>
+        <w:rPr>
+          <w:color w:val="FF0000"/>
+          <w:lang w:val="en-US"/>
+        </w:rPr>
+        <w:t>GeoRank</w:t>
+      </w:r>
+      <w:proofErr w:type="spellEnd"/>
+      <w:r>
+        <w:rPr>
+          <w:color w:val="FF0000"/>
+          <w:lang w:val="en-US"/>
+        </w:rPr>
+        <w:t xml:space="preserve"> for reducing the length of the routes using the RPL DODAG whenever it can be helpful. Thus, </w:t>
+      </w:r>
+      <w:proofErr w:type="spellStart"/>
+      <w:r>
+        <w:rPr>
+          <w:color w:val="FF0000"/>
+          <w:lang w:val="en-US"/>
+        </w:rPr>
+        <w:t>GeoRank</w:t>
+      </w:r>
+      <w:proofErr w:type="spellEnd"/>
+      <w:r>
+        <w:rPr>
+          <w:color w:val="FF0000"/>
+          <w:lang w:val="en-US"/>
+        </w:rPr>
+        <w:t xml:space="preserve"> tries to join the best of both methods (i.</w:t>
+      </w:r>
+      <w:r>
+        <w:rPr>
+          <w:color w:val="FF0000"/>
+          <w:lang w:val="en-US"/>
+        </w:rPr>
+        <w:t xml:space="preserve">e. RPL and </w:t>
+      </w:r>
+      <w:proofErr w:type="gramStart"/>
+      <w:r>
+        <w:rPr>
+          <w:color w:val="FF0000"/>
+          <w:lang w:val="en-US"/>
+        </w:rPr>
+        <w:t>geographic  routing</w:t>
+      </w:r>
+      <w:proofErr w:type="gramEnd"/>
+      <w:r>
+        <w:rPr>
+          <w:color w:val="FF0000"/>
+          <w:lang w:val="en-US"/>
+        </w:rPr>
+        <w:t xml:space="preserve">).  We have included more </w:t>
+      </w:r>
+      <w:r>
+        <w:rPr>
+          <w:color w:val="FF0000"/>
+          <w:lang w:val="en-US"/>
+        </w:rPr>
+        <w:t xml:space="preserve">details about </w:t>
+      </w:r>
+      <w:r>
+        <w:rPr>
+          <w:color w:val="FF0000"/>
+          <w:lang w:val="en-US"/>
+        </w:rPr>
+        <w:t>this in the revised paper.</w:t>
+      </w:r>
+    </w:p>
+    <w:p>
+      <w:pPr>
+        <w:spacing w:after="0" w:line="240" w:lineRule="auto"/>
+        <w:jc w:val="both"/>
+        <w:rPr>
+          <w:color w:val="FF0000"/>
+          <w:lang w:val="en-US"/>
+        </w:rPr>
+      </w:pPr>
+    </w:p>
+    <w:p>
+      <w:pPr>
+        <w:spacing w:after="0" w:line="240" w:lineRule="auto"/>
+        <w:jc w:val="both"/>
+        <w:rPr>
+          <w:lang w:val="en-US"/>
+        </w:rPr>
+      </w:pPr>
+      <w:r>
+        <w:rPr>
+          <w:lang w:val="en-US"/>
+        </w:rPr>
+        <w:t>In section 4, low and high link density is mentioned, but it is not clear how to differentiate a low link density to a high link density and how it is modelled during the simulations.</w:t>
+      </w:r>
+      <w:r>
+        <w:rPr>
+          <w:lang w:val="en-US"/>
+        </w:rPr>
+        <w:t xml:space="preserve"> </w:t>
+      </w:r>
+      <w:r>
+        <w:rPr>
+          <w:lang w:val="en-US"/>
+        </w:rPr>
+        <w:t xml:space="preserve">The last </w:t>
+      </w:r>
+      <w:proofErr w:type="gramStart"/>
+      <w:r>
+        <w:rPr>
+          <w:lang w:val="en-US"/>
+        </w:rPr>
+        <w:t>paragraph of the results section explain</w:t>
+      </w:r>
+      <w:proofErr w:type="gramEnd"/>
+      <w:r>
+        <w:rPr>
+          <w:lang w:val="en-US"/>
+        </w:rPr>
+        <w:t xml:space="preserve"> that "in a smart street lighting [network], there may be some</w:t>
+      </w:r>
+      <w:r>
+        <w:rPr>
+          <w:lang w:val="en-US"/>
+        </w:rPr>
+        <w:t xml:space="preserve"> </w:t>
+      </w:r>
+      <w:r>
+        <w:rPr>
+          <w:lang w:val="en-US"/>
+        </w:rPr>
+        <w:t>places where the link density is very low due to obstacles". Were obstacles simulated in the simulation</w:t>
+      </w:r>
+      <w:r>
+        <w:rPr>
+          <w:lang w:val="en-US"/>
+        </w:rPr>
+        <w:t xml:space="preserve"> </w:t>
+      </w:r>
+      <w:r>
+        <w:rPr>
+          <w:lang w:val="en-US"/>
+        </w:rPr>
+        <w:t>environment? How low is very low? Generally, a street light will have visibility of some other nodes in the</w:t>
+      </w:r>
+      <w:r>
+        <w:rPr>
+          <w:lang w:val="en-US"/>
+        </w:rPr>
+        <w:t xml:space="preserve"> </w:t>
+      </w:r>
+      <w:r>
+        <w:rPr>
+          <w:lang w:val="en-US"/>
+        </w:rPr>
+        <w:t>same street?</w:t>
+      </w:r>
+    </w:p>
+    <w:p>
+      <w:pPr>
+        <w:spacing w:after="0" w:line="240" w:lineRule="auto"/>
+        <w:jc w:val="both"/>
+        <w:rPr>
+          <w:lang w:val="en-US"/>
+        </w:rPr>
+      </w:pPr>
+    </w:p>
+    <w:p>
+      <w:pPr>
+        <w:spacing w:after="0" w:line="240" w:lineRule="auto"/>
+        <w:jc w:val="both"/>
+        <w:rPr>
+          <w:color w:val="FF0000"/>
+          <w:lang w:val="en-US"/>
+        </w:rPr>
+      </w:pPr>
+      <w:r>
+        <w:rPr>
+          <w:color w:val="FF0000"/>
+          <w:lang w:val="en-US"/>
+        </w:rPr>
         <w:lastRenderedPageBreak/>
-        <w:t>Likewise, the detail in the experimental setup and</w:t>
-      </w:r>
-      <w:r>
-        <w:rPr>
-          <w:lang w:val="en-US"/>
-        </w:rPr>
-        <w:t xml:space="preserve"> </w:t>
-      </w:r>
-      <w:r>
-        <w:rPr>
-          <w:lang w:val="en-US"/>
-        </w:rPr>
-        <w:t xml:space="preserve">results is lacking. What was the simulation setup: tool </w:t>
-      </w:r>
-      <w:proofErr w:type="gramStart"/>
-      <w:r>
-        <w:rPr>
-          <w:lang w:val="en-US"/>
-        </w:rPr>
-        <w:t>used,</w:t>
-      </w:r>
-      <w:proofErr w:type="gramEnd"/>
-      <w:r>
-        <w:rPr>
-          <w:lang w:val="en-US"/>
-        </w:rPr>
-        <w:t xml:space="preserve"> radio model </w:t>
-      </w:r>
-      <w:proofErr w:type="spellStart"/>
-      <w:r>
-        <w:rPr>
-          <w:lang w:val="en-US"/>
-        </w:rPr>
-        <w:t>etc</w:t>
-      </w:r>
-      <w:proofErr w:type="spellEnd"/>
-      <w:r>
-        <w:rPr>
-          <w:lang w:val="en-US"/>
-        </w:rPr>
-        <w:t>? If there are only 5 different</w:t>
-      </w:r>
-      <w:r>
-        <w:rPr>
-          <w:lang w:val="en-US"/>
-        </w:rPr>
-        <w:t xml:space="preserve"> </w:t>
-      </w:r>
-      <w:r>
-        <w:rPr>
-          <w:lang w:val="en-US"/>
-        </w:rPr>
-        <w:t>sink node locations, why pick 10 random locations in the network (rather than 5 actual locations)?</w:t>
-      </w:r>
-    </w:p>
-    <w:p>
-      <w:pPr>
-        <w:spacing w:after="0" w:line="240" w:lineRule="auto"/>
-        <w:jc w:val="both"/>
-        <w:rPr>
-          <w:lang w:val="en-US"/>
-        </w:rPr>
-      </w:pPr>
-    </w:p>
-    <w:p>
-      <w:pPr>
-        <w:spacing w:after="0" w:line="240" w:lineRule="auto"/>
-        <w:jc w:val="both"/>
-        <w:rPr>
-          <w:color w:val="FF0000"/>
-          <w:lang w:val="en-US"/>
-        </w:rPr>
-      </w:pPr>
-      <w:r>
-        <w:rPr>
-          <w:color w:val="FF0000"/>
-          <w:lang w:val="en-US"/>
-        </w:rPr>
-        <w:t>R:</w:t>
-      </w:r>
-    </w:p>
-    <w:p>
-      <w:pPr>
-        <w:spacing w:after="0" w:line="240" w:lineRule="auto"/>
-        <w:jc w:val="both"/>
-        <w:rPr>
-          <w:color w:val="FF0000"/>
-          <w:lang w:val="en-US"/>
-        </w:rPr>
-      </w:pPr>
-    </w:p>
-    <w:p>
-      <w:pPr>
-        <w:spacing w:after="0" w:line="240" w:lineRule="auto"/>
-        <w:jc w:val="both"/>
-        <w:rPr>
-          <w:lang w:val="en-US"/>
-        </w:rPr>
-      </w:pPr>
-      <w:r>
-        <w:rPr>
-          <w:lang w:val="en-US"/>
-        </w:rPr>
-        <w:t>Figure 6: is the 'mean' the best metric to present here? Is the RPL implementation compared against the</w:t>
-      </w:r>
-      <w:r>
-        <w:rPr>
-          <w:lang w:val="en-US"/>
-        </w:rPr>
-        <w:t xml:space="preserve"> </w:t>
-      </w:r>
-      <w:r>
-        <w:rPr>
-          <w:lang w:val="en-US"/>
-        </w:rPr>
-        <w:t xml:space="preserve">original RPL, or the enhanced version proposed by Winter et al., 2012? Why is </w:t>
-      </w:r>
-      <w:proofErr w:type="spellStart"/>
-      <w:r>
-        <w:rPr>
-          <w:lang w:val="en-US"/>
-        </w:rPr>
-        <w:t>GeoRank</w:t>
-      </w:r>
-      <w:proofErr w:type="spellEnd"/>
-      <w:r>
-        <w:rPr>
-          <w:lang w:val="en-US"/>
-        </w:rPr>
-        <w:t xml:space="preserve"> compared to RPL</w:t>
-      </w:r>
-      <w:r>
-        <w:rPr>
-          <w:lang w:val="en-US"/>
-        </w:rPr>
-        <w:t xml:space="preserve"> </w:t>
-      </w:r>
-      <w:r>
-        <w:rPr>
-          <w:lang w:val="en-US"/>
-        </w:rPr>
-        <w:t>and GOAFER rather than the improved CDF technique?</w:t>
-      </w:r>
-    </w:p>
-    <w:p>
-      <w:pPr>
-        <w:spacing w:after="0" w:line="240" w:lineRule="auto"/>
-        <w:jc w:val="both"/>
-        <w:rPr>
-          <w:lang w:val="en-US"/>
-        </w:rPr>
-      </w:pPr>
-    </w:p>
-    <w:p>
-      <w:pPr>
-        <w:spacing w:after="0" w:line="240" w:lineRule="auto"/>
-        <w:jc w:val="both"/>
-        <w:rPr>
-          <w:color w:val="FF0000"/>
-          <w:lang w:val="en-US"/>
-        </w:rPr>
-      </w:pPr>
-      <w:r>
-        <w:rPr>
-          <w:color w:val="FF0000"/>
-          <w:lang w:val="en-US"/>
-        </w:rPr>
-        <w:t>R:</w:t>
-      </w:r>
-      <w:r>
-        <w:rPr>
-          <w:color w:val="FF0000"/>
-          <w:lang w:val="en-US"/>
-        </w:rPr>
-        <w:t xml:space="preserve"> </w:t>
-      </w:r>
-    </w:p>
-    <w:p>
-      <w:pPr>
-        <w:spacing w:after="0" w:line="240" w:lineRule="auto"/>
-        <w:jc w:val="both"/>
-        <w:rPr>
-          <w:color w:val="FF0000"/>
-          <w:lang w:val="en-US"/>
-        </w:rPr>
-      </w:pPr>
-    </w:p>
-    <w:p>
-      <w:pPr>
-        <w:spacing w:after="0" w:line="240" w:lineRule="auto"/>
-        <w:jc w:val="both"/>
-        <w:rPr>
-          <w:lang w:val="en-US"/>
-        </w:rPr>
-      </w:pPr>
-      <w:r>
-        <w:rPr>
-          <w:lang w:val="en-US"/>
-        </w:rPr>
-        <w:t xml:space="preserve">What other routing schemes exist/are suitable for streetlights? Why </w:t>
-      </w:r>
-      <w:proofErr w:type="gramStart"/>
-      <w:r>
-        <w:rPr>
-          <w:lang w:val="en-US"/>
-        </w:rPr>
-        <w:t>is</w:t>
-      </w:r>
-      <w:proofErr w:type="gramEnd"/>
-      <w:r>
-        <w:rPr>
-          <w:lang w:val="en-US"/>
-        </w:rPr>
-        <w:t xml:space="preserve"> IPv6 needed/a good candidate? It is</w:t>
-      </w:r>
-      <w:r>
-        <w:rPr>
-          <w:lang w:val="en-US"/>
-        </w:rPr>
-        <w:t xml:space="preserve"> </w:t>
-      </w:r>
-      <w:r>
-        <w:rPr>
-          <w:lang w:val="en-US"/>
-        </w:rPr>
-        <w:t xml:space="preserve">not clear to me why IPv6/6LoWPAN is </w:t>
-      </w:r>
-      <w:proofErr w:type="gramStart"/>
-      <w:r>
-        <w:rPr>
-          <w:lang w:val="en-US"/>
-        </w:rPr>
-        <w:t>needed/suitable</w:t>
-      </w:r>
-      <w:proofErr w:type="gramEnd"/>
-      <w:r>
-        <w:rPr>
-          <w:lang w:val="en-US"/>
-        </w:rPr>
-        <w:t xml:space="preserve"> for streetlight systems - the only real motivation</w:t>
-      </w:r>
-      <w:r>
-        <w:rPr>
-          <w:lang w:val="en-US"/>
-        </w:rPr>
-        <w:t xml:space="preserve"> </w:t>
-      </w:r>
-      <w:r>
-        <w:rPr>
-          <w:lang w:val="en-US"/>
-        </w:rPr>
-        <w:t>given is "The IP protocol is an open, mature and field proven technology, with free and well documented</w:t>
-      </w:r>
-      <w:r>
-        <w:rPr>
-          <w:lang w:val="en-US"/>
-        </w:rPr>
-        <w:t xml:space="preserve"> </w:t>
-      </w:r>
-      <w:r>
-        <w:rPr>
-          <w:lang w:val="en-US"/>
-        </w:rPr>
-        <w:t>standards, and thus it is very reasonable to reuse it for WNSs instead of creating new proprietary protocols".</w:t>
-      </w:r>
-      <w:r>
-        <w:rPr>
-          <w:lang w:val="en-US"/>
-        </w:rPr>
-        <w:t xml:space="preserve"> </w:t>
-      </w:r>
-      <w:r>
-        <w:rPr>
-          <w:lang w:val="en-US"/>
-        </w:rPr>
-        <w:t>This is not a clear argument. Also, in this case, why do the authors propose using a proprietary routing</w:t>
-      </w:r>
-      <w:r>
-        <w:rPr>
-          <w:lang w:val="en-US"/>
-        </w:rPr>
-        <w:t xml:space="preserve"> </w:t>
-      </w:r>
-      <w:r>
-        <w:rPr>
-          <w:lang w:val="en-US"/>
-        </w:rPr>
-        <w:t>algorithm - why not use something like AODV?</w:t>
-      </w:r>
-    </w:p>
-    <w:p>
-      <w:pPr>
-        <w:spacing w:after="0" w:line="240" w:lineRule="auto"/>
-        <w:jc w:val="both"/>
-        <w:rPr>
-          <w:lang w:val="en-US"/>
-        </w:rPr>
-      </w:pPr>
-    </w:p>
-    <w:p>
-      <w:pPr>
-        <w:spacing w:after="0" w:line="240" w:lineRule="auto"/>
-        <w:jc w:val="both"/>
-        <w:rPr>
-          <w:color w:val="FF0000"/>
-          <w:lang w:val="en-US"/>
-        </w:rPr>
-      </w:pPr>
-      <w:r>
-        <w:rPr>
-          <w:color w:val="FF0000"/>
-          <w:lang w:val="en-US"/>
-        </w:rPr>
-        <w:t>R:</w:t>
-      </w:r>
-    </w:p>
-    <w:p>
-      <w:pPr>
-        <w:spacing w:after="0" w:line="240" w:lineRule="auto"/>
-        <w:jc w:val="both"/>
-        <w:rPr>
-          <w:color w:val="FF0000"/>
-          <w:lang w:val="en-US"/>
-        </w:rPr>
-      </w:pPr>
-    </w:p>
-    <w:p>
-      <w:pPr>
-        <w:spacing w:after="0" w:line="240" w:lineRule="auto"/>
-        <w:jc w:val="both"/>
-        <w:rPr>
-          <w:lang w:val="en-US"/>
-        </w:rPr>
-      </w:pPr>
-      <w:r>
-        <w:rPr>
-          <w:lang w:val="en-US"/>
-        </w:rPr>
-        <w:t>There is a need for more interaction with the literature in some sections, for example there are none to</w:t>
-      </w:r>
-      <w:r>
-        <w:rPr>
-          <w:lang w:val="en-US"/>
-        </w:rPr>
-        <w:t xml:space="preserve"> </w:t>
-      </w:r>
-      <w:r>
-        <w:rPr>
-          <w:lang w:val="en-US"/>
-        </w:rPr>
-        <w:t>support the 'drawbacks of PLC technology'.</w:t>
-      </w:r>
-      <w:r>
-        <w:rPr>
-          <w:lang w:val="en-US"/>
-        </w:rPr>
-        <w:t xml:space="preserve"> </w:t>
-      </w:r>
-      <w:r>
-        <w:rPr>
-          <w:lang w:val="en-US"/>
-        </w:rPr>
-        <w:t>It is claimed that "the scalability and reliability of cellular networks are questionable", but this is not</w:t>
-      </w:r>
-      <w:r>
-        <w:rPr>
-          <w:lang w:val="en-US"/>
-        </w:rPr>
-        <w:t xml:space="preserve"> </w:t>
-      </w:r>
-      <w:r>
-        <w:rPr>
-          <w:lang w:val="en-US"/>
-        </w:rPr>
-        <w:t xml:space="preserve">referenced or substantiated. Cellular networks have done pretty well for </w:t>
-      </w:r>
-      <w:proofErr w:type="gramStart"/>
-      <w:r>
-        <w:rPr>
-          <w:lang w:val="en-US"/>
-        </w:rPr>
-        <w:t>themselves,</w:t>
-      </w:r>
-      <w:proofErr w:type="gramEnd"/>
-      <w:r>
-        <w:rPr>
-          <w:lang w:val="en-US"/>
-        </w:rPr>
-        <w:t xml:space="preserve"> I think this is a little</w:t>
-      </w:r>
-      <w:r>
-        <w:rPr>
-          <w:lang w:val="en-US"/>
-        </w:rPr>
-        <w:t xml:space="preserve"> </w:t>
-      </w:r>
-      <w:r>
-        <w:rPr>
-          <w:lang w:val="en-US"/>
-        </w:rPr>
-        <w:t>dismissive!</w:t>
-      </w:r>
-    </w:p>
-    <w:p>
-      <w:pPr>
-        <w:spacing w:after="0" w:line="240" w:lineRule="auto"/>
-        <w:jc w:val="both"/>
-        <w:rPr>
-          <w:lang w:val="en-US"/>
-        </w:rPr>
-      </w:pPr>
-    </w:p>
-    <w:p>
-      <w:pPr>
-        <w:spacing w:after="0" w:line="240" w:lineRule="auto"/>
-        <w:jc w:val="both"/>
-        <w:rPr>
-          <w:color w:val="FF0000"/>
-          <w:lang w:val="en-US"/>
-        </w:rPr>
-      </w:pPr>
-      <w:r>
-        <w:rPr>
-          <w:color w:val="FF0000"/>
-          <w:lang w:val="en-US"/>
-        </w:rPr>
-        <w:t>R:</w:t>
-      </w:r>
-    </w:p>
-    <w:p>
-      <w:pPr>
-        <w:spacing w:after="0" w:line="240" w:lineRule="auto"/>
-        <w:jc w:val="both"/>
-        <w:rPr>
-          <w:color w:val="FF0000"/>
-          <w:lang w:val="en-US"/>
-        </w:rPr>
-      </w:pPr>
-    </w:p>
-    <w:p>
-      <w:pPr>
-        <w:spacing w:after="0" w:line="240" w:lineRule="auto"/>
-        <w:jc w:val="both"/>
-        <w:rPr>
-          <w:lang w:val="en-US"/>
-        </w:rPr>
-      </w:pPr>
-      <w:r>
-        <w:rPr>
-          <w:lang w:val="en-US"/>
-        </w:rPr>
-        <w:t xml:space="preserve">What is the problem of adapting RPL in </w:t>
-      </w:r>
-      <w:proofErr w:type="spellStart"/>
-      <w:r>
-        <w:rPr>
-          <w:lang w:val="en-US"/>
-        </w:rPr>
-        <w:t>streetlighting</w:t>
-      </w:r>
-      <w:proofErr w:type="spellEnd"/>
-      <w:r>
-        <w:rPr>
-          <w:lang w:val="en-US"/>
-        </w:rPr>
-        <w:t xml:space="preserve"> systems?</w:t>
-      </w:r>
-      <w:r>
-        <w:rPr>
-          <w:lang w:val="en-US"/>
-        </w:rPr>
-        <w:t xml:space="preserve"> </w:t>
-      </w:r>
-      <w:r>
-        <w:rPr>
-          <w:lang w:val="en-US"/>
-        </w:rPr>
-        <w:t>Page 8 claims that RPL exchanges very few DIOs when the topology is stable. Street light networks are very</w:t>
-      </w:r>
-      <w:r>
-        <w:rPr>
-          <w:lang w:val="en-US"/>
-        </w:rPr>
-        <w:t xml:space="preserve"> </w:t>
-      </w:r>
-      <w:r>
-        <w:rPr>
-          <w:lang w:val="en-US"/>
-        </w:rPr>
-        <w:t>stable - they're not going anywhere!</w:t>
-      </w:r>
-    </w:p>
-    <w:p>
-      <w:pPr>
-        <w:spacing w:after="0" w:line="240" w:lineRule="auto"/>
-        <w:jc w:val="both"/>
-        <w:rPr>
-          <w:lang w:val="en-US"/>
-        </w:rPr>
-      </w:pPr>
-    </w:p>
-    <w:p>
-      <w:pPr>
-        <w:spacing w:after="0" w:line="240" w:lineRule="auto"/>
-        <w:jc w:val="both"/>
-        <w:rPr>
-          <w:color w:val="FF0000"/>
-          <w:lang w:val="en-US"/>
-        </w:rPr>
-      </w:pPr>
-      <w:r>
-        <w:rPr>
-          <w:color w:val="FF0000"/>
-          <w:lang w:val="en-US"/>
-        </w:rPr>
-        <w:t>R:</w:t>
-      </w:r>
-      <w:r>
-        <w:rPr>
-          <w:color w:val="FF0000"/>
-          <w:lang w:val="en-US"/>
-        </w:rPr>
-        <w:t xml:space="preserve"> Thanks for the comment. The fact that streetlights are static i</w:t>
-      </w:r>
-      <w:r>
-        <w:rPr>
-          <w:color w:val="FF0000"/>
-          <w:lang w:val="en-US"/>
-        </w:rPr>
-        <w:t xml:space="preserve">s </w:t>
-      </w:r>
-      <w:r>
-        <w:rPr>
-          <w:color w:val="FF0000"/>
-          <w:lang w:val="en-US"/>
-        </w:rPr>
-        <w:t>one of the motivations</w:t>
-      </w:r>
-      <w:r>
-        <w:rPr>
-          <w:color w:val="FF0000"/>
-          <w:lang w:val="en-US"/>
-        </w:rPr>
-        <w:t xml:space="preserve"> to use the position of the nodes for routing. In this way, it is possible to reduce memory consumption for storing routes and bandwidth consumption for the transmission of DAO messages. However, geographic routing may use longer routes than RPL, thus it makes sense to propose </w:t>
-      </w:r>
-      <w:proofErr w:type="spellStart"/>
-      <w:r>
-        <w:rPr>
-          <w:color w:val="FF0000"/>
-          <w:lang w:val="en-US"/>
-        </w:rPr>
-        <w:t>GeoRank</w:t>
-      </w:r>
-      <w:proofErr w:type="spellEnd"/>
-      <w:r>
-        <w:rPr>
-          <w:color w:val="FF0000"/>
-          <w:lang w:val="en-US"/>
-        </w:rPr>
-        <w:t xml:space="preserve"> for reducing the length of the routes using the RPL DODAG whenever it can be helpful. Thus, </w:t>
-      </w:r>
-      <w:proofErr w:type="spellStart"/>
-      <w:r>
-        <w:rPr>
-          <w:color w:val="FF0000"/>
-          <w:lang w:val="en-US"/>
-        </w:rPr>
-        <w:t>GeoRank</w:t>
-      </w:r>
-      <w:proofErr w:type="spellEnd"/>
-      <w:r>
-        <w:rPr>
-          <w:color w:val="FF0000"/>
-          <w:lang w:val="en-US"/>
-        </w:rPr>
-        <w:t xml:space="preserve"> tries to join the best of both methods (i.</w:t>
-      </w:r>
-      <w:r>
-        <w:rPr>
-          <w:color w:val="FF0000"/>
-          <w:lang w:val="en-US"/>
-        </w:rPr>
-        <w:t xml:space="preserve">e. RPL and </w:t>
-      </w:r>
-      <w:proofErr w:type="gramStart"/>
-      <w:r>
-        <w:rPr>
-          <w:color w:val="FF0000"/>
-          <w:lang w:val="en-US"/>
-        </w:rPr>
-        <w:t>geographic  routing</w:t>
-      </w:r>
-      <w:proofErr w:type="gramEnd"/>
-      <w:r>
-        <w:rPr>
-          <w:color w:val="FF0000"/>
-          <w:lang w:val="en-US"/>
-        </w:rPr>
-        <w:t xml:space="preserve">).  We have included more </w:t>
-      </w:r>
-      <w:r>
-        <w:rPr>
-          <w:color w:val="FF0000"/>
-          <w:lang w:val="en-US"/>
-        </w:rPr>
-        <w:t xml:space="preserve">details about </w:t>
-      </w:r>
-      <w:r>
-        <w:rPr>
-          <w:color w:val="FF0000"/>
-          <w:lang w:val="en-US"/>
-        </w:rPr>
-        <w:t>this in the revised paper.</w:t>
-      </w:r>
-    </w:p>
-    <w:p>
-      <w:pPr>
-        <w:spacing w:after="0" w:line="240" w:lineRule="auto"/>
-        <w:jc w:val="both"/>
-        <w:rPr>
-          <w:color w:val="FF0000"/>
-          <w:lang w:val="en-US"/>
-        </w:rPr>
-      </w:pPr>
-    </w:p>
-    <w:p>
-      <w:pPr>
-        <w:spacing w:after="0" w:line="240" w:lineRule="auto"/>
-        <w:jc w:val="both"/>
-        <w:rPr>
-          <w:lang w:val="en-US"/>
-        </w:rPr>
-      </w:pPr>
-      <w:r>
-        <w:rPr>
-          <w:lang w:val="en-US"/>
-        </w:rPr>
-        <w:t>In section 4, low and high link density is mentioned, but it is not clear how to differentiate a low link density</w:t>
-      </w:r>
-      <w:r>
-        <w:rPr>
-          <w:lang w:val="en-US"/>
-        </w:rPr>
-        <w:t xml:space="preserve"> </w:t>
-      </w:r>
-      <w:r>
-        <w:rPr>
-          <w:lang w:val="en-US"/>
-        </w:rPr>
-        <w:t>to a high link density and how it is modelled during the simulations.</w:t>
-      </w:r>
-      <w:r>
-        <w:rPr>
-          <w:lang w:val="en-US"/>
-        </w:rPr>
-        <w:t xml:space="preserve"> </w:t>
-      </w:r>
-      <w:r>
-        <w:rPr>
-          <w:lang w:val="en-US"/>
-        </w:rPr>
-        <w:t xml:space="preserve">The last </w:t>
-      </w:r>
-      <w:proofErr w:type="gramStart"/>
-      <w:r>
-        <w:rPr>
-          <w:lang w:val="en-US"/>
-        </w:rPr>
-        <w:t>paragraph of the results section explain</w:t>
-      </w:r>
-      <w:proofErr w:type="gramEnd"/>
-      <w:r>
-        <w:rPr>
-          <w:lang w:val="en-US"/>
-        </w:rPr>
-        <w:t xml:space="preserve"> that "in a smart street lighting [network], there may be some</w:t>
-      </w:r>
-      <w:r>
-        <w:rPr>
-          <w:lang w:val="en-US"/>
-        </w:rPr>
-        <w:t xml:space="preserve"> </w:t>
-      </w:r>
-      <w:r>
-        <w:rPr>
-          <w:lang w:val="en-US"/>
-        </w:rPr>
-        <w:t>places where the link density is very low due to obstacles". Were obstacles simulated in the simulation</w:t>
-      </w:r>
-      <w:r>
-        <w:rPr>
-          <w:lang w:val="en-US"/>
-        </w:rPr>
-        <w:t xml:space="preserve"> </w:t>
-      </w:r>
-      <w:r>
-        <w:rPr>
-          <w:lang w:val="en-US"/>
-        </w:rPr>
-        <w:t>environment? How low is very low? Generally, a street light will have visibility of some other nodes in the</w:t>
-      </w:r>
-      <w:r>
-        <w:rPr>
-          <w:lang w:val="en-US"/>
-        </w:rPr>
-        <w:t xml:space="preserve"> </w:t>
-      </w:r>
-      <w:r>
-        <w:rPr>
-          <w:lang w:val="en-US"/>
-        </w:rPr>
-        <w:t>same street?</w:t>
-      </w:r>
-    </w:p>
-    <w:p>
-      <w:pPr>
-        <w:spacing w:after="0" w:line="240" w:lineRule="auto"/>
-        <w:jc w:val="both"/>
-        <w:rPr>
-          <w:lang w:val="en-US"/>
-        </w:rPr>
-      </w:pPr>
-    </w:p>
-    <w:p>
-      <w:pPr>
-        <w:spacing w:after="0" w:line="240" w:lineRule="auto"/>
-        <w:jc w:val="both"/>
-        <w:rPr>
-          <w:color w:val="FF0000"/>
-          <w:lang w:val="en-US"/>
-        </w:rPr>
-      </w:pPr>
-      <w:r>
-        <w:rPr>
-          <w:color w:val="FF0000"/>
-          <w:lang w:val="en-US"/>
-        </w:rPr>
         <w:t xml:space="preserve">R: </w:t>
       </w:r>
       <w:r>
@@ -2669,14 +2575,7 @@
           <w:color w:val="FF0000"/>
           <w:lang w:val="en-US"/>
         </w:rPr>
-        <w:t>Thanks for the comment</w:t>
-      </w:r>
-      <w:r>
-        <w:rPr>
-          <w:color w:val="FF0000"/>
-          <w:lang w:val="en-US"/>
-        </w:rPr>
-        <w:t xml:space="preserve">. </w:t>
+        <w:t xml:space="preserve">Thanks for the comment. </w:t>
       </w:r>
       <w:r>
         <w:rPr>
@@ -2711,29 +2610,14 @@
           <w:color w:val="FF0000"/>
           <w:lang w:val="en-US"/>
         </w:rPr>
-        <w:t xml:space="preserve">. Very low density is the density </w:t>
-      </w:r>
-      <w:r>
-        <w:rPr>
-          <w:color w:val="FF0000"/>
-          <w:lang w:val="en-US"/>
-        </w:rPr>
-        <w:lastRenderedPageBreak/>
-        <w:t>obtained when the radio range is set to the minimum value required to keep the network connected. The network is connected when, for any two nodes in the network, there is at least one path connecting them.</w:t>
-      </w:r>
-      <w:r>
-        <w:rPr>
-          <w:color w:val="FF0000"/>
-          <w:lang w:val="en-US"/>
-        </w:rPr>
-        <w:t xml:space="preserve"> </w:t>
-      </w:r>
-      <w:r>
-        <w:rPr>
-          <w:color w:val="FF0000"/>
-          <w:lang w:val="en-US"/>
-        </w:rPr>
-        <w:t>We have explained this in the revised paper.</w:t>
+        <w:t>. Very low density is the density obtained when the radio range is set to the minimum value required to keep the network connected. The network is connected when, for any two nodes in the network, there is at least one path connecting them.</w:t>
+      </w:r>
+      <w:r>
+        <w:rPr>
+          <w:color w:val="FF0000"/>
+          <w:lang w:val="en-US"/>
+        </w:rPr>
+        <w:t xml:space="preserve"> We have explained this in the revised paper.</w:t>
       </w:r>
     </w:p>
     <w:p>
@@ -3112,8 +2996,6 @@
           <w:lang w:val="en-US"/>
         </w:rPr>
       </w:pPr>
-      <w:bookmarkStart w:id="0" w:name="_GoBack"/>
-      <w:bookmarkEnd w:id="0"/>
     </w:p>
     <w:sectPr>
       <w:pgSz w:w="11906" w:h="16838"/>

--- a/2014_ELSEVIER_CEE_SI/letter_to_editor_and_reviewers.docx
+++ b/2014_ELSEVIER_CEE_SI/letter_to_editor_and_reviewers.docx
@@ -1,6 +1,6 @@
 
 <file path=word/document.xml><?xml version="1.0" encoding="utf-8"?>
-<w:document xmlns:wpc="http://schemas.microsoft.com/office/word/2010/wordprocessingCanvas" xmlns:mc="http://schemas.openxmlformats.org/markup-compatibility/2006" xmlns:o="urn:schemas-microsoft-com:office:office" xmlns:r="http://schemas.openxmlformats.org/officeDocument/2006/relationships" xmlns:m="http://schemas.openxmlformats.org/officeDocument/2006/math" xmlns:v="urn:schemas-microsoft-com:vml" xmlns:wp14="http://schemas.microsoft.com/office/word/2010/wordprocessingDrawing" xmlns:wp="http://schemas.openxmlformats.org/drawingml/2006/wordprocessingDrawing" xmlns:w10="urn:schemas-microsoft-com:office:word" xmlns:w="http://schemas.openxmlformats.org/wordprocessingml/2006/main" xmlns:w14="http://schemas.microsoft.com/office/word/2010/wordml" xmlns:w15="http://schemas.microsoft.com/office/word/2012/wordml" xmlns:wpg="http://schemas.microsoft.com/office/word/2010/wordprocessingGroup" xmlns:wpi="http://schemas.microsoft.com/office/word/2010/wordprocessingInk" xmlns:wne="http://schemas.microsoft.com/office/word/2006/wordml" xmlns:wps="http://schemas.microsoft.com/office/word/2010/wordprocessingShape" mc:Ignorable="w14 w15 wp14">
+<w:document xmlns:wpc="http://schemas.microsoft.com/office/word/2010/wordprocessingCanvas" xmlns:mc="http://schemas.openxmlformats.org/markup-compatibility/2006" xmlns:o="urn:schemas-microsoft-com:office:office" xmlns:r="http://schemas.openxmlformats.org/officeDocument/2006/relationships" xmlns:m="http://schemas.openxmlformats.org/officeDocument/2006/math" xmlns:v="urn:schemas-microsoft-com:vml" xmlns:wp14="http://schemas.microsoft.com/office/word/2010/wordprocessingDrawing" xmlns:wp="http://schemas.openxmlformats.org/drawingml/2006/wordprocessingDrawing" xmlns:w10="urn:schemas-microsoft-com:office:word" xmlns:w="http://schemas.openxmlformats.org/wordprocessingml/2006/main" xmlns:w14="http://schemas.microsoft.com/office/word/2010/wordml" xmlns:wpg="http://schemas.microsoft.com/office/word/2010/wordprocessingGroup" xmlns:wpi="http://schemas.microsoft.com/office/word/2010/wordprocessingInk" xmlns:wne="http://schemas.microsoft.com/office/word/2006/wordml" xmlns:wps="http://schemas.microsoft.com/office/word/2010/wordprocessingShape" mc:Ignorable="w14 wp14">
   <w:body>
     <w:p>
       <w:pPr>
@@ -691,245 +691,335 @@
           <w:color w:val="FF0000"/>
           <w:lang w:val="en-US"/>
         </w:rPr>
-        <w:t xml:space="preserve">In addition, the P2P messages </w:t>
+        <w:t>In addition, the P2P messages were considered in the simu</w:t>
+      </w:r>
+      <w:r>
+        <w:rPr>
+          <w:color w:val="FF0000"/>
+          <w:lang w:val="en-US"/>
+        </w:rPr>
+        <w:t>la</w:t>
+      </w:r>
+      <w:r>
+        <w:rPr>
+          <w:color w:val="FF0000"/>
+          <w:lang w:val="en-US"/>
+        </w:rPr>
+        <w:t xml:space="preserve">tion scenarios, in order to represent a completely random scenario of </w:t>
+      </w:r>
+      <w:r>
+        <w:rPr>
+          <w:color w:val="FF0000"/>
+          <w:lang w:val="en-US"/>
+        </w:rPr>
+        <w:t>such</w:t>
+      </w:r>
+      <w:r>
+        <w:rPr>
+          <w:color w:val="FF0000"/>
+          <w:lang w:val="en-US"/>
+        </w:rPr>
+        <w:t xml:space="preserve"> messages, as described in the referred section.</w:t>
+      </w:r>
+      <w:r>
+        <w:rPr>
+          <w:color w:val="FF0000"/>
+          <w:lang w:val="en-US"/>
+        </w:rPr>
+        <w:t xml:space="preserve"> </w:t>
+      </w:r>
+    </w:p>
+    <w:p>
+      <w:pPr>
+        <w:spacing w:after="0" w:line="240" w:lineRule="auto"/>
+        <w:jc w:val="both"/>
+        <w:rPr>
+          <w:lang w:val="en-US"/>
+        </w:rPr>
+      </w:pPr>
+    </w:p>
+    <w:p>
+      <w:pPr>
+        <w:spacing w:after="0" w:line="240" w:lineRule="auto"/>
+        <w:jc w:val="both"/>
+        <w:rPr>
+          <w:lang w:val="en-US"/>
+        </w:rPr>
+      </w:pPr>
+      <w:r>
+        <w:rPr>
+          <w:lang w:val="en-US"/>
+        </w:rPr>
+        <w:t xml:space="preserve">Note that the title is misleading. This work only proposes a routing </w:t>
       </w:r>
       <w:proofErr w:type="gramStart"/>
       <w:r>
         <w:rPr>
-          <w:color w:val="FF0000"/>
-          <w:lang w:val="en-US"/>
-        </w:rPr>
-        <w:t>were considered</w:t>
+          <w:lang w:val="en-US"/>
+        </w:rPr>
+        <w:t>protocol, that</w:t>
       </w:r>
       <w:proofErr w:type="gramEnd"/>
       <w:r>
         <w:rPr>
-          <w:color w:val="FF0000"/>
-          <w:lang w:val="en-US"/>
-        </w:rPr>
-        <w:t xml:space="preserve"> in the simu</w:t>
-      </w:r>
-      <w:r>
-        <w:rPr>
-          <w:color w:val="FF0000"/>
-          <w:lang w:val="en-US"/>
-        </w:rPr>
-        <w:t>la</w:t>
-      </w:r>
-      <w:r>
-        <w:rPr>
-          <w:color w:val="FF0000"/>
-          <w:lang w:val="en-US"/>
-        </w:rPr>
-        <w:t xml:space="preserve">tion scenarios, in order to represent a completely random scenario of </w:t>
-      </w:r>
-      <w:r>
-        <w:rPr>
-          <w:color w:val="FF0000"/>
-          <w:lang w:val="en-US"/>
-        </w:rPr>
-        <w:t>such</w:t>
-      </w:r>
-      <w:r>
-        <w:rPr>
-          <w:color w:val="FF0000"/>
-          <w:lang w:val="en-US"/>
-        </w:rPr>
-        <w:t xml:space="preserve"> messages, as described in the referred section.</w:t>
-      </w:r>
-      <w:r>
-        <w:rPr>
-          <w:color w:val="FF0000"/>
+          <w:lang w:val="en-US"/>
+        </w:rPr>
+        <w:t xml:space="preserve"> could be used for lighting</w:t>
+      </w:r>
+      <w:r>
+        <w:rPr>
           <w:lang w:val="en-US"/>
         </w:rPr>
         <w:t xml:space="preserve"> </w:t>
       </w:r>
-    </w:p>
-    <w:p>
-      <w:pPr>
-        <w:spacing w:after="0" w:line="240" w:lineRule="auto"/>
-        <w:jc w:val="both"/>
-        <w:rPr>
-          <w:lang w:val="en-US"/>
-        </w:rPr>
-      </w:pPr>
-    </w:p>
-    <w:p>
-      <w:pPr>
-        <w:spacing w:after="0" w:line="240" w:lineRule="auto"/>
-        <w:jc w:val="both"/>
-        <w:rPr>
-          <w:lang w:val="en-US"/>
-        </w:rPr>
-      </w:pPr>
-      <w:r>
-        <w:rPr>
-          <w:lang w:val="en-US"/>
-        </w:rPr>
-        <w:t xml:space="preserve">Note that the title is misleading. This work only proposes a routing </w:t>
+      <w:r>
+        <w:rPr>
+          <w:lang w:val="en-US"/>
+        </w:rPr>
+        <w:t>system (this has to be proven) or probably for other contexts as well. The title implies that the work is about</w:t>
+      </w:r>
+      <w:r>
+        <w:rPr>
+          <w:lang w:val="en-US"/>
+        </w:rPr>
+        <w:t xml:space="preserve"> </w:t>
+      </w:r>
+      <w:r>
+        <w:rPr>
+          <w:lang w:val="en-US"/>
+        </w:rPr>
+        <w:t>a whole smart lighting system, whereas it is only about a routing protocol for wireless sensor network.</w:t>
+      </w:r>
+    </w:p>
+    <w:p>
+      <w:pPr>
+        <w:spacing w:after="0" w:line="240" w:lineRule="auto"/>
+        <w:jc w:val="both"/>
+        <w:rPr>
+          <w:lang w:val="en-US"/>
+        </w:rPr>
+      </w:pPr>
+    </w:p>
+    <w:p>
+      <w:pPr>
+        <w:spacing w:after="0" w:line="240" w:lineRule="auto"/>
+        <w:jc w:val="both"/>
+        <w:rPr>
+          <w:color w:val="FF0000"/>
+          <w:lang w:val="en-US"/>
+        </w:rPr>
+      </w:pPr>
+      <w:r>
+        <w:rPr>
+          <w:color w:val="FF0000"/>
+          <w:lang w:val="en-US"/>
+        </w:rPr>
+        <w:t>R:</w:t>
+      </w:r>
+    </w:p>
+    <w:p>
+      <w:pPr>
+        <w:spacing w:after="0" w:line="240" w:lineRule="auto"/>
+        <w:jc w:val="both"/>
+        <w:rPr>
+          <w:color w:val="FF0000"/>
+          <w:lang w:val="en-US"/>
+        </w:rPr>
+      </w:pPr>
+    </w:p>
+    <w:p>
+      <w:pPr>
+        <w:spacing w:after="0" w:line="240" w:lineRule="auto"/>
+        <w:jc w:val="both"/>
+        <w:rPr>
+          <w:lang w:val="en-US"/>
+        </w:rPr>
+      </w:pPr>
+      <w:r>
+        <w:rPr>
+          <w:lang w:val="en-US"/>
+        </w:rPr>
+        <w:t>There are some typos and English mistakes to fix in the paper, for example:</w:t>
+      </w:r>
+    </w:p>
+    <w:p>
+      <w:pPr>
+        <w:spacing w:after="0" w:line="240" w:lineRule="auto"/>
+        <w:jc w:val="both"/>
+        <w:rPr>
+          <w:lang w:val="en-US"/>
+        </w:rPr>
+      </w:pPr>
+      <w:r>
+        <w:rPr>
+          <w:lang w:val="en-US"/>
+        </w:rPr>
+        <w:t>- "On the other hand" instead of "By the other hand"</w:t>
+      </w:r>
+    </w:p>
+    <w:p>
+      <w:pPr>
+        <w:spacing w:after="0" w:line="240" w:lineRule="auto"/>
+        <w:jc w:val="both"/>
+        <w:rPr>
+          <w:lang w:val="en-US"/>
+        </w:rPr>
+      </w:pPr>
+      <w:r>
+        <w:rPr>
+          <w:lang w:val="en-US"/>
+        </w:rPr>
+        <w:t>- "RPL provides" instead of "RPL provide"</w:t>
+      </w:r>
+    </w:p>
+    <w:p>
+      <w:pPr>
+        <w:spacing w:after="0" w:line="240" w:lineRule="auto"/>
+        <w:jc w:val="both"/>
+        <w:rPr>
+          <w:lang w:val="en-US"/>
+        </w:rPr>
+      </w:pPr>
+      <w:r>
+        <w:rPr>
+          <w:lang w:val="en-US"/>
+        </w:rPr>
+        <w:t>- "in order for an actuator to make" instead of "in order to an actuator make"</w:t>
+      </w:r>
+    </w:p>
+    <w:p>
+      <w:pPr>
+        <w:spacing w:after="0" w:line="240" w:lineRule="auto"/>
+        <w:jc w:val="both"/>
+        <w:rPr>
+          <w:lang w:val="en-US"/>
+        </w:rPr>
+      </w:pPr>
+      <w:r>
+        <w:rPr>
+          <w:lang w:val="en-US"/>
+        </w:rPr>
+        <w:t xml:space="preserve">- </w:t>
       </w:r>
       <w:proofErr w:type="gramStart"/>
       <w:r>
         <w:rPr>
           <w:lang w:val="en-US"/>
         </w:rPr>
-        <w:t>protocol, that</w:t>
+        <w:t>etc</w:t>
       </w:r>
       <w:proofErr w:type="gramEnd"/>
       <w:r>
         <w:rPr>
           <w:lang w:val="en-US"/>
         </w:rPr>
-        <w:t xml:space="preserve"> could be used for lighting</w:t>
-      </w:r>
-      <w:r>
-        <w:rPr>
-          <w:lang w:val="en-US"/>
-        </w:rPr>
-        <w:t xml:space="preserve"> </w:t>
-      </w:r>
-      <w:r>
-        <w:rPr>
-          <w:lang w:val="en-US"/>
-        </w:rPr>
-        <w:t>system (this has to be proven) or probably for other contexts as well. The title implies that the work is about</w:t>
-      </w:r>
-      <w:r>
-        <w:rPr>
-          <w:lang w:val="en-US"/>
-        </w:rPr>
-        <w:t xml:space="preserve"> </w:t>
-      </w:r>
-      <w:r>
-        <w:rPr>
-          <w:lang w:val="en-US"/>
-        </w:rPr>
-        <w:t>a whole smart lighting system, whereas it is only about a routing protocol for wireless sensor network.</w:t>
-      </w:r>
-    </w:p>
-    <w:p>
-      <w:pPr>
-        <w:spacing w:after="0" w:line="240" w:lineRule="auto"/>
-        <w:jc w:val="both"/>
-        <w:rPr>
-          <w:lang w:val="en-US"/>
-        </w:rPr>
-      </w:pPr>
-    </w:p>
-    <w:p>
-      <w:pPr>
-        <w:spacing w:after="0" w:line="240" w:lineRule="auto"/>
-        <w:jc w:val="both"/>
-        <w:rPr>
-          <w:color w:val="FF0000"/>
-          <w:lang w:val="en-US"/>
-        </w:rPr>
-      </w:pPr>
-      <w:r>
-        <w:rPr>
-          <w:color w:val="FF0000"/>
-          <w:lang w:val="en-US"/>
-        </w:rPr>
-        <w:t>R:</w:t>
-      </w:r>
-    </w:p>
-    <w:p>
-      <w:pPr>
-        <w:spacing w:after="0" w:line="240" w:lineRule="auto"/>
-        <w:jc w:val="both"/>
-        <w:rPr>
-          <w:color w:val="FF0000"/>
-          <w:lang w:val="en-US"/>
-        </w:rPr>
-      </w:pPr>
-    </w:p>
-    <w:p>
-      <w:pPr>
-        <w:spacing w:after="0" w:line="240" w:lineRule="auto"/>
-        <w:jc w:val="both"/>
-        <w:rPr>
-          <w:lang w:val="en-US"/>
-        </w:rPr>
-      </w:pPr>
-      <w:r>
-        <w:rPr>
-          <w:lang w:val="en-US"/>
-        </w:rPr>
-        <w:t>There are some typos and English mistakes to fix in the paper, for example:</w:t>
-      </w:r>
-    </w:p>
-    <w:p>
-      <w:pPr>
-        <w:spacing w:after="0" w:line="240" w:lineRule="auto"/>
-        <w:jc w:val="both"/>
-        <w:rPr>
-          <w:lang w:val="en-US"/>
-        </w:rPr>
-      </w:pPr>
-      <w:r>
-        <w:rPr>
-          <w:lang w:val="en-US"/>
-        </w:rPr>
-        <w:t>- "On the other hand" instead of "By the other hand"</w:t>
-      </w:r>
-    </w:p>
-    <w:p>
-      <w:pPr>
-        <w:spacing w:after="0" w:line="240" w:lineRule="auto"/>
-        <w:jc w:val="both"/>
-        <w:rPr>
-          <w:lang w:val="en-US"/>
-        </w:rPr>
-      </w:pPr>
-      <w:r>
-        <w:rPr>
-          <w:lang w:val="en-US"/>
-        </w:rPr>
-        <w:t>- "RPL provides" instead of "RPL provide"</w:t>
-      </w:r>
-    </w:p>
-    <w:p>
-      <w:pPr>
-        <w:spacing w:after="0" w:line="240" w:lineRule="auto"/>
-        <w:jc w:val="both"/>
-        <w:rPr>
-          <w:lang w:val="en-US"/>
-        </w:rPr>
-      </w:pPr>
-      <w:r>
-        <w:rPr>
-          <w:lang w:val="en-US"/>
-        </w:rPr>
-        <w:t>- "in order for an actuator to make" instead of "in order to an actuator make"</w:t>
-      </w:r>
-    </w:p>
-    <w:p>
-      <w:pPr>
-        <w:spacing w:after="0" w:line="240" w:lineRule="auto"/>
-        <w:jc w:val="both"/>
-        <w:rPr>
-          <w:lang w:val="en-US"/>
-        </w:rPr>
-      </w:pPr>
-      <w:r>
-        <w:rPr>
-          <w:lang w:val="en-US"/>
-        </w:rPr>
-        <w:t xml:space="preserve">- </w:t>
+        <w:t>.</w:t>
+      </w:r>
+    </w:p>
+    <w:p>
+      <w:pPr>
+        <w:spacing w:after="0" w:line="240" w:lineRule="auto"/>
+        <w:jc w:val="both"/>
+        <w:rPr>
+          <w:lang w:val="en-US"/>
+        </w:rPr>
+      </w:pPr>
+    </w:p>
+    <w:p>
+      <w:pPr>
+        <w:spacing w:after="0" w:line="240" w:lineRule="auto"/>
+        <w:jc w:val="both"/>
+        <w:rPr>
+          <w:color w:val="FF0000"/>
+          <w:lang w:val="en-US"/>
+        </w:rPr>
+      </w:pPr>
+      <w:r>
+        <w:rPr>
+          <w:color w:val="FF0000"/>
+          <w:lang w:val="en-US"/>
+        </w:rPr>
+        <w:t xml:space="preserve">R: </w:t>
+      </w:r>
+      <w:r>
+        <w:rPr>
+          <w:color w:val="FF0000"/>
+          <w:lang w:val="en-US"/>
+        </w:rPr>
+        <w:t>Dear reviewer, the typos</w:t>
+      </w:r>
+      <w:r>
+        <w:rPr>
+          <w:color w:val="FF0000"/>
+          <w:lang w:val="en-US"/>
+        </w:rPr>
+        <w:t xml:space="preserve"> have been corrected in the revised paper.</w:t>
+      </w:r>
+    </w:p>
+    <w:p>
+      <w:pPr>
+        <w:spacing w:after="0" w:line="240" w:lineRule="auto"/>
+        <w:jc w:val="both"/>
+        <w:rPr>
+          <w:color w:val="FF0000"/>
+          <w:lang w:val="en-US"/>
+        </w:rPr>
+      </w:pPr>
+    </w:p>
+    <w:p>
+      <w:pPr>
+        <w:spacing w:after="0" w:line="240" w:lineRule="auto"/>
+        <w:jc w:val="both"/>
+        <w:rPr>
+          <w:b/>
+          <w:lang w:val="en-US"/>
+        </w:rPr>
+      </w:pPr>
+      <w:r>
+        <w:rPr>
+          <w:b/>
+          <w:lang w:val="en-US"/>
+        </w:rPr>
+        <w:t>Reviewer #2:</w:t>
+      </w:r>
+    </w:p>
+    <w:p>
+      <w:pPr>
+        <w:spacing w:after="0" w:line="240" w:lineRule="auto"/>
+        <w:jc w:val="both"/>
+        <w:rPr>
+          <w:b/>
+          <w:lang w:val="en-US"/>
+        </w:rPr>
+      </w:pPr>
+    </w:p>
+    <w:p>
+      <w:pPr>
+        <w:spacing w:after="0" w:line="240" w:lineRule="auto"/>
+        <w:jc w:val="both"/>
+        <w:rPr>
+          <w:lang w:val="en-US"/>
+        </w:rPr>
+      </w:pPr>
+      <w:r>
+        <w:rPr>
+          <w:lang w:val="en-US"/>
+        </w:rPr>
+        <w:t xml:space="preserve">-- Is it not clear what </w:t>
       </w:r>
       <w:proofErr w:type="gramStart"/>
       <w:r>
         <w:rPr>
           <w:lang w:val="en-US"/>
         </w:rPr>
-        <w:t>etc</w:t>
+        <w:t>is the meaning of acronym CRI</w:t>
       </w:r>
       <w:proofErr w:type="gramEnd"/>
       <w:r>
         <w:rPr>
           <w:lang w:val="en-US"/>
         </w:rPr>
-        <w:t>.</w:t>
+        <w:t>. Second paragraph</w:t>
       </w:r>
     </w:p>
     <w:p>
@@ -962,113 +1052,30 @@
           <w:color w:val="FF0000"/>
           <w:lang w:val="en-US"/>
         </w:rPr>
-        <w:t>Thanks. They have been corrected in the revised paper.</w:t>
-      </w:r>
-    </w:p>
-    <w:p>
-      <w:pPr>
-        <w:spacing w:after="0" w:line="240" w:lineRule="auto"/>
-        <w:jc w:val="both"/>
-        <w:rPr>
-          <w:color w:val="FF0000"/>
-          <w:lang w:val="en-US"/>
-        </w:rPr>
-      </w:pPr>
-    </w:p>
-    <w:p>
-      <w:pPr>
-        <w:spacing w:after="0" w:line="240" w:lineRule="auto"/>
-        <w:jc w:val="both"/>
-        <w:rPr>
-          <w:b/>
-          <w:lang w:val="en-US"/>
-        </w:rPr>
-      </w:pPr>
-      <w:r>
-        <w:rPr>
-          <w:b/>
-          <w:lang w:val="en-US"/>
-        </w:rPr>
-        <w:t>Reviewer #2:</w:t>
-      </w:r>
-    </w:p>
-    <w:p>
-      <w:pPr>
-        <w:spacing w:after="0" w:line="240" w:lineRule="auto"/>
-        <w:jc w:val="both"/>
-        <w:rPr>
-          <w:b/>
-          <w:lang w:val="en-US"/>
-        </w:rPr>
-      </w:pPr>
-    </w:p>
-    <w:p>
-      <w:pPr>
-        <w:spacing w:after="0" w:line="240" w:lineRule="auto"/>
-        <w:jc w:val="both"/>
-        <w:rPr>
-          <w:lang w:val="en-US"/>
-        </w:rPr>
-      </w:pPr>
-      <w:r>
-        <w:rPr>
-          <w:lang w:val="en-US"/>
-        </w:rPr>
-        <w:t xml:space="preserve">-- Is it not clear what </w:t>
+        <w:t>Dear reviewer</w:t>
       </w:r>
       <w:proofErr w:type="gramStart"/>
       <w:r>
         <w:rPr>
-          <w:lang w:val="en-US"/>
-        </w:rPr>
-        <w:t>is the meaning of acronym CRI</w:t>
+          <w:color w:val="FF0000"/>
+          <w:lang w:val="en-US"/>
+        </w:rPr>
+        <w:t>,  t</w:t>
+      </w:r>
+      <w:r>
+        <w:rPr>
+          <w:color w:val="FF0000"/>
+          <w:lang w:val="en-US"/>
+        </w:rPr>
+        <w:t>he</w:t>
       </w:r>
       <w:proofErr w:type="gramEnd"/>
       <w:r>
         <w:rPr>
-          <w:lang w:val="en-US"/>
-        </w:rPr>
-        <w:t>. Second paragraph</w:t>
-      </w:r>
-    </w:p>
-    <w:p>
-      <w:pPr>
-        <w:spacing w:after="0" w:line="240" w:lineRule="auto"/>
-        <w:jc w:val="both"/>
-        <w:rPr>
-          <w:lang w:val="en-US"/>
-        </w:rPr>
-      </w:pPr>
-    </w:p>
-    <w:p>
-      <w:pPr>
-        <w:spacing w:after="0" w:line="240" w:lineRule="auto"/>
-        <w:jc w:val="both"/>
-        <w:rPr>
-          <w:color w:val="FF0000"/>
-          <w:lang w:val="en-US"/>
-        </w:rPr>
-      </w:pPr>
-      <w:r>
-        <w:rPr>
-          <w:color w:val="FF0000"/>
-          <w:lang w:val="en-US"/>
-        </w:rPr>
-        <w:t xml:space="preserve">R: </w:t>
-      </w:r>
-      <w:r>
-        <w:rPr>
-          <w:color w:val="FF0000"/>
-          <w:lang w:val="en-US"/>
-        </w:rPr>
-        <w:t xml:space="preserve">Thanks. </w:t>
-      </w:r>
-      <w:r>
-        <w:rPr>
-          <w:color w:val="FF0000"/>
-          <w:lang w:val="en-US"/>
-        </w:rPr>
-        <w:t xml:space="preserve">The meaning of CRI (Color rendering index) has been included in the </w:t>
+          <w:color w:val="FF0000"/>
+          <w:lang w:val="en-US"/>
+        </w:rPr>
+        <w:t xml:space="preserve"> meaning of CRI (Color rendering index) has been included in the </w:t>
       </w:r>
       <w:r>
         <w:rPr>
@@ -1130,33 +1137,51 @@
         </w:rPr>
         <w:t xml:space="preserve"> </w:t>
       </w:r>
+      <w:r>
+        <w:rPr>
+          <w:lang w:val="en-US"/>
+        </w:rPr>
+        <w:t xml:space="preserve">was located on the top part it would be </w:t>
+      </w:r>
       <w:proofErr w:type="gramStart"/>
       <w:r>
         <w:rPr>
           <w:lang w:val="en-US"/>
         </w:rPr>
-        <w:t>was</w:t>
+        <w:t>more clear</w:t>
       </w:r>
       <w:proofErr w:type="gramEnd"/>
       <w:r>
         <w:rPr>
           <w:lang w:val="en-US"/>
         </w:rPr>
-        <w:t xml:space="preserve"> located on the top part it would be more clear. </w:t>
+        <w:t xml:space="preserve">. And I think the </w:t>
       </w:r>
       <w:proofErr w:type="gramStart"/>
       <w:r>
         <w:rPr>
           <w:lang w:val="en-US"/>
         </w:rPr>
-        <w:t>And</w:t>
+        <w:t>letter in the</w:t>
+      </w:r>
+      <w:r>
+        <w:rPr>
+          <w:lang w:val="en-US"/>
+        </w:rPr>
+        <w:t xml:space="preserve"> </w:t>
+      </w:r>
+      <w:r>
+        <w:rPr>
+          <w:lang w:val="en-US"/>
+        </w:rPr>
+        <w:t>labels are</w:t>
       </w:r>
       <w:proofErr w:type="gramEnd"/>
       <w:r>
         <w:rPr>
           <w:lang w:val="en-US"/>
         </w:rPr>
-        <w:t xml:space="preserve"> I think the letter in the</w:t>
+        <w:t xml:space="preserve"> redundant. You</w:t>
       </w:r>
       <w:r>
         <w:rPr>
@@ -1168,7 +1193,302 @@
         <w:rPr>
           <w:lang w:val="en-US"/>
         </w:rPr>
-        <w:t>labels are redundant. You</w:t>
+        <w:t>could also explain in plain text in the previous paragraph, after referring the figure.</w:t>
+      </w:r>
+    </w:p>
+    <w:p>
+      <w:pPr>
+        <w:spacing w:after="0" w:line="240" w:lineRule="auto"/>
+        <w:jc w:val="both"/>
+        <w:rPr>
+          <w:lang w:val="en-US"/>
+        </w:rPr>
+      </w:pPr>
+    </w:p>
+    <w:p>
+      <w:pPr>
+        <w:spacing w:after="0" w:line="240" w:lineRule="auto"/>
+        <w:jc w:val="both"/>
+        <w:rPr>
+          <w:color w:val="FF0000"/>
+          <w:lang w:val="en-US"/>
+        </w:rPr>
+      </w:pPr>
+      <w:r>
+        <w:rPr>
+          <w:color w:val="FF0000"/>
+          <w:lang w:val="en-US"/>
+        </w:rPr>
+        <w:t xml:space="preserve">R: </w:t>
+      </w:r>
+      <w:r>
+        <w:rPr>
+          <w:color w:val="FF0000"/>
+          <w:lang w:val="en-US"/>
+        </w:rPr>
+        <w:t xml:space="preserve">Thanks for the valuable comment. We </w:t>
+      </w:r>
+      <w:r>
+        <w:rPr>
+          <w:color w:val="FF0000"/>
+          <w:lang w:val="en-US"/>
+        </w:rPr>
+        <w:t>embrace the suggestion</w:t>
+      </w:r>
+      <w:r>
+        <w:rPr>
+          <w:color w:val="FF0000"/>
+          <w:lang w:val="en-US"/>
+        </w:rPr>
+        <w:t xml:space="preserve"> of removing the redundant label as well as </w:t>
+      </w:r>
+      <w:r>
+        <w:rPr>
+          <w:color w:val="FF0000"/>
+          <w:lang w:val="en-US"/>
+        </w:rPr>
+        <w:t xml:space="preserve">the suggestion </w:t>
+      </w:r>
+      <w:r>
+        <w:rPr>
+          <w:color w:val="FF0000"/>
+          <w:lang w:val="en-US"/>
+        </w:rPr>
+        <w:t>to position the LBR at the top of the figure. Also, a little bit of plain text was added in order to better explain the cost label.</w:t>
+      </w:r>
+    </w:p>
+    <w:p>
+      <w:pPr>
+        <w:spacing w:after="0" w:line="240" w:lineRule="auto"/>
+        <w:jc w:val="both"/>
+        <w:rPr>
+          <w:color w:val="FF0000"/>
+          <w:lang w:val="en-US"/>
+        </w:rPr>
+      </w:pPr>
+    </w:p>
+    <w:p>
+      <w:pPr>
+        <w:spacing w:after="0" w:line="240" w:lineRule="auto"/>
+        <w:jc w:val="both"/>
+        <w:rPr>
+          <w:lang w:val="en-US"/>
+        </w:rPr>
+      </w:pPr>
+      <w:r>
+        <w:rPr>
+          <w:lang w:val="en-US"/>
+        </w:rPr>
+        <w:t xml:space="preserve">Section 4 should be much more "verbose", with plain text that explain both the algorithm and the diagram (figure 4). Algorithm 1 should be converted into pseudo-code. It is not clear what are the input and output variables of your algorithm. Step 3, for instance, is </w:t>
+      </w:r>
+      <w:proofErr w:type="gramStart"/>
+      <w:r>
+        <w:rPr>
+          <w:lang w:val="en-US"/>
+        </w:rPr>
+        <w:t>confusing,</w:t>
+      </w:r>
+      <w:proofErr w:type="gramEnd"/>
+      <w:r>
+        <w:rPr>
+          <w:lang w:val="en-US"/>
+        </w:rPr>
+        <w:t xml:space="preserve"> it should be split into more sentences or lines of </w:t>
+      </w:r>
+      <w:proofErr w:type="spellStart"/>
+      <w:r>
+        <w:rPr>
+          <w:lang w:val="en-US"/>
+        </w:rPr>
+        <w:t>pseudocode</w:t>
+      </w:r>
+      <w:proofErr w:type="spellEnd"/>
+      <w:r>
+        <w:rPr>
+          <w:lang w:val="en-US"/>
+        </w:rPr>
+        <w:t>.</w:t>
+      </w:r>
+    </w:p>
+    <w:p>
+      <w:pPr>
+        <w:spacing w:after="0" w:line="240" w:lineRule="auto"/>
+        <w:jc w:val="both"/>
+        <w:rPr>
+          <w:color w:val="FF0000"/>
+          <w:lang w:val="en-US"/>
+        </w:rPr>
+      </w:pPr>
+    </w:p>
+    <w:p>
+      <w:pPr>
+        <w:spacing w:after="0" w:line="240" w:lineRule="auto"/>
+        <w:jc w:val="both"/>
+        <w:rPr>
+          <w:color w:val="FF0000"/>
+          <w:lang w:val="en-US"/>
+        </w:rPr>
+      </w:pPr>
+      <w:r>
+        <w:rPr>
+          <w:color w:val="FF0000"/>
+          <w:lang w:val="en-US"/>
+        </w:rPr>
+        <w:t xml:space="preserve">R: </w:t>
+      </w:r>
+      <w:r>
+        <w:rPr>
+          <w:color w:val="FF0000"/>
+          <w:lang w:val="en-US"/>
+        </w:rPr>
+        <w:t xml:space="preserve">Dear reviewer, thank you </w:t>
+      </w:r>
+      <w:r>
+        <w:rPr>
+          <w:color w:val="FF0000"/>
+          <w:lang w:val="en-US"/>
+        </w:rPr>
+        <w:t>for pointing these problems.</w:t>
+      </w:r>
+      <w:r>
+        <w:rPr>
+          <w:color w:val="FF0000"/>
+          <w:lang w:val="en-US"/>
+        </w:rPr>
+        <w:t xml:space="preserve"> Indeed, there are some mistakes in the previous version of the text in section 4. At first, we extended the plain text of this section. Second, we removed figure 4, which really confuses even more the </w:t>
+      </w:r>
+      <w:r>
+        <w:rPr>
+          <w:color w:val="FF0000"/>
+          <w:lang w:val="en-US"/>
+        </w:rPr>
+        <w:t>understanding.</w:t>
+      </w:r>
+      <w:r>
+        <w:rPr>
+          <w:color w:val="FF0000"/>
+          <w:lang w:val="en-US"/>
+        </w:rPr>
+        <w:t xml:space="preserve"> Finally, we completely rewrote the algorithm based on some definitions</w:t>
+      </w:r>
+      <w:r>
+        <w:rPr>
+          <w:color w:val="FF0000"/>
+          <w:lang w:val="en-US"/>
+        </w:rPr>
+        <w:t xml:space="preserve"> (which elucidate the algorithm inputs)</w:t>
+      </w:r>
+      <w:r>
+        <w:rPr>
+          <w:color w:val="FF0000"/>
+          <w:lang w:val="en-US"/>
+        </w:rPr>
+        <w:t xml:space="preserve"> as well as we increased the sentences used to describe it.</w:t>
+      </w:r>
+    </w:p>
+    <w:p>
+      <w:pPr>
+        <w:spacing w:after="0" w:line="240" w:lineRule="auto"/>
+        <w:jc w:val="both"/>
+        <w:rPr>
+          <w:color w:val="FF0000"/>
+          <w:lang w:val="en-US"/>
+        </w:rPr>
+      </w:pPr>
+    </w:p>
+    <w:p>
+      <w:pPr>
+        <w:spacing w:after="0" w:line="240" w:lineRule="auto"/>
+        <w:jc w:val="both"/>
+        <w:rPr>
+          <w:lang w:val="en-US"/>
+        </w:rPr>
+      </w:pPr>
+      <w:r>
+        <w:rPr>
+          <w:lang w:val="en-US"/>
+        </w:rPr>
+        <w:t>Diagram of Figure 4. It is not clear the different between face and greedy GOAFR. It is not even clearly defined in the text. Please, clarify this point somewhere.</w:t>
+      </w:r>
+    </w:p>
+    <w:p>
+      <w:pPr>
+        <w:spacing w:after="0" w:line="240" w:lineRule="auto"/>
+        <w:jc w:val="both"/>
+        <w:rPr>
+          <w:lang w:val="en-US"/>
+        </w:rPr>
+      </w:pPr>
+    </w:p>
+    <w:p>
+      <w:pPr>
+        <w:spacing w:after="0" w:line="240" w:lineRule="auto"/>
+        <w:jc w:val="both"/>
+        <w:rPr>
+          <w:color w:val="FF0000"/>
+          <w:lang w:val="en-US"/>
+        </w:rPr>
+      </w:pPr>
+      <w:r>
+        <w:rPr>
+          <w:color w:val="FF0000"/>
+          <w:lang w:val="en-US"/>
+        </w:rPr>
+        <w:t>R:</w:t>
+      </w:r>
+      <w:r>
+        <w:rPr>
+          <w:color w:val="FF0000"/>
+          <w:lang w:val="en-US"/>
+        </w:rPr>
+        <w:t xml:space="preserve"> Dear reviewer, as previously explained</w:t>
+      </w:r>
+      <w:proofErr w:type="gramStart"/>
+      <w:r>
+        <w:rPr>
+          <w:color w:val="FF0000"/>
+          <w:lang w:val="en-US"/>
+        </w:rPr>
+        <w:t>,</w:t>
+      </w:r>
+      <w:proofErr w:type="gramEnd"/>
+      <w:r>
+        <w:rPr>
+          <w:color w:val="FF0000"/>
+          <w:lang w:val="en-US"/>
+        </w:rPr>
+        <w:t xml:space="preserve"> we completely rewrote the algorithm in order to clarify each step of the algorithm. </w:t>
+      </w:r>
+      <w:r>
+        <w:rPr>
+          <w:color w:val="FF0000"/>
+          <w:lang w:val="en-US"/>
+        </w:rPr>
+        <w:t>We hope to have achieved this goal.</w:t>
+      </w:r>
+    </w:p>
+    <w:p>
+      <w:pPr>
+        <w:spacing w:after="0" w:line="240" w:lineRule="auto"/>
+        <w:jc w:val="both"/>
+        <w:rPr>
+          <w:lang w:val="en-US"/>
+        </w:rPr>
+      </w:pPr>
+    </w:p>
+    <w:p>
+      <w:pPr>
+        <w:spacing w:after="0" w:line="240" w:lineRule="auto"/>
+        <w:jc w:val="both"/>
+        <w:rPr>
+          <w:lang w:val="en-US"/>
+        </w:rPr>
+      </w:pPr>
+      <w:r>
+        <w:rPr>
+          <w:lang w:val="en-US"/>
+        </w:rPr>
+        <w:t>It is not clear which type of simulation was performed. If you developed your own simulator you could</w:t>
       </w:r>
       <w:r>
         <w:rPr>
@@ -1180,180 +1500,487 @@
         <w:rPr>
           <w:lang w:val="en-US"/>
         </w:rPr>
-        <w:t>could also explain in plain text in the previous paragraph, after referring the figure.</w:t>
-      </w:r>
-    </w:p>
-    <w:p>
-      <w:pPr>
-        <w:spacing w:after="0" w:line="240" w:lineRule="auto"/>
-        <w:jc w:val="both"/>
-        <w:rPr>
-          <w:lang w:val="en-US"/>
-        </w:rPr>
-      </w:pPr>
-    </w:p>
-    <w:p>
-      <w:pPr>
-        <w:spacing w:after="0" w:line="240" w:lineRule="auto"/>
-        <w:jc w:val="both"/>
-        <w:rPr>
-          <w:color w:val="FF0000"/>
-          <w:lang w:val="en-US"/>
-        </w:rPr>
-      </w:pPr>
-      <w:r>
-        <w:rPr>
-          <w:color w:val="FF0000"/>
-          <w:lang w:val="en-US"/>
-        </w:rPr>
-        <w:t>R</w:t>
+        <w:t>specify more details specially related to wireless link quality and ETX values for RPL protocol</w:t>
+      </w:r>
+      <w:r>
+        <w:rPr>
+          <w:lang w:val="en-US"/>
+        </w:rPr>
+        <w:t>.</w:t>
+      </w:r>
+    </w:p>
+    <w:p>
+      <w:pPr>
+        <w:spacing w:after="0" w:line="240" w:lineRule="auto"/>
+        <w:jc w:val="both"/>
+        <w:rPr>
+          <w:lang w:val="en-US"/>
+        </w:rPr>
+      </w:pPr>
+    </w:p>
+    <w:p>
+      <w:pPr>
+        <w:spacing w:after="0" w:line="240" w:lineRule="auto"/>
+        <w:jc w:val="both"/>
+        <w:rPr>
+          <w:lang w:val="en-US"/>
+        </w:rPr>
+      </w:pPr>
+      <w:r>
+        <w:rPr>
+          <w:color w:val="FF0000"/>
+          <w:lang w:val="en-US"/>
+        </w:rPr>
+        <w:t>R:</w:t>
+      </w:r>
+      <w:r>
+        <w:rPr>
+          <w:lang w:val="en-US"/>
+        </w:rPr>
+        <w:t xml:space="preserve"> </w:t>
+      </w:r>
+      <w:r>
+        <w:rPr>
+          <w:color w:val="FF0000"/>
+          <w:lang w:val="en-US"/>
+        </w:rPr>
+        <w:t>Dear reviewer, w</w:t>
+      </w:r>
+      <w:r>
+        <w:rPr>
+          <w:color w:val="FF0000"/>
+          <w:lang w:val="en-US"/>
+        </w:rPr>
+        <w:t>e have included more details about the simulations in the revised paper, including details about the simulator, wireless links model and RPL protocol implementation.</w:t>
+      </w:r>
+    </w:p>
+    <w:p>
+      <w:pPr>
+        <w:spacing w:after="0" w:line="240" w:lineRule="auto"/>
+        <w:jc w:val="both"/>
+        <w:rPr>
+          <w:lang w:val="en-US"/>
+        </w:rPr>
+      </w:pPr>
+    </w:p>
+    <w:p>
+      <w:pPr>
+        <w:spacing w:after="0" w:line="240" w:lineRule="auto"/>
+        <w:jc w:val="both"/>
+        <w:rPr>
+          <w:lang w:val="en-US"/>
+        </w:rPr>
+      </w:pPr>
+      <w:r>
+        <w:rPr>
+          <w:lang w:val="en-US"/>
+        </w:rPr>
+        <w:t>-- Finally, graph for Figure 6 does not show any higher order statistics, only the average values. You should</w:t>
+      </w:r>
+      <w:r>
+        <w:rPr>
+          <w:lang w:val="en-US"/>
+        </w:rPr>
+        <w:t xml:space="preserve"> </w:t>
+      </w:r>
+      <w:r>
+        <w:rPr>
+          <w:lang w:val="en-US"/>
+        </w:rPr>
+        <w:t>include standard deviation or confidence interval if different seeds were used in your simulations.</w:t>
+      </w:r>
+    </w:p>
+    <w:p>
+      <w:pPr>
+        <w:spacing w:after="0" w:line="240" w:lineRule="auto"/>
+        <w:jc w:val="both"/>
+        <w:rPr>
+          <w:lang w:val="en-US"/>
+        </w:rPr>
+      </w:pPr>
+    </w:p>
+    <w:p>
+      <w:pPr>
+        <w:spacing w:after="0" w:line="240" w:lineRule="auto"/>
+        <w:jc w:val="both"/>
+        <w:rPr>
+          <w:color w:val="FF0000"/>
+          <w:lang w:val="en-US"/>
+        </w:rPr>
+      </w:pPr>
+      <w:r>
+        <w:rPr>
+          <w:color w:val="FF0000"/>
+          <w:lang w:val="en-US"/>
+        </w:rPr>
+        <w:t>R:</w:t>
+      </w:r>
+      <w:r>
+        <w:rPr>
+          <w:lang w:val="en-US"/>
+        </w:rPr>
+        <w:t xml:space="preserve"> </w:t>
+      </w:r>
+      <w:r>
+        <w:rPr>
+          <w:color w:val="FF0000"/>
+          <w:lang w:val="en-US"/>
+        </w:rPr>
+        <w:t>Dear reviewer, c</w:t>
+      </w:r>
+      <w:r>
+        <w:rPr>
+          <w:color w:val="FF0000"/>
+          <w:lang w:val="en-US"/>
+        </w:rPr>
+        <w:t>onfidence intervals have been added to the graphs in the revised paper.</w:t>
+      </w:r>
+    </w:p>
+    <w:p>
+      <w:pPr>
+        <w:spacing w:after="0" w:line="240" w:lineRule="auto"/>
+        <w:jc w:val="both"/>
+        <w:rPr>
+          <w:color w:val="FF0000"/>
+          <w:lang w:val="en-US"/>
+        </w:rPr>
+      </w:pPr>
+    </w:p>
+    <w:p>
+      <w:pPr>
+        <w:spacing w:after="0" w:line="240" w:lineRule="auto"/>
+        <w:jc w:val="both"/>
+        <w:rPr>
+          <w:lang w:val="en-US"/>
+        </w:rPr>
+      </w:pPr>
+      <w:r>
+        <w:rPr>
+          <w:lang w:val="en-US"/>
+        </w:rPr>
+        <w:t xml:space="preserve">You should also consider implementation of a real test case (small, no need for large </w:t>
+      </w:r>
+      <w:proofErr w:type="spellStart"/>
+      <w:r>
+        <w:rPr>
+          <w:lang w:val="en-US"/>
+        </w:rPr>
+        <w:t>testbeds</w:t>
+      </w:r>
+      <w:proofErr w:type="spellEnd"/>
+      <w:r>
+        <w:rPr>
+          <w:lang w:val="en-US"/>
+        </w:rPr>
+        <w:t xml:space="preserve">) using real hardware and OS such as </w:t>
+      </w:r>
+      <w:proofErr w:type="spellStart"/>
+      <w:r>
+        <w:rPr>
+          <w:lang w:val="en-US"/>
+        </w:rPr>
+        <w:t>ContikiOS</w:t>
+      </w:r>
+      <w:proofErr w:type="spellEnd"/>
+      <w:r>
+        <w:rPr>
+          <w:lang w:val="en-US"/>
+        </w:rPr>
+        <w:t xml:space="preserve"> or </w:t>
+      </w:r>
+      <w:proofErr w:type="spellStart"/>
+      <w:r>
+        <w:rPr>
+          <w:lang w:val="en-US"/>
+        </w:rPr>
+        <w:t>TinyOS</w:t>
+      </w:r>
+      <w:proofErr w:type="spellEnd"/>
+      <w:r>
+        <w:rPr>
+          <w:lang w:val="en-US"/>
+        </w:rPr>
+        <w:t>. This could contribute give more effective contributions to our community and confirm your results out of the controlled environment of simulators.</w:t>
+      </w:r>
+    </w:p>
+    <w:p>
+      <w:pPr>
+        <w:spacing w:after="0" w:line="240" w:lineRule="auto"/>
+        <w:jc w:val="both"/>
+        <w:rPr>
+          <w:lang w:val="en-US"/>
+        </w:rPr>
+      </w:pPr>
+    </w:p>
+    <w:p>
+      <w:pPr>
+        <w:spacing w:after="0" w:line="240" w:lineRule="auto"/>
+        <w:jc w:val="both"/>
+        <w:rPr>
+          <w:color w:val="FF0000"/>
+        </w:rPr>
+      </w:pPr>
+      <w:r>
+        <w:rPr>
+          <w:color w:val="FF0000"/>
+        </w:rPr>
+        <w:t xml:space="preserve">R: </w:t>
+      </w:r>
+      <w:r>
+        <w:rPr>
+          <w:color w:val="FF0000"/>
+        </w:rPr>
+        <w:t xml:space="preserve">Será que comentamos que foi executado no simulador do </w:t>
+      </w:r>
+      <w:proofErr w:type="spellStart"/>
+      <w:r>
+        <w:rPr>
+          <w:color w:val="FF0000"/>
+        </w:rPr>
+        <w:t>contiki</w:t>
+      </w:r>
+      <w:proofErr w:type="spellEnd"/>
+      <w:r>
+        <w:rPr>
+          <w:color w:val="FF0000"/>
+        </w:rPr>
+        <w:t>? E que testamos na nossa plataforma?</w:t>
+      </w:r>
+    </w:p>
+    <w:p>
+      <w:pPr>
+        <w:spacing w:after="0" w:line="240" w:lineRule="auto"/>
+        <w:jc w:val="both"/>
+        <w:rPr>
+          <w:color w:val="FF0000"/>
+        </w:rPr>
+      </w:pPr>
+    </w:p>
+    <w:p>
+      <w:pPr>
+        <w:spacing w:after="0" w:line="240" w:lineRule="auto"/>
+        <w:jc w:val="both"/>
+        <w:rPr>
+          <w:b/>
+        </w:rPr>
+      </w:pPr>
+      <w:proofErr w:type="spellStart"/>
+      <w:r>
+        <w:rPr>
+          <w:b/>
+        </w:rPr>
+        <w:t>Reviewer</w:t>
+      </w:r>
+      <w:proofErr w:type="spellEnd"/>
+      <w:r>
+        <w:rPr>
+          <w:b/>
+        </w:rPr>
+        <w:t xml:space="preserve"> #3:</w:t>
+      </w:r>
+    </w:p>
+    <w:p>
+      <w:pPr>
+        <w:spacing w:after="0" w:line="240" w:lineRule="auto"/>
+        <w:jc w:val="both"/>
+        <w:rPr>
+          <w:b/>
+        </w:rPr>
+      </w:pPr>
+    </w:p>
+    <w:p>
+      <w:pPr>
+        <w:spacing w:after="0" w:line="240" w:lineRule="auto"/>
+        <w:jc w:val="both"/>
+      </w:pPr>
+      <w:r>
+        <w:t xml:space="preserve">The abstract </w:t>
+      </w:r>
+      <w:proofErr w:type="spellStart"/>
+      <w:r>
+        <w:t>identifies</w:t>
+      </w:r>
+      <w:proofErr w:type="spellEnd"/>
+      <w:r>
+        <w:t xml:space="preserve"> </w:t>
+      </w:r>
+      <w:proofErr w:type="spellStart"/>
+      <w:r>
+        <w:t>three</w:t>
+      </w:r>
+      <w:proofErr w:type="spellEnd"/>
+      <w:r>
+        <w:t xml:space="preserve"> novel </w:t>
+      </w:r>
+      <w:proofErr w:type="spellStart"/>
+      <w:r>
+        <w:t>contributions</w:t>
+      </w:r>
+      <w:proofErr w:type="spellEnd"/>
+      <w:r>
+        <w:t>:</w:t>
+      </w:r>
+    </w:p>
+    <w:p>
+      <w:pPr>
+        <w:spacing w:after="0" w:line="240" w:lineRule="auto"/>
+        <w:jc w:val="both"/>
+        <w:rPr>
+          <w:lang w:val="en-US"/>
+        </w:rPr>
+      </w:pPr>
+      <w:r>
+        <w:rPr>
+          <w:lang w:val="en-US"/>
+        </w:rPr>
+        <w:t xml:space="preserve">1) </w:t>
+      </w:r>
+      <w:proofErr w:type="spellStart"/>
+      <w:r>
+        <w:rPr>
+          <w:lang w:val="en-US"/>
+        </w:rPr>
+        <w:t>GeoRank</w:t>
+      </w:r>
+      <w:proofErr w:type="spellEnd"/>
+      <w:r>
+        <w:rPr>
+          <w:lang w:val="en-US"/>
+        </w:rPr>
+        <w:t xml:space="preserve"> finds shorter routes than RPL with high link densities, and GOAFR in low link densities.</w:t>
+      </w:r>
+    </w:p>
+    <w:p>
+      <w:pPr>
+        <w:spacing w:after="0" w:line="240" w:lineRule="auto"/>
+        <w:jc w:val="both"/>
+        <w:rPr>
+          <w:lang w:val="en-US"/>
+        </w:rPr>
+      </w:pPr>
+      <w:r>
+        <w:rPr>
+          <w:lang w:val="en-US"/>
+        </w:rPr>
+        <w:t xml:space="preserve">2) </w:t>
+      </w:r>
+      <w:proofErr w:type="spellStart"/>
+      <w:r>
+        <w:rPr>
+          <w:lang w:val="en-US"/>
+        </w:rPr>
+        <w:t>GeoRank</w:t>
+      </w:r>
+      <w:proofErr w:type="spellEnd"/>
+      <w:r>
+        <w:rPr>
+          <w:lang w:val="en-US"/>
+        </w:rPr>
+        <w:t xml:space="preserve"> avoids bandwidth-consuming control messages required in RPL</w:t>
+      </w:r>
+    </w:p>
+    <w:p>
+      <w:pPr>
+        <w:spacing w:after="0" w:line="240" w:lineRule="auto"/>
+        <w:jc w:val="both"/>
+        <w:rPr>
+          <w:lang w:val="en-US"/>
+        </w:rPr>
+      </w:pPr>
+      <w:r>
+        <w:rPr>
+          <w:lang w:val="en-US"/>
+        </w:rPr>
+        <w:t xml:space="preserve">3) </w:t>
+      </w:r>
+      <w:proofErr w:type="spellStart"/>
+      <w:r>
+        <w:rPr>
+          <w:lang w:val="en-US"/>
+        </w:rPr>
+        <w:t>GeoRank</w:t>
+      </w:r>
+      <w:proofErr w:type="spellEnd"/>
+      <w:r>
+        <w:rPr>
+          <w:lang w:val="en-US"/>
+        </w:rPr>
+        <w:t xml:space="preserve"> is more scalable in terms of memory usage than storing-mode RPL</w:t>
+      </w:r>
+    </w:p>
+    <w:p>
+      <w:pPr>
+        <w:spacing w:after="0" w:line="240" w:lineRule="auto"/>
+        <w:jc w:val="both"/>
+        <w:rPr>
+          <w:lang w:val="en-US"/>
+        </w:rPr>
+      </w:pPr>
+    </w:p>
+    <w:p>
+      <w:pPr>
+        <w:spacing w:after="0" w:line="240" w:lineRule="auto"/>
+        <w:jc w:val="both"/>
+        <w:rPr>
+          <w:lang w:val="en-US"/>
+        </w:rPr>
+      </w:pPr>
+      <w:r>
+        <w:rPr>
+          <w:lang w:val="en-US"/>
+        </w:rPr>
+        <w:t xml:space="preserve">However, it is hard to find results that substantiate these claims. (2) </w:t>
       </w:r>
       <w:proofErr w:type="gramStart"/>
       <w:r>
         <w:rPr>
-          <w:color w:val="FF0000"/>
-          <w:lang w:val="en-US"/>
-        </w:rPr>
-        <w:t xml:space="preserve">: </w:t>
-      </w:r>
-      <w:r>
-        <w:rPr>
-          <w:color w:val="FF0000"/>
-          <w:lang w:val="en-US"/>
-        </w:rPr>
-        <w:t>.</w:t>
+          <w:lang w:val="en-US"/>
+        </w:rPr>
+        <w:t>is</w:t>
       </w:r>
       <w:proofErr w:type="gramEnd"/>
       <w:r>
         <w:rPr>
-          <w:color w:val="FF0000"/>
-          <w:lang w:val="en-US"/>
-        </w:rPr>
-        <w:t xml:space="preserve"> Thanks for the valuable comment. We </w:t>
-      </w:r>
-      <w:r>
-        <w:rPr>
-          <w:color w:val="FF0000"/>
-          <w:lang w:val="en-US"/>
-        </w:rPr>
-        <w:t>embrace the suggestion</w:t>
-      </w:r>
-      <w:r>
-        <w:rPr>
-          <w:color w:val="FF0000"/>
-          <w:lang w:val="en-US"/>
-        </w:rPr>
-        <w:t xml:space="preserve"> of removing the redundant label as well as </w:t>
-      </w:r>
-      <w:r>
-        <w:rPr>
-          <w:color w:val="FF0000"/>
-          <w:lang w:val="en-US"/>
-        </w:rPr>
-        <w:t xml:space="preserve">the suggestion </w:t>
-      </w:r>
-      <w:r>
-        <w:rPr>
-          <w:color w:val="FF0000"/>
-          <w:lang w:val="en-US"/>
-        </w:rPr>
-        <w:t xml:space="preserve">to position the LBR at the top of the figure. </w:t>
-      </w:r>
-      <w:proofErr w:type="gramStart"/>
-      <w:r>
-        <w:rPr>
-          <w:color w:val="FF0000"/>
-          <w:lang w:val="en-US"/>
-        </w:rPr>
-        <w:t>Also</w:t>
-      </w:r>
-      <w:proofErr w:type="gramEnd"/>
-      <w:r>
-        <w:rPr>
-          <w:color w:val="FF0000"/>
-          <w:lang w:val="en-US"/>
-        </w:rPr>
-        <w:t>, a little bit of plain text was added in order to better explain the cost label.</w:t>
-      </w:r>
-    </w:p>
-    <w:p>
-      <w:pPr>
-        <w:spacing w:after="0" w:line="240" w:lineRule="auto"/>
-        <w:jc w:val="both"/>
-        <w:rPr>
-          <w:color w:val="FF0000"/>
-          <w:lang w:val="en-US"/>
-        </w:rPr>
-      </w:pPr>
-    </w:p>
-    <w:p>
-      <w:pPr>
-        <w:spacing w:after="0" w:line="240" w:lineRule="auto"/>
-        <w:jc w:val="both"/>
-        <w:rPr>
-          <w:lang w:val="en-US"/>
-        </w:rPr>
-      </w:pPr>
-      <w:r>
-        <w:rPr>
-          <w:lang w:val="en-US"/>
-        </w:rPr>
-        <w:t xml:space="preserve">Section 4 should be much more "verbose", with plain text that explain both the algorithm and the diagram (figure 4). Algorithm 1 should be converted into pseudo-code. It is not clear what are the input and output variables of your algorithm. Step 3, for instance, is </w:t>
-      </w:r>
-      <w:proofErr w:type="gramStart"/>
-      <w:r>
-        <w:rPr>
-          <w:lang w:val="en-US"/>
-        </w:rPr>
-        <w:t>confusing,</w:t>
-      </w:r>
-      <w:proofErr w:type="gramEnd"/>
-      <w:r>
-        <w:rPr>
-          <w:lang w:val="en-US"/>
-        </w:rPr>
-        <w:t xml:space="preserve"> it should be split into more sentences or lines of </w:t>
-      </w:r>
-      <w:proofErr w:type="spellStart"/>
-      <w:r>
-        <w:rPr>
-          <w:lang w:val="en-US"/>
-        </w:rPr>
-        <w:t>pseudocode</w:t>
-      </w:r>
-      <w:proofErr w:type="spellEnd"/>
-      <w:r>
-        <w:rPr>
-          <w:lang w:val="en-US"/>
-        </w:rPr>
-        <w:t>.</w:t>
-      </w:r>
-    </w:p>
-    <w:p>
-      <w:pPr>
-        <w:spacing w:after="0" w:line="240" w:lineRule="auto"/>
-        <w:jc w:val="both"/>
-        <w:rPr>
-          <w:color w:val="FF0000"/>
-          <w:lang w:val="en-US"/>
-        </w:rPr>
-      </w:pPr>
-    </w:p>
-    <w:p>
-      <w:pPr>
-        <w:spacing w:after="0" w:line="240" w:lineRule="auto"/>
-        <w:jc w:val="both"/>
-        <w:rPr>
-          <w:color w:val="FF0000"/>
-          <w:lang w:val="en-US"/>
-        </w:rPr>
-      </w:pPr>
-      <w:r>
-        <w:rPr>
-          <w:color w:val="FF0000"/>
-          <w:lang w:val="en-US"/>
-        </w:rPr>
-        <w:lastRenderedPageBreak/>
+          <w:lang w:val="en-US"/>
+        </w:rPr>
+        <w:t xml:space="preserve"> not substantiated and quantified in the</w:t>
+      </w:r>
+      <w:r>
+        <w:rPr>
+          <w:lang w:val="en-US"/>
+        </w:rPr>
+        <w:t xml:space="preserve"> </w:t>
+      </w:r>
+      <w:r>
+        <w:rPr>
+          <w:lang w:val="en-US"/>
+        </w:rPr>
+        <w:t>results; hence there is little evidence of this. I also cannot see any results providing evidence of (3).</w:t>
+      </w:r>
+    </w:p>
+    <w:p>
+      <w:pPr>
+        <w:spacing w:after="0" w:line="240" w:lineRule="auto"/>
+        <w:jc w:val="both"/>
+        <w:rPr>
+          <w:lang w:val="en-US"/>
+        </w:rPr>
+      </w:pPr>
+    </w:p>
+    <w:p>
+      <w:pPr>
+        <w:spacing w:after="0" w:line="240" w:lineRule="auto"/>
+        <w:jc w:val="both"/>
+        <w:rPr>
+          <w:color w:val="FF0000"/>
+          <w:lang w:val="en-US"/>
+        </w:rPr>
+      </w:pPr>
+      <w:r>
+        <w:rPr>
+          <w:color w:val="FF0000"/>
+          <w:lang w:val="en-US"/>
+        </w:rPr>
         <w:t xml:space="preserve">R: </w:t>
       </w:r>
       <w:r>
@@ -1361,617 +1988,28 @@
           <w:color w:val="FF0000"/>
           <w:lang w:val="en-US"/>
         </w:rPr>
-        <w:t xml:space="preserve">Dear reviewer, thank you </w:t>
-      </w:r>
-      <w:r>
-        <w:rPr>
-          <w:color w:val="FF0000"/>
-          <w:lang w:val="en-US"/>
-        </w:rPr>
-        <w:t>for pointing these problems.</w:t>
-      </w:r>
-      <w:r>
-        <w:rPr>
-          <w:color w:val="FF0000"/>
-          <w:lang w:val="en-US"/>
-        </w:rPr>
-        <w:t xml:space="preserve"> Indeed, there are some mistakes in the previous version of the text in section 4. At first, we extended the plain text of this section. Second, we removed figure 4, which really confuses even more the </w:t>
-      </w:r>
-      <w:r>
-        <w:rPr>
-          <w:color w:val="FF0000"/>
-          <w:lang w:val="en-US"/>
-        </w:rPr>
-        <w:t>understanding.</w:t>
-      </w:r>
-      <w:r>
-        <w:rPr>
-          <w:color w:val="FF0000"/>
-          <w:lang w:val="en-US"/>
-        </w:rPr>
-        <w:t xml:space="preserve"> Finally, we completely rewrote the algorithm based on some definitions</w:t>
-      </w:r>
-      <w:r>
-        <w:rPr>
-          <w:color w:val="FF0000"/>
-          <w:lang w:val="en-US"/>
-        </w:rPr>
-        <w:t xml:space="preserve"> (which elucidate the algorithm inputs)</w:t>
-      </w:r>
-      <w:r>
-        <w:rPr>
-          <w:color w:val="FF0000"/>
-          <w:lang w:val="en-US"/>
-        </w:rPr>
-        <w:t xml:space="preserve"> as well as we increased the sentences used to describe it.</w:t>
-      </w:r>
-    </w:p>
-    <w:p>
-      <w:pPr>
-        <w:spacing w:after="0" w:line="240" w:lineRule="auto"/>
-        <w:jc w:val="both"/>
-        <w:rPr>
-          <w:color w:val="FF0000"/>
-          <w:lang w:val="en-US"/>
-        </w:rPr>
-      </w:pPr>
-    </w:p>
-    <w:p>
-      <w:pPr>
-        <w:spacing w:after="0" w:line="240" w:lineRule="auto"/>
-        <w:jc w:val="both"/>
-        <w:rPr>
-          <w:lang w:val="en-US"/>
-        </w:rPr>
-      </w:pPr>
-      <w:r>
-        <w:rPr>
-          <w:lang w:val="en-US"/>
-        </w:rPr>
-        <w:t>Diagram of Figure 4. It is not clear the different between face and greedy GOAFR. It is not even clearly defined in the text. Please, clarify this point somewhere.</w:t>
-      </w:r>
-    </w:p>
-    <w:p>
-      <w:pPr>
-        <w:spacing w:after="0" w:line="240" w:lineRule="auto"/>
-        <w:jc w:val="both"/>
-        <w:rPr>
-          <w:lang w:val="en-US"/>
-        </w:rPr>
-      </w:pPr>
-    </w:p>
-    <w:p>
-      <w:pPr>
-        <w:spacing w:after="0" w:line="240" w:lineRule="auto"/>
-        <w:jc w:val="both"/>
-        <w:rPr>
-          <w:color w:val="FF0000"/>
-          <w:lang w:val="en-US"/>
-        </w:rPr>
-      </w:pPr>
-      <w:r>
-        <w:rPr>
-          <w:color w:val="FF0000"/>
-          <w:lang w:val="en-US"/>
-        </w:rPr>
-        <w:t>R:</w:t>
-      </w:r>
-      <w:r>
-        <w:rPr>
-          <w:color w:val="FF0000"/>
-          <w:lang w:val="en-US"/>
-        </w:rPr>
-        <w:t xml:space="preserve"> Dear reviewer, as previously explained</w:t>
-      </w:r>
-      <w:proofErr w:type="gramStart"/>
-      <w:r>
-        <w:rPr>
-          <w:color w:val="FF0000"/>
-          <w:lang w:val="en-US"/>
-        </w:rPr>
-        <w:t>,</w:t>
-      </w:r>
-      <w:proofErr w:type="gramEnd"/>
-      <w:r>
-        <w:rPr>
-          <w:color w:val="FF0000"/>
-          <w:lang w:val="en-US"/>
-        </w:rPr>
-        <w:t xml:space="preserve"> we completely rewrote the algorithm in order to clarify each step of the algorithm. </w:t>
-      </w:r>
-      <w:r>
-        <w:rPr>
-          <w:color w:val="FF0000"/>
-          <w:lang w:val="en-US"/>
-        </w:rPr>
-        <w:t>We hope to have achieved this goal.</w:t>
-      </w:r>
-    </w:p>
-    <w:p>
-      <w:pPr>
-        <w:spacing w:after="0" w:line="240" w:lineRule="auto"/>
-        <w:jc w:val="both"/>
-        <w:rPr>
-          <w:lang w:val="en-US"/>
-        </w:rPr>
-      </w:pPr>
-    </w:p>
-    <w:p>
-      <w:pPr>
-        <w:spacing w:after="0" w:line="240" w:lineRule="auto"/>
-        <w:jc w:val="both"/>
-        <w:rPr>
-          <w:lang w:val="en-US"/>
-        </w:rPr>
-      </w:pPr>
-      <w:r>
-        <w:rPr>
-          <w:lang w:val="en-US"/>
-        </w:rPr>
-        <w:t>It is not clear which type of simulation was performed. If you developed your own simulator you could</w:t>
-      </w:r>
-      <w:r>
-        <w:rPr>
-          <w:lang w:val="en-US"/>
-        </w:rPr>
-        <w:t xml:space="preserve"> </w:t>
-      </w:r>
-      <w:r>
-        <w:rPr>
-          <w:lang w:val="en-US"/>
-        </w:rPr>
-        <w:t>specify more details specially related to wireless link quality and ETX values for RPL protocol</w:t>
-      </w:r>
-      <w:r>
-        <w:rPr>
-          <w:lang w:val="en-US"/>
-        </w:rPr>
-        <w:t>.</w:t>
-      </w:r>
-    </w:p>
-    <w:p>
-      <w:pPr>
-        <w:spacing w:after="0" w:line="240" w:lineRule="auto"/>
-        <w:jc w:val="both"/>
-        <w:rPr>
-          <w:lang w:val="en-US"/>
-        </w:rPr>
-      </w:pPr>
-    </w:p>
-    <w:p>
-      <w:pPr>
-        <w:spacing w:after="0" w:line="240" w:lineRule="auto"/>
-        <w:jc w:val="both"/>
-        <w:rPr>
-          <w:lang w:val="en-US"/>
-        </w:rPr>
-      </w:pPr>
-      <w:r>
-        <w:rPr>
-          <w:color w:val="FF0000"/>
-          <w:lang w:val="en-US"/>
-        </w:rPr>
-        <w:t>R:</w:t>
-      </w:r>
-      <w:r>
-        <w:rPr>
-          <w:lang w:val="en-US"/>
-        </w:rPr>
-        <w:t xml:space="preserve"> </w:t>
-      </w:r>
-      <w:r>
-        <w:rPr>
-          <w:color w:val="FF0000"/>
-          <w:lang w:val="en-US"/>
-        </w:rPr>
-        <w:t>Thanks for the comment. We have included more details about the simulations in the revised paper, including details about the simulator, wireless links model and RPL protocol implementation.</w:t>
-      </w:r>
-    </w:p>
-    <w:p>
-      <w:pPr>
-        <w:spacing w:after="0" w:line="240" w:lineRule="auto"/>
-        <w:jc w:val="both"/>
-        <w:rPr>
-          <w:lang w:val="en-US"/>
-        </w:rPr>
-      </w:pPr>
-    </w:p>
-    <w:p>
-      <w:pPr>
-        <w:spacing w:after="0" w:line="240" w:lineRule="auto"/>
-        <w:jc w:val="both"/>
-        <w:rPr>
-          <w:lang w:val="en-US"/>
-        </w:rPr>
-      </w:pPr>
-      <w:r>
-        <w:rPr>
-          <w:lang w:val="en-US"/>
-        </w:rPr>
-        <w:t>-- Finally, graph for Figure 6 does not show any higher order statistics, only the average values. You should</w:t>
-      </w:r>
-      <w:r>
-        <w:rPr>
-          <w:lang w:val="en-US"/>
-        </w:rPr>
-        <w:t xml:space="preserve"> </w:t>
-      </w:r>
-      <w:r>
-        <w:rPr>
-          <w:lang w:val="en-US"/>
-        </w:rPr>
-        <w:t>include standard deviation or confidence interval if different seeds were used in your simulations.</w:t>
-      </w:r>
-    </w:p>
-    <w:p>
-      <w:pPr>
-        <w:spacing w:after="0" w:line="240" w:lineRule="auto"/>
-        <w:jc w:val="both"/>
-        <w:rPr>
-          <w:lang w:val="en-US"/>
-        </w:rPr>
-      </w:pPr>
-    </w:p>
-    <w:p>
-      <w:pPr>
-        <w:spacing w:after="0" w:line="240" w:lineRule="auto"/>
-        <w:jc w:val="both"/>
-        <w:rPr>
-          <w:color w:val="FF0000"/>
-          <w:lang w:val="en-US"/>
-        </w:rPr>
-      </w:pPr>
-      <w:r>
-        <w:rPr>
-          <w:color w:val="FF0000"/>
-          <w:lang w:val="en-US"/>
-        </w:rPr>
-        <w:t>R:</w:t>
-      </w:r>
-      <w:r>
-        <w:rPr>
-          <w:lang w:val="en-US"/>
-        </w:rPr>
-        <w:t xml:space="preserve"> </w:t>
-      </w:r>
-      <w:r>
-        <w:rPr>
-          <w:color w:val="FF0000"/>
-          <w:lang w:val="en-US"/>
-        </w:rPr>
-        <w:t>Thanks.  Confidence intervals have been added to the graphs in the revised paper.</w:t>
-      </w:r>
-    </w:p>
-    <w:p>
-      <w:pPr>
-        <w:spacing w:after="0" w:line="240" w:lineRule="auto"/>
-        <w:jc w:val="both"/>
-        <w:rPr>
-          <w:color w:val="FF0000"/>
-          <w:lang w:val="en-US"/>
-        </w:rPr>
-      </w:pPr>
-    </w:p>
-    <w:p>
-      <w:pPr>
-        <w:spacing w:after="0" w:line="240" w:lineRule="auto"/>
-        <w:jc w:val="both"/>
-        <w:rPr>
-          <w:lang w:val="en-US"/>
-        </w:rPr>
-      </w:pPr>
-      <w:r>
-        <w:rPr>
-          <w:lang w:val="en-US"/>
-        </w:rPr>
-        <w:t xml:space="preserve">You should also consider implementation of a real test case (small, no need for large </w:t>
-      </w:r>
-      <w:proofErr w:type="spellStart"/>
-      <w:r>
-        <w:rPr>
-          <w:lang w:val="en-US"/>
-        </w:rPr>
-        <w:t>testbeds</w:t>
-      </w:r>
-      <w:proofErr w:type="spellEnd"/>
-      <w:r>
-        <w:rPr>
-          <w:lang w:val="en-US"/>
-        </w:rPr>
-        <w:t xml:space="preserve">) using real hardware and OS such as </w:t>
-      </w:r>
-      <w:proofErr w:type="spellStart"/>
-      <w:r>
-        <w:rPr>
-          <w:lang w:val="en-US"/>
-        </w:rPr>
-        <w:t>ContikiOS</w:t>
-      </w:r>
-      <w:proofErr w:type="spellEnd"/>
-      <w:r>
-        <w:rPr>
-          <w:lang w:val="en-US"/>
-        </w:rPr>
-        <w:t xml:space="preserve"> or </w:t>
-      </w:r>
-      <w:proofErr w:type="spellStart"/>
-      <w:r>
-        <w:rPr>
-          <w:lang w:val="en-US"/>
-        </w:rPr>
-        <w:t>TinyOS</w:t>
-      </w:r>
-      <w:proofErr w:type="spellEnd"/>
-      <w:r>
-        <w:rPr>
-          <w:lang w:val="en-US"/>
-        </w:rPr>
-        <w:t>. This could contribute give more effective contributions to our community and confirm your results out of the controlled environment of simulators.</w:t>
-      </w:r>
-    </w:p>
-    <w:p>
-      <w:pPr>
-        <w:spacing w:after="0" w:line="240" w:lineRule="auto"/>
-        <w:jc w:val="both"/>
-        <w:rPr>
-          <w:lang w:val="en-US"/>
-        </w:rPr>
-      </w:pPr>
-    </w:p>
-    <w:p>
-      <w:pPr>
-        <w:spacing w:after="0" w:line="240" w:lineRule="auto"/>
-        <w:jc w:val="both"/>
-        <w:rPr>
-          <w:color w:val="FF0000"/>
-        </w:rPr>
-      </w:pPr>
-      <w:r>
-        <w:rPr>
-          <w:color w:val="FF0000"/>
-        </w:rPr>
-        <w:t xml:space="preserve">R: </w:t>
-      </w:r>
-      <w:r>
-        <w:rPr>
-          <w:color w:val="FF0000"/>
-        </w:rPr>
-        <w:t xml:space="preserve">Será que comentamos que foi executado no simulador do </w:t>
-      </w:r>
-      <w:proofErr w:type="spellStart"/>
-      <w:r>
-        <w:rPr>
-          <w:color w:val="FF0000"/>
-        </w:rPr>
-        <w:t>contiki</w:t>
-      </w:r>
-      <w:proofErr w:type="spellEnd"/>
-      <w:r>
-        <w:rPr>
-          <w:color w:val="FF0000"/>
-        </w:rPr>
-        <w:t>? E que testamos na nossa plataforma?</w:t>
-      </w:r>
-    </w:p>
-    <w:p>
-      <w:pPr>
-        <w:spacing w:after="0" w:line="240" w:lineRule="auto"/>
-        <w:jc w:val="both"/>
-        <w:rPr>
-          <w:color w:val="FF0000"/>
-        </w:rPr>
-      </w:pPr>
-    </w:p>
-    <w:p>
-      <w:pPr>
-        <w:spacing w:after="0" w:line="240" w:lineRule="auto"/>
-        <w:jc w:val="both"/>
-        <w:rPr>
-          <w:b/>
-          <w:lang w:val="en-US"/>
-        </w:rPr>
-      </w:pPr>
-      <w:r>
-        <w:rPr>
-          <w:b/>
-          <w:lang w:val="en-US"/>
-        </w:rPr>
-        <w:t>Reviewer #3:</w:t>
-      </w:r>
-    </w:p>
-    <w:p>
-      <w:pPr>
-        <w:spacing w:after="0" w:line="240" w:lineRule="auto"/>
-        <w:jc w:val="both"/>
-        <w:rPr>
-          <w:b/>
-          <w:lang w:val="en-US"/>
-        </w:rPr>
-      </w:pPr>
-    </w:p>
-    <w:p>
-      <w:pPr>
-        <w:spacing w:after="0" w:line="240" w:lineRule="auto"/>
-        <w:jc w:val="both"/>
-        <w:rPr>
-          <w:lang w:val="en-US"/>
-        </w:rPr>
-      </w:pPr>
-      <w:r>
-        <w:rPr>
-          <w:lang w:val="en-US"/>
-        </w:rPr>
-        <w:t>The abstract identifies three novel contributions:</w:t>
-      </w:r>
-    </w:p>
-    <w:p>
-      <w:pPr>
-        <w:spacing w:after="0" w:line="240" w:lineRule="auto"/>
-        <w:jc w:val="both"/>
-        <w:rPr>
-          <w:lang w:val="en-US"/>
-        </w:rPr>
-      </w:pPr>
-      <w:r>
-        <w:rPr>
-          <w:lang w:val="en-US"/>
-        </w:rPr>
-        <w:t xml:space="preserve">1) </w:t>
-      </w:r>
-      <w:proofErr w:type="spellStart"/>
-      <w:r>
-        <w:rPr>
-          <w:lang w:val="en-US"/>
-        </w:rPr>
-        <w:t>GeoRank</w:t>
-      </w:r>
-      <w:proofErr w:type="spellEnd"/>
-      <w:r>
-        <w:rPr>
-          <w:lang w:val="en-US"/>
-        </w:rPr>
-        <w:t xml:space="preserve"> finds shorter routes than RPL with high link densities, and GOAFR in low link densities.</w:t>
-      </w:r>
-    </w:p>
-    <w:p>
-      <w:pPr>
-        <w:spacing w:after="0" w:line="240" w:lineRule="auto"/>
-        <w:jc w:val="both"/>
-        <w:rPr>
-          <w:lang w:val="en-US"/>
-        </w:rPr>
-      </w:pPr>
-      <w:r>
-        <w:rPr>
-          <w:lang w:val="en-US"/>
-        </w:rPr>
-        <w:t xml:space="preserve">2) </w:t>
-      </w:r>
-      <w:proofErr w:type="spellStart"/>
-      <w:r>
-        <w:rPr>
-          <w:lang w:val="en-US"/>
-        </w:rPr>
-        <w:t>GeoRank</w:t>
-      </w:r>
-      <w:proofErr w:type="spellEnd"/>
-      <w:r>
-        <w:rPr>
-          <w:lang w:val="en-US"/>
-        </w:rPr>
-        <w:t xml:space="preserve"> avoids bandwidth-consuming control messages required in RPL</w:t>
-      </w:r>
-    </w:p>
-    <w:p>
-      <w:pPr>
-        <w:spacing w:after="0" w:line="240" w:lineRule="auto"/>
-        <w:jc w:val="both"/>
-        <w:rPr>
-          <w:lang w:val="en-US"/>
-        </w:rPr>
-      </w:pPr>
-      <w:r>
-        <w:rPr>
-          <w:lang w:val="en-US"/>
-        </w:rPr>
-        <w:t xml:space="preserve">3) </w:t>
-      </w:r>
-      <w:proofErr w:type="spellStart"/>
-      <w:r>
-        <w:rPr>
-          <w:lang w:val="en-US"/>
-        </w:rPr>
-        <w:t>GeoRank</w:t>
-      </w:r>
-      <w:proofErr w:type="spellEnd"/>
-      <w:r>
-        <w:rPr>
-          <w:lang w:val="en-US"/>
-        </w:rPr>
-        <w:t xml:space="preserve"> is more scalable in terms of memory usage than storing-mode RPL</w:t>
-      </w:r>
-    </w:p>
-    <w:p>
-      <w:pPr>
-        <w:spacing w:after="0" w:line="240" w:lineRule="auto"/>
-        <w:jc w:val="both"/>
-        <w:rPr>
-          <w:lang w:val="en-US"/>
-        </w:rPr>
-      </w:pPr>
-    </w:p>
-    <w:p>
-      <w:pPr>
-        <w:spacing w:after="0" w:line="240" w:lineRule="auto"/>
-        <w:jc w:val="both"/>
-        <w:rPr>
-          <w:lang w:val="en-US"/>
-        </w:rPr>
-      </w:pPr>
-      <w:r>
-        <w:rPr>
-          <w:lang w:val="en-US"/>
-        </w:rPr>
-        <w:t xml:space="preserve">However, it is hard to find results that substantiate these claims. (2) </w:t>
-      </w:r>
-      <w:proofErr w:type="gramStart"/>
-      <w:r>
-        <w:rPr>
-          <w:lang w:val="en-US"/>
-        </w:rPr>
-        <w:t>is</w:t>
-      </w:r>
-      <w:proofErr w:type="gramEnd"/>
-      <w:r>
-        <w:rPr>
-          <w:lang w:val="en-US"/>
-        </w:rPr>
-        <w:t xml:space="preserve"> not substantiated and quantified in the</w:t>
-      </w:r>
-      <w:r>
-        <w:rPr>
-          <w:lang w:val="en-US"/>
-        </w:rPr>
-        <w:t xml:space="preserve"> </w:t>
-      </w:r>
-      <w:r>
-        <w:rPr>
-          <w:lang w:val="en-US"/>
-        </w:rPr>
-        <w:t>results; hence there is little evidence of this. I also cannot see any results providing evidence of (3).</w:t>
-      </w:r>
-    </w:p>
-    <w:p>
-      <w:pPr>
-        <w:spacing w:after="0" w:line="240" w:lineRule="auto"/>
-        <w:jc w:val="both"/>
-        <w:rPr>
-          <w:lang w:val="en-US"/>
-        </w:rPr>
-      </w:pPr>
-    </w:p>
-    <w:p>
-      <w:pPr>
-        <w:spacing w:after="0" w:line="240" w:lineRule="auto"/>
-        <w:jc w:val="both"/>
-        <w:rPr>
-          <w:color w:val="FF0000"/>
-          <w:lang w:val="en-US"/>
-        </w:rPr>
-      </w:pPr>
-      <w:r>
-        <w:rPr>
-          <w:color w:val="FF0000"/>
-          <w:lang w:val="en-US"/>
-        </w:rPr>
-        <w:t xml:space="preserve">R: </w:t>
-      </w:r>
-      <w:r>
-        <w:rPr>
-          <w:color w:val="FF0000"/>
-          <w:lang w:val="en-US"/>
-        </w:rPr>
-        <w:t>Thanks for the contribution. In the revised paper, we have included simulation results that provide evidence of (3). Also, we have changed the item (2) to “</w:t>
+        <w:t xml:space="preserve">Dear reviewer, </w:t>
+      </w:r>
+      <w:r>
+        <w:rPr>
+          <w:color w:val="FF0000"/>
+          <w:lang w:val="en-US"/>
+        </w:rPr>
+        <w:t>we have included simulation results that provide evidence of (3)</w:t>
+      </w:r>
+      <w:r>
+        <w:rPr>
+          <w:color w:val="FF0000"/>
+          <w:lang w:val="en-US"/>
+        </w:rPr>
+        <w:t xml:space="preserve"> in the revised paper</w:t>
+      </w:r>
+      <w:r>
+        <w:rPr>
+          <w:color w:val="FF0000"/>
+          <w:lang w:val="en-US"/>
+        </w:rPr>
+        <w:t>. Also, we have changed the item (2) to “</w:t>
       </w:r>
       <w:proofErr w:type="spellStart"/>
       <w:r>
@@ -2144,14 +2182,7 @@
           <w:color w:val="FF0000"/>
           <w:lang w:val="en-US"/>
         </w:rPr>
-        <w:t xml:space="preserve"> Dear reviewer, </w:t>
-      </w:r>
-      <w:r>
-        <w:rPr>
-          <w:color w:val="FF0000"/>
-          <w:lang w:val="en-US"/>
-        </w:rPr>
-        <w:t xml:space="preserve">thank you for such valuable contributions. </w:t>
+        <w:t xml:space="preserve"> Dear reviewer, thank you for such valuable contributions. </w:t>
       </w:r>
       <w:r>
         <w:rPr>
@@ -2172,21 +2203,7 @@
           <w:color w:val="FF0000"/>
           <w:lang w:val="en-US"/>
         </w:rPr>
-        <w:t xml:space="preserve">. Therefore, we try to clarify such </w:t>
-      </w:r>
-      <w:r>
-        <w:rPr>
-          <w:color w:val="FF0000"/>
-          <w:lang w:val="en-US"/>
-        </w:rPr>
-        <w:t>questions</w:t>
-      </w:r>
-      <w:r>
-        <w:rPr>
-          <w:color w:val="FF0000"/>
-          <w:lang w:val="en-US"/>
-        </w:rPr>
-        <w:t xml:space="preserve"> in the section “</w:t>
+        <w:t>. Therefore, we try to clarify such questions in the section “</w:t>
       </w:r>
       <w:r>
         <w:rPr>
@@ -2207,132 +2224,255 @@
           <w:color w:val="FF0000"/>
           <w:lang w:val="en-US"/>
         </w:rPr>
-        <w:t xml:space="preserve">The main point is to demonstrate that this network </w:t>
+        <w:t>The main point is to demonstrate that this network is not only intended to be used in the street lighting application, but also in many other public services. However, the question “</w:t>
+      </w:r>
+      <w:r>
+        <w:rPr>
+          <w:color w:val="FF0000"/>
+          <w:lang w:val="en-US"/>
+        </w:rPr>
+        <w:t>How often are packets transmitted</w:t>
+      </w:r>
+      <w:r>
+        <w:rPr>
+          <w:color w:val="FF0000"/>
+          <w:lang w:val="en-US"/>
+        </w:rPr>
+        <w:t xml:space="preserve">” is </w:t>
+      </w:r>
+      <w:r>
+        <w:rPr>
+          <w:color w:val="FF0000"/>
+          <w:lang w:val="en-US"/>
+        </w:rPr>
+        <w:t xml:space="preserve">highly </w:t>
+      </w:r>
+      <w:r>
+        <w:rPr>
+          <w:color w:val="FF0000"/>
+          <w:lang w:val="en-US"/>
+        </w:rPr>
+        <w:t xml:space="preserve">dependent of these applications. What we and several other researches seek is to improve the P2P performance of the RPL based algorithms, which is currently the most promising approach to implement </w:t>
+      </w:r>
+      <w:proofErr w:type="spellStart"/>
+      <w:r>
+        <w:rPr>
+          <w:color w:val="FF0000"/>
+          <w:lang w:val="en-US"/>
+        </w:rPr>
+        <w:t>IoT</w:t>
+      </w:r>
+      <w:proofErr w:type="spellEnd"/>
+      <w:r>
+        <w:rPr>
+          <w:color w:val="FF0000"/>
+          <w:lang w:val="en-US"/>
+        </w:rPr>
+        <w:t xml:space="preserve"> applications at city levels.</w:t>
+      </w:r>
+    </w:p>
+    <w:p>
+      <w:pPr>
+        <w:spacing w:after="0" w:line="240" w:lineRule="auto"/>
+        <w:jc w:val="both"/>
+        <w:rPr>
+          <w:color w:val="FF0000"/>
+          <w:lang w:val="en-US"/>
+        </w:rPr>
+      </w:pPr>
+    </w:p>
+    <w:p>
+      <w:pPr>
+        <w:spacing w:after="0" w:line="240" w:lineRule="auto"/>
+        <w:jc w:val="both"/>
+        <w:rPr>
+          <w:color w:val="FF0000"/>
+          <w:lang w:val="en-US"/>
+        </w:rPr>
+      </w:pPr>
+    </w:p>
+    <w:p>
+      <w:pPr>
+        <w:spacing w:after="0" w:line="240" w:lineRule="auto"/>
+        <w:jc w:val="both"/>
+        <w:rPr>
+          <w:lang w:val="en-US"/>
+        </w:rPr>
+      </w:pPr>
+      <w:r>
+        <w:rPr>
+          <w:lang w:val="en-US"/>
+        </w:rPr>
+        <w:t xml:space="preserve">Likewise, the detail in the experimental setup and results is lacking. What was the simulation setup: tool </w:t>
       </w:r>
       <w:proofErr w:type="gramStart"/>
       <w:r>
         <w:rPr>
-          <w:color w:val="FF0000"/>
-          <w:lang w:val="en-US"/>
-        </w:rPr>
-        <w:t>is not only intended to be used</w:t>
+          <w:lang w:val="en-US"/>
+        </w:rPr>
+        <w:t>used,</w:t>
       </w:r>
       <w:proofErr w:type="gramEnd"/>
       <w:r>
         <w:rPr>
-          <w:color w:val="FF0000"/>
-          <w:lang w:val="en-US"/>
-        </w:rPr>
-        <w:t xml:space="preserve"> in the street lighting application, but also in many other public services. However, the question “</w:t>
-      </w:r>
-      <w:r>
-        <w:rPr>
-          <w:color w:val="FF0000"/>
-          <w:lang w:val="en-US"/>
-        </w:rPr>
-        <w:t>How often are packets transmitted</w:t>
-      </w:r>
-      <w:r>
-        <w:rPr>
-          <w:color w:val="FF0000"/>
-          <w:lang w:val="en-US"/>
-        </w:rPr>
-        <w:t xml:space="preserve">” is hardly dependent of these applications. What we and several other researches seek is to improve the P2P performance of the RPL based algorithms, which is currently the most promising approach to implement </w:t>
+          <w:lang w:val="en-US"/>
+        </w:rPr>
+        <w:t xml:space="preserve"> radio model </w:t>
       </w:r>
       <w:proofErr w:type="spellStart"/>
       <w:r>
         <w:rPr>
-          <w:color w:val="FF0000"/>
-          <w:lang w:val="en-US"/>
-        </w:rPr>
-        <w:t>IoT</w:t>
+          <w:lang w:val="en-US"/>
+        </w:rPr>
+        <w:t>etc</w:t>
       </w:r>
       <w:proofErr w:type="spellEnd"/>
       <w:r>
         <w:rPr>
-          <w:color w:val="FF0000"/>
-          <w:lang w:val="en-US"/>
-        </w:rPr>
-        <w:t xml:space="preserve"> applications at city levels.</w:t>
-      </w:r>
-    </w:p>
-    <w:p>
-      <w:pPr>
-        <w:spacing w:after="0" w:line="240" w:lineRule="auto"/>
-        <w:jc w:val="both"/>
-        <w:rPr>
-          <w:color w:val="FF0000"/>
-          <w:lang w:val="en-US"/>
-        </w:rPr>
-      </w:pPr>
-    </w:p>
-    <w:p>
-      <w:pPr>
-        <w:spacing w:after="0" w:line="240" w:lineRule="auto"/>
-        <w:jc w:val="both"/>
-        <w:rPr>
-          <w:color w:val="FF0000"/>
-          <w:lang w:val="en-US"/>
-        </w:rPr>
-      </w:pPr>
-    </w:p>
-    <w:p>
-      <w:pPr>
-        <w:spacing w:after="0" w:line="240" w:lineRule="auto"/>
-        <w:jc w:val="both"/>
-        <w:rPr>
-          <w:lang w:val="en-US"/>
-        </w:rPr>
-      </w:pPr>
-      <w:r>
-        <w:rPr>
-          <w:lang w:val="en-US"/>
-        </w:rPr>
-        <w:t xml:space="preserve">Likewise, the detail in the experimental setup and results is lacking. What was the simulation setup: tool </w:t>
-      </w:r>
-      <w:proofErr w:type="gramStart"/>
-      <w:r>
-        <w:rPr>
-          <w:lang w:val="en-US"/>
-        </w:rPr>
-        <w:t>used,</w:t>
-      </w:r>
-      <w:proofErr w:type="gramEnd"/>
-      <w:r>
-        <w:rPr>
-          <w:lang w:val="en-US"/>
-        </w:rPr>
-        <w:t xml:space="preserve"> radio model </w:t>
+          <w:lang w:val="en-US"/>
+        </w:rPr>
+        <w:t>? If there are only 5 different sink node locations, why pick 10 random locations in the network (rather than 5 actual locations)?</w:t>
+      </w:r>
+    </w:p>
+    <w:p>
+      <w:pPr>
+        <w:spacing w:after="0" w:line="240" w:lineRule="auto"/>
+        <w:jc w:val="both"/>
+        <w:rPr>
+          <w:lang w:val="en-US"/>
+        </w:rPr>
+      </w:pPr>
+    </w:p>
+    <w:p>
+      <w:pPr>
+        <w:spacing w:after="0" w:line="240" w:lineRule="auto"/>
+        <w:jc w:val="both"/>
+        <w:rPr>
+          <w:lang w:val="en-US"/>
+        </w:rPr>
+      </w:pPr>
+      <w:r>
+        <w:rPr>
+          <w:color w:val="FF0000"/>
+          <w:lang w:val="en-US"/>
+        </w:rPr>
+        <w:t>R:</w:t>
+      </w:r>
+      <w:r>
+        <w:rPr>
+          <w:color w:val="FF0000"/>
+          <w:lang w:val="en-US"/>
+        </w:rPr>
+        <w:t xml:space="preserve"> </w:t>
+      </w:r>
+      <w:r>
+        <w:rPr>
+          <w:color w:val="FF0000"/>
+          <w:lang w:val="en-US"/>
+        </w:rPr>
+        <w:t>Dear reviewer, w</w:t>
+      </w:r>
+      <w:r>
+        <w:rPr>
+          <w:color w:val="FF0000"/>
+          <w:lang w:val="en-US"/>
+        </w:rPr>
+        <w:t>e have included more details about the simulations in the revised paper, including details about the simulator, wireless links model and RPL protocol implementation.</w:t>
+      </w:r>
+      <w:r>
+        <w:rPr>
+          <w:color w:val="FF0000"/>
+          <w:lang w:val="en-US"/>
+        </w:rPr>
+        <w:t xml:space="preserve"> Also, we</w:t>
+      </w:r>
+      <w:r>
+        <w:rPr>
+          <w:color w:val="FF0000"/>
+          <w:lang w:val="en-US"/>
+        </w:rPr>
+        <w:t xml:space="preserve"> have</w:t>
+      </w:r>
+      <w:r>
+        <w:rPr>
+          <w:color w:val="FF0000"/>
+          <w:lang w:val="en-US"/>
+        </w:rPr>
+        <w:t xml:space="preserve"> included an explanation about the locations for the sink node.</w:t>
+      </w:r>
+    </w:p>
+    <w:p>
+      <w:pPr>
+        <w:spacing w:after="0" w:line="240" w:lineRule="auto"/>
+        <w:jc w:val="both"/>
+        <w:rPr>
+          <w:color w:val="FF0000"/>
+          <w:lang w:val="en-US"/>
+        </w:rPr>
+      </w:pPr>
+    </w:p>
+    <w:p>
+      <w:pPr>
+        <w:spacing w:after="0" w:line="240" w:lineRule="auto"/>
+        <w:jc w:val="both"/>
+        <w:rPr>
+          <w:lang w:val="en-US"/>
+        </w:rPr>
+      </w:pPr>
+      <w:r>
+        <w:rPr>
+          <w:lang w:val="en-US"/>
+        </w:rPr>
+        <w:t xml:space="preserve">Figure 6: is the 'mean' the best metric to present here? </w:t>
+      </w:r>
+      <w:r>
+        <w:rPr>
+          <w:lang w:val="en-US"/>
+        </w:rPr>
+        <w:t xml:space="preserve">Is the RPL implementation compared against the original RPL, or the enhanced version proposed by Winter et al., 2012? Why is </w:t>
       </w:r>
       <w:proofErr w:type="spellStart"/>
       <w:r>
         <w:rPr>
           <w:lang w:val="en-US"/>
         </w:rPr>
-        <w:t>etc</w:t>
+        <w:t>G</w:t>
+      </w:r>
+      <w:r>
+        <w:rPr>
+          <w:lang w:val="en-US"/>
+        </w:rPr>
+        <w:t>eoRank</w:t>
       </w:r>
       <w:proofErr w:type="spellEnd"/>
       <w:r>
         <w:rPr>
           <w:lang w:val="en-US"/>
         </w:rPr>
-        <w:t>? If there are only 5 different sink node locations, why pick 10 random locations in the network (rather than 5 actual locations)?</w:t>
-      </w:r>
-    </w:p>
-    <w:p>
-      <w:pPr>
-        <w:spacing w:after="0" w:line="240" w:lineRule="auto"/>
-        <w:jc w:val="both"/>
-        <w:rPr>
-          <w:lang w:val="en-US"/>
-        </w:rPr>
-      </w:pPr>
-    </w:p>
-    <w:p>
-      <w:pPr>
-        <w:spacing w:after="0" w:line="240" w:lineRule="auto"/>
-        <w:jc w:val="both"/>
-        <w:rPr>
+        <w:t xml:space="preserve"> compared to RPL and GOAF</w:t>
+      </w:r>
+      <w:r>
+        <w:rPr>
+          <w:lang w:val="en-US"/>
+        </w:rPr>
+        <w:t>R rather than the improved CDF technique?</w:t>
+      </w:r>
+    </w:p>
+    <w:p>
+      <w:pPr>
+        <w:spacing w:after="0" w:line="240" w:lineRule="auto"/>
+        <w:jc w:val="both"/>
+        <w:rPr>
+          <w:lang w:val="en-US"/>
+        </w:rPr>
+      </w:pPr>
+    </w:p>
+    <w:p>
+      <w:pPr>
+        <w:spacing w:after="0" w:line="240" w:lineRule="auto"/>
+        <w:jc w:val="both"/>
+        <w:rPr>
+          <w:color w:val="FF0000"/>
           <w:lang w:val="en-US"/>
         </w:rPr>
       </w:pPr>
@@ -2355,119 +2495,49 @@
           <w:color w:val="FF0000"/>
           <w:lang w:val="en-US"/>
         </w:rPr>
-        <w:t>Thanks for the comment. We have included more details about the simulations in the revised paper, including details about the simulator, wireless links model and RPL protocol implementation.</w:t>
-      </w:r>
-      <w:r>
-        <w:rPr>
-          <w:color w:val="FF0000"/>
-          <w:lang w:val="en-US"/>
-        </w:rPr>
-        <w:t xml:space="preserve"> Also, we</w:t>
-      </w:r>
-      <w:r>
-        <w:rPr>
-          <w:color w:val="FF0000"/>
-          <w:lang w:val="en-US"/>
-        </w:rPr>
-        <w:t xml:space="preserve"> have</w:t>
-      </w:r>
-      <w:r>
-        <w:rPr>
-          <w:color w:val="FF0000"/>
-          <w:lang w:val="en-US"/>
-        </w:rPr>
-        <w:t xml:space="preserve"> included an explanation about the locations for the sink node.</w:t>
-      </w:r>
-    </w:p>
-    <w:p>
-      <w:pPr>
-        <w:spacing w:after="0" w:line="240" w:lineRule="auto"/>
-        <w:jc w:val="both"/>
-        <w:rPr>
-          <w:color w:val="FF0000"/>
-          <w:lang w:val="en-US"/>
-        </w:rPr>
-      </w:pPr>
-    </w:p>
-    <w:p>
-      <w:pPr>
-        <w:spacing w:after="0" w:line="240" w:lineRule="auto"/>
-        <w:jc w:val="both"/>
-        <w:rPr>
-          <w:lang w:val="en-US"/>
-        </w:rPr>
-      </w:pPr>
-      <w:r>
-        <w:rPr>
-          <w:lang w:val="en-US"/>
-        </w:rPr>
-        <w:t xml:space="preserve">Figure 6: is the 'mean' the best metric to present here? Is the RPL implementation compared against the original RPL, or the enhanced version proposed by Winter et al., 2012? Why </w:t>
-      </w:r>
-      <w:proofErr w:type="gramStart"/>
-      <w:r>
-        <w:rPr>
-          <w:lang w:val="en-US"/>
-        </w:rPr>
-        <w:t xml:space="preserve">is </w:t>
-      </w:r>
-      <w:proofErr w:type="spellStart"/>
-      <w:r>
-        <w:rPr>
-          <w:lang w:val="en-US"/>
-        </w:rPr>
-        <w:t>G</w:t>
-      </w:r>
-      <w:r>
-        <w:rPr>
-          <w:lang w:val="en-US"/>
-        </w:rPr>
-        <w:t>eoRank</w:t>
-      </w:r>
-      <w:proofErr w:type="spellEnd"/>
-      <w:r>
-        <w:rPr>
-          <w:lang w:val="en-US"/>
-        </w:rPr>
-        <w:t xml:space="preserve"> compared</w:t>
-      </w:r>
-      <w:proofErr w:type="gramEnd"/>
-      <w:r>
-        <w:rPr>
-          <w:lang w:val="en-US"/>
-        </w:rPr>
-        <w:t xml:space="preserve"> to RPL and GOAF</w:t>
-      </w:r>
-      <w:r>
-        <w:rPr>
-          <w:lang w:val="en-US"/>
-        </w:rPr>
-        <w:t>R rather than the improved CDF technique?</w:t>
-      </w:r>
-    </w:p>
-    <w:p>
-      <w:pPr>
-        <w:spacing w:after="0" w:line="240" w:lineRule="auto"/>
-        <w:jc w:val="both"/>
-        <w:rPr>
-          <w:lang w:val="en-US"/>
-        </w:rPr>
-      </w:pPr>
-    </w:p>
-    <w:p>
-      <w:pPr>
-        <w:spacing w:after="0" w:line="240" w:lineRule="auto"/>
-        <w:jc w:val="both"/>
-        <w:rPr>
-          <w:color w:val="FF0000"/>
-          <w:lang w:val="en-US"/>
-        </w:rPr>
-      </w:pPr>
-      <w:r>
-        <w:rPr>
-          <w:color w:val="FF0000"/>
-          <w:lang w:val="en-US"/>
-        </w:rPr>
-        <w:t>R:</w:t>
+        <w:t xml:space="preserve">Dear reviewer, </w:t>
+      </w:r>
+      <w:r>
+        <w:rPr>
+          <w:color w:val="FF0000"/>
+          <w:lang w:val="en-US"/>
+        </w:rPr>
+        <w:t xml:space="preserve">we think that </w:t>
+      </w:r>
+      <w:r>
+        <w:rPr>
+          <w:color w:val="FF0000"/>
+          <w:lang w:val="en-US"/>
+        </w:rPr>
+        <w:t xml:space="preserve">the “best metric” is highly dependent of the applications </w:t>
+      </w:r>
+      <w:r>
+        <w:rPr>
+          <w:color w:val="FF0000"/>
+          <w:lang w:val="en-US"/>
+        </w:rPr>
+        <w:t xml:space="preserve">that will use the network. Therefore, in order to make a comparison possible, we have decided </w:t>
+      </w:r>
+      <w:r>
+        <w:rPr>
+          <w:color w:val="FF0000"/>
+          <w:lang w:val="en-US"/>
+        </w:rPr>
+        <w:t xml:space="preserve">to use the mean number of hops </w:t>
+      </w:r>
+      <w:r>
+        <w:rPr>
+          <w:color w:val="FF0000"/>
+          <w:lang w:val="en-US"/>
+        </w:rPr>
+        <w:t>because it is one of most common metrics found in the literature for compa</w:t>
+      </w:r>
+      <w:r>
+        <w:rPr>
+          <w:color w:val="FF0000"/>
+          <w:lang w:val="en-US"/>
+        </w:rPr>
+        <w:t>ring</w:t>
       </w:r>
       <w:r>
         <w:rPr>
@@ -2476,6 +2546,134 @@
         </w:rPr>
         <w:t xml:space="preserve"> </w:t>
       </w:r>
+      <w:r>
+        <w:rPr>
+          <w:color w:val="FF0000"/>
+          <w:lang w:val="en-US"/>
+        </w:rPr>
+        <w:t>r</w:t>
+      </w:r>
+      <w:r>
+        <w:rPr>
+          <w:color w:val="FF0000"/>
+          <w:lang w:val="en-US"/>
+        </w:rPr>
+        <w:t>outing</w:t>
+      </w:r>
+      <w:r>
+        <w:rPr>
+          <w:color w:val="FF0000"/>
+          <w:lang w:val="en-US"/>
+        </w:rPr>
+        <w:t xml:space="preserve"> algorithms. However, the best metric will be </w:t>
+      </w:r>
+      <w:r>
+        <w:rPr>
+          <w:color w:val="FF0000"/>
+          <w:lang w:val="en-US"/>
+        </w:rPr>
+        <w:t>applicatio</w:t>
+      </w:r>
+      <w:r>
+        <w:rPr>
+          <w:color w:val="FF0000"/>
+          <w:lang w:val="en-US"/>
+        </w:rPr>
+        <w:t xml:space="preserve">n dependent. </w:t>
+      </w:r>
+      <w:r>
+        <w:rPr>
+          <w:color w:val="FF0000"/>
+          <w:lang w:val="en-US"/>
+        </w:rPr>
+        <w:t>In the revised paper</w:t>
+      </w:r>
+      <w:r>
+        <w:rPr>
+          <w:color w:val="FF0000"/>
+          <w:lang w:val="en-US"/>
+        </w:rPr>
+        <w:t xml:space="preserve">, we have also included confidence intervals to </w:t>
+      </w:r>
+      <w:r>
+        <w:rPr>
+          <w:color w:val="FF0000"/>
+          <w:lang w:val="en-US"/>
+        </w:rPr>
+        <w:t xml:space="preserve">the graphs, </w:t>
+      </w:r>
+      <w:r>
+        <w:rPr>
+          <w:color w:val="FF0000"/>
+          <w:lang w:val="en-US"/>
+        </w:rPr>
+        <w:t>more details about the simulations, including also more details about the RPL implementation</w:t>
+      </w:r>
+      <w:r>
+        <w:rPr>
+          <w:color w:val="FF0000"/>
+          <w:lang w:val="en-US"/>
+        </w:rPr>
+        <w:t xml:space="preserve"> and more results regarding the </w:t>
+      </w:r>
+      <w:r>
+        <w:rPr>
+          <w:color w:val="FF0000"/>
+          <w:lang w:val="en-US"/>
+        </w:rPr>
+        <w:t>worst case memory requirement</w:t>
+      </w:r>
+      <w:r>
+        <w:rPr>
+          <w:color w:val="FF0000"/>
+          <w:lang w:val="en-US"/>
+        </w:rPr>
+        <w:t>s</w:t>
+      </w:r>
+      <w:r>
+        <w:rPr>
+          <w:color w:val="FF0000"/>
+          <w:lang w:val="en-US"/>
+        </w:rPr>
+        <w:t xml:space="preserve"> </w:t>
+      </w:r>
+      <w:r>
+        <w:rPr>
+          <w:color w:val="FF0000"/>
+          <w:lang w:val="en-US"/>
+        </w:rPr>
+        <w:t xml:space="preserve">of the algorithms </w:t>
+      </w:r>
+      <w:r>
+        <w:rPr>
+          <w:color w:val="FF0000"/>
+          <w:lang w:val="en-US"/>
+        </w:rPr>
+        <w:t>for storing routing table</w:t>
+      </w:r>
+      <w:r>
+        <w:rPr>
+          <w:color w:val="FF0000"/>
+          <w:lang w:val="en-US"/>
+        </w:rPr>
+        <w:t>s</w:t>
+      </w:r>
+      <w:r>
+        <w:rPr>
+          <w:color w:val="FF0000"/>
+          <w:lang w:val="en-US"/>
+        </w:rPr>
+        <w:t>.</w:t>
+      </w:r>
+      <w:bookmarkStart w:id="0" w:name="_GoBack"/>
+      <w:bookmarkEnd w:id="0"/>
+      <w:r>
+        <w:rPr>
+          <w:color w:val="FF0000"/>
+          <w:lang w:val="en-US"/>
+        </w:rPr>
+        <w:t xml:space="preserve"> </w:t>
+      </w:r>
     </w:p>
     <w:p>
       <w:pPr>
@@ -2522,164 +2720,6 @@
       <w:r>
         <w:rPr>
           <w:color w:val="FF0000"/>
-        </w:rPr>
-        <w:t>R:</w:t>
-      </w:r>
-      <w:r>
-        <w:rPr>
-          <w:color w:val="FF0000"/>
-        </w:rPr>
-        <w:t xml:space="preserve"> </w:t>
-      </w:r>
-      <w:r>
-        <w:rPr>
-          <w:color w:val="FF0000"/>
-        </w:rPr>
-        <w:t xml:space="preserve">Quem sabe responder que o IPv6 </w:t>
-      </w:r>
-      <w:r>
-        <w:rPr>
-          <w:color w:val="FF0000"/>
-        </w:rPr>
-        <w:t xml:space="preserve">é opcional? Que somente mostramos que é possível integrá-lo ao protocolo proposto </w:t>
-      </w:r>
-      <w:proofErr w:type="spellStart"/>
-      <w:r>
-        <w:rPr>
-          <w:color w:val="FF0000"/>
-        </w:rPr>
-        <w:t>pq</w:t>
-      </w:r>
-      <w:proofErr w:type="spellEnd"/>
-      <w:r>
-        <w:rPr>
-          <w:color w:val="FF0000"/>
-        </w:rPr>
-        <w:t xml:space="preserve"> é uma tendência para </w:t>
-      </w:r>
-      <w:proofErr w:type="spellStart"/>
-      <w:r>
-        <w:rPr>
-          <w:color w:val="FF0000"/>
-        </w:rPr>
-        <w:t>IoT</w:t>
-      </w:r>
-      <w:proofErr w:type="spellEnd"/>
-      <w:r>
-        <w:rPr>
-          <w:color w:val="FF0000"/>
-        </w:rPr>
-        <w:t>. Quanto ao AODV, citar referências que comentam sobre o baixo desempenho em redes em grande escala?</w:t>
-      </w:r>
-    </w:p>
-    <w:p>
-      <w:pPr>
-        <w:spacing w:after="0" w:line="240" w:lineRule="auto"/>
-        <w:jc w:val="both"/>
-        <w:rPr>
-          <w:color w:val="FF0000"/>
-        </w:rPr>
-      </w:pPr>
-    </w:p>
-    <w:p>
-      <w:pPr>
-        <w:spacing w:after="0" w:line="240" w:lineRule="auto"/>
-        <w:jc w:val="both"/>
-        <w:rPr>
-          <w:lang w:val="en-US"/>
-        </w:rPr>
-      </w:pPr>
-      <w:r>
-        <w:rPr>
-          <w:lang w:val="en-US"/>
-        </w:rPr>
-        <w:t>There is a need for more interaction with the literature in some sections, for example there are none to</w:t>
-      </w:r>
-      <w:r>
-        <w:rPr>
-          <w:lang w:val="en-US"/>
-        </w:rPr>
-        <w:t xml:space="preserve"> </w:t>
-      </w:r>
-      <w:r>
-        <w:rPr>
-          <w:lang w:val="en-US"/>
-        </w:rPr>
-        <w:t>support the 'drawbacks of PLC technology'.</w:t>
-      </w:r>
-      <w:r>
-        <w:rPr>
-          <w:lang w:val="en-US"/>
-        </w:rPr>
-        <w:t xml:space="preserve"> </w:t>
-      </w:r>
-      <w:r>
-        <w:rPr>
-          <w:lang w:val="en-US"/>
-        </w:rPr>
-        <w:t>It is claimed that "the scalability and reliability of cellular networks are questionable", but this is not</w:t>
-      </w:r>
-      <w:r>
-        <w:rPr>
-          <w:lang w:val="en-US"/>
-        </w:rPr>
-        <w:t xml:space="preserve"> </w:t>
-      </w:r>
-      <w:r>
-        <w:rPr>
-          <w:lang w:val="en-US"/>
-        </w:rPr>
-        <w:t xml:space="preserve">referenced or substantiated. Cellular networks have done pretty well for </w:t>
-      </w:r>
-      <w:proofErr w:type="gramStart"/>
-      <w:r>
-        <w:rPr>
-          <w:lang w:val="en-US"/>
-        </w:rPr>
-        <w:t>themselves,</w:t>
-      </w:r>
-      <w:proofErr w:type="gramEnd"/>
-      <w:r>
-        <w:rPr>
-          <w:lang w:val="en-US"/>
-        </w:rPr>
-        <w:t xml:space="preserve"> I think this is a little</w:t>
-      </w:r>
-      <w:r>
-        <w:rPr>
-          <w:lang w:val="en-US"/>
-        </w:rPr>
-        <w:t xml:space="preserve"> </w:t>
-      </w:r>
-      <w:r>
-        <w:rPr>
-          <w:lang w:val="en-US"/>
-        </w:rPr>
-        <w:t>dismissive!</w:t>
-      </w:r>
-    </w:p>
-    <w:p>
-      <w:pPr>
-        <w:spacing w:after="0" w:line="240" w:lineRule="auto"/>
-        <w:jc w:val="both"/>
-        <w:rPr>
-          <w:lang w:val="en-US"/>
-        </w:rPr>
-      </w:pPr>
-    </w:p>
-    <w:p>
-      <w:pPr>
-        <w:spacing w:after="0" w:line="240" w:lineRule="auto"/>
-        <w:jc w:val="both"/>
-        <w:rPr>
-          <w:color w:val="FF0000"/>
-          <w:lang w:val="en-US"/>
-        </w:rPr>
-      </w:pPr>
-      <w:r>
-        <w:rPr>
-          <w:color w:val="FF0000"/>
-          <w:lang w:val="en-US"/>
         </w:rPr>
         <w:lastRenderedPageBreak/>
         <w:t>R:</w:t>
@@ -2687,6 +2727,164 @@
       <w:r>
         <w:rPr>
           <w:color w:val="FF0000"/>
+        </w:rPr>
+        <w:t xml:space="preserve"> </w:t>
+      </w:r>
+      <w:r>
+        <w:rPr>
+          <w:color w:val="FF0000"/>
+        </w:rPr>
+        <w:t xml:space="preserve">Quem sabe responder que o IPv6 </w:t>
+      </w:r>
+      <w:r>
+        <w:rPr>
+          <w:color w:val="FF0000"/>
+        </w:rPr>
+        <w:t xml:space="preserve">é opcional? Que somente mostramos que é possível integrá-lo ao protocolo proposto </w:t>
+      </w:r>
+      <w:proofErr w:type="spellStart"/>
+      <w:r>
+        <w:rPr>
+          <w:color w:val="FF0000"/>
+        </w:rPr>
+        <w:t>pq</w:t>
+      </w:r>
+      <w:proofErr w:type="spellEnd"/>
+      <w:r>
+        <w:rPr>
+          <w:color w:val="FF0000"/>
+        </w:rPr>
+        <w:t xml:space="preserve"> é uma tendência para </w:t>
+      </w:r>
+      <w:proofErr w:type="spellStart"/>
+      <w:r>
+        <w:rPr>
+          <w:color w:val="FF0000"/>
+        </w:rPr>
+        <w:t>IoT</w:t>
+      </w:r>
+      <w:proofErr w:type="spellEnd"/>
+      <w:r>
+        <w:rPr>
+          <w:color w:val="FF0000"/>
+        </w:rPr>
+        <w:t>. Quanto ao AODV, citar referências que comentam sobre o baixo desempenho em redes em grande escala?</w:t>
+      </w:r>
+    </w:p>
+    <w:p>
+      <w:pPr>
+        <w:spacing w:after="0" w:line="240" w:lineRule="auto"/>
+        <w:jc w:val="both"/>
+        <w:rPr>
+          <w:color w:val="FF0000"/>
+        </w:rPr>
+      </w:pPr>
+    </w:p>
+    <w:p>
+      <w:pPr>
+        <w:spacing w:after="0" w:line="240" w:lineRule="auto"/>
+        <w:jc w:val="both"/>
+        <w:rPr>
+          <w:lang w:val="en-US"/>
+        </w:rPr>
+      </w:pPr>
+      <w:r>
+        <w:rPr>
+          <w:lang w:val="en-US"/>
+        </w:rPr>
+        <w:t>There is a need for more interaction with the literature in some sections, for example there are none to</w:t>
+      </w:r>
+      <w:r>
+        <w:rPr>
+          <w:lang w:val="en-US"/>
+        </w:rPr>
+        <w:t xml:space="preserve"> </w:t>
+      </w:r>
+      <w:r>
+        <w:rPr>
+          <w:lang w:val="en-US"/>
+        </w:rPr>
+        <w:t>support the 'drawbacks of PLC technology'.</w:t>
+      </w:r>
+      <w:r>
+        <w:rPr>
+          <w:lang w:val="en-US"/>
+        </w:rPr>
+        <w:t xml:space="preserve"> </w:t>
+      </w:r>
+      <w:r>
+        <w:rPr>
+          <w:lang w:val="en-US"/>
+        </w:rPr>
+        <w:t>It is claimed that "the scalability and reliability of cellular networks are questionable", but this is not</w:t>
+      </w:r>
+      <w:r>
+        <w:rPr>
+          <w:lang w:val="en-US"/>
+        </w:rPr>
+        <w:t xml:space="preserve"> </w:t>
+      </w:r>
+      <w:r>
+        <w:rPr>
+          <w:lang w:val="en-US"/>
+        </w:rPr>
+        <w:t xml:space="preserve">referenced or substantiated. Cellular networks have done pretty well for </w:t>
+      </w:r>
+      <w:proofErr w:type="gramStart"/>
+      <w:r>
+        <w:rPr>
+          <w:lang w:val="en-US"/>
+        </w:rPr>
+        <w:t>themselves,</w:t>
+      </w:r>
+      <w:proofErr w:type="gramEnd"/>
+      <w:r>
+        <w:rPr>
+          <w:lang w:val="en-US"/>
+        </w:rPr>
+        <w:t xml:space="preserve"> I think this is a little</w:t>
+      </w:r>
+      <w:r>
+        <w:rPr>
+          <w:lang w:val="en-US"/>
+        </w:rPr>
+        <w:t xml:space="preserve"> </w:t>
+      </w:r>
+      <w:r>
+        <w:rPr>
+          <w:lang w:val="en-US"/>
+        </w:rPr>
+        <w:t>dismissive!</w:t>
+      </w:r>
+    </w:p>
+    <w:p>
+      <w:pPr>
+        <w:spacing w:after="0" w:line="240" w:lineRule="auto"/>
+        <w:jc w:val="both"/>
+        <w:rPr>
+          <w:lang w:val="en-US"/>
+        </w:rPr>
+      </w:pPr>
+    </w:p>
+    <w:p>
+      <w:pPr>
+        <w:spacing w:after="0" w:line="240" w:lineRule="auto"/>
+        <w:jc w:val="both"/>
+        <w:rPr>
+          <w:color w:val="FF0000"/>
+          <w:lang w:val="en-US"/>
+        </w:rPr>
+      </w:pPr>
+      <w:r>
+        <w:rPr>
+          <w:color w:val="FF0000"/>
+          <w:lang w:val="en-US"/>
+        </w:rPr>
+        <w:t>R:</w:t>
+      </w:r>
+      <w:r>
+        <w:rPr>
+          <w:color w:val="FF0000"/>
           <w:lang w:val="en-US"/>
         </w:rPr>
         <w:t xml:space="preserve"> Dear reviewer, </w:t>
@@ -2696,7 +2894,7 @@
           <w:color w:val="FF0000"/>
           <w:lang w:val="en-US"/>
         </w:rPr>
-        <w:t xml:space="preserve">we agree that in some cases we seems to be a little dismissive. However, we correct some affirmations based on literature references and, in other cases, we </w:t>
+        <w:t xml:space="preserve">we agree that in some cases we seem to be a little dismissive. However, we correct some affirmations based on literature references and, in other cases, we </w:t>
       </w:r>
       <w:r>
         <w:rPr>
@@ -2796,7 +2994,35 @@
           <w:color w:val="FF0000"/>
           <w:lang w:val="en-US"/>
         </w:rPr>
-        <w:t xml:space="preserve"> Thanks for the comment. The fact that streetlights are static i</w:t>
+        <w:t xml:space="preserve"> </w:t>
+      </w:r>
+      <w:r>
+        <w:rPr>
+          <w:color w:val="FF0000"/>
+          <w:lang w:val="en-US"/>
+        </w:rPr>
+        <w:t>Dear reviewer, th</w:t>
+      </w:r>
+      <w:r>
+        <w:rPr>
+          <w:color w:val="FF0000"/>
+          <w:lang w:val="en-US"/>
+        </w:rPr>
+        <w:t xml:space="preserve">anks for the </w:t>
+      </w:r>
+      <w:r>
+        <w:rPr>
+          <w:color w:val="FF0000"/>
+          <w:lang w:val="en-US"/>
+        </w:rPr>
+        <w:t xml:space="preserve">valuable </w:t>
+      </w:r>
+      <w:r>
+        <w:rPr>
+          <w:color w:val="FF0000"/>
+          <w:lang w:val="en-US"/>
+        </w:rPr>
+        <w:t>comment. The fact that streetlights are static i</w:t>
       </w:r>
       <w:r>
         <w:rPr>
@@ -2923,21 +3149,21 @@
         <w:rPr>
           <w:lang w:val="en-US"/>
         </w:rPr>
-        <w:t xml:space="preserve">The last paragraph of the results section </w:t>
+        <w:t xml:space="preserve">The last </w:t>
       </w:r>
       <w:proofErr w:type="gramStart"/>
       <w:r>
         <w:rPr>
           <w:lang w:val="en-US"/>
         </w:rPr>
-        <w:t>explain that</w:t>
+        <w:t>paragraph of the results section explain</w:t>
       </w:r>
       <w:proofErr w:type="gramEnd"/>
       <w:r>
         <w:rPr>
           <w:lang w:val="en-US"/>
         </w:rPr>
-        <w:t xml:space="preserve"> "in a smart street lighting [network], there may be some</w:t>
+        <w:t xml:space="preserve"> that "in a smart street lighting [network], there may be some</w:t>
       </w:r>
       <w:r>
         <w:rPr>
@@ -3006,14 +3232,14 @@
           <w:color w:val="FF0000"/>
           <w:lang w:val="en-US"/>
         </w:rPr>
-        <w:t xml:space="preserve">Thanks for the comment. </w:t>
-      </w:r>
-      <w:r>
-        <w:rPr>
-          <w:color w:val="FF0000"/>
-          <w:lang w:val="en-US"/>
-        </w:rPr>
-        <w:t>The link density is modelled in the simulations by the radio range, the distance between neighboring nodes, and the constrained placement of nodes, as the nodes are not allowed to be in the regions enclosed by the streets.</w:t>
+        <w:t>Dear reviewer, t</w:t>
+      </w:r>
+      <w:r>
+        <w:rPr>
+          <w:color w:val="FF0000"/>
+          <w:lang w:val="en-US"/>
+        </w:rPr>
+        <w:t>he link density is modelled in the simulations by the radio range, the distance between neighboring nodes, and the constrained placement of nodes, as the nodes are not allowed to be in the regions enclosed by the streets.</w:t>
       </w:r>
       <w:r>
         <w:rPr>
@@ -3099,7 +3325,21 @@
           <w:color w:val="FF0000"/>
           <w:lang w:val="en-US"/>
         </w:rPr>
-        <w:t>R: Thanks. It has been removed in the revised paper.</w:t>
+        <w:t xml:space="preserve">R: </w:t>
+      </w:r>
+      <w:r>
+        <w:rPr>
+          <w:color w:val="FF0000"/>
+          <w:lang w:val="en-US"/>
+        </w:rPr>
+        <w:t xml:space="preserve">Dear reviewer, that sentence </w:t>
+      </w:r>
+      <w:r>
+        <w:rPr>
+          <w:color w:val="FF0000"/>
+          <w:lang w:val="en-US"/>
+        </w:rPr>
+        <w:t>has been removed in the revised paper.</w:t>
       </w:r>
     </w:p>
     <w:p>
@@ -3162,8 +3402,6 @@
           <w:lang w:val="en-US"/>
         </w:rPr>
       </w:pPr>
-      <w:bookmarkStart w:id="0" w:name="_GoBack"/>
-      <w:bookmarkEnd w:id="0"/>
     </w:p>
     <w:p>
       <w:pPr>
@@ -3233,6 +3471,7 @@
         <w:rPr>
           <w:lang w:val="en-US"/>
         </w:rPr>
+        <w:lastRenderedPageBreak/>
         <w:t xml:space="preserve">"…the main drawbacks of THE </w:t>
       </w:r>
       <w:proofErr w:type="spellStart"/>
@@ -3411,7 +3650,28 @@
           <w:color w:val="FF0000"/>
           <w:lang w:val="en-US"/>
         </w:rPr>
-        <w:t xml:space="preserve">Thanks. The errors </w:t>
+        <w:t>Dear reviewer, thank you for pointing the errors</w:t>
+      </w:r>
+      <w:r>
+        <w:rPr>
+          <w:color w:val="FF0000"/>
+          <w:lang w:val="en-US"/>
+        </w:rPr>
+        <w:t>. Th</w:t>
+      </w:r>
+      <w:r>
+        <w:rPr>
+          <w:color w:val="FF0000"/>
+          <w:lang w:val="en-US"/>
+        </w:rPr>
+        <w:t>ose</w:t>
+      </w:r>
+      <w:r>
+        <w:rPr>
+          <w:color w:val="FF0000"/>
+          <w:lang w:val="en-US"/>
+        </w:rPr>
+        <w:t xml:space="preserve"> errors </w:t>
       </w:r>
       <w:r>
         <w:rPr>
@@ -3441,7 +3701,7 @@
 </file>
 
 <file path=word/styles.xml><?xml version="1.0" encoding="utf-8"?>
-<w:styles xmlns:mc="http://schemas.openxmlformats.org/markup-compatibility/2006" xmlns:r="http://schemas.openxmlformats.org/officeDocument/2006/relationships" xmlns:w="http://schemas.openxmlformats.org/wordprocessingml/2006/main" xmlns:w14="http://schemas.microsoft.com/office/word/2010/wordml" xmlns:w15="http://schemas.microsoft.com/office/word/2012/wordml" mc:Ignorable="w14 w15">
+<w:styles xmlns:mc="http://schemas.openxmlformats.org/markup-compatibility/2006" xmlns:r="http://schemas.openxmlformats.org/officeDocument/2006/relationships" xmlns:w="http://schemas.openxmlformats.org/wordprocessingml/2006/main" xmlns:w14="http://schemas.microsoft.com/office/word/2010/wordml" mc:Ignorable="w14">
   <w:docDefaults>
     <w:rPrDefault>
       <w:rPr>
@@ -3457,378 +3717,349 @@
       </w:pPr>
     </w:pPrDefault>
   </w:docDefaults>
-  <w:latentStyles w:defLockedState="0" w:defUIPriority="99" w:defSemiHidden="0" w:defUnhideWhenUsed="0" w:defQFormat="0" w:count="371">
-    <w:lsdException w:name="Normal" w:uiPriority="0" w:qFormat="1"/>
-    <w:lsdException w:name="heading 1" w:uiPriority="9" w:qFormat="1"/>
-    <w:lsdException w:name="heading 2" w:semiHidden="1" w:uiPriority="9" w:unhideWhenUsed="1" w:qFormat="1"/>
-    <w:lsdException w:name="heading 3" w:semiHidden="1" w:uiPriority="9" w:unhideWhenUsed="1" w:qFormat="1"/>
-    <w:lsdException w:name="heading 4" w:semiHidden="1" w:uiPriority="9" w:unhideWhenUsed="1" w:qFormat="1"/>
-    <w:lsdException w:name="heading 5" w:semiHidden="1" w:uiPriority="9" w:unhideWhenUsed="1" w:qFormat="1"/>
-    <w:lsdException w:name="heading 6" w:semiHidden="1" w:uiPriority="9" w:unhideWhenUsed="1" w:qFormat="1"/>
-    <w:lsdException w:name="heading 7" w:semiHidden="1" w:uiPriority="9" w:unhideWhenUsed="1" w:qFormat="1"/>
-    <w:lsdException w:name="heading 8" w:semiHidden="1" w:uiPriority="9" w:unhideWhenUsed="1" w:qFormat="1"/>
-    <w:lsdException w:name="heading 9" w:semiHidden="1" w:uiPriority="9" w:unhideWhenUsed="1" w:qFormat="1"/>
-    <w:lsdException w:name="index 1" w:semiHidden="1" w:unhideWhenUsed="1"/>
-    <w:lsdException w:name="index 2" w:semiHidden="1" w:unhideWhenUsed="1"/>
-    <w:lsdException w:name="index 3" w:semiHidden="1" w:unhideWhenUsed="1"/>
-    <w:lsdException w:name="index 4" w:semiHidden="1" w:unhideWhenUsed="1"/>
-    <w:lsdException w:name="index 5" w:semiHidden="1" w:unhideWhenUsed="1"/>
-    <w:lsdException w:name="index 6" w:semiHidden="1" w:unhideWhenUsed="1"/>
-    <w:lsdException w:name="index 7" w:semiHidden="1" w:unhideWhenUsed="1"/>
-    <w:lsdException w:name="index 8" w:semiHidden="1" w:unhideWhenUsed="1"/>
-    <w:lsdException w:name="index 9" w:semiHidden="1" w:unhideWhenUsed="1"/>
-    <w:lsdException w:name="toc 1" w:semiHidden="1" w:uiPriority="39" w:unhideWhenUsed="1"/>
-    <w:lsdException w:name="toc 2" w:semiHidden="1" w:uiPriority="39" w:unhideWhenUsed="1"/>
-    <w:lsdException w:name="toc 3" w:semiHidden="1" w:uiPriority="39" w:unhideWhenUsed="1"/>
-    <w:lsdException w:name="toc 4" w:semiHidden="1" w:uiPriority="39" w:unhideWhenUsed="1"/>
-    <w:lsdException w:name="toc 5" w:semiHidden="1" w:uiPriority="39" w:unhideWhenUsed="1"/>
-    <w:lsdException w:name="toc 6" w:semiHidden="1" w:uiPriority="39" w:unhideWhenUsed="1"/>
-    <w:lsdException w:name="toc 7" w:semiHidden="1" w:uiPriority="39" w:unhideWhenUsed="1"/>
-    <w:lsdException w:name="toc 8" w:semiHidden="1" w:uiPriority="39" w:unhideWhenUsed="1"/>
-    <w:lsdException w:name="toc 9" w:semiHidden="1" w:uiPriority="39" w:unhideWhenUsed="1"/>
-    <w:lsdException w:name="Normal Indent" w:semiHidden="1" w:unhideWhenUsed="1"/>
-    <w:lsdException w:name="footnote text" w:semiHidden="1" w:unhideWhenUsed="1"/>
-    <w:lsdException w:name="annotation text" w:semiHidden="1" w:unhideWhenUsed="1"/>
-    <w:lsdException w:name="header" w:semiHidden="1" w:unhideWhenUsed="1"/>
-    <w:lsdException w:name="footer" w:semiHidden="1" w:unhideWhenUsed="1"/>
-    <w:lsdException w:name="index heading" w:semiHidden="1" w:unhideWhenUsed="1"/>
-    <w:lsdException w:name="caption" w:semiHidden="1" w:uiPriority="35" w:unhideWhenUsed="1" w:qFormat="1"/>
-    <w:lsdException w:name="table of figures" w:semiHidden="1" w:unhideWhenUsed="1"/>
-    <w:lsdException w:name="envelope address" w:semiHidden="1" w:unhideWhenUsed="1"/>
-    <w:lsdException w:name="envelope return" w:semiHidden="1" w:unhideWhenUsed="1"/>
-    <w:lsdException w:name="footnote reference" w:semiHidden="1" w:unhideWhenUsed="1"/>
-    <w:lsdException w:name="annotation reference" w:semiHidden="1" w:unhideWhenUsed="1"/>
-    <w:lsdException w:name="line number" w:semiHidden="1" w:unhideWhenUsed="1"/>
-    <w:lsdException w:name="page number" w:semiHidden="1" w:unhideWhenUsed="1"/>
-    <w:lsdException w:name="endnote reference" w:semiHidden="1" w:unhideWhenUsed="1"/>
-    <w:lsdException w:name="endnote text" w:semiHidden="1" w:unhideWhenUsed="1"/>
-    <w:lsdException w:name="table of authorities" w:semiHidden="1" w:unhideWhenUsed="1"/>
-    <w:lsdException w:name="macro" w:semiHidden="1" w:unhideWhenUsed="1"/>
-    <w:lsdException w:name="toa heading" w:semiHidden="1" w:unhideWhenUsed="1"/>
-    <w:lsdException w:name="List" w:semiHidden="1" w:unhideWhenUsed="1"/>
-    <w:lsdException w:name="List Bullet" w:semiHidden="1" w:unhideWhenUsed="1"/>
-    <w:lsdException w:name="List Number" w:semiHidden="1" w:unhideWhenUsed="1"/>
-    <w:lsdException w:name="List 2" w:semiHidden="1" w:unhideWhenUsed="1"/>
-    <w:lsdException w:name="List 3" w:semiHidden="1" w:unhideWhenUsed="1"/>
-    <w:lsdException w:name="List 4" w:semiHidden="1" w:unhideWhenUsed="1"/>
-    <w:lsdException w:name="List 5" w:semiHidden="1" w:unhideWhenUsed="1"/>
-    <w:lsdException w:name="List Bullet 2" w:semiHidden="1" w:unhideWhenUsed="1"/>
-    <w:lsdException w:name="List Bullet 3" w:semiHidden="1" w:unhideWhenUsed="1"/>
-    <w:lsdException w:name="List Bullet 4" w:semiHidden="1" w:unhideWhenUsed="1"/>
-    <w:lsdException w:name="List Bullet 5" w:semiHidden="1" w:unhideWhenUsed="1"/>
-    <w:lsdException w:name="List Number 2" w:semiHidden="1" w:unhideWhenUsed="1"/>
-    <w:lsdException w:name="List Number 3" w:semiHidden="1" w:unhideWhenUsed="1"/>
-    <w:lsdException w:name="List Number 4" w:semiHidden="1" w:unhideWhenUsed="1"/>
-    <w:lsdException w:name="List Number 5" w:semiHidden="1" w:unhideWhenUsed="1"/>
-    <w:lsdException w:name="Title" w:uiPriority="10" w:qFormat="1"/>
-    <w:lsdException w:name="Closing" w:semiHidden="1" w:unhideWhenUsed="1"/>
-    <w:lsdException w:name="Signature" w:semiHidden="1" w:unhideWhenUsed="1"/>
-    <w:lsdException w:name="Default Paragraph Font" w:semiHidden="1" w:uiPriority="1" w:unhideWhenUsed="1"/>
-    <w:lsdException w:name="Body Text" w:semiHidden="1" w:unhideWhenUsed="1"/>
-    <w:lsdException w:name="Body Text Indent" w:semiHidden="1" w:unhideWhenUsed="1"/>
-    <w:lsdException w:name="List Continue" w:semiHidden="1" w:unhideWhenUsed="1"/>
-    <w:lsdException w:name="List Continue 2" w:semiHidden="1" w:unhideWhenUsed="1"/>
-    <w:lsdException w:name="List Continue 3" w:semiHidden="1" w:unhideWhenUsed="1"/>
-    <w:lsdException w:name="List Continue 4" w:semiHidden="1" w:unhideWhenUsed="1"/>
-    <w:lsdException w:name="List Continue 5" w:semiHidden="1" w:unhideWhenUsed="1"/>
-    <w:lsdException w:name="Message Header" w:semiHidden="1" w:unhideWhenUsed="1"/>
-    <w:lsdException w:name="Subtitle" w:uiPriority="11" w:qFormat="1"/>
-    <w:lsdException w:name="Salutation" w:semiHidden="1" w:unhideWhenUsed="1"/>
-    <w:lsdException w:name="Date" w:semiHidden="1" w:unhideWhenUsed="1"/>
-    <w:lsdException w:name="Body Text First Indent" w:semiHidden="1" w:unhideWhenUsed="1"/>
-    <w:lsdException w:name="Body Text First Indent 2" w:semiHidden="1" w:unhideWhenUsed="1"/>
-    <w:lsdException w:name="Note Heading" w:semiHidden="1" w:unhideWhenUsed="1"/>
-    <w:lsdException w:name="Body Text 2" w:semiHidden="1" w:unhideWhenUsed="1"/>
-    <w:lsdException w:name="Body Text 3" w:semiHidden="1" w:unhideWhenUsed="1"/>
-    <w:lsdException w:name="Body Text Indent 2" w:semiHidden="1" w:unhideWhenUsed="1"/>
-    <w:lsdException w:name="Body Text Indent 3" w:semiHidden="1" w:unhideWhenUsed="1"/>
-    <w:lsdException w:name="Block Text" w:semiHidden="1" w:unhideWhenUsed="1"/>
-    <w:lsdException w:name="Hyperlink" w:semiHidden="1" w:unhideWhenUsed="1"/>
-    <w:lsdException w:name="FollowedHyperlink" w:semiHidden="1" w:unhideWhenUsed="1"/>
-    <w:lsdException w:name="Strong" w:uiPriority="22" w:qFormat="1"/>
-    <w:lsdException w:name="Emphasis" w:uiPriority="20" w:qFormat="1"/>
-    <w:lsdException w:name="Document Map" w:semiHidden="1" w:unhideWhenUsed="1"/>
-    <w:lsdException w:name="Plain Text" w:semiHidden="1" w:unhideWhenUsed="1"/>
-    <w:lsdException w:name="E-mail Signature" w:semiHidden="1" w:unhideWhenUsed="1"/>
-    <w:lsdException w:name="HTML Top of Form" w:semiHidden="1" w:unhideWhenUsed="1"/>
-    <w:lsdException w:name="HTML Bottom of Form" w:semiHidden="1" w:unhideWhenUsed="1"/>
-    <w:lsdException w:name="Normal (Web)" w:semiHidden="1" w:unhideWhenUsed="1"/>
-    <w:lsdException w:name="HTML Acronym" w:semiHidden="1" w:unhideWhenUsed="1"/>
-    <w:lsdException w:name="HTML Address" w:semiHidden="1" w:unhideWhenUsed="1"/>
-    <w:lsdException w:name="HTML Cite" w:semiHidden="1" w:unhideWhenUsed="1"/>
-    <w:lsdException w:name="HTML Code" w:semiHidden="1" w:unhideWhenUsed="1"/>
-    <w:lsdException w:name="HTML Definition" w:semiHidden="1" w:unhideWhenUsed="1"/>
-    <w:lsdException w:name="HTML Keyboard" w:semiHidden="1" w:unhideWhenUsed="1"/>
-    <w:lsdException w:name="HTML Preformatted" w:semiHidden="1" w:unhideWhenUsed="1"/>
-    <w:lsdException w:name="HTML Sample" w:semiHidden="1" w:unhideWhenUsed="1"/>
-    <w:lsdException w:name="HTML Typewriter" w:semiHidden="1" w:unhideWhenUsed="1"/>
-    <w:lsdException w:name="HTML Variable" w:semiHidden="1" w:unhideWhenUsed="1"/>
-    <w:lsdException w:name="Normal Table" w:semiHidden="1" w:unhideWhenUsed="1"/>
-    <w:lsdException w:name="annotation subject" w:semiHidden="1" w:unhideWhenUsed="1"/>
-    <w:lsdException w:name="No List" w:semiHidden="1" w:unhideWhenUsed="1"/>
-    <w:lsdException w:name="Outline List 1" w:semiHidden="1" w:unhideWhenUsed="1"/>
-    <w:lsdException w:name="Outline List 2" w:semiHidden="1" w:unhideWhenUsed="1"/>
-    <w:lsdException w:name="Outline List 3" w:semiHidden="1" w:unhideWhenUsed="1"/>
-    <w:lsdException w:name="Table Simple 1" w:semiHidden="1" w:unhideWhenUsed="1"/>
-    <w:lsdException w:name="Table Simple 2" w:semiHidden="1" w:unhideWhenUsed="1"/>
-    <w:lsdException w:name="Table Simple 3" w:semiHidden="1" w:unhideWhenUsed="1"/>
-    <w:lsdException w:name="Table Classic 1" w:semiHidden="1" w:unhideWhenUsed="1"/>
-    <w:lsdException w:name="Table Classic 2" w:semiHidden="1" w:unhideWhenUsed="1"/>
-    <w:lsdException w:name="Table Classic 3" w:semiHidden="1" w:unhideWhenUsed="1"/>
-    <w:lsdException w:name="Table Classic 4" w:semiHidden="1" w:unhideWhenUsed="1"/>
-    <w:lsdException w:name="Table Colorful 1" w:semiHidden="1" w:unhideWhenUsed="1"/>
-    <w:lsdException w:name="Table Colorful 2" w:semiHidden="1" w:unhideWhenUsed="1"/>
-    <w:lsdException w:name="Table Colorful 3" w:semiHidden="1" w:unhideWhenUsed="1"/>
-    <w:lsdException w:name="Table Columns 1" w:semiHidden="1" w:unhideWhenUsed="1"/>
-    <w:lsdException w:name="Table Columns 2" w:semiHidden="1" w:unhideWhenUsed="1"/>
-    <w:lsdException w:name="Table Columns 3" w:semiHidden="1" w:unhideWhenUsed="1"/>
-    <w:lsdException w:name="Table Columns 4" w:semiHidden="1" w:unhideWhenUsed="1"/>
-    <w:lsdException w:name="Table Columns 5" w:semiHidden="1" w:unhideWhenUsed="1"/>
-    <w:lsdException w:name="Table Grid 1" w:semiHidden="1" w:unhideWhenUsed="1"/>
-    <w:lsdException w:name="Table Grid 2" w:semiHidden="1" w:unhideWhenUsed="1"/>
-    <w:lsdException w:name="Table Grid 3" w:semiHidden="1" w:unhideWhenUsed="1"/>
-    <w:lsdException w:name="Table Grid 4" w:semiHidden="1" w:unhideWhenUsed="1"/>
-    <w:lsdException w:name="Table Grid 5" w:semiHidden="1" w:unhideWhenUsed="1"/>
-    <w:lsdException w:name="Table Grid 6" w:semiHidden="1" w:unhideWhenUsed="1"/>
-    <w:lsdException w:name="Table Grid 7" w:semiHidden="1" w:unhideWhenUsed="1"/>
-    <w:lsdException w:name="Table Grid 8" w:semiHidden="1" w:unhideWhenUsed="1"/>
-    <w:lsdException w:name="Table List 1" w:semiHidden="1" w:unhideWhenUsed="1"/>
-    <w:lsdException w:name="Table List 2" w:semiHidden="1" w:unhideWhenUsed="1"/>
-    <w:lsdException w:name="Table List 3" w:semiHidden="1" w:unhideWhenUsed="1"/>
-    <w:lsdException w:name="Table List 4" w:semiHidden="1" w:unhideWhenUsed="1"/>
-    <w:lsdException w:name="Table List 5" w:semiHidden="1" w:unhideWhenUsed="1"/>
-    <w:lsdException w:name="Table List 6" w:semiHidden="1" w:unhideWhenUsed="1"/>
-    <w:lsdException w:name="Table List 7" w:semiHidden="1" w:unhideWhenUsed="1"/>
-    <w:lsdException w:name="Table List 8" w:semiHidden="1" w:unhideWhenUsed="1"/>
-    <w:lsdException w:name="Table 3D effects 1" w:semiHidden="1" w:unhideWhenUsed="1"/>
-    <w:lsdException w:name="Table 3D effects 2" w:semiHidden="1" w:unhideWhenUsed="1"/>
-    <w:lsdException w:name="Table 3D effects 3" w:semiHidden="1" w:unhideWhenUsed="1"/>
-    <w:lsdException w:name="Table Contemporary" w:semiHidden="1" w:unhideWhenUsed="1"/>
-    <w:lsdException w:name="Table Elegant" w:semiHidden="1" w:unhideWhenUsed="1"/>
-    <w:lsdException w:name="Table Professional" w:semiHidden="1" w:unhideWhenUsed="1"/>
-    <w:lsdException w:name="Table Subtle 1" w:semiHidden="1" w:unhideWhenUsed="1"/>
-    <w:lsdException w:name="Table Subtle 2" w:semiHidden="1" w:unhideWhenUsed="1"/>
-    <w:lsdException w:name="Table Web 1" w:semiHidden="1" w:unhideWhenUsed="1"/>
-    <w:lsdException w:name="Table Web 2" w:semiHidden="1" w:unhideWhenUsed="1"/>
-    <w:lsdException w:name="Table Web 3" w:semiHidden="1" w:unhideWhenUsed="1"/>
-    <w:lsdException w:name="Balloon Text" w:semiHidden="1" w:unhideWhenUsed="1"/>
-    <w:lsdException w:name="Table Grid" w:uiPriority="59"/>
-    <w:lsdException w:name="Table Theme" w:semiHidden="1" w:unhideWhenUsed="1"/>
-    <w:lsdException w:name="Placeholder Text" w:semiHidden="1"/>
-    <w:lsdException w:name="No Spacing" w:uiPriority="1" w:qFormat="1"/>
-    <w:lsdException w:name="Light Shading" w:uiPriority="60"/>
-    <w:lsdException w:name="Light List" w:uiPriority="61"/>
-    <w:lsdException w:name="Light Grid" w:uiPriority="62"/>
-    <w:lsdException w:name="Medium Shading 1" w:uiPriority="63"/>
-    <w:lsdException w:name="Medium Shading 2" w:uiPriority="64"/>
-    <w:lsdException w:name="Medium List 1" w:uiPriority="65"/>
-    <w:lsdException w:name="Medium List 2" w:uiPriority="66"/>
-    <w:lsdException w:name="Medium Grid 1" w:uiPriority="67"/>
-    <w:lsdException w:name="Medium Grid 2" w:uiPriority="68"/>
-    <w:lsdException w:name="Medium Grid 3" w:uiPriority="69"/>
-    <w:lsdException w:name="Dark List" w:uiPriority="70"/>
-    <w:lsdException w:name="Colorful Shading" w:uiPriority="71"/>
-    <w:lsdException w:name="Colorful List" w:uiPriority="72"/>
-    <w:lsdException w:name="Colorful Grid" w:uiPriority="73"/>
-    <w:lsdException w:name="Light Shading Accent 1" w:uiPriority="60"/>
-    <w:lsdException w:name="Light List Accent 1" w:uiPriority="61"/>
-    <w:lsdException w:name="Light Grid Accent 1" w:uiPriority="62"/>
-    <w:lsdException w:name="Medium Shading 1 Accent 1" w:uiPriority="63"/>
-    <w:lsdException w:name="Medium Shading 2 Accent 1" w:uiPriority="64"/>
-    <w:lsdException w:name="Medium List 1 Accent 1" w:uiPriority="65"/>
-    <w:lsdException w:name="Revision" w:semiHidden="1"/>
-    <w:lsdException w:name="List Paragraph" w:uiPriority="34" w:qFormat="1"/>
-    <w:lsdException w:name="Quote" w:uiPriority="29" w:qFormat="1"/>
-    <w:lsdException w:name="Intense Quote" w:uiPriority="30" w:qFormat="1"/>
-    <w:lsdException w:name="Medium List 2 Accent 1" w:uiPriority="66"/>
-    <w:lsdException w:name="Medium Grid 1 Accent 1" w:uiPriority="67"/>
-    <w:lsdException w:name="Medium Grid 2 Accent 1" w:uiPriority="68"/>
-    <w:lsdException w:name="Medium Grid 3 Accent 1" w:uiPriority="69"/>
-    <w:lsdException w:name="Dark List Accent 1" w:uiPriority="70"/>
-    <w:lsdException w:name="Colorful Shading Accent 1" w:uiPriority="71"/>
-    <w:lsdException w:name="Colorful List Accent 1" w:uiPriority="72"/>
-    <w:lsdException w:name="Colorful Grid Accent 1" w:uiPriority="73"/>
-    <w:lsdException w:name="Light Shading Accent 2" w:uiPriority="60"/>
-    <w:lsdException w:name="Light List Accent 2" w:uiPriority="61"/>
-    <w:lsdException w:name="Light Grid Accent 2" w:uiPriority="62"/>
-    <w:lsdException w:name="Medium Shading 1 Accent 2" w:uiPriority="63"/>
-    <w:lsdException w:name="Medium Shading 2 Accent 2" w:uiPriority="64"/>
-    <w:lsdException w:name="Medium List 1 Accent 2" w:uiPriority="65"/>
-    <w:lsdException w:name="Medium List 2 Accent 2" w:uiPriority="66"/>
-    <w:lsdException w:name="Medium Grid 1 Accent 2" w:uiPriority="67"/>
-    <w:lsdException w:name="Medium Grid 2 Accent 2" w:uiPriority="68"/>
-    <w:lsdException w:name="Medium Grid 3 Accent 2" w:uiPriority="69"/>
-    <w:lsdException w:name="Dark List Accent 2" w:uiPriority="70"/>
-    <w:lsdException w:name="Colorful Shading Accent 2" w:uiPriority="71"/>
-    <w:lsdException w:name="Colorful List Accent 2" w:uiPriority="72"/>
-    <w:lsdException w:name="Colorful Grid Accent 2" w:uiPriority="73"/>
-    <w:lsdException w:name="Light Shading Accent 3" w:uiPriority="60"/>
-    <w:lsdException w:name="Light List Accent 3" w:uiPriority="61"/>
-    <w:lsdException w:name="Light Grid Accent 3" w:uiPriority="62"/>
-    <w:lsdException w:name="Medium Shading 1 Accent 3" w:uiPriority="63"/>
-    <w:lsdException w:name="Medium Shading 2 Accent 3" w:uiPriority="64"/>
-    <w:lsdException w:name="Medium List 1 Accent 3" w:uiPriority="65"/>
-    <w:lsdException w:name="Medium List 2 Accent 3" w:uiPriority="66"/>
-    <w:lsdException w:name="Medium Grid 1 Accent 3" w:uiPriority="67"/>
-    <w:lsdException w:name="Medium Grid 2 Accent 3" w:uiPriority="68"/>
-    <w:lsdException w:name="Medium Grid 3 Accent 3" w:uiPriority="69"/>
-    <w:lsdException w:name="Dark List Accent 3" w:uiPriority="70"/>
-    <w:lsdException w:name="Colorful Shading Accent 3" w:uiPriority="71"/>
-    <w:lsdException w:name="Colorful List Accent 3" w:uiPriority="72"/>
-    <w:lsdException w:name="Colorful Grid Accent 3" w:uiPriority="73"/>
-    <w:lsdException w:name="Light Shading Accent 4" w:uiPriority="60"/>
-    <w:lsdException w:name="Light List Accent 4" w:uiPriority="61"/>
-    <w:lsdException w:name="Light Grid Accent 4" w:uiPriority="62"/>
-    <w:lsdException w:name="Medium Shading 1 Accent 4" w:uiPriority="63"/>
-    <w:lsdException w:name="Medium Shading 2 Accent 4" w:uiPriority="64"/>
-    <w:lsdException w:name="Medium List 1 Accent 4" w:uiPriority="65"/>
-    <w:lsdException w:name="Medium List 2 Accent 4" w:uiPriority="66"/>
-    <w:lsdException w:name="Medium Grid 1 Accent 4" w:uiPriority="67"/>
-    <w:lsdException w:name="Medium Grid 2 Accent 4" w:uiPriority="68"/>
-    <w:lsdException w:name="Medium Grid 3 Accent 4" w:uiPriority="69"/>
-    <w:lsdException w:name="Dark List Accent 4" w:uiPriority="70"/>
-    <w:lsdException w:name="Colorful Shading Accent 4" w:uiPriority="71"/>
-    <w:lsdException w:name="Colorful List Accent 4" w:uiPriority="72"/>
-    <w:lsdException w:name="Colorful Grid Accent 4" w:uiPriority="73"/>
-    <w:lsdException w:name="Light Shading Accent 5" w:uiPriority="60"/>
-    <w:lsdException w:name="Light List Accent 5" w:uiPriority="61"/>
-    <w:lsdException w:name="Light Grid Accent 5" w:uiPriority="62"/>
-    <w:lsdException w:name="Medium Shading 1 Accent 5" w:uiPriority="63"/>
-    <w:lsdException w:name="Medium Shading 2 Accent 5" w:uiPriority="64"/>
-    <w:lsdException w:name="Medium List 1 Accent 5" w:uiPriority="65"/>
-    <w:lsdException w:name="Medium List 2 Accent 5" w:uiPriority="66"/>
-    <w:lsdException w:name="Medium Grid 1 Accent 5" w:uiPriority="67"/>
-    <w:lsdException w:name="Medium Grid 2 Accent 5" w:uiPriority="68"/>
-    <w:lsdException w:name="Medium Grid 3 Accent 5" w:uiPriority="69"/>
-    <w:lsdException w:name="Dark List Accent 5" w:uiPriority="70"/>
-    <w:lsdException w:name="Colorful Shading Accent 5" w:uiPriority="71"/>
-    <w:lsdException w:name="Colorful List Accent 5" w:uiPriority="72"/>
-    <w:lsdException w:name="Colorful Grid Accent 5" w:uiPriority="73"/>
-    <w:lsdException w:name="Light Shading Accent 6" w:uiPriority="60"/>
-    <w:lsdException w:name="Light List Accent 6" w:uiPriority="61"/>
-    <w:lsdException w:name="Light Grid Accent 6" w:uiPriority="62"/>
-    <w:lsdException w:name="Medium Shading 1 Accent 6" w:uiPriority="63"/>
-    <w:lsdException w:name="Medium Shading 2 Accent 6" w:uiPriority="64"/>
-    <w:lsdException w:name="Medium List 1 Accent 6" w:uiPriority="65"/>
-    <w:lsdException w:name="Medium List 2 Accent 6" w:uiPriority="66"/>
-    <w:lsdException w:name="Medium Grid 1 Accent 6" w:uiPriority="67"/>
-    <w:lsdException w:name="Medium Grid 2 Accent 6" w:uiPriority="68"/>
-    <w:lsdException w:name="Medium Grid 3 Accent 6" w:uiPriority="69"/>
-    <w:lsdException w:name="Dark List Accent 6" w:uiPriority="70"/>
-    <w:lsdException w:name="Colorful Shading Accent 6" w:uiPriority="71"/>
-    <w:lsdException w:name="Colorful List Accent 6" w:uiPriority="72"/>
-    <w:lsdException w:name="Colorful Grid Accent 6" w:uiPriority="73"/>
-    <w:lsdException w:name="Subtle Emphasis" w:uiPriority="19" w:qFormat="1"/>
-    <w:lsdException w:name="Intense Emphasis" w:uiPriority="21" w:qFormat="1"/>
-    <w:lsdException w:name="Subtle Reference" w:uiPriority="31" w:qFormat="1"/>
-    <w:lsdException w:name="Intense Reference" w:uiPriority="32" w:qFormat="1"/>
-    <w:lsdException w:name="Book Title" w:uiPriority="33" w:qFormat="1"/>
-    <w:lsdException w:name="Bibliography" w:semiHidden="1" w:uiPriority="37" w:unhideWhenUsed="1"/>
-    <w:lsdException w:name="TOC Heading" w:semiHidden="1" w:uiPriority="39" w:unhideWhenUsed="1" w:qFormat="1"/>
-    <w:lsdException w:name="Plain Table 1" w:uiPriority="41"/>
-    <w:lsdException w:name="Plain Table 2" w:uiPriority="42"/>
-    <w:lsdException w:name="Plain Table 3" w:uiPriority="43"/>
-    <w:lsdException w:name="Plain Table 4" w:uiPriority="44"/>
-    <w:lsdException w:name="Plain Table 5" w:uiPriority="45"/>
-    <w:lsdException w:name="Grid Table Light" w:uiPriority="40"/>
-    <w:lsdException w:name="Grid Table 1 Light" w:uiPriority="46"/>
-    <w:lsdException w:name="Grid Table 2" w:uiPriority="47"/>
-    <w:lsdException w:name="Grid Table 3" w:uiPriority="48"/>
-    <w:lsdException w:name="Grid Table 4" w:uiPriority="49"/>
-    <w:lsdException w:name="Grid Table 5 Dark" w:uiPriority="50"/>
-    <w:lsdException w:name="Grid Table 6 Colorful" w:uiPriority="51"/>
-    <w:lsdException w:name="Grid Table 7 Colorful" w:uiPriority="52"/>
-    <w:lsdException w:name="Grid Table 1 Light Accent 1" w:uiPriority="46"/>
-    <w:lsdException w:name="Grid Table 2 Accent 1" w:uiPriority="47"/>
-    <w:lsdException w:name="Grid Table 3 Accent 1" w:uiPriority="48"/>
-    <w:lsdException w:name="Grid Table 4 Accent 1" w:uiPriority="49"/>
-    <w:lsdException w:name="Grid Table 5 Dark Accent 1" w:uiPriority="50"/>
-    <w:lsdException w:name="Grid Table 6 Colorful Accent 1" w:uiPriority="51"/>
-    <w:lsdException w:name="Grid Table 7 Colorful Accent 1" w:uiPriority="52"/>
-    <w:lsdException w:name="Grid Table 1 Light Accent 2" w:uiPriority="46"/>
-    <w:lsdException w:name="Grid Table 2 Accent 2" w:uiPriority="47"/>
-    <w:lsdException w:name="Grid Table 3 Accent 2" w:uiPriority="48"/>
-    <w:lsdException w:name="Grid Table 4 Accent 2" w:uiPriority="49"/>
-    <w:lsdException w:name="Grid Table 5 Dark Accent 2" w:uiPriority="50"/>
-    <w:lsdException w:name="Grid Table 6 Colorful Accent 2" w:uiPriority="51"/>
-    <w:lsdException w:name="Grid Table 7 Colorful Accent 2" w:uiPriority="52"/>
-    <w:lsdException w:name="Grid Table 1 Light Accent 3" w:uiPriority="46"/>
-    <w:lsdException w:name="Grid Table 2 Accent 3" w:uiPriority="47"/>
-    <w:lsdException w:name="Grid Table 3 Accent 3" w:uiPriority="48"/>
-    <w:lsdException w:name="Grid Table 4 Accent 3" w:uiPriority="49"/>
-    <w:lsdException w:name="Grid Table 5 Dark Accent 3" w:uiPriority="50"/>
-    <w:lsdException w:name="Grid Table 6 Colorful Accent 3" w:uiPriority="51"/>
-    <w:lsdException w:name="Grid Table 7 Colorful Accent 3" w:uiPriority="52"/>
-    <w:lsdException w:name="Grid Table 1 Light Accent 4" w:uiPriority="46"/>
-    <w:lsdException w:name="Grid Table 2 Accent 4" w:uiPriority="47"/>
-    <w:lsdException w:name="Grid Table 3 Accent 4" w:uiPriority="48"/>
-    <w:lsdException w:name="Grid Table 4 Accent 4" w:uiPriority="49"/>
-    <w:lsdException w:name="Grid Table 5 Dark Accent 4" w:uiPriority="50"/>
-    <w:lsdException w:name="Grid Table 6 Colorful Accent 4" w:uiPriority="51"/>
-    <w:lsdException w:name="Grid Table 7 Colorful Accent 4" w:uiPriority="52"/>
-    <w:lsdException w:name="Grid Table 1 Light Accent 5" w:uiPriority="46"/>
-    <w:lsdException w:name="Grid Table 2 Accent 5" w:uiPriority="47"/>
-    <w:lsdException w:name="Grid Table 3 Accent 5" w:uiPriority="48"/>
-    <w:lsdException w:name="Grid Table 4 Accent 5" w:uiPriority="49"/>
-    <w:lsdException w:name="Grid Table 5 Dark Accent 5" w:uiPriority="50"/>
-    <w:lsdException w:name="Grid Table 6 Colorful Accent 5" w:uiPriority="51"/>
-    <w:lsdException w:name="Grid Table 7 Colorful Accent 5" w:uiPriority="52"/>
-    <w:lsdException w:name="Grid Table 1 Light Accent 6" w:uiPriority="46"/>
-    <w:lsdException w:name="Grid Table 2 Accent 6" w:uiPriority="47"/>
-    <w:lsdException w:name="Grid Table 3 Accent 6" w:uiPriority="48"/>
-    <w:lsdException w:name="Grid Table 4 Accent 6" w:uiPriority="49"/>
-    <w:lsdException w:name="Grid Table 5 Dark Accent 6" w:uiPriority="50"/>
-    <w:lsdException w:name="Grid Table 6 Colorful Accent 6" w:uiPriority="51"/>
-    <w:lsdException w:name="Grid Table 7 Colorful Accent 6" w:uiPriority="52"/>
-    <w:lsdException w:name="List Table 1 Light" w:uiPriority="46"/>
-    <w:lsdException w:name="List Table 2" w:uiPriority="47"/>
-    <w:lsdException w:name="List Table 3" w:uiPriority="48"/>
-    <w:lsdException w:name="List Table 4" w:uiPriority="49"/>
-    <w:lsdException w:name="List Table 5 Dark" w:uiPriority="50"/>
-    <w:lsdException w:name="List Table 6 Colorful" w:uiPriority="51"/>
-    <w:lsdException w:name="List Table 7 Colorful" w:uiPriority="52"/>
-    <w:lsdException w:name="List Table 1 Light Accent 1" w:uiPriority="46"/>
-    <w:lsdException w:name="List Table 2 Accent 1" w:uiPriority="47"/>
-    <w:lsdException w:name="List Table 3 Accent 1" w:uiPriority="48"/>
-    <w:lsdException w:name="List Table 4 Accent 1" w:uiPriority="49"/>
-    <w:lsdException w:name="List Table 5 Dark Accent 1" w:uiPriority="50"/>
-    <w:lsdException w:name="List Table 6 Colorful Accent 1" w:uiPriority="51"/>
-    <w:lsdException w:name="List Table 7 Colorful Accent 1" w:uiPriority="52"/>
-    <w:lsdException w:name="List Table 1 Light Accent 2" w:uiPriority="46"/>
-    <w:lsdException w:name="List Table 2 Accent 2" w:uiPriority="47"/>
-    <w:lsdException w:name="List Table 3 Accent 2" w:uiPriority="48"/>
-    <w:lsdException w:name="List Table 4 Accent 2" w:uiPriority="49"/>
-    <w:lsdException w:name="List Table 5 Dark Accent 2" w:uiPriority="50"/>
-    <w:lsdException w:name="List Table 6 Colorful Accent 2" w:uiPriority="51"/>
-    <w:lsdException w:name="List Table 7 Colorful Accent 2" w:uiPriority="52"/>
-    <w:lsdException w:name="List Table 1 Light Accent 3" w:uiPriority="46"/>
-    <w:lsdException w:name="List Table 2 Accent 3" w:uiPriority="47"/>
-    <w:lsdException w:name="List Table 3 Accent 3" w:uiPriority="48"/>
-    <w:lsdException w:name="List Table 4 Accent 3" w:uiPriority="49"/>
-    <w:lsdException w:name="List Table 5 Dark Accent 3" w:uiPriority="50"/>
-    <w:lsdException w:name="List Table 6 Colorful Accent 3" w:uiPriority="51"/>
-    <w:lsdException w:name="List Table 7 Colorful Accent 3" w:uiPriority="52"/>
-    <w:lsdException w:name="List Table 1 Light Accent 4" w:uiPriority="46"/>
-    <w:lsdException w:name="List Table 2 Accent 4" w:uiPriority="47"/>
-    <w:lsdException w:name="List Table 3 Accent 4" w:uiPriority="48"/>
-    <w:lsdException w:name="List Table 4 Accent 4" w:uiPriority="49"/>
-    <w:lsdException w:name="List Table 5 Dark Accent 4" w:uiPriority="50"/>
-    <w:lsdException w:name="List Table 6 Colorful Accent 4" w:uiPriority="51"/>
-    <w:lsdException w:name="List Table 7 Colorful Accent 4" w:uiPriority="52"/>
-    <w:lsdException w:name="List Table 1 Light Accent 5" w:uiPriority="46"/>
-    <w:lsdException w:name="List Table 2 Accent 5" w:uiPriority="47"/>
-    <w:lsdException w:name="List Table 3 Accent 5" w:uiPriority="48"/>
-    <w:lsdException w:name="List Table 4 Accent 5" w:uiPriority="49"/>
-    <w:lsdException w:name="List Table 5 Dark Accent 5" w:uiPriority="50"/>
-    <w:lsdException w:name="List Table 6 Colorful Accent 5" w:uiPriority="51"/>
-    <w:lsdException w:name="List Table 7 Colorful Accent 5" w:uiPriority="52"/>
-    <w:lsdException w:name="List Table 1 Light Accent 6" w:uiPriority="46"/>
-    <w:lsdException w:name="List Table 2 Accent 6" w:uiPriority="47"/>
-    <w:lsdException w:name="List Table 3 Accent 6" w:uiPriority="48"/>
-    <w:lsdException w:name="List Table 4 Accent 6" w:uiPriority="49"/>
-    <w:lsdException w:name="List Table 5 Dark Accent 6" w:uiPriority="50"/>
-    <w:lsdException w:name="List Table 6 Colorful Accent 6" w:uiPriority="51"/>
-    <w:lsdException w:name="List Table 7 Colorful Accent 6" w:uiPriority="52"/>
+  <w:latentStyles w:defLockedState="0" w:defUIPriority="99" w:defSemiHidden="1" w:defUnhideWhenUsed="1" w:defQFormat="0" w:count="267">
+    <w:lsdException w:name="Normal" w:semiHidden="0" w:uiPriority="0" w:unhideWhenUsed="0" w:qFormat="1"/>
+    <w:lsdException w:name="heading 1" w:semiHidden="0" w:uiPriority="9" w:unhideWhenUsed="0" w:qFormat="1"/>
+    <w:lsdException w:name="heading 2" w:uiPriority="9" w:qFormat="1"/>
+    <w:lsdException w:name="heading 3" w:uiPriority="9" w:qFormat="1"/>
+    <w:lsdException w:name="heading 4" w:uiPriority="9" w:qFormat="1"/>
+    <w:lsdException w:name="heading 5" w:uiPriority="9" w:qFormat="1"/>
+    <w:lsdException w:name="heading 6" w:uiPriority="9" w:qFormat="1"/>
+    <w:lsdException w:name="heading 7" w:uiPriority="9" w:qFormat="1"/>
+    <w:lsdException w:name="heading 8" w:uiPriority="9" w:qFormat="1"/>
+    <w:lsdException w:name="heading 9" w:uiPriority="9" w:qFormat="1"/>
+    <w:lsdException w:name="toc 1" w:uiPriority="39"/>
+    <w:lsdException w:name="toc 2" w:uiPriority="39"/>
+    <w:lsdException w:name="toc 3" w:uiPriority="39"/>
+    <w:lsdException w:name="toc 4" w:uiPriority="39"/>
+    <w:lsdException w:name="toc 5" w:uiPriority="39"/>
+    <w:lsdException w:name="toc 6" w:uiPriority="39"/>
+    <w:lsdException w:name="toc 7" w:uiPriority="39"/>
+    <w:lsdException w:name="toc 8" w:uiPriority="39"/>
+    <w:lsdException w:name="toc 9" w:uiPriority="39"/>
+    <w:lsdException w:name="caption" w:uiPriority="35" w:qFormat="1"/>
+    <w:lsdException w:name="Title" w:semiHidden="0" w:uiPriority="10" w:unhideWhenUsed="0" w:qFormat="1"/>
+    <w:lsdException w:name="Default Paragraph Font" w:uiPriority="1"/>
+    <w:lsdException w:name="Subtitle" w:semiHidden="0" w:uiPriority="11" w:unhideWhenUsed="0" w:qFormat="1"/>
+    <w:lsdException w:name="Strong" w:semiHidden="0" w:uiPriority="22" w:unhideWhenUsed="0" w:qFormat="1"/>
+    <w:lsdException w:name="Emphasis" w:semiHidden="0" w:uiPriority="20" w:unhideWhenUsed="0" w:qFormat="1"/>
+    <w:lsdException w:name="Table Grid" w:semiHidden="0" w:uiPriority="59" w:unhideWhenUsed="0"/>
+    <w:lsdException w:name="Placeholder Text" w:unhideWhenUsed="0"/>
+    <w:lsdException w:name="No Spacing" w:semiHidden="0" w:uiPriority="1" w:unhideWhenUsed="0" w:qFormat="1"/>
+    <w:lsdException w:name="Light Shading" w:semiHidden="0" w:uiPriority="60" w:unhideWhenUsed="0"/>
+    <w:lsdException w:name="Light List" w:semiHidden="0" w:uiPriority="61" w:unhideWhenUsed="0"/>
+    <w:lsdException w:name="Light Grid" w:semiHidden="0" w:uiPriority="62" w:unhideWhenUsed="0"/>
+    <w:lsdException w:name="Medium Shading 1" w:semiHidden="0" w:uiPriority="63" w:unhideWhenUsed="0"/>
+    <w:lsdException w:name="Medium Shading 2" w:semiHidden="0" w:uiPriority="64" w:unhideWhenUsed="0"/>
+    <w:lsdException w:name="Medium List 1" w:semiHidden="0" w:uiPriority="65" w:unhideWhenUsed="0"/>
+    <w:lsdException w:name="Medium List 2" w:semiHidden="0" w:uiPriority="66" w:unhideWhenUsed="0"/>
+    <w:lsdException w:name="Medium Grid 1" w:semiHidden="0" w:uiPriority="67" w:unhideWhenUsed="0"/>
+    <w:lsdException w:name="Medium Grid 2" w:semiHidden="0" w:uiPriority="68" w:unhideWhenUsed="0"/>
+    <w:lsdException w:name="Medium Grid 3" w:semiHidden="0" w:uiPriority="69" w:unhideWhenUsed="0"/>
+    <w:lsdException w:name="Dark List" w:semiHidden="0" w:uiPriority="70" w:unhideWhenUsed="0"/>
+    <w:lsdException w:name="Colorful Shading" w:semiHidden="0" w:uiPriority="71" w:unhideWhenUsed="0"/>
+    <w:lsdException w:name="Colorful List" w:semiHidden="0" w:uiPriority="72" w:unhideWhenUsed="0"/>
+    <w:lsdException w:name="Colorful Grid" w:semiHidden="0" w:uiPriority="73" w:unhideWhenUsed="0"/>
+    <w:lsdException w:name="Light Shading Accent 1" w:semiHidden="0" w:uiPriority="60" w:unhideWhenUsed="0"/>
+    <w:lsdException w:name="Light List Accent 1" w:semiHidden="0" w:uiPriority="61" w:unhideWhenUsed="0"/>
+    <w:lsdException w:name="Light Grid Accent 1" w:semiHidden="0" w:uiPriority="62" w:unhideWhenUsed="0"/>
+    <w:lsdException w:name="Medium Shading 1 Accent 1" w:semiHidden="0" w:uiPriority="63" w:unhideWhenUsed="0"/>
+    <w:lsdException w:name="Medium Shading 2 Accent 1" w:semiHidden="0" w:uiPriority="64" w:unhideWhenUsed="0"/>
+    <w:lsdException w:name="Medium List 1 Accent 1" w:semiHidden="0" w:uiPriority="65" w:unhideWhenUsed="0"/>
+    <w:lsdException w:name="Revision" w:unhideWhenUsed="0"/>
+    <w:lsdException w:name="List Paragraph" w:semiHidden="0" w:uiPriority="34" w:unhideWhenUsed="0" w:qFormat="1"/>
+    <w:lsdException w:name="Quote" w:semiHidden="0" w:uiPriority="29" w:unhideWhenUsed="0" w:qFormat="1"/>
+    <w:lsdException w:name="Intense Quote" w:semiHidden="0" w:uiPriority="30" w:unhideWhenUsed="0" w:qFormat="1"/>
+    <w:lsdException w:name="Medium List 2 Accent 1" w:semiHidden="0" w:uiPriority="66" w:unhideWhenUsed="0"/>
+    <w:lsdException w:name="Medium Grid 1 Accent 1" w:semiHidden="0" w:uiPriority="67" w:unhideWhenUsed="0"/>
+    <w:lsdException w:name="Medium Grid 2 Accent 1" w:semiHidden="0" w:uiPriority="68" w:unhideWhenUsed="0"/>
+    <w:lsdException w:name="Medium Grid 3 Accent 1" w:semiHidden="0" w:uiPriority="69" w:unhideWhenUsed="0"/>
+    <w:lsdException w:name="Dark List Accent 1" w:semiHidden="0" w:uiPriority="70" w:unhideWhenUsed="0"/>
+    <w:lsdException w:name="Colorful Shading Accent 1" w:semiHidden="0" w:uiPriority="71" w:unhideWhenUsed="0"/>
+    <w:lsdException w:name="Colorful List Accent 1" w:semiHidden="0" w:uiPriority="72" w:unhideWhenUsed="0"/>
+    <w:lsdException w:name="Colorful Grid Accent 1" w:semiHidden="0" w:uiPriority="73" w:unhideWhenUsed="0"/>
+    <w:lsdException w:name="Light Shading Accent 2" w:semiHidden="0" w:uiPriority="60" w:unhideWhenUsed="0"/>
+    <w:lsdException w:name="Light List Accent 2" w:semiHidden="0" w:uiPriority="61" w:unhideWhenUsed="0"/>
+    <w:lsdException w:name="Light Grid Accent 2" w:semiHidden="0" w:uiPriority="62" w:unhideWhenUsed="0"/>
+    <w:lsdException w:name="Medium Shading 1 Accent 2" w:semiHidden="0" w:uiPriority="63" w:unhideWhenUsed="0"/>
+    <w:lsdException w:name="Medium Shading 2 Accent 2" w:semiHidden="0" w:uiPriority="64" w:unhideWhenUsed="0"/>
+    <w:lsdException w:name="Medium List 1 Accent 2" w:semiHidden="0" w:uiPriority="65" w:unhideWhenUsed="0"/>
+    <w:lsdException w:name="Medium List 2 Accent 2" w:semiHidden="0" w:uiPriority="66" w:unhideWhenUsed="0"/>
+    <w:lsdException w:name="Medium Grid 1 Accent 2" w:semiHidden="0" w:uiPriority="67" w:unhideWhenUsed="0"/>
+    <w:lsdException w:name="Medium Grid 2 Accent 2" w:semiHidden="0" w:uiPriority="68" w:unhideWhenUsed="0"/>
+    <w:lsdException w:name="Medium Grid 3 Accent 2" w:semiHidden="0" w:uiPriority="69" w:unhideWhenUsed="0"/>
+    <w:lsdException w:name="Dark List Accent 2" w:semiHidden="0" w:uiPriority="70" w:unhideWhenUsed="0"/>
+    <w:lsdException w:name="Colorful Shading Accent 2" w:semiHidden="0" w:uiPriority="71" w:unhideWhenUsed="0"/>
+    <w:lsdException w:name="Colorful List Accent 2" w:semiHidden="0" w:uiPriority="72" w:unhideWhenUsed="0"/>
+    <w:lsdException w:name="Colorful Grid Accent 2" w:semiHidden="0" w:uiPriority="73" w:unhideWhenUsed="0"/>
+    <w:lsdException w:name="Light Shading Accent 3" w:semiHidden="0" w:uiPriority="60" w:unhideWhenUsed="0"/>
+    <w:lsdException w:name="Light List Accent 3" w:semiHidden="0" w:uiPriority="61" w:unhideWhenUsed="0"/>
+    <w:lsdException w:name="Light Grid Accent 3" w:semiHidden="0" w:uiPriority="62" w:unhideWhenUsed="0"/>
+    <w:lsdException w:name="Medium Shading 1 Accent 3" w:semiHidden="0" w:uiPriority="63" w:unhideWhenUsed="0"/>
+    <w:lsdException w:name="Medium Shading 2 Accent 3" w:semiHidden="0" w:uiPriority="64" w:unhideWhenUsed="0"/>
+    <w:lsdException w:name="Medium List 1 Accent 3" w:semiHidden="0" w:uiPriority="65" w:unhideWhenUsed="0"/>
+    <w:lsdException w:name="Medium List 2 Accent 3" w:semiHidden="0" w:uiPriority="66" w:unhideWhenUsed="0"/>
+    <w:lsdException w:name="Medium Grid 1 Accent 3" w:semiHidden="0" w:uiPriority="67" w:unhideWhenUsed="0"/>
+    <w:lsdException w:name="Medium Grid 2 Accent 3" w:semiHidden="0" w:uiPriority="68" w:unhideWhenUsed="0"/>
+    <w:lsdException w:name="Medium Grid 3 Accent 3" w:semiHidden="0" w:uiPriority="69" w:unhideWhenUsed="0"/>
+    <w:lsdException w:name="Dark List Accent 3" w:semiHidden="0" w:uiPriority="70" w:unhideWhenUsed="0"/>
+    <w:lsdException w:name="Colorful Shading Accent 3" w:semiHidden="0" w:uiPriority="71" w:unhideWhenUsed="0"/>
+    <w:lsdException w:name="Colorful List Accent 3" w:semiHidden="0" w:uiPriority="72" w:unhideWhenUsed="0"/>
+    <w:lsdException w:name="Colorful Grid Accent 3" w:semiHidden="0" w:uiPriority="73" w:unhideWhenUsed="0"/>
+    <w:lsdException w:name="Light Shading Accent 4" w:semiHidden="0" w:uiPriority="60" w:unhideWhenUsed="0"/>
+    <w:lsdException w:name="Light List Accent 4" w:semiHidden="0" w:uiPriority="61" w:unhideWhenUsed="0"/>
+    <w:lsdException w:name="Light Grid Accent 4" w:semiHidden="0" w:uiPriority="62" w:unhideWhenUsed="0"/>
+    <w:lsdException w:name="Medium Shading 1 Accent 4" w:semiHidden="0" w:uiPriority="63" w:unhideWhenUsed="0"/>
+    <w:lsdException w:name="Medium Shading 2 Accent 4" w:semiHidden="0" w:uiPriority="64" w:unhideWhenUsed="0"/>
+    <w:lsdException w:name="Medium List 1 Accent 4" w:semiHidden="0" w:uiPriority="65" w:unhideWhenUsed="0"/>
+    <w:lsdException w:name="Medium List 2 Accent 4" w:semiHidden="0" w:uiPriority="66" w:unhideWhenUsed="0"/>
+    <w:lsdException w:name="Medium Grid 1 Accent 4" w:semiHidden="0" w:uiPriority="67" w:unhideWhenUsed="0"/>
+    <w:lsdException w:name="Medium Grid 2 Accent 4" w:semiHidden="0" w:uiPriority="68" w:unhideWhenUsed="0"/>
+    <w:lsdException w:name="Medium Grid 3 Accent 4" w:semiHidden="0" w:uiPriority="69" w:unhideWhenUsed="0"/>
+    <w:lsdException w:name="Dark List Accent 4" w:semiHidden="0" w:uiPriority="70" w:unhideWhenUsed="0"/>
+    <w:lsdException w:name="Colorful Shading Accent 4" w:semiHidden="0" w:uiPriority="71" w:unhideWhenUsed="0"/>
+    <w:lsdException w:name="Colorful List Accent 4" w:semiHidden="0" w:uiPriority="72" w:unhideWhenUsed="0"/>
+    <w:lsdException w:name="Colorful Grid Accent 4" w:semiHidden="0" w:uiPriority="73" w:unhideWhenUsed="0"/>
+    <w:lsdException w:name="Light Shading Accent 5" w:semiHidden="0" w:uiPriority="60" w:unhideWhenUsed="0"/>
+    <w:lsdException w:name="Light List Accent 5" w:semiHidden="0" w:uiPriority="61" w:unhideWhenUsed="0"/>
+    <w:lsdException w:name="Light Grid Accent 5" w:semiHidden="0" w:uiPriority="62" w:unhideWhenUsed="0"/>
+    <w:lsdException w:name="Medium Shading 1 Accent 5" w:semiHidden="0" w:uiPriority="63" w:unhideWhenUsed="0"/>
+    <w:lsdException w:name="Medium Shading 2 Accent 5" w:semiHidden="0" w:uiPriority="64" w:unhideWhenUsed="0"/>
+    <w:lsdException w:name="Medium List 1 Accent 5" w:semiHidden="0" w:uiPriority="65" w:unhideWhenUsed="0"/>
+    <w:lsdException w:name="Medium List 2 Accent 5" w:semiHidden="0" w:uiPriority="66" w:unhideWhenUsed="0"/>
+    <w:lsdException w:name="Medium Grid 1 Accent 5" w:semiHidden="0" w:uiPriority="67" w:unhideWhenUsed="0"/>
+    <w:lsdException w:name="Medium Grid 2 Accent 5" w:semiHidden="0" w:uiPriority="68" w:unhideWhenUsed="0"/>
+    <w:lsdException w:name="Medium Grid 3 Accent 5" w:semiHidden="0" w:uiPriority="69" w:unhideWhenUsed="0"/>
+    <w:lsdException w:name="Dark List Accent 5" w:semiHidden="0" w:uiPriority="70" w:unhideWhenUsed="0"/>
+    <w:lsdException w:name="Colorful Shading Accent 5" w:semiHidden="0" w:uiPriority="71" w:unhideWhenUsed="0"/>
+    <w:lsdException w:name="Colorful List Accent 5" w:semiHidden="0" w:uiPriority="72" w:unhideWhenUsed="0"/>
+    <w:lsdException w:name="Colorful Grid Accent 5" w:semiHidden="0" w:uiPriority="73" w:unhideWhenUsed="0"/>
+    <w:lsdException w:name="Light Shading Accent 6" w:semiHidden="0" w:uiPriority="60" w:unhideWhenUsed="0"/>
+    <w:lsdException w:name="Light List Accent 6" w:semiHidden="0" w:uiPriority="61" w:unhideWhenUsed="0"/>
+    <w:lsdException w:name="Light Grid Accent 6" w:semiHidden="0" w:uiPriority="62" w:unhideWhenUsed="0"/>
+    <w:lsdException w:name="Medium Shading 1 Accent 6" w:semiHidden="0" w:uiPriority="63" w:unhideWhenUsed="0"/>
+    <w:lsdException w:name="Medium Shading 2 Accent 6" w:semiHidden="0" w:uiPriority="64" w:unhideWhenUsed="0"/>
+    <w:lsdException w:name="Medium List 1 Accent 6" w:semiHidden="0" w:uiPriority="65" w:unhideWhenUsed="0"/>
+    <w:lsdException w:name="Medium List 2 Accent 6" w:semiHidden="0" w:uiPriority="66" w:unhideWhenUsed="0"/>
+    <w:lsdException w:name="Medium Grid 1 Accent 6" w:semiHidden="0" w:uiPriority="67" w:unhideWhenUsed="0"/>
+    <w:lsdException w:name="Medium Grid 2 Accent 6" w:semiHidden="0" w:uiPriority="68" w:unhideWhenUsed="0"/>
+    <w:lsdException w:name="Medium Grid 3 Accent 6" w:semiHidden="0" w:uiPriority="69" w:unhideWhenUsed="0"/>
+    <w:lsdException w:name="Dark List Accent 6" w:semiHidden="0" w:uiPriority="70" w:unhideWhenUsed="0"/>
+    <w:lsdException w:name="Colorful Shading Accent 6" w:semiHidden="0" w:uiPriority="71" w:unhideWhenUsed="0"/>
+    <w:lsdException w:name="Colorful List Accent 6" w:semiHidden="0" w:uiPriority="72" w:unhideWhenUsed="0"/>
+    <w:lsdException w:name="Colorful Grid Accent 6" w:semiHidden="0" w:uiPriority="73" w:unhideWhenUsed="0"/>
+    <w:lsdException w:name="Subtle Emphasis" w:semiHidden="0" w:uiPriority="19" w:unhideWhenUsed="0" w:qFormat="1"/>
+    <w:lsdException w:name="Intense Emphasis" w:semiHidden="0" w:uiPriority="21" w:unhideWhenUsed="0" w:qFormat="1"/>
+    <w:lsdException w:name="Subtle Reference" w:semiHidden="0" w:uiPriority="31" w:unhideWhenUsed="0" w:qFormat="1"/>
+    <w:lsdException w:name="Intense Reference" w:semiHidden="0" w:uiPriority="32" w:unhideWhenUsed="0" w:qFormat="1"/>
+    <w:lsdException w:name="Book Title" w:semiHidden="0" w:uiPriority="33" w:unhideWhenUsed="0" w:qFormat="1"/>
+    <w:lsdException w:name="Bibliography" w:uiPriority="37"/>
+    <w:lsdException w:name="TOC Heading" w:uiPriority="39" w:qFormat="1"/>
+  </w:latentStyles>
+  <w:style w:type="paragraph" w:default="1" w:styleId="Normal">
+    <w:name w:val="Normal"/>
+    <w:qFormat/>
+    <w:rsid w:val="007B0F8F"/>
+    <w:rPr>
+      <w:rFonts w:ascii="Calibri" w:eastAsia="Calibri" w:hAnsi="Calibri" w:cs="Times New Roman"/>
+    </w:rPr>
+  </w:style>
+  <w:style w:type="character" w:default="1" w:styleId="Fontepargpadro">
+    <w:name w:val="Default Paragraph Font"/>
+    <w:uiPriority w:val="1"/>
+    <w:semiHidden/>
+    <w:unhideWhenUsed/>
+  </w:style>
+  <w:style w:type="table" w:default="1" w:styleId="Tabelanormal">
+    <w:name w:val="Normal Table"/>
+    <w:uiPriority w:val="99"/>
+    <w:semiHidden/>
+    <w:unhideWhenUsed/>
+    <w:tblPr>
+      <w:tblInd w:w="0" w:type="dxa"/>
+      <w:tblCellMar>
+        <w:top w:w="0" w:type="dxa"/>
+        <w:left w:w="108" w:type="dxa"/>
+        <w:bottom w:w="0" w:type="dxa"/>
+        <w:right w:w="108" w:type="dxa"/>
+      </w:tblCellMar>
+    </w:tblPr>
+  </w:style>
+  <w:style w:type="numbering" w:default="1" w:styleId="Semlista">
+    <w:name w:val="No List"/>
+    <w:uiPriority w:val="99"/>
+    <w:semiHidden/>
+    <w:unhideWhenUsed/>
+  </w:style>
+  <w:style w:type="character" w:styleId="Hyperlink">
+    <w:name w:val="Hyperlink"/>
+    <w:basedOn w:val="Fontepargpadro"/>
+    <w:uiPriority w:val="99"/>
+    <w:unhideWhenUsed/>
+    <w:rsid w:val="00873EBC"/>
+    <w:rPr>
+      <w:color w:val="0000FF"/>
+      <w:u w:val="single"/>
+    </w:rPr>
+  </w:style>
+</w:styles>
+</file>
+
+<file path=word/stylesWithEffects.xml><?xml version="1.0" encoding="utf-8"?>
+<w:styles xmlns:wpc="http://schemas.microsoft.com/office/word/2010/wordprocessingCanvas" xmlns:mc="http://schemas.openxmlformats.org/markup-compatibility/2006" xmlns:o="urn:schemas-microsoft-com:office:office" xmlns:r="http://schemas.openxmlformats.org/officeDocument/2006/relationships" xmlns:m="http://schemas.openxmlformats.org/officeDocument/2006/math" xmlns:v="urn:schemas-microsoft-com:vml" xmlns:wp14="http://schemas.microsoft.com/office/word/2010/wordprocessingDrawing" xmlns:wp="http://schemas.openxmlformats.org/drawingml/2006/wordprocessingDrawing" xmlns:w10="urn:schemas-microsoft-com:office:word" xmlns:w="http://schemas.openxmlformats.org/wordprocessingml/2006/main" xmlns:w14="http://schemas.microsoft.com/office/word/2010/wordml" xmlns:wpg="http://schemas.microsoft.com/office/word/2010/wordprocessingGroup" xmlns:wpi="http://schemas.microsoft.com/office/word/2010/wordprocessingInk" xmlns:wne="http://schemas.microsoft.com/office/word/2006/wordml" xmlns:wps="http://schemas.microsoft.com/office/word/2010/wordprocessingShape" mc:Ignorable="w14 wp14">
+  <w:docDefaults>
+    <w:rPrDefault>
+      <w:rPr>
+        <w:rFonts w:asciiTheme="minorHAnsi" w:eastAsiaTheme="minorHAnsi" w:hAnsiTheme="minorHAnsi" w:cstheme="minorBidi"/>
+        <w:sz w:val="22"/>
+        <w:szCs w:val="22"/>
+        <w:lang w:val="pt-BR" w:eastAsia="en-US" w:bidi="ar-SA"/>
+      </w:rPr>
+    </w:rPrDefault>
+    <w:pPrDefault>
+      <w:pPr>
+        <w:spacing w:after="200" w:line="276" w:lineRule="auto"/>
+      </w:pPr>
+    </w:pPrDefault>
+  </w:docDefaults>
+  <w:latentStyles w:defLockedState="0" w:defUIPriority="99" w:defSemiHidden="1" w:defUnhideWhenUsed="1" w:defQFormat="0" w:count="267">
+    <w:lsdException w:name="Normal" w:semiHidden="0" w:uiPriority="0" w:unhideWhenUsed="0" w:qFormat="1"/>
+    <w:lsdException w:name="heading 1" w:semiHidden="0" w:uiPriority="9" w:unhideWhenUsed="0" w:qFormat="1"/>
+    <w:lsdException w:name="heading 2" w:uiPriority="9" w:qFormat="1"/>
+    <w:lsdException w:name="heading 3" w:uiPriority="9" w:qFormat="1"/>
+    <w:lsdException w:name="heading 4" w:uiPriority="9" w:qFormat="1"/>
+    <w:lsdException w:name="heading 5" w:uiPriority="9" w:qFormat="1"/>
+    <w:lsdException w:name="heading 6" w:uiPriority="9" w:qFormat="1"/>
+    <w:lsdException w:name="heading 7" w:uiPriority="9" w:qFormat="1"/>
+    <w:lsdException w:name="heading 8" w:uiPriority="9" w:qFormat="1"/>
+    <w:lsdException w:name="heading 9" w:uiPriority="9" w:qFormat="1"/>
+    <w:lsdException w:name="toc 1" w:uiPriority="39"/>
+    <w:lsdException w:name="toc 2" w:uiPriority="39"/>
+    <w:lsdException w:name="toc 3" w:uiPriority="39"/>
+    <w:lsdException w:name="toc 4" w:uiPriority="39"/>
+    <w:lsdException w:name="toc 5" w:uiPriority="39"/>
+    <w:lsdException w:name="toc 6" w:uiPriority="39"/>
+    <w:lsdException w:name="toc 7" w:uiPriority="39"/>
+    <w:lsdException w:name="toc 8" w:uiPriority="39"/>
+    <w:lsdException w:name="toc 9" w:uiPriority="39"/>
+    <w:lsdException w:name="caption" w:uiPriority="35" w:qFormat="1"/>
+    <w:lsdException w:name="Title" w:semiHidden="0" w:uiPriority="10" w:unhideWhenUsed="0" w:qFormat="1"/>
+    <w:lsdException w:name="Default Paragraph Font" w:uiPriority="1"/>
+    <w:lsdException w:name="Subtitle" w:semiHidden="0" w:uiPriority="11" w:unhideWhenUsed="0" w:qFormat="1"/>
+    <w:lsdException w:name="Strong" w:semiHidden="0" w:uiPriority="22" w:unhideWhenUsed="0" w:qFormat="1"/>
+    <w:lsdException w:name="Emphasis" w:semiHidden="0" w:uiPriority="20" w:unhideWhenUsed="0" w:qFormat="1"/>
+    <w:lsdException w:name="Table Grid" w:semiHidden="0" w:uiPriority="59" w:unhideWhenUsed="0"/>
+    <w:lsdException w:name="Placeholder Text" w:unhideWhenUsed="0"/>
+    <w:lsdException w:name="No Spacing" w:semiHidden="0" w:uiPriority="1" w:unhideWhenUsed="0" w:qFormat="1"/>
+    <w:lsdException w:name="Light Shading" w:semiHidden="0" w:uiPriority="60" w:unhideWhenUsed="0"/>
+    <w:lsdException w:name="Light List" w:semiHidden="0" w:uiPriority="61" w:unhideWhenUsed="0"/>
+    <w:lsdException w:name="Light Grid" w:semiHidden="0" w:uiPriority="62" w:unhideWhenUsed="0"/>
+    <w:lsdException w:name="Medium Shading 1" w:semiHidden="0" w:uiPriority="63" w:unhideWhenUsed="0"/>
+    <w:lsdException w:name="Medium Shading 2" w:semiHidden="0" w:uiPriority="64" w:unhideWhenUsed="0"/>
+    <w:lsdException w:name="Medium List 1" w:semiHidden="0" w:uiPriority="65" w:unhideWhenUsed="0"/>
+    <w:lsdException w:name="Medium List 2" w:semiHidden="0" w:uiPriority="66" w:unhideWhenUsed="0"/>
+    <w:lsdException w:name="Medium Grid 1" w:semiHidden="0" w:uiPriority="67" w:unhideWhenUsed="0"/>
+    <w:lsdException w:name="Medium Grid 2" w:semiHidden="0" w:uiPriority="68" w:unhideWhenUsed="0"/>
+    <w:lsdException w:name="Medium Grid 3" w:semiHidden="0" w:uiPriority="69" w:unhideWhenUsed="0"/>
+    <w:lsdException w:name="Dark List" w:semiHidden="0" w:uiPriority="70" w:unhideWhenUsed="0"/>
+    <w:lsdException w:name="Colorful Shading" w:semiHidden="0" w:uiPriority="71" w:unhideWhenUsed="0"/>
+    <w:lsdException w:name="Colorful List" w:semiHidden="0" w:uiPriority="72" w:unhideWhenUsed="0"/>
+    <w:lsdException w:name="Colorful Grid" w:semiHidden="0" w:uiPriority="73" w:unhideWhenUsed="0"/>
+    <w:lsdException w:name="Light Shading Accent 1" w:semiHidden="0" w:uiPriority="60" w:unhideWhenUsed="0"/>
+    <w:lsdException w:name="Light List Accent 1" w:semiHidden="0" w:uiPriority="61" w:unhideWhenUsed="0"/>
+    <w:lsdException w:name="Light Grid Accent 1" w:semiHidden="0" w:uiPriority="62" w:unhideWhenUsed="0"/>
+    <w:lsdException w:name="Medium Shading 1 Accent 1" w:semiHidden="0" w:uiPriority="63" w:unhideWhenUsed="0"/>
+    <w:lsdException w:name="Medium Shading 2 Accent 1" w:semiHidden="0" w:uiPriority="64" w:unhideWhenUsed="0"/>
+    <w:lsdException w:name="Medium List 1 Accent 1" w:semiHidden="0" w:uiPriority="65" w:unhideWhenUsed="0"/>
+    <w:lsdException w:name="Revision" w:unhideWhenUsed="0"/>
+    <w:lsdException w:name="List Paragraph" w:semiHidden="0" w:uiPriority="34" w:unhideWhenUsed="0" w:qFormat="1"/>
+    <w:lsdException w:name="Quote" w:semiHidden="0" w:uiPriority="29" w:unhideWhenUsed="0" w:qFormat="1"/>
+    <w:lsdException w:name="Intense Quote" w:semiHidden="0" w:uiPriority="30" w:unhideWhenUsed="0" w:qFormat="1"/>
+    <w:lsdException w:name="Medium List 2 Accent 1" w:semiHidden="0" w:uiPriority="66" w:unhideWhenUsed="0"/>
+    <w:lsdException w:name="Medium Grid 1 Accent 1" w:semiHidden="0" w:uiPriority="67" w:unhideWhenUsed="0"/>
+    <w:lsdException w:name="Medium Grid 2 Accent 1" w:semiHidden="0" w:uiPriority="68" w:unhideWhenUsed="0"/>
+    <w:lsdException w:name="Medium Grid 3 Accent 1" w:semiHidden="0" w:uiPriority="69" w:unhideWhenUsed="0"/>
+    <w:lsdException w:name="Dark List Accent 1" w:semiHidden="0" w:uiPriority="70" w:unhideWhenUsed="0"/>
+    <w:lsdException w:name="Colorful Shading Accent 1" w:semiHidden="0" w:uiPriority="71" w:unhideWhenUsed="0"/>
+    <w:lsdException w:name="Colorful List Accent 1" w:semiHidden="0" w:uiPriority="72" w:unhideWhenUsed="0"/>
+    <w:lsdException w:name="Colorful Grid Accent 1" w:semiHidden="0" w:uiPriority="73" w:unhideWhenUsed="0"/>
+    <w:lsdException w:name="Light Shading Accent 2" w:semiHidden="0" w:uiPriority="60" w:unhideWhenUsed="0"/>
+    <w:lsdException w:name="Light List Accent 2" w:semiHidden="0" w:uiPriority="61" w:unhideWhenUsed="0"/>
+    <w:lsdException w:name="Light Grid Accent 2" w:semiHidden="0" w:uiPriority="62" w:unhideWhenUsed="0"/>
+    <w:lsdException w:name="Medium Shading 1 Accent 2" w:semiHidden="0" w:uiPriority="63" w:unhideWhenUsed="0"/>
+    <w:lsdException w:name="Medium Shading 2 Accent 2" w:semiHidden="0" w:uiPriority="64" w:unhideWhenUsed="0"/>
+    <w:lsdException w:name="Medium List 1 Accent 2" w:semiHidden="0" w:uiPriority="65" w:unhideWhenUsed="0"/>
+    <w:lsdException w:name="Medium List 2 Accent 2" w:semiHidden="0" w:uiPriority="66" w:unhideWhenUsed="0"/>
+    <w:lsdException w:name="Medium Grid 1 Accent 2" w:semiHidden="0" w:uiPriority="67" w:unhideWhenUsed="0"/>
+    <w:lsdException w:name="Medium Grid 2 Accent 2" w:semiHidden="0" w:uiPriority="68" w:unhideWhenUsed="0"/>
+    <w:lsdException w:name="Medium Grid 3 Accent 2" w:semiHidden="0" w:uiPriority="69" w:unhideWhenUsed="0"/>
+    <w:lsdException w:name="Dark List Accent 2" w:semiHidden="0" w:uiPriority="70" w:unhideWhenUsed="0"/>
+    <w:lsdException w:name="Colorful Shading Accent 2" w:semiHidden="0" w:uiPriority="71" w:unhideWhenUsed="0"/>
+    <w:lsdException w:name="Colorful List Accent 2" w:semiHidden="0" w:uiPriority="72" w:unhideWhenUsed="0"/>
+    <w:lsdException w:name="Colorful Grid Accent 2" w:semiHidden="0" w:uiPriority="73" w:unhideWhenUsed="0"/>
+    <w:lsdException w:name="Light Shading Accent 3" w:semiHidden="0" w:uiPriority="60" w:unhideWhenUsed="0"/>
+    <w:lsdException w:name="Light List Accent 3" w:semiHidden="0" w:uiPriority="61" w:unhideWhenUsed="0"/>
+    <w:lsdException w:name="Light Grid Accent 3" w:semiHidden="0" w:uiPriority="62" w:unhideWhenUsed="0"/>
+    <w:lsdException w:name="Medium Shading 1 Accent 3" w:semiHidden="0" w:uiPriority="63" w:unhideWhenUsed="0"/>
+    <w:lsdException w:name="Medium Shading 2 Accent 3" w:semiHidden="0" w:uiPriority="64" w:unhideWhenUsed="0"/>
+    <w:lsdException w:name="Medium List 1 Accent 3" w:semiHidden="0" w:uiPriority="65" w:unhideWhenUsed="0"/>
+    <w:lsdException w:name="Medium List 2 Accent 3" w:semiHidden="0" w:uiPriority="66" w:unhideWhenUsed="0"/>
+    <w:lsdException w:name="Medium Grid 1 Accent 3" w:semiHidden="0" w:uiPriority="67" w:unhideWhenUsed="0"/>
+    <w:lsdException w:name="Medium Grid 2 Accent 3" w:semiHidden="0" w:uiPriority="68" w:unhideWhenUsed="0"/>
+    <w:lsdException w:name="Medium Grid 3 Accent 3" w:semiHidden="0" w:uiPriority="69" w:unhideWhenUsed="0"/>
+    <w:lsdException w:name="Dark List Accent 3" w:semiHidden="0" w:uiPriority="70" w:unhideWhenUsed="0"/>
+    <w:lsdException w:name="Colorful Shading Accent 3" w:semiHidden="0" w:uiPriority="71" w:unhideWhenUsed="0"/>
+    <w:lsdException w:name="Colorful List Accent 3" w:semiHidden="0" w:uiPriority="72" w:unhideWhenUsed="0"/>
+    <w:lsdException w:name="Colorful Grid Accent 3" w:semiHidden="0" w:uiPriority="73" w:unhideWhenUsed="0"/>
+    <w:lsdException w:name="Light Shading Accent 4" w:semiHidden="0" w:uiPriority="60" w:unhideWhenUsed="0"/>
+    <w:lsdException w:name="Light List Accent 4" w:semiHidden="0" w:uiPriority="61" w:unhideWhenUsed="0"/>
+    <w:lsdException w:name="Light Grid Accent 4" w:semiHidden="0" w:uiPriority="62" w:unhideWhenUsed="0"/>
+    <w:lsdException w:name="Medium Shading 1 Accent 4" w:semiHidden="0" w:uiPriority="63" w:unhideWhenUsed="0"/>
+    <w:lsdException w:name="Medium Shading 2 Accent 4" w:semiHidden="0" w:uiPriority="64" w:unhideWhenUsed="0"/>
+    <w:lsdException w:name="Medium List 1 Accent 4" w:semiHidden="0" w:uiPriority="65" w:unhideWhenUsed="0"/>
+    <w:lsdException w:name="Medium List 2 Accent 4" w:semiHidden="0" w:uiPriority="66" w:unhideWhenUsed="0"/>
+    <w:lsdException w:name="Medium Grid 1 Accent 4" w:semiHidden="0" w:uiPriority="67" w:unhideWhenUsed="0"/>
+    <w:lsdException w:name="Medium Grid 2 Accent 4" w:semiHidden="0" w:uiPriority="68" w:unhideWhenUsed="0"/>
+    <w:lsdException w:name="Medium Grid 3 Accent 4" w:semiHidden="0" w:uiPriority="69" w:unhideWhenUsed="0"/>
+    <w:lsdException w:name="Dark List Accent 4" w:semiHidden="0" w:uiPriority="70" w:unhideWhenUsed="0"/>
+    <w:lsdException w:name="Colorful Shading Accent 4" w:semiHidden="0" w:uiPriority="71" w:unhideWhenUsed="0"/>
+    <w:lsdException w:name="Colorful List Accent 4" w:semiHidden="0" w:uiPriority="72" w:unhideWhenUsed="0"/>
+    <w:lsdException w:name="Colorful Grid Accent 4" w:semiHidden="0" w:uiPriority="73" w:unhideWhenUsed="0"/>
+    <w:lsdException w:name="Light Shading Accent 5" w:semiHidden="0" w:uiPriority="60" w:unhideWhenUsed="0"/>
+    <w:lsdException w:name="Light List Accent 5" w:semiHidden="0" w:uiPriority="61" w:unhideWhenUsed="0"/>
+    <w:lsdException w:name="Light Grid Accent 5" w:semiHidden="0" w:uiPriority="62" w:unhideWhenUsed="0"/>
+    <w:lsdException w:name="Medium Shading 1 Accent 5" w:semiHidden="0" w:uiPriority="63" w:unhideWhenUsed="0"/>
+    <w:lsdException w:name="Medium Shading 2 Accent 5" w:semiHidden="0" w:uiPriority="64" w:unhideWhenUsed="0"/>
+    <w:lsdException w:name="Medium List 1 Accent 5" w:semiHidden="0" w:uiPriority="65" w:unhideWhenUsed="0"/>
+    <w:lsdException w:name="Medium List 2 Accent 5" w:semiHidden="0" w:uiPriority="66" w:unhideWhenUsed="0"/>
+    <w:lsdException w:name="Medium Grid 1 Accent 5" w:semiHidden="0" w:uiPriority="67" w:unhideWhenUsed="0"/>
+    <w:lsdException w:name="Medium Grid 2 Accent 5" w:semiHidden="0" w:uiPriority="68" w:unhideWhenUsed="0"/>
+    <w:lsdException w:name="Medium Grid 3 Accent 5" w:semiHidden="0" w:uiPriority="69" w:unhideWhenUsed="0"/>
+    <w:lsdException w:name="Dark List Accent 5" w:semiHidden="0" w:uiPriority="70" w:unhideWhenUsed="0"/>
+    <w:lsdException w:name="Colorful Shading Accent 5" w:semiHidden="0" w:uiPriority="71" w:unhideWhenUsed="0"/>
+    <w:lsdException w:name="Colorful List Accent 5" w:semiHidden="0" w:uiPriority="72" w:unhideWhenUsed="0"/>
+    <w:lsdException w:name="Colorful Grid Accent 5" w:semiHidden="0" w:uiPriority="73" w:unhideWhenUsed="0"/>
+    <w:lsdException w:name="Light Shading Accent 6" w:semiHidden="0" w:uiPriority="60" w:unhideWhenUsed="0"/>
+    <w:lsdException w:name="Light List Accent 6" w:semiHidden="0" w:uiPriority="61" w:unhideWhenUsed="0"/>
+    <w:lsdException w:name="Light Grid Accent 6" w:semiHidden="0" w:uiPriority="62" w:unhideWhenUsed="0"/>
+    <w:lsdException w:name="Medium Shading 1 Accent 6" w:semiHidden="0" w:uiPriority="63" w:unhideWhenUsed="0"/>
+    <w:lsdException w:name="Medium Shading 2 Accent 6" w:semiHidden="0" w:uiPriority="64" w:unhideWhenUsed="0"/>
+    <w:lsdException w:name="Medium List 1 Accent 6" w:semiHidden="0" w:uiPriority="65" w:unhideWhenUsed="0"/>
+    <w:lsdException w:name="Medium List 2 Accent 6" w:semiHidden="0" w:uiPriority="66" w:unhideWhenUsed="0"/>
+    <w:lsdException w:name="Medium Grid 1 Accent 6" w:semiHidden="0" w:uiPriority="67" w:unhideWhenUsed="0"/>
+    <w:lsdException w:name="Medium Grid 2 Accent 6" w:semiHidden="0" w:uiPriority="68" w:unhideWhenUsed="0"/>
+    <w:lsdException w:name="Medium Grid 3 Accent 6" w:semiHidden="0" w:uiPriority="69" w:unhideWhenUsed="0"/>
+    <w:lsdException w:name="Dark List Accent 6" w:semiHidden="0" w:uiPriority="70" w:unhideWhenUsed="0"/>
+    <w:lsdException w:name="Colorful Shading Accent 6" w:semiHidden="0" w:uiPriority="71" w:unhideWhenUsed="0"/>
+    <w:lsdException w:name="Colorful List Accent 6" w:semiHidden="0" w:uiPriority="72" w:unhideWhenUsed="0"/>
+    <w:lsdException w:name="Colorful Grid Accent 6" w:semiHidden="0" w:uiPriority="73" w:unhideWhenUsed="0"/>
+    <w:lsdException w:name="Subtle Emphasis" w:semiHidden="0" w:uiPriority="19" w:unhideWhenUsed="0" w:qFormat="1"/>
+    <w:lsdException w:name="Intense Emphasis" w:semiHidden="0" w:uiPriority="21" w:unhideWhenUsed="0" w:qFormat="1"/>
+    <w:lsdException w:name="Subtle Reference" w:semiHidden="0" w:uiPriority="31" w:unhideWhenUsed="0" w:qFormat="1"/>
+    <w:lsdException w:name="Intense Reference" w:semiHidden="0" w:uiPriority="32" w:unhideWhenUsed="0" w:qFormat="1"/>
+    <w:lsdException w:name="Book Title" w:semiHidden="0" w:uiPriority="33" w:unhideWhenUsed="0" w:qFormat="1"/>
+    <w:lsdException w:name="Bibliography" w:uiPriority="37"/>
+    <w:lsdException w:name="TOC Heading" w:uiPriority="39" w:qFormat="1"/>
   </w:latentStyles>
   <w:style w:type="paragraph" w:default="1" w:styleId="Normal">
     <w:name w:val="Normal"/>

--- a/2014_ELSEVIER_CEE_SI/letter_to_editor_and_reviewers.docx
+++ b/2014_ELSEVIER_CEE_SI/letter_to_editor_and_reviewers.docx
@@ -1054,22 +1054,13 @@
         </w:rPr>
         <w:t>Dear reviewer</w:t>
       </w:r>
-      <w:proofErr w:type="gramStart"/>
-      <w:r>
-        <w:rPr>
-          <w:color w:val="FF0000"/>
-          <w:lang w:val="en-US"/>
-        </w:rPr>
-        <w:t>,  t</w:t>
-      </w:r>
-      <w:r>
-        <w:rPr>
-          <w:color w:val="FF0000"/>
-          <w:lang w:val="en-US"/>
-        </w:rPr>
-        <w:t>he</w:t>
-      </w:r>
-      <w:proofErr w:type="gramEnd"/>
+      <w:r>
+        <w:rPr>
+          <w:color w:val="FF0000"/>
+          <w:lang w:val="en-US"/>
+        </w:rPr>
+        <w:t>, the</w:t>
+      </w:r>
       <w:r>
         <w:rPr>
           <w:color w:val="FF0000"/>
@@ -1746,6 +1737,57 @@
         </w:rPr>
         <w:t>? E que testamos na nossa plataforma?</w:t>
       </w:r>
+      <w:r>
+        <w:rPr>
+          <w:color w:val="FF0000"/>
+        </w:rPr>
+        <w:t xml:space="preserve"> </w:t>
+      </w:r>
+    </w:p>
+    <w:p>
+      <w:pPr>
+        <w:spacing w:after="0" w:line="240" w:lineRule="auto"/>
+        <w:jc w:val="both"/>
+        <w:rPr>
+          <w:color w:val="FF0000"/>
+        </w:rPr>
+      </w:pPr>
+      <w:r>
+        <w:rPr>
+          <w:color w:val="FF0000"/>
+        </w:rPr>
+        <w:t xml:space="preserve">Eu acho que podemos comentar que pretendemos fazer isso em um trabalho futuro, porém optamos pelo simulador agora porque as diferenças entre o </w:t>
+      </w:r>
+      <w:proofErr w:type="spellStart"/>
+      <w:proofErr w:type="gramStart"/>
+      <w:r>
+        <w:rPr>
+          <w:color w:val="FF0000"/>
+        </w:rPr>
+        <w:t>GeoRank</w:t>
+      </w:r>
+      <w:proofErr w:type="spellEnd"/>
+      <w:proofErr w:type="gramEnd"/>
+      <w:r>
+        <w:rPr>
+          <w:color w:val="FF0000"/>
+        </w:rPr>
+        <w:t xml:space="preserve"> e o RPL são mais perceptíveis em redes de larga escala (p. ex. </w:t>
+      </w:r>
+      <w:proofErr w:type="spellStart"/>
+      <w:r>
+        <w:rPr>
+          <w:color w:val="FF0000"/>
+        </w:rPr>
+        <w:t>IoT</w:t>
+      </w:r>
+      <w:proofErr w:type="spellEnd"/>
+      <w:r>
+        <w:rPr>
+          <w:color w:val="FF0000"/>
+        </w:rPr>
+        <w:t xml:space="preserve"> urbana), as quais ainda não estão disponíveis. </w:t>
+      </w:r>
     </w:p>
     <w:p>
       <w:pPr>
@@ -1995,7 +2037,21 @@
           <w:color w:val="FF0000"/>
           <w:lang w:val="en-US"/>
         </w:rPr>
-        <w:t>we have included simulation results that provide evidence of (3)</w:t>
+        <w:t>we have included simulation</w:t>
+      </w:r>
+      <w:r>
+        <w:rPr>
+          <w:color w:val="FF0000"/>
+          <w:lang w:val="en-US"/>
+        </w:rPr>
+        <w:t>s</w:t>
+      </w:r>
+      <w:r>
+        <w:rPr>
+          <w:color w:val="FF0000"/>
+          <w:lang w:val="en-US"/>
+        </w:rPr>
+        <w:t xml:space="preserve"> results that provide evidence of (3)</w:t>
       </w:r>
       <w:r>
         <w:rPr>
@@ -2025,7 +2081,15 @@
           <w:color w:val="FF0000"/>
           <w:lang w:val="en-US"/>
         </w:rPr>
-        <w:t xml:space="preserve"> avoids DAO control messages required in RPL”</w:t>
+        <w:t xml:space="preserve"> avoids DAO control messages </w:t>
+      </w:r>
+      <w:r>
+        <w:rPr>
+          <w:color w:val="FF0000"/>
+          <w:lang w:val="en-US"/>
+        </w:rPr>
+        <w:lastRenderedPageBreak/>
+        <w:t>required in RPL”</w:t>
       </w:r>
       <w:r>
         <w:rPr>
@@ -2066,888 +2130,1611 @@
         <w:rPr>
           <w:lang w:val="en-US"/>
         </w:rPr>
+        <w:t>The requirements of street light networks are not expressed. What demands do these put on communication</w:t>
+      </w:r>
+      <w:r>
+        <w:rPr>
+          <w:lang w:val="en-US"/>
+        </w:rPr>
+        <w:t xml:space="preserve"> </w:t>
+      </w:r>
+      <w:r>
+        <w:rPr>
+          <w:lang w:val="en-US"/>
+        </w:rPr>
+        <w:t>networks? What kinds of topologies do they have? What kinds of traffic patterns do they exhibit? How often</w:t>
+      </w:r>
+      <w:r>
+        <w:rPr>
+          <w:lang w:val="en-US"/>
+        </w:rPr>
+        <w:t xml:space="preserve"> </w:t>
+      </w:r>
+      <w:r>
+        <w:rPr>
+          <w:lang w:val="en-US"/>
+        </w:rPr>
+        <w:t>are packets transmitted? Discussion is had around "an example of the necessity of P2P messages is a</w:t>
+      </w:r>
+      <w:r>
+        <w:rPr>
+          <w:lang w:val="en-US"/>
+        </w:rPr>
+        <w:t xml:space="preserve"> </w:t>
+      </w:r>
+      <w:r>
+        <w:rPr>
+          <w:lang w:val="en-US"/>
+        </w:rPr>
+        <w:t>scenario where actuators require data from sensors to decide when and how to act." What are the actuators</w:t>
+      </w:r>
+      <w:r>
+        <w:rPr>
+          <w:lang w:val="en-US"/>
+        </w:rPr>
+        <w:t xml:space="preserve"> </w:t>
+      </w:r>
+      <w:r>
+        <w:rPr>
+          <w:lang w:val="en-US"/>
+        </w:rPr>
+        <w:t>and sensors in a street light network? Later in the paper it says that "approach is mainly suitable for large</w:t>
+      </w:r>
+      <w:r>
+        <w:rPr>
+          <w:lang w:val="en-US"/>
+        </w:rPr>
+        <w:t xml:space="preserve"> </w:t>
+      </w:r>
+      <w:r>
+        <w:rPr>
+          <w:lang w:val="en-US"/>
+        </w:rPr>
+        <w:t>scale and heterogeneous networks, such as a network of wireless streetlight nodes" - why are street light</w:t>
+      </w:r>
+      <w:r>
+        <w:rPr>
+          <w:lang w:val="en-US"/>
+        </w:rPr>
+        <w:t xml:space="preserve"> </w:t>
+      </w:r>
+      <w:r>
+        <w:rPr>
+          <w:lang w:val="en-US"/>
+        </w:rPr>
+        <w:t>nodes heterogeneous? Simulations are made conducted with "1000 random source-destination pairs": why</w:t>
+      </w:r>
+      <w:r>
+        <w:rPr>
+          <w:lang w:val="en-US"/>
+        </w:rPr>
+        <w:t xml:space="preserve"> </w:t>
+      </w:r>
+      <w:r>
+        <w:rPr>
+          <w:lang w:val="en-US"/>
+        </w:rPr>
+        <w:t>would a streetlight in one street want to randomly communicate with a streetlight in a different street?</w:t>
+      </w:r>
+    </w:p>
+    <w:p>
+      <w:pPr>
+        <w:spacing w:after="0" w:line="240" w:lineRule="auto"/>
+        <w:jc w:val="both"/>
+        <w:rPr>
+          <w:color w:val="FF0000"/>
+          <w:lang w:val="en-US"/>
+        </w:rPr>
+      </w:pPr>
+      <w:r>
+        <w:rPr>
+          <w:color w:val="FF0000"/>
+          <w:lang w:val="en-US"/>
+        </w:rPr>
+        <w:br/>
+      </w:r>
+      <w:r>
+        <w:rPr>
+          <w:color w:val="FF0000"/>
+          <w:lang w:val="en-US"/>
+        </w:rPr>
+        <w:t>R:</w:t>
+      </w:r>
+      <w:r>
+        <w:rPr>
+          <w:color w:val="FF0000"/>
+          <w:lang w:val="en-US"/>
+        </w:rPr>
+        <w:t xml:space="preserve"> Dear reviewer, thank you for such valuable contributions. </w:t>
+      </w:r>
+      <w:r>
+        <w:rPr>
+          <w:color w:val="FF0000"/>
+          <w:lang w:val="en-US"/>
+        </w:rPr>
+        <w:t xml:space="preserve">The answer for most of your questions are </w:t>
+      </w:r>
+      <w:r>
+        <w:rPr>
+          <w:color w:val="FF0000"/>
+          <w:lang w:val="en-US"/>
+        </w:rPr>
+        <w:t>not in the original text indeed</w:t>
+      </w:r>
+      <w:r>
+        <w:rPr>
+          <w:color w:val="FF0000"/>
+          <w:lang w:val="en-US"/>
+        </w:rPr>
+        <w:t>. Therefore, we try to clarify such questions in the section “</w:t>
+      </w:r>
+      <w:r>
+        <w:rPr>
+          <w:color w:val="FF0000"/>
+          <w:lang w:val="en-US"/>
+        </w:rPr>
+        <w:t>Requirements and benefits of a smart street lighting system</w:t>
+      </w:r>
+      <w:r>
+        <w:rPr>
+          <w:color w:val="FF0000"/>
+          <w:lang w:val="en-US"/>
+        </w:rPr>
+        <w:t xml:space="preserve">”. </w:t>
+      </w:r>
+      <w:r>
+        <w:rPr>
+          <w:color w:val="FF0000"/>
+          <w:lang w:val="en-US"/>
+        </w:rPr>
+        <w:t>The main point is to demonstrate that this network is not only intended to be used in the street lighting application, but also in many other public services. However, the question “</w:t>
+      </w:r>
+      <w:r>
+        <w:rPr>
+          <w:color w:val="FF0000"/>
+          <w:lang w:val="en-US"/>
+        </w:rPr>
+        <w:t>How often are packets transmitted</w:t>
+      </w:r>
+      <w:r>
+        <w:rPr>
+          <w:color w:val="FF0000"/>
+          <w:lang w:val="en-US"/>
+        </w:rPr>
+        <w:t xml:space="preserve">” is </w:t>
+      </w:r>
+      <w:r>
+        <w:rPr>
+          <w:color w:val="FF0000"/>
+          <w:lang w:val="en-US"/>
+        </w:rPr>
+        <w:t xml:space="preserve">highly </w:t>
+      </w:r>
+      <w:r>
+        <w:rPr>
+          <w:color w:val="FF0000"/>
+          <w:lang w:val="en-US"/>
+        </w:rPr>
+        <w:t xml:space="preserve">dependent of these applications. What we and several other researches seek is to improve the P2P performance of the RPL based algorithms, which is currently the most promising approach to implement </w:t>
+      </w:r>
+      <w:proofErr w:type="spellStart"/>
+      <w:r>
+        <w:rPr>
+          <w:color w:val="FF0000"/>
+          <w:lang w:val="en-US"/>
+        </w:rPr>
+        <w:t>IoT</w:t>
+      </w:r>
+      <w:proofErr w:type="spellEnd"/>
+      <w:r>
+        <w:rPr>
+          <w:color w:val="FF0000"/>
+          <w:lang w:val="en-US"/>
+        </w:rPr>
+        <w:t xml:space="preserve"> applications at city levels.</w:t>
+      </w:r>
+    </w:p>
+    <w:p>
+      <w:pPr>
+        <w:spacing w:after="0" w:line="240" w:lineRule="auto"/>
+        <w:jc w:val="both"/>
+        <w:rPr>
+          <w:color w:val="FF0000"/>
+          <w:lang w:val="en-US"/>
+        </w:rPr>
+      </w:pPr>
+    </w:p>
+    <w:p>
+      <w:pPr>
+        <w:spacing w:after="0" w:line="240" w:lineRule="auto"/>
+        <w:jc w:val="both"/>
+        <w:rPr>
+          <w:color w:val="FF0000"/>
+          <w:lang w:val="en-US"/>
+        </w:rPr>
+      </w:pPr>
+    </w:p>
+    <w:p>
+      <w:pPr>
+        <w:spacing w:after="0" w:line="240" w:lineRule="auto"/>
+        <w:jc w:val="both"/>
+        <w:rPr>
+          <w:lang w:val="en-US"/>
+        </w:rPr>
+      </w:pPr>
+      <w:r>
+        <w:rPr>
+          <w:lang w:val="en-US"/>
+        </w:rPr>
+        <w:t xml:space="preserve">Likewise, the detail in the experimental setup and results is lacking. What was the simulation setup: tool </w:t>
+      </w:r>
+      <w:proofErr w:type="gramStart"/>
+      <w:r>
+        <w:rPr>
+          <w:lang w:val="en-US"/>
+        </w:rPr>
+        <w:t>used,</w:t>
+      </w:r>
+      <w:proofErr w:type="gramEnd"/>
+      <w:r>
+        <w:rPr>
+          <w:lang w:val="en-US"/>
+        </w:rPr>
+        <w:t xml:space="preserve"> radio model </w:t>
+      </w:r>
+      <w:proofErr w:type="spellStart"/>
+      <w:r>
+        <w:rPr>
+          <w:lang w:val="en-US"/>
+        </w:rPr>
+        <w:t>etc</w:t>
+      </w:r>
+      <w:proofErr w:type="spellEnd"/>
+      <w:r>
+        <w:rPr>
+          <w:lang w:val="en-US"/>
+        </w:rPr>
+        <w:t>? If there are only 5 different sink node locations, why pick 10 random locations in the network (rather than 5 actual locations)?</w:t>
+      </w:r>
+    </w:p>
+    <w:p>
+      <w:pPr>
+        <w:spacing w:after="0" w:line="240" w:lineRule="auto"/>
+        <w:jc w:val="both"/>
+        <w:rPr>
+          <w:lang w:val="en-US"/>
+        </w:rPr>
+      </w:pPr>
+    </w:p>
+    <w:p>
+      <w:pPr>
+        <w:spacing w:after="0" w:line="240" w:lineRule="auto"/>
+        <w:jc w:val="both"/>
+        <w:rPr>
+          <w:lang w:val="en-US"/>
+        </w:rPr>
+      </w:pPr>
+      <w:r>
+        <w:rPr>
+          <w:color w:val="FF0000"/>
+          <w:lang w:val="en-US"/>
+        </w:rPr>
+        <w:t>R:</w:t>
+      </w:r>
+      <w:r>
+        <w:rPr>
+          <w:color w:val="FF0000"/>
+          <w:lang w:val="en-US"/>
+        </w:rPr>
+        <w:t xml:space="preserve"> </w:t>
+      </w:r>
+      <w:r>
+        <w:rPr>
+          <w:color w:val="FF0000"/>
+          <w:lang w:val="en-US"/>
+        </w:rPr>
+        <w:t>Dear reviewer, w</w:t>
+      </w:r>
+      <w:r>
+        <w:rPr>
+          <w:color w:val="FF0000"/>
+          <w:lang w:val="en-US"/>
+        </w:rPr>
+        <w:t>e have included more details about the simulations in the revised paper, including details about the simulator, wireless links model and RPL protocol implementation.</w:t>
+      </w:r>
+      <w:r>
+        <w:rPr>
+          <w:color w:val="FF0000"/>
+          <w:lang w:val="en-US"/>
+        </w:rPr>
+        <w:t xml:space="preserve"> Also, we</w:t>
+      </w:r>
+      <w:r>
+        <w:rPr>
+          <w:color w:val="FF0000"/>
+          <w:lang w:val="en-US"/>
+        </w:rPr>
+        <w:t xml:space="preserve"> have</w:t>
+      </w:r>
+      <w:r>
+        <w:rPr>
+          <w:color w:val="FF0000"/>
+          <w:lang w:val="en-US"/>
+        </w:rPr>
+        <w:t xml:space="preserve"> included an explanation about the locations for the sink node.</w:t>
+      </w:r>
+    </w:p>
+    <w:p>
+      <w:pPr>
+        <w:spacing w:after="0" w:line="240" w:lineRule="auto"/>
+        <w:jc w:val="both"/>
+        <w:rPr>
+          <w:color w:val="FF0000"/>
+          <w:lang w:val="en-US"/>
+        </w:rPr>
+      </w:pPr>
+    </w:p>
+    <w:p>
+      <w:pPr>
+        <w:spacing w:after="0" w:line="240" w:lineRule="auto"/>
+        <w:jc w:val="both"/>
+        <w:rPr>
+          <w:lang w:val="en-US"/>
+        </w:rPr>
+      </w:pPr>
+      <w:r>
+        <w:rPr>
+          <w:lang w:val="en-US"/>
+        </w:rPr>
+        <w:t xml:space="preserve">Figure 6: is the 'mean' the best metric to present here? </w:t>
+      </w:r>
+      <w:r>
+        <w:rPr>
+          <w:lang w:val="en-US"/>
+        </w:rPr>
+        <w:t xml:space="preserve">Is the RPL implementation compared against the original RPL, or the enhanced version proposed by Winter et al., 2012? Why is </w:t>
+      </w:r>
+      <w:proofErr w:type="spellStart"/>
+      <w:r>
+        <w:rPr>
+          <w:lang w:val="en-US"/>
+        </w:rPr>
+        <w:t>G</w:t>
+      </w:r>
+      <w:r>
+        <w:rPr>
+          <w:lang w:val="en-US"/>
+        </w:rPr>
+        <w:t>eoRank</w:t>
+      </w:r>
+      <w:proofErr w:type="spellEnd"/>
+      <w:r>
+        <w:rPr>
+          <w:lang w:val="en-US"/>
+        </w:rPr>
+        <w:t xml:space="preserve"> compared to RPL and GOAF</w:t>
+      </w:r>
+      <w:r>
+        <w:rPr>
+          <w:lang w:val="en-US"/>
+        </w:rPr>
+        <w:t>R rather than the improved CDF technique?</w:t>
+      </w:r>
+    </w:p>
+    <w:p>
+      <w:pPr>
+        <w:spacing w:after="0" w:line="240" w:lineRule="auto"/>
+        <w:jc w:val="both"/>
+        <w:rPr>
+          <w:lang w:val="en-US"/>
+        </w:rPr>
+      </w:pPr>
+    </w:p>
+    <w:p>
+      <w:pPr>
+        <w:spacing w:after="0" w:line="240" w:lineRule="auto"/>
+        <w:jc w:val="both"/>
+        <w:rPr>
+          <w:color w:val="FF0000"/>
+          <w:lang w:val="en-US"/>
+        </w:rPr>
+      </w:pPr>
+      <w:r>
+        <w:rPr>
+          <w:color w:val="FF0000"/>
+          <w:lang w:val="en-US"/>
+        </w:rPr>
+        <w:t>R:</w:t>
+      </w:r>
+      <w:r>
+        <w:rPr>
+          <w:color w:val="FF0000"/>
+          <w:lang w:val="en-US"/>
+        </w:rPr>
+        <w:t xml:space="preserve"> </w:t>
+      </w:r>
+      <w:r>
+        <w:rPr>
+          <w:color w:val="FF0000"/>
+          <w:lang w:val="en-US"/>
+        </w:rPr>
+        <w:t xml:space="preserve">Dear reviewer, </w:t>
+      </w:r>
+      <w:r>
+        <w:rPr>
+          <w:color w:val="FF0000"/>
+          <w:lang w:val="en-US"/>
+        </w:rPr>
+        <w:t xml:space="preserve">we think that the “best metric” is highly dependent of the applications that will use the network. Therefore, in order to make a comparison possible, we have decided </w:t>
+      </w:r>
+      <w:r>
+        <w:rPr>
+          <w:color w:val="FF0000"/>
+          <w:lang w:val="en-US"/>
+        </w:rPr>
+        <w:t xml:space="preserve">to use the mean number of hops </w:t>
+      </w:r>
+      <w:r>
+        <w:rPr>
+          <w:color w:val="FF0000"/>
+          <w:lang w:val="en-US"/>
+        </w:rPr>
+        <w:t>because it is one of most common metrics found in the literature for compa</w:t>
+      </w:r>
+      <w:r>
+        <w:rPr>
+          <w:color w:val="FF0000"/>
+          <w:lang w:val="en-US"/>
+        </w:rPr>
+        <w:t>ring</w:t>
+      </w:r>
+      <w:r>
+        <w:rPr>
+          <w:color w:val="FF0000"/>
+          <w:lang w:val="en-US"/>
+        </w:rPr>
+        <w:t xml:space="preserve"> </w:t>
+      </w:r>
+      <w:r>
+        <w:rPr>
+          <w:color w:val="FF0000"/>
+          <w:lang w:val="en-US"/>
+        </w:rPr>
+        <w:t>r</w:t>
+      </w:r>
+      <w:r>
+        <w:rPr>
+          <w:color w:val="FF0000"/>
+          <w:lang w:val="en-US"/>
+        </w:rPr>
+        <w:t>outing</w:t>
+      </w:r>
+      <w:r>
+        <w:rPr>
+          <w:color w:val="FF0000"/>
+          <w:lang w:val="en-US"/>
+        </w:rPr>
+        <w:t xml:space="preserve"> algorithms. However, the best metric will be application dependent. In the revised paper, we have also included confidence intervals to </w:t>
+      </w:r>
+      <w:r>
+        <w:rPr>
+          <w:color w:val="FF0000"/>
+          <w:lang w:val="en-US"/>
+        </w:rPr>
+        <w:t xml:space="preserve">the graphs, </w:t>
+      </w:r>
+      <w:r>
+        <w:rPr>
+          <w:color w:val="FF0000"/>
+          <w:lang w:val="en-US"/>
+        </w:rPr>
+        <w:t>more details about the simulations, including also more details about the RPL implementation</w:t>
+      </w:r>
+      <w:r>
+        <w:rPr>
+          <w:color w:val="FF0000"/>
+          <w:lang w:val="en-US"/>
+        </w:rPr>
+        <w:t xml:space="preserve"> and more results regarding the </w:t>
+      </w:r>
+      <w:r>
+        <w:rPr>
+          <w:color w:val="FF0000"/>
+          <w:lang w:val="en-US"/>
+        </w:rPr>
+        <w:t>worst case memory requirement</w:t>
+      </w:r>
+      <w:r>
+        <w:rPr>
+          <w:color w:val="FF0000"/>
+          <w:lang w:val="en-US"/>
+        </w:rPr>
+        <w:t>s</w:t>
+      </w:r>
+      <w:r>
+        <w:rPr>
+          <w:color w:val="FF0000"/>
+          <w:lang w:val="en-US"/>
+        </w:rPr>
+        <w:t xml:space="preserve"> </w:t>
+      </w:r>
+      <w:r>
+        <w:rPr>
+          <w:color w:val="FF0000"/>
+          <w:lang w:val="en-US"/>
+        </w:rPr>
+        <w:t xml:space="preserve">of the algorithms </w:t>
+      </w:r>
+      <w:r>
+        <w:rPr>
+          <w:color w:val="FF0000"/>
+          <w:lang w:val="en-US"/>
+        </w:rPr>
+        <w:t>for storing routing table</w:t>
+      </w:r>
+      <w:r>
+        <w:rPr>
+          <w:color w:val="FF0000"/>
+          <w:lang w:val="en-US"/>
+        </w:rPr>
+        <w:t>s</w:t>
+      </w:r>
+      <w:r>
+        <w:rPr>
+          <w:color w:val="FF0000"/>
+          <w:lang w:val="en-US"/>
+        </w:rPr>
+        <w:t>.</w:t>
+      </w:r>
+      <w:r>
+        <w:rPr>
+          <w:color w:val="FF0000"/>
+          <w:lang w:val="en-US"/>
+        </w:rPr>
+        <w:t xml:space="preserve"> </w:t>
+      </w:r>
+    </w:p>
+    <w:p>
+      <w:pPr>
+        <w:spacing w:after="0" w:line="240" w:lineRule="auto"/>
+        <w:jc w:val="both"/>
+        <w:rPr>
+          <w:color w:val="FF0000"/>
+          <w:lang w:val="en-US"/>
+        </w:rPr>
+      </w:pPr>
+    </w:p>
+    <w:p>
+      <w:pPr>
+        <w:spacing w:after="0" w:line="240" w:lineRule="auto"/>
+        <w:jc w:val="both"/>
+        <w:rPr>
+          <w:lang w:val="en-US"/>
+        </w:rPr>
+      </w:pPr>
+      <w:r>
+        <w:rPr>
+          <w:lang w:val="en-US"/>
+        </w:rPr>
+        <w:t xml:space="preserve">What other routing schemes exist/are suitable for streetlights? Why is IPv6 needed/a good candidate? It is not clear to me why IPv6/6LoWPAN is needed/suitable for streetlight systems - the only real motivation given is "The IP protocol is an open, mature and field proven technology, with free and well documented standards, and thus it is very reasonable to reuse it for WNSs instead of creating new proprietary protocols". This is not a clear argument. Also, </w:t>
+      </w:r>
+      <w:r>
+        <w:rPr>
+          <w:lang w:val="en-US"/>
+        </w:rPr>
         <w:lastRenderedPageBreak/>
-        <w:t>The requirements of street light networks are not expressed. What demands do these put on communication</w:t>
-      </w:r>
-      <w:r>
-        <w:rPr>
-          <w:lang w:val="en-US"/>
-        </w:rPr>
-        <w:t xml:space="preserve"> </w:t>
-      </w:r>
-      <w:r>
-        <w:rPr>
-          <w:lang w:val="en-US"/>
-        </w:rPr>
-        <w:t>networks? What kinds of topologies do they have? What kinds of traffic patterns do they exhibit? How often</w:t>
-      </w:r>
-      <w:r>
-        <w:rPr>
-          <w:lang w:val="en-US"/>
-        </w:rPr>
-        <w:t xml:space="preserve"> </w:t>
-      </w:r>
-      <w:r>
-        <w:rPr>
-          <w:lang w:val="en-US"/>
-        </w:rPr>
-        <w:t>are packets transmitted? Discussion is had around "an example of the necessity of P2P messages is a</w:t>
-      </w:r>
-      <w:r>
-        <w:rPr>
-          <w:lang w:val="en-US"/>
-        </w:rPr>
-        <w:t xml:space="preserve"> </w:t>
-      </w:r>
-      <w:r>
-        <w:rPr>
-          <w:lang w:val="en-US"/>
-        </w:rPr>
-        <w:t>scenario where actuators require data from sensors to decide when and how to act." What are the actuators</w:t>
-      </w:r>
-      <w:r>
-        <w:rPr>
-          <w:lang w:val="en-US"/>
-        </w:rPr>
-        <w:t xml:space="preserve"> </w:t>
-      </w:r>
-      <w:r>
-        <w:rPr>
-          <w:lang w:val="en-US"/>
-        </w:rPr>
-        <w:t>and sensors in a street light network? Later in the paper it says that "approach is mainly suitable for large</w:t>
-      </w:r>
-      <w:r>
-        <w:rPr>
-          <w:lang w:val="en-US"/>
-        </w:rPr>
-        <w:t xml:space="preserve"> </w:t>
-      </w:r>
-      <w:r>
-        <w:rPr>
-          <w:lang w:val="en-US"/>
-        </w:rPr>
-        <w:t>scale and heterogeneous networks, such as a network of wireless streetlight nodes" - why are street light</w:t>
-      </w:r>
-      <w:r>
-        <w:rPr>
-          <w:lang w:val="en-US"/>
-        </w:rPr>
-        <w:t xml:space="preserve"> </w:t>
-      </w:r>
-      <w:r>
-        <w:rPr>
-          <w:lang w:val="en-US"/>
-        </w:rPr>
-        <w:t>nodes heterogeneous? Simulations are made conducted with "1000 random source-destination pairs": why</w:t>
-      </w:r>
-      <w:r>
-        <w:rPr>
-          <w:lang w:val="en-US"/>
-        </w:rPr>
-        <w:t xml:space="preserve"> </w:t>
-      </w:r>
-      <w:r>
-        <w:rPr>
-          <w:lang w:val="en-US"/>
-        </w:rPr>
-        <w:t>would a streetlight in one street want to randomly communicate with a streetlight in a different street?</w:t>
-      </w:r>
-    </w:p>
-    <w:p>
-      <w:pPr>
-        <w:spacing w:after="0" w:line="240" w:lineRule="auto"/>
-        <w:jc w:val="both"/>
-        <w:rPr>
-          <w:color w:val="FF0000"/>
-          <w:lang w:val="en-US"/>
-        </w:rPr>
-      </w:pPr>
-      <w:r>
-        <w:rPr>
-          <w:color w:val="FF0000"/>
-          <w:lang w:val="en-US"/>
-        </w:rPr>
-        <w:br/>
-      </w:r>
-      <w:r>
-        <w:rPr>
-          <w:color w:val="FF0000"/>
-          <w:lang w:val="en-US"/>
+        <w:t>in this case, why do the authors propose using a proprietary routing algorithm - why not use something like AODV?</w:t>
+      </w:r>
+    </w:p>
+    <w:p>
+      <w:pPr>
+        <w:spacing w:after="0" w:line="240" w:lineRule="auto"/>
+        <w:jc w:val="both"/>
+        <w:rPr>
+          <w:lang w:val="en-US"/>
+        </w:rPr>
+      </w:pPr>
+    </w:p>
+    <w:p>
+      <w:pPr>
+        <w:spacing w:after="0" w:line="240" w:lineRule="auto"/>
+        <w:jc w:val="both"/>
+        <w:rPr>
+          <w:color w:val="FF0000"/>
+        </w:rPr>
+      </w:pPr>
+      <w:r>
+        <w:rPr>
+          <w:color w:val="FF0000"/>
         </w:rPr>
         <w:t>R:</w:t>
       </w:r>
       <w:r>
         <w:rPr>
           <w:color w:val="FF0000"/>
-          <w:lang w:val="en-US"/>
-        </w:rPr>
-        <w:t xml:space="preserve"> Dear reviewer, thank you for such valuable contributions. </w:t>
-      </w:r>
-      <w:r>
-        <w:rPr>
-          <w:color w:val="FF0000"/>
-          <w:lang w:val="en-US"/>
-        </w:rPr>
-        <w:t xml:space="preserve">The answer for most of your questions are </w:t>
-      </w:r>
-      <w:r>
-        <w:rPr>
-          <w:color w:val="FF0000"/>
-          <w:lang w:val="en-US"/>
-        </w:rPr>
-        <w:t>not in the original text indeed</w:t>
-      </w:r>
-      <w:r>
-        <w:rPr>
-          <w:color w:val="FF0000"/>
-          <w:lang w:val="en-US"/>
-        </w:rPr>
-        <w:t>. Therefore, we try to clarify such questions in the section “</w:t>
-      </w:r>
-      <w:r>
-        <w:rPr>
-          <w:color w:val="FF0000"/>
-          <w:lang w:val="en-US"/>
-        </w:rPr>
-        <w:t>Requirements and benefits of a smart street lighting system</w:t>
-      </w:r>
-      <w:r>
-        <w:rPr>
-          <w:color w:val="FF0000"/>
-          <w:lang w:val="en-US"/>
-        </w:rPr>
-        <w:t xml:space="preserve">”. </w:t>
-      </w:r>
-      <w:r>
-        <w:rPr>
-          <w:color w:val="FF0000"/>
-          <w:lang w:val="en-US"/>
-        </w:rPr>
-        <w:t>The main point is to demonstrate that this network is not only intended to be used in the street lighting application, but also in many other public services. However, the question “</w:t>
-      </w:r>
-      <w:r>
-        <w:rPr>
-          <w:color w:val="FF0000"/>
-          <w:lang w:val="en-US"/>
-        </w:rPr>
-        <w:t>How often are packets transmitted</w:t>
-      </w:r>
-      <w:r>
-        <w:rPr>
-          <w:color w:val="FF0000"/>
-          <w:lang w:val="en-US"/>
-        </w:rPr>
-        <w:t xml:space="preserve">” is </w:t>
-      </w:r>
-      <w:r>
-        <w:rPr>
-          <w:color w:val="FF0000"/>
-          <w:lang w:val="en-US"/>
-        </w:rPr>
-        <w:t xml:space="preserve">highly </w:t>
-      </w:r>
-      <w:r>
-        <w:rPr>
-          <w:color w:val="FF0000"/>
-          <w:lang w:val="en-US"/>
-        </w:rPr>
-        <w:t xml:space="preserve">dependent of these applications. What we and several other researches seek is to improve the P2P performance of the RPL based algorithms, which is currently the most promising approach to implement </w:t>
+        </w:rPr>
+        <w:t xml:space="preserve"> </w:t>
+      </w:r>
+      <w:r>
+        <w:rPr>
+          <w:color w:val="FF0000"/>
+        </w:rPr>
+        <w:t xml:space="preserve">Quem sabe responder que o IPv6 </w:t>
+      </w:r>
+      <w:r>
+        <w:rPr>
+          <w:color w:val="FF0000"/>
+        </w:rPr>
+        <w:t xml:space="preserve">é opcional? Que somente mostramos que é possível integrá-lo ao protocolo proposto </w:t>
       </w:r>
       <w:proofErr w:type="spellStart"/>
       <w:r>
         <w:rPr>
           <w:color w:val="FF0000"/>
-          <w:lang w:val="en-US"/>
+        </w:rPr>
+        <w:t>pq</w:t>
+      </w:r>
+      <w:proofErr w:type="spellEnd"/>
+      <w:r>
+        <w:rPr>
+          <w:color w:val="FF0000"/>
+        </w:rPr>
+        <w:t xml:space="preserve"> é uma tendência para </w:t>
+      </w:r>
+      <w:proofErr w:type="spellStart"/>
+      <w:proofErr w:type="gramStart"/>
+      <w:r>
+        <w:rPr>
+          <w:color w:val="FF0000"/>
         </w:rPr>
         <w:t>IoT</w:t>
       </w:r>
       <w:proofErr w:type="spellEnd"/>
-      <w:r>
-        <w:rPr>
-          <w:color w:val="FF0000"/>
-          <w:lang w:val="en-US"/>
-        </w:rPr>
-        <w:t xml:space="preserve"> applications at city levels.</w:t>
-      </w:r>
-    </w:p>
-    <w:p>
-      <w:pPr>
-        <w:spacing w:after="0" w:line="240" w:lineRule="auto"/>
-        <w:jc w:val="both"/>
-        <w:rPr>
-          <w:color w:val="FF0000"/>
-          <w:lang w:val="en-US"/>
-        </w:rPr>
-      </w:pPr>
-    </w:p>
-    <w:p>
-      <w:pPr>
-        <w:spacing w:after="0" w:line="240" w:lineRule="auto"/>
-        <w:jc w:val="both"/>
-        <w:rPr>
-          <w:color w:val="FF0000"/>
-          <w:lang w:val="en-US"/>
-        </w:rPr>
-      </w:pPr>
-    </w:p>
-    <w:p>
-      <w:pPr>
-        <w:spacing w:after="0" w:line="240" w:lineRule="auto"/>
-        <w:jc w:val="both"/>
-        <w:rPr>
-          <w:lang w:val="en-US"/>
-        </w:rPr>
-      </w:pPr>
-      <w:r>
-        <w:rPr>
-          <w:lang w:val="en-US"/>
-        </w:rPr>
-        <w:t xml:space="preserve">Likewise, the detail in the experimental setup and results is lacking. What was the simulation setup: tool </w:t>
+      <w:proofErr w:type="gramEnd"/>
+      <w:r>
+        <w:rPr>
+          <w:color w:val="FF0000"/>
+        </w:rPr>
+        <w:t>.</w:t>
+      </w:r>
+      <w:r>
+        <w:rPr>
+          <w:color w:val="FF0000"/>
+        </w:rPr>
+        <w:t xml:space="preserve">  Sim, acho que isso fica legal, mas precisamos colocar referências com motivações para usar o </w:t>
       </w:r>
       <w:proofErr w:type="gramStart"/>
       <w:r>
         <w:rPr>
-          <w:lang w:val="en-US"/>
-        </w:rPr>
-        <w:t>used,</w:t>
+          <w:color w:val="FF0000"/>
+        </w:rPr>
+        <w:t>IPbv6</w:t>
       </w:r>
       <w:proofErr w:type="gramEnd"/>
       <w:r>
         <w:rPr>
-          <w:lang w:val="en-US"/>
-        </w:rPr>
-        <w:t xml:space="preserve"> radio model </w:t>
-      </w:r>
-      <w:proofErr w:type="spellStart"/>
-      <w:r>
-        <w:rPr>
-          <w:lang w:val="en-US"/>
-        </w:rPr>
-        <w:t>etc</w:t>
-      </w:r>
-      <w:proofErr w:type="spellEnd"/>
-      <w:r>
-        <w:rPr>
-          <w:lang w:val="en-US"/>
-        </w:rPr>
-        <w:t>? If there are only 5 different sink node locations, why pick 10 random locations in the network (rather than 5 actual locations)?</w:t>
-      </w:r>
-    </w:p>
-    <w:p>
-      <w:pPr>
-        <w:spacing w:after="0" w:line="240" w:lineRule="auto"/>
-        <w:jc w:val="both"/>
-        <w:rPr>
-          <w:lang w:val="en-US"/>
-        </w:rPr>
-      </w:pPr>
-    </w:p>
-    <w:p>
-      <w:pPr>
-        <w:spacing w:after="0" w:line="240" w:lineRule="auto"/>
-        <w:jc w:val="both"/>
-        <w:rPr>
-          <w:lang w:val="en-US"/>
-        </w:rPr>
-      </w:pPr>
-      <w:r>
-        <w:rPr>
-          <w:color w:val="FF0000"/>
-          <w:lang w:val="en-US"/>
-        </w:rPr>
-        <w:t>R:</w:t>
-      </w:r>
-      <w:r>
-        <w:rPr>
-          <w:color w:val="FF0000"/>
-          <w:lang w:val="en-US"/>
-        </w:rPr>
-        <w:t xml:space="preserve"> </w:t>
-      </w:r>
-      <w:r>
-        <w:rPr>
-          <w:color w:val="FF0000"/>
-          <w:lang w:val="en-US"/>
-        </w:rPr>
-        <w:t>Dear reviewer, w</w:t>
-      </w:r>
-      <w:r>
-        <w:rPr>
-          <w:color w:val="FF0000"/>
-          <w:lang w:val="en-US"/>
-        </w:rPr>
-        <w:t>e have included more details about the simulations in the revised paper, including details about the simulator, wireless links model and RPL protocol implementation.</w:t>
-      </w:r>
-      <w:r>
-        <w:rPr>
-          <w:color w:val="FF0000"/>
-          <w:lang w:val="en-US"/>
-        </w:rPr>
-        <w:t xml:space="preserve"> Also, we</w:t>
-      </w:r>
-      <w:r>
-        <w:rPr>
-          <w:color w:val="FF0000"/>
-          <w:lang w:val="en-US"/>
-        </w:rPr>
-        <w:t xml:space="preserve"> have</w:t>
-      </w:r>
-      <w:r>
-        <w:rPr>
-          <w:color w:val="FF0000"/>
-          <w:lang w:val="en-US"/>
-        </w:rPr>
-        <w:t xml:space="preserve"> included an explanation about the locations for the sink node.</w:t>
-      </w:r>
-    </w:p>
-    <w:p>
-      <w:pPr>
-        <w:spacing w:after="0" w:line="240" w:lineRule="auto"/>
-        <w:jc w:val="both"/>
-        <w:rPr>
-          <w:color w:val="FF0000"/>
-          <w:lang w:val="en-US"/>
-        </w:rPr>
-      </w:pPr>
-    </w:p>
-    <w:p>
-      <w:pPr>
-        <w:spacing w:after="0" w:line="240" w:lineRule="auto"/>
-        <w:jc w:val="both"/>
-        <w:rPr>
-          <w:lang w:val="en-US"/>
-        </w:rPr>
-      </w:pPr>
-      <w:r>
-        <w:rPr>
-          <w:lang w:val="en-US"/>
-        </w:rPr>
-        <w:t xml:space="preserve">Figure 6: is the 'mean' the best metric to present here? </w:t>
-      </w:r>
-      <w:r>
-        <w:rPr>
-          <w:lang w:val="en-US"/>
-        </w:rPr>
-        <w:t xml:space="preserve">Is the RPL implementation compared against the original RPL, or the enhanced version proposed by Winter et al., 2012? Why is </w:t>
-      </w:r>
-      <w:proofErr w:type="spellStart"/>
-      <w:r>
-        <w:rPr>
-          <w:lang w:val="en-US"/>
-        </w:rPr>
-        <w:t>G</w:t>
-      </w:r>
-      <w:r>
-        <w:rPr>
-          <w:lang w:val="en-US"/>
-        </w:rPr>
-        <w:t>eoRank</w:t>
-      </w:r>
-      <w:proofErr w:type="spellEnd"/>
-      <w:r>
-        <w:rPr>
-          <w:lang w:val="en-US"/>
-        </w:rPr>
-        <w:t xml:space="preserve"> compared to RPL and GOAF</w:t>
-      </w:r>
-      <w:r>
-        <w:rPr>
-          <w:lang w:val="en-US"/>
-        </w:rPr>
-        <w:t>R rather than the improved CDF technique?</w:t>
-      </w:r>
-    </w:p>
-    <w:p>
-      <w:pPr>
-        <w:spacing w:after="0" w:line="240" w:lineRule="auto"/>
-        <w:jc w:val="both"/>
-        <w:rPr>
-          <w:lang w:val="en-US"/>
-        </w:rPr>
-      </w:pPr>
-    </w:p>
-    <w:p>
-      <w:pPr>
-        <w:spacing w:after="0" w:line="240" w:lineRule="auto"/>
-        <w:jc w:val="both"/>
-        <w:rPr>
-          <w:color w:val="FF0000"/>
-          <w:lang w:val="en-US"/>
-        </w:rPr>
-      </w:pPr>
-      <w:r>
-        <w:rPr>
-          <w:color w:val="FF0000"/>
-          <w:lang w:val="en-US"/>
-        </w:rPr>
-        <w:t>R:</w:t>
-      </w:r>
-      <w:r>
-        <w:rPr>
-          <w:color w:val="FF0000"/>
-          <w:lang w:val="en-US"/>
-        </w:rPr>
-        <w:t xml:space="preserve"> </w:t>
-      </w:r>
-      <w:r>
-        <w:rPr>
-          <w:color w:val="FF0000"/>
-          <w:lang w:val="en-US"/>
-        </w:rPr>
-        <w:t xml:space="preserve">Dear reviewer, </w:t>
-      </w:r>
-      <w:r>
-        <w:rPr>
-          <w:color w:val="FF0000"/>
-          <w:lang w:val="en-US"/>
-        </w:rPr>
-        <w:t xml:space="preserve">we think that </w:t>
-      </w:r>
-      <w:r>
-        <w:rPr>
-          <w:color w:val="FF0000"/>
-          <w:lang w:val="en-US"/>
-        </w:rPr>
-        <w:t xml:space="preserve">the “best metric” is highly dependent of the applications </w:t>
-      </w:r>
-      <w:r>
-        <w:rPr>
-          <w:color w:val="FF0000"/>
-          <w:lang w:val="en-US"/>
-        </w:rPr>
-        <w:t xml:space="preserve">that will use the network. Therefore, in order to make a comparison possible, we have decided </w:t>
-      </w:r>
-      <w:r>
-        <w:rPr>
-          <w:color w:val="FF0000"/>
-          <w:lang w:val="en-US"/>
-        </w:rPr>
-        <w:t xml:space="preserve">to use the mean number of hops </w:t>
-      </w:r>
-      <w:r>
-        <w:rPr>
-          <w:color w:val="FF0000"/>
-          <w:lang w:val="en-US"/>
-        </w:rPr>
-        <w:t>because it is one of most common metrics found in the literature for compa</w:t>
-      </w:r>
-      <w:r>
-        <w:rPr>
-          <w:color w:val="FF0000"/>
-          <w:lang w:val="en-US"/>
-        </w:rPr>
-        <w:t>ring</w:t>
-      </w:r>
-      <w:r>
-        <w:rPr>
-          <w:color w:val="FF0000"/>
-          <w:lang w:val="en-US"/>
-        </w:rPr>
-        <w:t xml:space="preserve"> </w:t>
-      </w:r>
-      <w:r>
-        <w:rPr>
-          <w:color w:val="FF0000"/>
-          <w:lang w:val="en-US"/>
-        </w:rPr>
-        <w:t>r</w:t>
-      </w:r>
-      <w:r>
-        <w:rPr>
-          <w:color w:val="FF0000"/>
-          <w:lang w:val="en-US"/>
-        </w:rPr>
-        <w:t>outing</w:t>
-      </w:r>
-      <w:r>
-        <w:rPr>
-          <w:color w:val="FF0000"/>
-          <w:lang w:val="en-US"/>
-        </w:rPr>
-        <w:t xml:space="preserve"> algorithms. However, the best metric will be </w:t>
-      </w:r>
-      <w:r>
-        <w:rPr>
-          <w:color w:val="FF0000"/>
-          <w:lang w:val="en-US"/>
-        </w:rPr>
-        <w:t>applicatio</w:t>
-      </w:r>
-      <w:r>
-        <w:rPr>
-          <w:color w:val="FF0000"/>
-          <w:lang w:val="en-US"/>
-        </w:rPr>
-        <w:t xml:space="preserve">n dependent. </w:t>
-      </w:r>
-      <w:r>
-        <w:rPr>
-          <w:color w:val="FF0000"/>
-          <w:lang w:val="en-US"/>
-        </w:rPr>
-        <w:t>In the revised paper</w:t>
-      </w:r>
-      <w:r>
-        <w:rPr>
-          <w:color w:val="FF0000"/>
-          <w:lang w:val="en-US"/>
-        </w:rPr>
-        <w:t xml:space="preserve">, we have also included confidence intervals to </w:t>
-      </w:r>
-      <w:r>
-        <w:rPr>
-          <w:color w:val="FF0000"/>
-          <w:lang w:val="en-US"/>
-        </w:rPr>
-        <w:t xml:space="preserve">the graphs, </w:t>
-      </w:r>
-      <w:r>
-        <w:rPr>
-          <w:color w:val="FF0000"/>
-          <w:lang w:val="en-US"/>
-        </w:rPr>
-        <w:t>more details about the simulations, including also more details about the RPL implementation</w:t>
-      </w:r>
-      <w:r>
-        <w:rPr>
-          <w:color w:val="FF0000"/>
-          <w:lang w:val="en-US"/>
-        </w:rPr>
-        <w:t xml:space="preserve"> and more results regarding the </w:t>
-      </w:r>
-      <w:r>
-        <w:rPr>
-          <w:color w:val="FF0000"/>
-          <w:lang w:val="en-US"/>
-        </w:rPr>
-        <w:t>worst case memory requirement</w:t>
-      </w:r>
-      <w:r>
-        <w:rPr>
-          <w:color w:val="FF0000"/>
-          <w:lang w:val="en-US"/>
-        </w:rPr>
-        <w:t>s</w:t>
-      </w:r>
-      <w:r>
-        <w:rPr>
-          <w:color w:val="FF0000"/>
-          <w:lang w:val="en-US"/>
-        </w:rPr>
-        <w:t xml:space="preserve"> </w:t>
-      </w:r>
-      <w:r>
-        <w:rPr>
-          <w:color w:val="FF0000"/>
-          <w:lang w:val="en-US"/>
-        </w:rPr>
-        <w:t xml:space="preserve">of the algorithms </w:t>
-      </w:r>
-      <w:r>
-        <w:rPr>
-          <w:color w:val="FF0000"/>
-          <w:lang w:val="en-US"/>
-        </w:rPr>
-        <w:t>for storing routing table</w:t>
-      </w:r>
-      <w:r>
-        <w:rPr>
-          <w:color w:val="FF0000"/>
-          <w:lang w:val="en-US"/>
-        </w:rPr>
-        <w:t>s</w:t>
-      </w:r>
-      <w:r>
-        <w:rPr>
-          <w:color w:val="FF0000"/>
-          <w:lang w:val="en-US"/>
-        </w:rPr>
-        <w:t>.</w:t>
+          <w:color w:val="FF0000"/>
+        </w:rPr>
+        <w:t xml:space="preserve"> para IoT.</w:t>
       </w:r>
       <w:bookmarkStart w:id="0" w:name="_GoBack"/>
       <w:bookmarkEnd w:id="0"/>
-      <w:r>
-        <w:rPr>
-          <w:color w:val="FF0000"/>
-          <w:lang w:val="en-US"/>
-        </w:rPr>
-        <w:t xml:space="preserve"> </w:t>
-      </w:r>
-    </w:p>
-    <w:p>
-      <w:pPr>
-        <w:spacing w:after="0" w:line="240" w:lineRule="auto"/>
-        <w:jc w:val="both"/>
-        <w:rPr>
-          <w:color w:val="FF0000"/>
-          <w:lang w:val="en-US"/>
-        </w:rPr>
-      </w:pPr>
-    </w:p>
-    <w:p>
-      <w:pPr>
-        <w:spacing w:after="0" w:line="240" w:lineRule="auto"/>
-        <w:jc w:val="both"/>
-        <w:rPr>
-          <w:lang w:val="en-US"/>
-        </w:rPr>
-      </w:pPr>
-      <w:r>
-        <w:rPr>
-          <w:lang w:val="en-US"/>
-        </w:rPr>
-        <w:t>What other routing schemes exist/are suitable for streetlights? Why is IPv6 needed/a good candidate? It is not clear to me why IPv6/6LoWPAN is needed/suitable for streetlight systems - the only real motivation given is "The IP protocol is an open, mature and field proven technology, with free and well documented standards, and thus it is very reasonable to reuse it for WNSs instead of creating new proprietary protocols". This is not a clear argument. Also, in this case, why do the authors propose using a proprietary routing algorithm - why not use something like AODV?</w:t>
-      </w:r>
-    </w:p>
-    <w:p>
-      <w:pPr>
-        <w:spacing w:after="0" w:line="240" w:lineRule="auto"/>
-        <w:jc w:val="both"/>
-        <w:rPr>
-          <w:lang w:val="en-US"/>
-        </w:rPr>
-      </w:pPr>
-    </w:p>
-    <w:p>
-      <w:pPr>
-        <w:spacing w:after="0" w:line="240" w:lineRule="auto"/>
-        <w:jc w:val="both"/>
-        <w:rPr>
-          <w:color w:val="FF0000"/>
-        </w:rPr>
-      </w:pPr>
-      <w:r>
-        <w:rPr>
-          <w:color w:val="FF0000"/>
-        </w:rPr>
-        <w:lastRenderedPageBreak/>
+    </w:p>
+    <w:p>
+      <w:pPr>
+        <w:spacing w:after="0" w:line="240" w:lineRule="auto"/>
+        <w:jc w:val="both"/>
+        <w:rPr>
+          <w:color w:val="FF0000"/>
+        </w:rPr>
+      </w:pPr>
+    </w:p>
+    <w:p>
+      <w:pPr>
+        <w:spacing w:after="0" w:line="240" w:lineRule="auto"/>
+        <w:jc w:val="both"/>
+        <w:rPr>
+          <w:color w:val="FF0000"/>
+        </w:rPr>
+      </w:pPr>
+      <w:r>
+        <w:rPr>
+          <w:color w:val="FF0000"/>
+        </w:rPr>
+        <w:t xml:space="preserve"> Quanto ao AODV, citar referências que comentam sobre o baixo desempenho em redes em grande escala?</w:t>
+      </w:r>
+    </w:p>
+    <w:p>
+      <w:pPr>
+        <w:spacing w:after="0" w:line="240" w:lineRule="auto"/>
+        <w:jc w:val="both"/>
+        <w:rPr>
+          <w:color w:val="FF0000"/>
+        </w:rPr>
+      </w:pPr>
+      <w:r>
+        <w:rPr>
+          <w:color w:val="FF0000"/>
+        </w:rPr>
+        <w:t>Acho que sim</w:t>
+      </w:r>
+      <w:proofErr w:type="gramStart"/>
+      <w:r>
+        <w:rPr>
+          <w:color w:val="FF0000"/>
+        </w:rPr>
+        <w:t>..</w:t>
+      </w:r>
+      <w:proofErr w:type="gramEnd"/>
+      <w:r>
+        <w:rPr>
+          <w:color w:val="FF0000"/>
+        </w:rPr>
+        <w:t xml:space="preserve"> </w:t>
+      </w:r>
+      <w:proofErr w:type="gramStart"/>
+      <w:r>
+        <w:rPr>
+          <w:color w:val="FF0000"/>
+        </w:rPr>
+        <w:t>existe</w:t>
+      </w:r>
+      <w:proofErr w:type="gramEnd"/>
+      <w:r>
+        <w:rPr>
+          <w:color w:val="FF0000"/>
+        </w:rPr>
+        <w:t xml:space="preserve"> uma versão do AODV para </w:t>
+      </w:r>
+      <w:proofErr w:type="spellStart"/>
+      <w:r>
+        <w:rPr>
+          <w:color w:val="FF0000"/>
+        </w:rPr>
+        <w:t>LLNs</w:t>
+      </w:r>
+      <w:proofErr w:type="spellEnd"/>
+      <w:r>
+        <w:rPr>
+          <w:color w:val="FF0000"/>
+        </w:rPr>
+        <w:t xml:space="preserve"> chamada </w:t>
+      </w:r>
+      <w:proofErr w:type="spellStart"/>
+      <w:r>
+        <w:rPr>
+          <w:color w:val="FF0000"/>
+        </w:rPr>
+        <w:t>LOadng</w:t>
+      </w:r>
+      <w:proofErr w:type="spellEnd"/>
+      <w:r>
+        <w:rPr>
+          <w:color w:val="FF0000"/>
+        </w:rPr>
+        <w:t>, mas já tem artigos que falam mal dele, como este:</w:t>
+      </w:r>
+      <w:r>
+        <w:rPr>
+          <w:color w:val="FF0000"/>
+        </w:rPr>
+        <w:t xml:space="preserve">  </w:t>
+      </w:r>
+      <w:proofErr w:type="spellStart"/>
+      <w:r>
+        <w:rPr>
+          <w:color w:val="FF0000"/>
+        </w:rPr>
+        <w:t>Proactive</w:t>
+      </w:r>
+      <w:proofErr w:type="spellEnd"/>
+      <w:r>
+        <w:rPr>
+          <w:color w:val="FF0000"/>
+        </w:rPr>
+        <w:t xml:space="preserve"> versus </w:t>
+      </w:r>
+      <w:proofErr w:type="spellStart"/>
+      <w:r>
+        <w:rPr>
+          <w:color w:val="FF0000"/>
+        </w:rPr>
+        <w:t>reactive</w:t>
+      </w:r>
+      <w:proofErr w:type="spellEnd"/>
+      <w:r>
+        <w:rPr>
+          <w:color w:val="FF0000"/>
+        </w:rPr>
+        <w:t xml:space="preserve"> </w:t>
+      </w:r>
+      <w:proofErr w:type="spellStart"/>
+      <w:r>
+        <w:rPr>
+          <w:color w:val="FF0000"/>
+        </w:rPr>
+        <w:t>routing</w:t>
+      </w:r>
+      <w:proofErr w:type="spellEnd"/>
+      <w:r>
+        <w:rPr>
+          <w:color w:val="FF0000"/>
+        </w:rPr>
+        <w:t xml:space="preserve"> in </w:t>
+      </w:r>
+      <w:proofErr w:type="spellStart"/>
+      <w:r>
+        <w:rPr>
+          <w:color w:val="FF0000"/>
+        </w:rPr>
+        <w:t>low</w:t>
+      </w:r>
+      <w:proofErr w:type="spellEnd"/>
+      <w:r>
+        <w:rPr>
+          <w:color w:val="FF0000"/>
+        </w:rPr>
+        <w:t xml:space="preserve"> </w:t>
+      </w:r>
+      <w:proofErr w:type="spellStart"/>
+      <w:r>
+        <w:rPr>
+          <w:color w:val="FF0000"/>
+        </w:rPr>
+        <w:t>power</w:t>
+      </w:r>
+      <w:proofErr w:type="spellEnd"/>
+      <w:r>
+        <w:rPr>
+          <w:color w:val="FF0000"/>
+        </w:rPr>
+        <w:t xml:space="preserve"> </w:t>
+      </w:r>
+      <w:proofErr w:type="spellStart"/>
+      <w:r>
+        <w:rPr>
+          <w:color w:val="FF0000"/>
+        </w:rPr>
+        <w:t>and</w:t>
+      </w:r>
+      <w:proofErr w:type="spellEnd"/>
+      <w:r>
+        <w:rPr>
+          <w:color w:val="FF0000"/>
+        </w:rPr>
+        <w:t xml:space="preserve"> </w:t>
+      </w:r>
+      <w:proofErr w:type="spellStart"/>
+      <w:r>
+        <w:rPr>
+          <w:color w:val="FF0000"/>
+        </w:rPr>
+        <w:t>lossy</w:t>
+      </w:r>
+      <w:proofErr w:type="spellEnd"/>
+    </w:p>
+    <w:p>
+      <w:pPr>
+        <w:spacing w:after="0" w:line="240" w:lineRule="auto"/>
+        <w:jc w:val="both"/>
+        <w:rPr>
+          <w:color w:val="FF0000"/>
+          <w:lang w:val="en-US"/>
+        </w:rPr>
+      </w:pPr>
+      <w:proofErr w:type="gramStart"/>
+      <w:r>
+        <w:rPr>
+          <w:color w:val="FF0000"/>
+          <w:lang w:val="en-US"/>
+        </w:rPr>
+        <w:t>networks</w:t>
+      </w:r>
+      <w:proofErr w:type="gramEnd"/>
+      <w:r>
+        <w:rPr>
+          <w:color w:val="FF0000"/>
+          <w:lang w:val="en-US"/>
+        </w:rPr>
+        <w:t>: Performance analysis and scalability improvements (</w:t>
+      </w:r>
+      <w:hyperlink r:id="rId5" w:history="1">
+        <w:r>
+          <w:rPr>
+            <w:rStyle w:val="Hyperlink"/>
+            <w:lang w:val="en-US"/>
+          </w:rPr>
+          <w:t>http://www.sciencedirect.com/science/article/pii/S1570870514001243</w:t>
+        </w:r>
+      </w:hyperlink>
+      <w:r>
+        <w:rPr>
+          <w:color w:val="FF0000"/>
+          <w:lang w:val="en-US"/>
+        </w:rPr>
+        <w:t xml:space="preserve">) </w:t>
+      </w:r>
+    </w:p>
+    <w:p>
+      <w:pPr>
+        <w:spacing w:after="0" w:line="240" w:lineRule="auto"/>
+        <w:jc w:val="both"/>
+        <w:rPr>
+          <w:color w:val="FF0000"/>
+          <w:lang w:val="en-US"/>
+        </w:rPr>
+      </w:pPr>
+    </w:p>
+    <w:p>
+      <w:pPr>
+        <w:spacing w:after="0" w:line="240" w:lineRule="auto"/>
+        <w:jc w:val="both"/>
+        <w:rPr>
+          <w:lang w:val="en-US"/>
+        </w:rPr>
+      </w:pPr>
+      <w:r>
+        <w:rPr>
+          <w:lang w:val="en-US"/>
+        </w:rPr>
+        <w:t>There is a need for more interaction with the literature in some sections, for example there are none to</w:t>
+      </w:r>
+      <w:r>
+        <w:rPr>
+          <w:lang w:val="en-US"/>
+        </w:rPr>
+        <w:t xml:space="preserve"> </w:t>
+      </w:r>
+      <w:r>
+        <w:rPr>
+          <w:lang w:val="en-US"/>
+        </w:rPr>
+        <w:t>support the 'drawbacks of PLC technology'.</w:t>
+      </w:r>
+      <w:r>
+        <w:rPr>
+          <w:lang w:val="en-US"/>
+        </w:rPr>
+        <w:t xml:space="preserve"> </w:t>
+      </w:r>
+      <w:r>
+        <w:rPr>
+          <w:lang w:val="en-US"/>
+        </w:rPr>
+        <w:t>It is claimed that "the scalability and reliability of cellular networks are questionable", but this is not</w:t>
+      </w:r>
+      <w:r>
+        <w:rPr>
+          <w:lang w:val="en-US"/>
+        </w:rPr>
+        <w:t xml:space="preserve"> </w:t>
+      </w:r>
+      <w:r>
+        <w:rPr>
+          <w:lang w:val="en-US"/>
+        </w:rPr>
+        <w:t xml:space="preserve">referenced or substantiated. Cellular networks have done pretty well for </w:t>
+      </w:r>
+      <w:proofErr w:type="gramStart"/>
+      <w:r>
+        <w:rPr>
+          <w:lang w:val="en-US"/>
+        </w:rPr>
+        <w:t>themselves,</w:t>
+      </w:r>
+      <w:proofErr w:type="gramEnd"/>
+      <w:r>
+        <w:rPr>
+          <w:lang w:val="en-US"/>
+        </w:rPr>
+        <w:t xml:space="preserve"> I think this is a little</w:t>
+      </w:r>
+      <w:r>
+        <w:rPr>
+          <w:lang w:val="en-US"/>
+        </w:rPr>
+        <w:t xml:space="preserve"> </w:t>
+      </w:r>
+      <w:r>
+        <w:rPr>
+          <w:lang w:val="en-US"/>
+        </w:rPr>
+        <w:t>dismissive!</w:t>
+      </w:r>
+    </w:p>
+    <w:p>
+      <w:pPr>
+        <w:spacing w:after="0" w:line="240" w:lineRule="auto"/>
+        <w:jc w:val="both"/>
+        <w:rPr>
+          <w:lang w:val="en-US"/>
+        </w:rPr>
+      </w:pPr>
+    </w:p>
+    <w:p>
+      <w:pPr>
+        <w:spacing w:after="0" w:line="240" w:lineRule="auto"/>
+        <w:jc w:val="both"/>
+        <w:rPr>
+          <w:color w:val="FF0000"/>
+          <w:lang w:val="en-US"/>
+        </w:rPr>
+      </w:pPr>
+      <w:r>
+        <w:rPr>
+          <w:color w:val="FF0000"/>
+          <w:lang w:val="en-US"/>
+        </w:rPr>
         <w:t>R:</w:t>
       </w:r>
       <w:r>
         <w:rPr>
           <w:color w:val="FF0000"/>
-        </w:rPr>
-        <w:t xml:space="preserve"> </w:t>
-      </w:r>
-      <w:r>
-        <w:rPr>
-          <w:color w:val="FF0000"/>
-        </w:rPr>
-        <w:t xml:space="preserve">Quem sabe responder que o IPv6 </w:t>
-      </w:r>
-      <w:r>
-        <w:rPr>
-          <w:color w:val="FF0000"/>
-        </w:rPr>
-        <w:t xml:space="preserve">é opcional? Que somente mostramos que é possível integrá-lo ao protocolo proposto </w:t>
+          <w:lang w:val="en-US"/>
+        </w:rPr>
+        <w:t xml:space="preserve"> Dear reviewer, </w:t>
+      </w:r>
+      <w:r>
+        <w:rPr>
+          <w:color w:val="FF0000"/>
+          <w:lang w:val="en-US"/>
+        </w:rPr>
+        <w:t xml:space="preserve">we agree that in some cases we seem to be a little dismissive. However, we correct some affirmations based on literature references and, in other cases, we </w:t>
+      </w:r>
+      <w:r>
+        <w:rPr>
+          <w:color w:val="FF0000"/>
+          <w:lang w:val="en-US"/>
+        </w:rPr>
+        <w:t>argue about the possibility to integrate different types of networks</w:t>
+      </w:r>
+      <w:r>
+        <w:rPr>
+          <w:color w:val="FF0000"/>
+          <w:lang w:val="en-US"/>
+        </w:rPr>
+        <w:t xml:space="preserve"> in order to provide a more </w:t>
+      </w:r>
+      <w:r>
+        <w:rPr>
+          <w:color w:val="FF0000"/>
+          <w:lang w:val="en-US"/>
+        </w:rPr>
+        <w:t xml:space="preserve">comprehensive </w:t>
+      </w:r>
+      <w:r>
+        <w:rPr>
+          <w:color w:val="FF0000"/>
+          <w:lang w:val="en-US"/>
+        </w:rPr>
+        <w:t>network.</w:t>
+      </w:r>
+    </w:p>
+    <w:p>
+      <w:pPr>
+        <w:spacing w:after="0" w:line="240" w:lineRule="auto"/>
+        <w:jc w:val="both"/>
+        <w:rPr>
+          <w:color w:val="FF0000"/>
+          <w:lang w:val="en-US"/>
+        </w:rPr>
+      </w:pPr>
+    </w:p>
+    <w:p>
+      <w:pPr>
+        <w:spacing w:after="0" w:line="240" w:lineRule="auto"/>
+        <w:jc w:val="both"/>
+        <w:rPr>
+          <w:lang w:val="en-US"/>
+        </w:rPr>
+      </w:pPr>
+      <w:r>
+        <w:rPr>
+          <w:lang w:val="en-US"/>
+        </w:rPr>
+        <w:t xml:space="preserve">What is the problem of adapting RPL in </w:t>
       </w:r>
       <w:proofErr w:type="spellStart"/>
       <w:r>
         <w:rPr>
-          <w:color w:val="FF0000"/>
-        </w:rPr>
-        <w:t>pq</w:t>
+          <w:lang w:val="en-US"/>
+        </w:rPr>
+        <w:t>streetlighting</w:t>
       </w:r>
       <w:proofErr w:type="spellEnd"/>
       <w:r>
         <w:rPr>
-          <w:color w:val="FF0000"/>
-        </w:rPr>
-        <w:t xml:space="preserve"> é uma tendência para </w:t>
+          <w:lang w:val="en-US"/>
+        </w:rPr>
+        <w:t xml:space="preserve"> systems? Page 8 claims that RPL exchanges very few DIOs when the topology is stable. Street light networks are very stable - they're not going anywhere!</w:t>
+      </w:r>
+    </w:p>
+    <w:p>
+      <w:pPr>
+        <w:spacing w:after="0" w:line="240" w:lineRule="auto"/>
+        <w:jc w:val="both"/>
+        <w:rPr>
+          <w:lang w:val="en-US"/>
+        </w:rPr>
+      </w:pPr>
+    </w:p>
+    <w:p>
+      <w:pPr>
+        <w:spacing w:after="0" w:line="240" w:lineRule="auto"/>
+        <w:jc w:val="both"/>
+        <w:rPr>
+          <w:color w:val="FF0000"/>
+          <w:lang w:val="en-US"/>
+        </w:rPr>
+      </w:pPr>
+      <w:r>
+        <w:rPr>
+          <w:color w:val="FF0000"/>
+          <w:lang w:val="en-US"/>
+        </w:rPr>
+        <w:t>R:</w:t>
+      </w:r>
+      <w:r>
+        <w:rPr>
+          <w:color w:val="FF0000"/>
+          <w:lang w:val="en-US"/>
+        </w:rPr>
+        <w:t xml:space="preserve"> </w:t>
+      </w:r>
+      <w:r>
+        <w:rPr>
+          <w:color w:val="FF0000"/>
+          <w:lang w:val="en-US"/>
+        </w:rPr>
+        <w:t>Dear reviewer, th</w:t>
+      </w:r>
+      <w:r>
+        <w:rPr>
+          <w:color w:val="FF0000"/>
+          <w:lang w:val="en-US"/>
+        </w:rPr>
+        <w:t xml:space="preserve">anks for the </w:t>
+      </w:r>
+      <w:r>
+        <w:rPr>
+          <w:color w:val="FF0000"/>
+          <w:lang w:val="en-US"/>
+        </w:rPr>
+        <w:t xml:space="preserve">valuable </w:t>
+      </w:r>
+      <w:r>
+        <w:rPr>
+          <w:color w:val="FF0000"/>
+          <w:lang w:val="en-US"/>
+        </w:rPr>
+        <w:t>comment. The fact that streetlights are static i</w:t>
+      </w:r>
+      <w:r>
+        <w:rPr>
+          <w:color w:val="FF0000"/>
+          <w:lang w:val="en-US"/>
+        </w:rPr>
+        <w:t xml:space="preserve">s </w:t>
+      </w:r>
+      <w:r>
+        <w:rPr>
+          <w:color w:val="FF0000"/>
+          <w:lang w:val="en-US"/>
+        </w:rPr>
+        <w:t>one of the motivations</w:t>
+      </w:r>
+      <w:r>
+        <w:rPr>
+          <w:color w:val="FF0000"/>
+          <w:lang w:val="en-US"/>
+        </w:rPr>
+        <w:t xml:space="preserve"> to use the position of the nodes for routing. In this way, it is possible to reduce memory consumption for storing routes and bandwidth consumption for the transmission of DAO messages. However, geographic routing may use longer routes than RPL, thus it makes sense to propose </w:t>
       </w:r>
       <w:proofErr w:type="spellStart"/>
       <w:r>
         <w:rPr>
           <w:color w:val="FF0000"/>
-        </w:rPr>
-        <w:t>IoT</w:t>
+          <w:lang w:val="en-US"/>
+        </w:rPr>
+        <w:t>GeoRank</w:t>
       </w:r>
       <w:proofErr w:type="spellEnd"/>
       <w:r>
         <w:rPr>
           <w:color w:val="FF0000"/>
-        </w:rPr>
-        <w:t>. Quanto ao AODV, citar referências que comentam sobre o baixo desempenho em redes em grande escala?</w:t>
-      </w:r>
-    </w:p>
-    <w:p>
-      <w:pPr>
-        <w:spacing w:after="0" w:line="240" w:lineRule="auto"/>
-        <w:jc w:val="both"/>
-        <w:rPr>
-          <w:color w:val="FF0000"/>
-        </w:rPr>
-      </w:pPr>
-    </w:p>
-    <w:p>
-      <w:pPr>
-        <w:spacing w:after="0" w:line="240" w:lineRule="auto"/>
-        <w:jc w:val="both"/>
-        <w:rPr>
-          <w:lang w:val="en-US"/>
-        </w:rPr>
-      </w:pPr>
-      <w:r>
-        <w:rPr>
-          <w:lang w:val="en-US"/>
-        </w:rPr>
-        <w:t>There is a need for more interaction with the literature in some sections, for example there are none to</w:t>
-      </w:r>
-      <w:r>
-        <w:rPr>
-          <w:lang w:val="en-US"/>
-        </w:rPr>
-        <w:t xml:space="preserve"> </w:t>
-      </w:r>
-      <w:r>
-        <w:rPr>
-          <w:lang w:val="en-US"/>
-        </w:rPr>
-        <w:t>support the 'drawbacks of PLC technology'.</w:t>
-      </w:r>
-      <w:r>
-        <w:rPr>
-          <w:lang w:val="en-US"/>
-        </w:rPr>
-        <w:t xml:space="preserve"> </w:t>
-      </w:r>
-      <w:r>
-        <w:rPr>
-          <w:lang w:val="en-US"/>
-        </w:rPr>
-        <w:t>It is claimed that "the scalability and reliability of cellular networks are questionable", but this is not</w:t>
-      </w:r>
-      <w:r>
-        <w:rPr>
-          <w:lang w:val="en-US"/>
-        </w:rPr>
-        <w:t xml:space="preserve"> </w:t>
-      </w:r>
-      <w:r>
-        <w:rPr>
-          <w:lang w:val="en-US"/>
-        </w:rPr>
-        <w:t xml:space="preserve">referenced or substantiated. Cellular networks have done pretty well for </w:t>
+          <w:lang w:val="en-US"/>
+        </w:rPr>
+        <w:t xml:space="preserve"> for reducing the length of the routes using the RPL DODAG whenever it can be helpful. Thus, </w:t>
+      </w:r>
+      <w:proofErr w:type="spellStart"/>
+      <w:r>
+        <w:rPr>
+          <w:color w:val="FF0000"/>
+          <w:lang w:val="en-US"/>
+        </w:rPr>
+        <w:t>GeoRank</w:t>
+      </w:r>
+      <w:proofErr w:type="spellEnd"/>
+      <w:r>
+        <w:rPr>
+          <w:color w:val="FF0000"/>
+          <w:lang w:val="en-US"/>
+        </w:rPr>
+        <w:t xml:space="preserve"> tries to join the best of both methods (i.</w:t>
+      </w:r>
+      <w:r>
+        <w:rPr>
+          <w:color w:val="FF0000"/>
+          <w:lang w:val="en-US"/>
+        </w:rPr>
+        <w:t xml:space="preserve">e. RPL and </w:t>
       </w:r>
       <w:proofErr w:type="gramStart"/>
       <w:r>
         <w:rPr>
-          <w:lang w:val="en-US"/>
-        </w:rPr>
-        <w:t>themselves,</w:t>
+          <w:color w:val="FF0000"/>
+          <w:lang w:val="en-US"/>
+        </w:rPr>
+        <w:t>geographic  routing</w:t>
       </w:r>
       <w:proofErr w:type="gramEnd"/>
       <w:r>
         <w:rPr>
-          <w:lang w:val="en-US"/>
-        </w:rPr>
-        <w:t xml:space="preserve"> I think this is a little</w:t>
-      </w:r>
-      <w:r>
-        <w:rPr>
-          <w:lang w:val="en-US"/>
-        </w:rPr>
-        <w:t xml:space="preserve"> </w:t>
-      </w:r>
-      <w:r>
-        <w:rPr>
-          <w:lang w:val="en-US"/>
-        </w:rPr>
-        <w:t>dismissive!</w:t>
-      </w:r>
-    </w:p>
-    <w:p>
-      <w:pPr>
-        <w:spacing w:after="0" w:line="240" w:lineRule="auto"/>
-        <w:jc w:val="both"/>
-        <w:rPr>
-          <w:lang w:val="en-US"/>
-        </w:rPr>
-      </w:pPr>
-    </w:p>
-    <w:p>
-      <w:pPr>
-        <w:spacing w:after="0" w:line="240" w:lineRule="auto"/>
-        <w:jc w:val="both"/>
-        <w:rPr>
-          <w:color w:val="FF0000"/>
-          <w:lang w:val="en-US"/>
-        </w:rPr>
-      </w:pPr>
-      <w:r>
-        <w:rPr>
-          <w:color w:val="FF0000"/>
-          <w:lang w:val="en-US"/>
-        </w:rPr>
-        <w:t>R:</w:t>
-      </w:r>
-      <w:r>
-        <w:rPr>
-          <w:color w:val="FF0000"/>
-          <w:lang w:val="en-US"/>
-        </w:rPr>
-        <w:t xml:space="preserve"> Dear reviewer, </w:t>
-      </w:r>
-      <w:r>
-        <w:rPr>
-          <w:color w:val="FF0000"/>
-          <w:lang w:val="en-US"/>
-        </w:rPr>
-        <w:t xml:space="preserve">we agree that in some cases we seem to be a little dismissive. However, we correct some affirmations based on literature references and, in other cases, we </w:t>
-      </w:r>
-      <w:r>
-        <w:rPr>
-          <w:color w:val="FF0000"/>
-          <w:lang w:val="en-US"/>
-        </w:rPr>
-        <w:t>argue about the possibility to integrate different types of networks</w:t>
-      </w:r>
-      <w:r>
-        <w:rPr>
-          <w:color w:val="FF0000"/>
-          <w:lang w:val="en-US"/>
-        </w:rPr>
-        <w:t xml:space="preserve"> in order to provide a more </w:t>
-      </w:r>
-      <w:r>
-        <w:rPr>
-          <w:color w:val="FF0000"/>
-          <w:lang w:val="en-US"/>
-        </w:rPr>
-        <w:t xml:space="preserve">comprehensive </w:t>
-      </w:r>
-      <w:r>
-        <w:rPr>
-          <w:color w:val="FF0000"/>
-          <w:lang w:val="en-US"/>
-        </w:rPr>
-        <w:t>network.</w:t>
-      </w:r>
-    </w:p>
-    <w:p>
-      <w:pPr>
-        <w:spacing w:after="0" w:line="240" w:lineRule="auto"/>
-        <w:jc w:val="both"/>
-        <w:rPr>
-          <w:color w:val="FF0000"/>
-          <w:lang w:val="en-US"/>
-        </w:rPr>
-      </w:pPr>
-    </w:p>
-    <w:p>
-      <w:pPr>
-        <w:spacing w:after="0" w:line="240" w:lineRule="auto"/>
-        <w:jc w:val="both"/>
-        <w:rPr>
-          <w:lang w:val="en-US"/>
-        </w:rPr>
-      </w:pPr>
-      <w:r>
-        <w:rPr>
-          <w:lang w:val="en-US"/>
-        </w:rPr>
-        <w:t xml:space="preserve">What is the problem of adapting RPL in </w:t>
+          <w:color w:val="FF0000"/>
+          <w:lang w:val="en-US"/>
+        </w:rPr>
+        <w:t xml:space="preserve">).  We have included more </w:t>
+      </w:r>
+      <w:r>
+        <w:rPr>
+          <w:color w:val="FF0000"/>
+          <w:lang w:val="en-US"/>
+        </w:rPr>
+        <w:t xml:space="preserve">details about </w:t>
+      </w:r>
+      <w:r>
+        <w:rPr>
+          <w:color w:val="FF0000"/>
+          <w:lang w:val="en-US"/>
+        </w:rPr>
+        <w:t>this in the revised paper.</w:t>
+      </w:r>
+    </w:p>
+    <w:p>
+      <w:pPr>
+        <w:spacing w:after="0" w:line="240" w:lineRule="auto"/>
+        <w:jc w:val="both"/>
+        <w:rPr>
+          <w:color w:val="FF0000"/>
+          <w:lang w:val="en-US"/>
+        </w:rPr>
+      </w:pPr>
+    </w:p>
+    <w:p>
+      <w:pPr>
+        <w:spacing w:after="0" w:line="240" w:lineRule="auto"/>
+        <w:jc w:val="both"/>
+        <w:rPr>
+          <w:lang w:val="en-US"/>
+        </w:rPr>
+      </w:pPr>
+      <w:r>
+        <w:rPr>
+          <w:lang w:val="en-US"/>
+        </w:rPr>
+        <w:t>In section 4, low and high link density is mentioned, but it is not clear how to differentiate a low link density to a high link density and how it is modelled during the simulations.</w:t>
+      </w:r>
+      <w:r>
+        <w:rPr>
+          <w:lang w:val="en-US"/>
+        </w:rPr>
+        <w:t xml:space="preserve"> </w:t>
+      </w:r>
+      <w:r>
+        <w:rPr>
+          <w:lang w:val="en-US"/>
+        </w:rPr>
+        <w:t xml:space="preserve">The last </w:t>
+      </w:r>
+      <w:proofErr w:type="gramStart"/>
+      <w:r>
+        <w:rPr>
+          <w:lang w:val="en-US"/>
+        </w:rPr>
+        <w:t>paragraph of the results section explain</w:t>
+      </w:r>
+      <w:proofErr w:type="gramEnd"/>
+      <w:r>
+        <w:rPr>
+          <w:lang w:val="en-US"/>
+        </w:rPr>
+        <w:t xml:space="preserve"> that "in a smart street lighting [network], there may be some</w:t>
+      </w:r>
+      <w:r>
+        <w:rPr>
+          <w:lang w:val="en-US"/>
+        </w:rPr>
+        <w:t xml:space="preserve"> </w:t>
+      </w:r>
+      <w:r>
+        <w:rPr>
+          <w:lang w:val="en-US"/>
+        </w:rPr>
+        <w:t>places where the link density is very low due to obstacles". Were obstacles simulated in the simulation</w:t>
+      </w:r>
+      <w:r>
+        <w:rPr>
+          <w:lang w:val="en-US"/>
+        </w:rPr>
+        <w:t xml:space="preserve"> </w:t>
+      </w:r>
+      <w:r>
+        <w:rPr>
+          <w:lang w:val="en-US"/>
+        </w:rPr>
+        <w:t>environment? How low is very low? Generally, a street light will have visibility of some other nodes in the</w:t>
+      </w:r>
+      <w:r>
+        <w:rPr>
+          <w:lang w:val="en-US"/>
+        </w:rPr>
+        <w:t xml:space="preserve"> </w:t>
+      </w:r>
+      <w:r>
+        <w:rPr>
+          <w:lang w:val="en-US"/>
+        </w:rPr>
+        <w:t>same street?</w:t>
+      </w:r>
+    </w:p>
+    <w:p>
+      <w:pPr>
+        <w:spacing w:after="0" w:line="240" w:lineRule="auto"/>
+        <w:jc w:val="both"/>
+        <w:rPr>
+          <w:lang w:val="en-US"/>
+        </w:rPr>
+      </w:pPr>
+    </w:p>
+    <w:p>
+      <w:pPr>
+        <w:spacing w:after="0" w:line="240" w:lineRule="auto"/>
+        <w:jc w:val="both"/>
+        <w:rPr>
+          <w:color w:val="FF0000"/>
+          <w:lang w:val="en-US"/>
+        </w:rPr>
+      </w:pPr>
+      <w:r>
+        <w:rPr>
+          <w:color w:val="FF0000"/>
+          <w:lang w:val="en-US"/>
+        </w:rPr>
+        <w:t xml:space="preserve">R: </w:t>
+      </w:r>
+      <w:r>
+        <w:rPr>
+          <w:color w:val="FF0000"/>
+          <w:lang w:val="en-US"/>
+        </w:rPr>
+        <w:t>Dear reviewer, t</w:t>
+      </w:r>
+      <w:r>
+        <w:rPr>
+          <w:color w:val="FF0000"/>
+          <w:lang w:val="en-US"/>
+        </w:rPr>
+        <w:t>he link density is modelled in the simulations by the radio range, the distance between neighboring nodes, and the constrained placement of nodes, as the nodes are not allowed to be in the regions enclosed by the streets.</w:t>
+      </w:r>
+      <w:r>
+        <w:rPr>
+          <w:color w:val="FF0000"/>
+          <w:lang w:val="en-US"/>
+        </w:rPr>
+        <w:t xml:space="preserve"> Therefore, t</w:t>
+      </w:r>
+      <w:r>
+        <w:rPr>
+          <w:color w:val="FF0000"/>
+          <w:lang w:val="en-US"/>
+        </w:rPr>
+        <w:t>he obstacles have been simulated by</w:t>
+      </w:r>
+      <w:r>
+        <w:rPr>
+          <w:color w:val="FF0000"/>
+          <w:lang w:val="en-US"/>
+        </w:rPr>
+        <w:t xml:space="preserve"> the constrained node placement</w:t>
+      </w:r>
+      <w:r>
+        <w:rPr>
+          <w:color w:val="FF0000"/>
+          <w:lang w:val="en-US"/>
+        </w:rPr>
+        <w:t>. Very low density is the density obtained when the radio range is set to the minimum value required to keep the network connected. The network is connected when, for any two nodes in the network, there is at least one path connecting them.</w:t>
+      </w:r>
+      <w:r>
+        <w:rPr>
+          <w:color w:val="FF0000"/>
+          <w:lang w:val="en-US"/>
+        </w:rPr>
+        <w:t xml:space="preserve"> We have explained this in the revised paper.</w:t>
+      </w:r>
+    </w:p>
+    <w:p>
+      <w:pPr>
+        <w:spacing w:after="0" w:line="240" w:lineRule="auto"/>
+        <w:jc w:val="both"/>
+        <w:rPr>
+          <w:color w:val="FF0000"/>
+          <w:lang w:val="en-US"/>
+        </w:rPr>
+      </w:pPr>
+    </w:p>
+    <w:p>
+      <w:pPr>
+        <w:spacing w:after="0" w:line="240" w:lineRule="auto"/>
+        <w:jc w:val="both"/>
+        <w:rPr>
+          <w:lang w:val="en-US"/>
+        </w:rPr>
+      </w:pPr>
+      <w:r>
+        <w:rPr>
+          <w:lang w:val="en-US"/>
+        </w:rPr>
+        <w:t>The last sentence of the conclusions is speculation.</w:t>
+      </w:r>
+    </w:p>
+    <w:p>
+      <w:pPr>
+        <w:spacing w:after="0" w:line="240" w:lineRule="auto"/>
+        <w:jc w:val="both"/>
+        <w:rPr>
+          <w:lang w:val="en-US"/>
+        </w:rPr>
+      </w:pPr>
+    </w:p>
+    <w:p>
+      <w:pPr>
+        <w:spacing w:after="0" w:line="240" w:lineRule="auto"/>
+        <w:jc w:val="both"/>
+        <w:rPr>
+          <w:color w:val="FF0000"/>
+          <w:lang w:val="en-US"/>
+        </w:rPr>
+      </w:pPr>
+      <w:r>
+        <w:rPr>
+          <w:color w:val="FF0000"/>
+          <w:lang w:val="en-US"/>
+        </w:rPr>
+        <w:t xml:space="preserve">R: </w:t>
+      </w:r>
+      <w:r>
+        <w:rPr>
+          <w:color w:val="FF0000"/>
+          <w:lang w:val="en-US"/>
+        </w:rPr>
+        <w:t xml:space="preserve">Dear reviewer, that sentence </w:t>
+      </w:r>
+      <w:r>
+        <w:rPr>
+          <w:color w:val="FF0000"/>
+          <w:lang w:val="en-US"/>
+        </w:rPr>
+        <w:t>has been removed in the revised paper.</w:t>
+      </w:r>
+    </w:p>
+    <w:p>
+      <w:pPr>
+        <w:spacing w:after="0" w:line="240" w:lineRule="auto"/>
+        <w:jc w:val="both"/>
+        <w:rPr>
+          <w:color w:val="FF0000"/>
+          <w:lang w:val="en-US"/>
+        </w:rPr>
+      </w:pPr>
+    </w:p>
+    <w:p>
+      <w:pPr>
+        <w:spacing w:after="0" w:line="240" w:lineRule="auto"/>
+        <w:jc w:val="both"/>
+        <w:rPr>
+          <w:lang w:val="en-US"/>
+        </w:rPr>
+      </w:pPr>
+      <w:r>
+        <w:rPr>
+          <w:lang w:val="en-US"/>
+        </w:rPr>
+        <w:t>The abstract has a lot of acronyms in it, which are obviously undefined. Are they all needed?</w:t>
+      </w:r>
+    </w:p>
+    <w:p>
+      <w:pPr>
+        <w:spacing w:after="0" w:line="240" w:lineRule="auto"/>
+        <w:jc w:val="both"/>
+        <w:rPr>
+          <w:lang w:val="en-US"/>
+        </w:rPr>
+      </w:pPr>
+    </w:p>
+    <w:p>
+      <w:pPr>
+        <w:spacing w:after="0" w:line="240" w:lineRule="auto"/>
+        <w:jc w:val="both"/>
+        <w:rPr>
+          <w:color w:val="FF0000"/>
+          <w:lang w:val="en-US"/>
+        </w:rPr>
+      </w:pPr>
+      <w:r>
+        <w:rPr>
+          <w:color w:val="FF0000"/>
+          <w:lang w:val="en-US"/>
+        </w:rPr>
+        <w:t xml:space="preserve">R: </w:t>
+      </w:r>
+      <w:r>
+        <w:rPr>
+          <w:color w:val="FF0000"/>
+          <w:lang w:val="en-US"/>
+        </w:rPr>
+        <w:t>Dear reviewer, we have improved the abstract in the revised paper. Also we have included the meanings of the acronyms.</w:t>
+      </w:r>
+    </w:p>
+    <w:p>
+      <w:pPr>
+        <w:spacing w:after="0" w:line="240" w:lineRule="auto"/>
+        <w:jc w:val="both"/>
+        <w:rPr>
+          <w:color w:val="FF0000"/>
+          <w:lang w:val="en-US"/>
+        </w:rPr>
+      </w:pPr>
+    </w:p>
+    <w:p>
+      <w:pPr>
+        <w:spacing w:after="0" w:line="240" w:lineRule="auto"/>
+        <w:jc w:val="both"/>
+        <w:rPr>
+          <w:lang w:val="en-US"/>
+        </w:rPr>
+      </w:pPr>
+      <w:r>
+        <w:rPr>
+          <w:lang w:val="en-US"/>
+        </w:rPr>
+        <w:t>The English needs a *lot* of work, if accepted, as there are numerous spelling and grammatical errors</w:t>
+      </w:r>
+      <w:r>
+        <w:rPr>
+          <w:lang w:val="en-US"/>
+        </w:rPr>
+        <w:t xml:space="preserve"> </w:t>
+      </w:r>
+      <w:r>
+        <w:rPr>
+          <w:lang w:val="en-US"/>
+        </w:rPr>
+        <w:t>including:</w:t>
+      </w:r>
+    </w:p>
+    <w:p>
+      <w:pPr>
+        <w:spacing w:after="0" w:line="240" w:lineRule="auto"/>
+        <w:jc w:val="both"/>
+        <w:rPr>
+          <w:lang w:val="en-US"/>
+        </w:rPr>
+      </w:pPr>
+      <w:r>
+        <w:rPr>
+          <w:lang w:val="en-US"/>
+        </w:rPr>
+        <w:t>"…</w:t>
       </w:r>
       <w:proofErr w:type="spellStart"/>
       <w:r>
@@ -2961,501 +3748,6 @@
         <w:rPr>
           <w:lang w:val="en-US"/>
         </w:rPr>
-        <w:t xml:space="preserve"> systems? Page 8 claims that RPL exchanges very few DIOs when the topology is stable. Street light networks are very stable - they're not going anywhere!</w:t>
-      </w:r>
-    </w:p>
-    <w:p>
-      <w:pPr>
-        <w:spacing w:after="0" w:line="240" w:lineRule="auto"/>
-        <w:jc w:val="both"/>
-        <w:rPr>
-          <w:lang w:val="en-US"/>
-        </w:rPr>
-      </w:pPr>
-    </w:p>
-    <w:p>
-      <w:pPr>
-        <w:spacing w:after="0" w:line="240" w:lineRule="auto"/>
-        <w:jc w:val="both"/>
-        <w:rPr>
-          <w:color w:val="FF0000"/>
-          <w:lang w:val="en-US"/>
-        </w:rPr>
-      </w:pPr>
-      <w:r>
-        <w:rPr>
-          <w:color w:val="FF0000"/>
-          <w:lang w:val="en-US"/>
-        </w:rPr>
-        <w:t>R:</w:t>
-      </w:r>
-      <w:r>
-        <w:rPr>
-          <w:color w:val="FF0000"/>
-          <w:lang w:val="en-US"/>
-        </w:rPr>
-        <w:t xml:space="preserve"> </w:t>
-      </w:r>
-      <w:r>
-        <w:rPr>
-          <w:color w:val="FF0000"/>
-          <w:lang w:val="en-US"/>
-        </w:rPr>
-        <w:t>Dear reviewer, th</w:t>
-      </w:r>
-      <w:r>
-        <w:rPr>
-          <w:color w:val="FF0000"/>
-          <w:lang w:val="en-US"/>
-        </w:rPr>
-        <w:t xml:space="preserve">anks for the </w:t>
-      </w:r>
-      <w:r>
-        <w:rPr>
-          <w:color w:val="FF0000"/>
-          <w:lang w:val="en-US"/>
-        </w:rPr>
-        <w:t xml:space="preserve">valuable </w:t>
-      </w:r>
-      <w:r>
-        <w:rPr>
-          <w:color w:val="FF0000"/>
-          <w:lang w:val="en-US"/>
-        </w:rPr>
-        <w:t>comment. The fact that streetlights are static i</w:t>
-      </w:r>
-      <w:r>
-        <w:rPr>
-          <w:color w:val="FF0000"/>
-          <w:lang w:val="en-US"/>
-        </w:rPr>
-        <w:t xml:space="preserve">s </w:t>
-      </w:r>
-      <w:r>
-        <w:rPr>
-          <w:color w:val="FF0000"/>
-          <w:lang w:val="en-US"/>
-        </w:rPr>
-        <w:t>one of the motivations</w:t>
-      </w:r>
-      <w:r>
-        <w:rPr>
-          <w:color w:val="FF0000"/>
-          <w:lang w:val="en-US"/>
-        </w:rPr>
-        <w:t xml:space="preserve"> to use the position of the nodes for routing. In this way, it is possible to reduce memory consumption for storing routes and bandwidth consumption for the transmission of DAO messages. However, geographic routing may use longer routes than RPL, thus it makes sense to propose </w:t>
-      </w:r>
-      <w:proofErr w:type="spellStart"/>
-      <w:r>
-        <w:rPr>
-          <w:color w:val="FF0000"/>
-          <w:lang w:val="en-US"/>
-        </w:rPr>
-        <w:t>GeoRank</w:t>
-      </w:r>
-      <w:proofErr w:type="spellEnd"/>
-      <w:r>
-        <w:rPr>
-          <w:color w:val="FF0000"/>
-          <w:lang w:val="en-US"/>
-        </w:rPr>
-        <w:t xml:space="preserve"> for reducing the length of the routes using the RPL DODAG whenever it can be helpful. Thus, </w:t>
-      </w:r>
-      <w:proofErr w:type="spellStart"/>
-      <w:r>
-        <w:rPr>
-          <w:color w:val="FF0000"/>
-          <w:lang w:val="en-US"/>
-        </w:rPr>
-        <w:t>GeoRank</w:t>
-      </w:r>
-      <w:proofErr w:type="spellEnd"/>
-      <w:r>
-        <w:rPr>
-          <w:color w:val="FF0000"/>
-          <w:lang w:val="en-US"/>
-        </w:rPr>
-        <w:t xml:space="preserve"> tries to join the best of both methods (i.</w:t>
-      </w:r>
-      <w:r>
-        <w:rPr>
-          <w:color w:val="FF0000"/>
-          <w:lang w:val="en-US"/>
-        </w:rPr>
-        <w:t xml:space="preserve">e. RPL and </w:t>
-      </w:r>
-      <w:proofErr w:type="gramStart"/>
-      <w:r>
-        <w:rPr>
-          <w:color w:val="FF0000"/>
-          <w:lang w:val="en-US"/>
-        </w:rPr>
-        <w:t>geographic  routing</w:t>
-      </w:r>
-      <w:proofErr w:type="gramEnd"/>
-      <w:r>
-        <w:rPr>
-          <w:color w:val="FF0000"/>
-          <w:lang w:val="en-US"/>
-        </w:rPr>
-        <w:t xml:space="preserve">).  We have included more </w:t>
-      </w:r>
-      <w:r>
-        <w:rPr>
-          <w:color w:val="FF0000"/>
-          <w:lang w:val="en-US"/>
-        </w:rPr>
-        <w:t xml:space="preserve">details about </w:t>
-      </w:r>
-      <w:r>
-        <w:rPr>
-          <w:color w:val="FF0000"/>
-          <w:lang w:val="en-US"/>
-        </w:rPr>
-        <w:t>this in the revised paper.</w:t>
-      </w:r>
-    </w:p>
-    <w:p>
-      <w:pPr>
-        <w:spacing w:after="0" w:line="240" w:lineRule="auto"/>
-        <w:jc w:val="both"/>
-        <w:rPr>
-          <w:color w:val="FF0000"/>
-          <w:lang w:val="en-US"/>
-        </w:rPr>
-      </w:pPr>
-    </w:p>
-    <w:p>
-      <w:pPr>
-        <w:spacing w:after="0" w:line="240" w:lineRule="auto"/>
-        <w:jc w:val="both"/>
-        <w:rPr>
-          <w:lang w:val="en-US"/>
-        </w:rPr>
-      </w:pPr>
-      <w:r>
-        <w:rPr>
-          <w:lang w:val="en-US"/>
-        </w:rPr>
-        <w:t>In section 4, low and high link density is mentioned, but it is not clear how to differentiate a low link density to a high link density and how it is modelled during the simulations.</w:t>
-      </w:r>
-      <w:r>
-        <w:rPr>
-          <w:lang w:val="en-US"/>
-        </w:rPr>
-        <w:t xml:space="preserve"> </w:t>
-      </w:r>
-      <w:r>
-        <w:rPr>
-          <w:lang w:val="en-US"/>
-        </w:rPr>
-        <w:t xml:space="preserve">The last </w:t>
-      </w:r>
-      <w:proofErr w:type="gramStart"/>
-      <w:r>
-        <w:rPr>
-          <w:lang w:val="en-US"/>
-        </w:rPr>
-        <w:t>paragraph of the results section explain</w:t>
-      </w:r>
-      <w:proofErr w:type="gramEnd"/>
-      <w:r>
-        <w:rPr>
-          <w:lang w:val="en-US"/>
-        </w:rPr>
-        <w:t xml:space="preserve"> that "in a smart street lighting [network], there may be some</w:t>
-      </w:r>
-      <w:r>
-        <w:rPr>
-          <w:lang w:val="en-US"/>
-        </w:rPr>
-        <w:t xml:space="preserve"> </w:t>
-      </w:r>
-      <w:r>
-        <w:rPr>
-          <w:lang w:val="en-US"/>
-        </w:rPr>
-        <w:t>places where the link density is very low due to obstacles". Were obstacles simulated in the simulation</w:t>
-      </w:r>
-      <w:r>
-        <w:rPr>
-          <w:lang w:val="en-US"/>
-        </w:rPr>
-        <w:t xml:space="preserve"> </w:t>
-      </w:r>
-      <w:r>
-        <w:rPr>
-          <w:lang w:val="en-US"/>
-        </w:rPr>
-        <w:t>environment? How low is very low? Generally, a street light will have visibility of some other nodes in the</w:t>
-      </w:r>
-      <w:r>
-        <w:rPr>
-          <w:lang w:val="en-US"/>
-        </w:rPr>
-        <w:t xml:space="preserve"> </w:t>
-      </w:r>
-      <w:r>
-        <w:rPr>
-          <w:lang w:val="en-US"/>
-        </w:rPr>
-        <w:t>same street?</w:t>
-      </w:r>
-    </w:p>
-    <w:p>
-      <w:pPr>
-        <w:spacing w:after="0" w:line="240" w:lineRule="auto"/>
-        <w:jc w:val="both"/>
-        <w:rPr>
-          <w:lang w:val="en-US"/>
-        </w:rPr>
-      </w:pPr>
-    </w:p>
-    <w:p>
-      <w:pPr>
-        <w:spacing w:after="0" w:line="240" w:lineRule="auto"/>
-        <w:jc w:val="both"/>
-        <w:rPr>
-          <w:color w:val="FF0000"/>
-          <w:lang w:val="en-US"/>
-        </w:rPr>
-      </w:pPr>
-      <w:r>
-        <w:rPr>
-          <w:color w:val="FF0000"/>
-          <w:lang w:val="en-US"/>
-        </w:rPr>
-        <w:t xml:space="preserve">R: </w:t>
-      </w:r>
-      <w:r>
-        <w:rPr>
-          <w:color w:val="FF0000"/>
-          <w:lang w:val="en-US"/>
-        </w:rPr>
-        <w:t>Dear reviewer, t</w:t>
-      </w:r>
-      <w:r>
-        <w:rPr>
-          <w:color w:val="FF0000"/>
-          <w:lang w:val="en-US"/>
-        </w:rPr>
-        <w:t>he link density is modelled in the simulations by the radio range, the distance between neighboring nodes, and the constrained placement of nodes, as the nodes are not allowed to be in the regions enclosed by the streets.</w:t>
-      </w:r>
-      <w:r>
-        <w:rPr>
-          <w:color w:val="FF0000"/>
-          <w:lang w:val="en-US"/>
-        </w:rPr>
-        <w:t xml:space="preserve"> Therefore, t</w:t>
-      </w:r>
-      <w:r>
-        <w:rPr>
-          <w:color w:val="FF0000"/>
-          <w:lang w:val="en-US"/>
-        </w:rPr>
-        <w:t>he obstacles have been simulated by</w:t>
-      </w:r>
-      <w:r>
-        <w:rPr>
-          <w:color w:val="FF0000"/>
-          <w:lang w:val="en-US"/>
-        </w:rPr>
-        <w:t xml:space="preserve"> the constrained node placement</w:t>
-      </w:r>
-      <w:r>
-        <w:rPr>
-          <w:color w:val="FF0000"/>
-          <w:lang w:val="en-US"/>
-        </w:rPr>
-        <w:t>. Very low density is the density obtained when the radio range is set to the minimum value required to keep the network connected. The network is connected when, for any two nodes in the network, there is at least one path connecting them.</w:t>
-      </w:r>
-      <w:r>
-        <w:rPr>
-          <w:color w:val="FF0000"/>
-          <w:lang w:val="en-US"/>
-        </w:rPr>
-        <w:t xml:space="preserve"> We have explained this in the revised paper.</w:t>
-      </w:r>
-    </w:p>
-    <w:p>
-      <w:pPr>
-        <w:spacing w:after="0" w:line="240" w:lineRule="auto"/>
-        <w:jc w:val="both"/>
-        <w:rPr>
-          <w:color w:val="FF0000"/>
-          <w:lang w:val="en-US"/>
-        </w:rPr>
-      </w:pPr>
-    </w:p>
-    <w:p>
-      <w:pPr>
-        <w:spacing w:after="0" w:line="240" w:lineRule="auto"/>
-        <w:jc w:val="both"/>
-        <w:rPr>
-          <w:lang w:val="en-US"/>
-        </w:rPr>
-      </w:pPr>
-      <w:r>
-        <w:rPr>
-          <w:lang w:val="en-US"/>
-        </w:rPr>
-        <w:t>The last sentence of the conclusions is speculation.</w:t>
-      </w:r>
-    </w:p>
-    <w:p>
-      <w:pPr>
-        <w:spacing w:after="0" w:line="240" w:lineRule="auto"/>
-        <w:jc w:val="both"/>
-        <w:rPr>
-          <w:lang w:val="en-US"/>
-        </w:rPr>
-      </w:pPr>
-    </w:p>
-    <w:p>
-      <w:pPr>
-        <w:spacing w:after="0" w:line="240" w:lineRule="auto"/>
-        <w:jc w:val="both"/>
-        <w:rPr>
-          <w:color w:val="FF0000"/>
-          <w:lang w:val="en-US"/>
-        </w:rPr>
-      </w:pPr>
-      <w:r>
-        <w:rPr>
-          <w:color w:val="FF0000"/>
-          <w:lang w:val="en-US"/>
-        </w:rPr>
-        <w:t xml:space="preserve">R: </w:t>
-      </w:r>
-      <w:r>
-        <w:rPr>
-          <w:color w:val="FF0000"/>
-          <w:lang w:val="en-US"/>
-        </w:rPr>
-        <w:t xml:space="preserve">Dear reviewer, that sentence </w:t>
-      </w:r>
-      <w:r>
-        <w:rPr>
-          <w:color w:val="FF0000"/>
-          <w:lang w:val="en-US"/>
-        </w:rPr>
-        <w:t>has been removed in the revised paper.</w:t>
-      </w:r>
-    </w:p>
-    <w:p>
-      <w:pPr>
-        <w:spacing w:after="0" w:line="240" w:lineRule="auto"/>
-        <w:jc w:val="both"/>
-        <w:rPr>
-          <w:color w:val="FF0000"/>
-          <w:lang w:val="en-US"/>
-        </w:rPr>
-      </w:pPr>
-    </w:p>
-    <w:p>
-      <w:pPr>
-        <w:spacing w:after="0" w:line="240" w:lineRule="auto"/>
-        <w:jc w:val="both"/>
-        <w:rPr>
-          <w:lang w:val="en-US"/>
-        </w:rPr>
-      </w:pPr>
-      <w:r>
-        <w:rPr>
-          <w:lang w:val="en-US"/>
-        </w:rPr>
-        <w:t>The abstract has a lot of acronyms in it, which are obviously undefined. Are they all needed?</w:t>
-      </w:r>
-    </w:p>
-    <w:p>
-      <w:pPr>
-        <w:spacing w:after="0" w:line="240" w:lineRule="auto"/>
-        <w:jc w:val="both"/>
-        <w:rPr>
-          <w:lang w:val="en-US"/>
-        </w:rPr>
-      </w:pPr>
-    </w:p>
-    <w:p>
-      <w:pPr>
-        <w:spacing w:after="0" w:line="240" w:lineRule="auto"/>
-        <w:jc w:val="both"/>
-        <w:rPr>
-          <w:color w:val="FF0000"/>
-          <w:lang w:val="en-US"/>
-        </w:rPr>
-      </w:pPr>
-      <w:r>
-        <w:rPr>
-          <w:color w:val="FF0000"/>
-          <w:lang w:val="en-US"/>
-        </w:rPr>
-        <w:t xml:space="preserve">R: </w:t>
-      </w:r>
-    </w:p>
-    <w:p>
-      <w:pPr>
-        <w:spacing w:after="0" w:line="240" w:lineRule="auto"/>
-        <w:jc w:val="both"/>
-        <w:rPr>
-          <w:color w:val="FF0000"/>
-          <w:lang w:val="en-US"/>
-        </w:rPr>
-      </w:pPr>
-    </w:p>
-    <w:p>
-      <w:pPr>
-        <w:spacing w:after="0" w:line="240" w:lineRule="auto"/>
-        <w:jc w:val="both"/>
-        <w:rPr>
-          <w:lang w:val="en-US"/>
-        </w:rPr>
-      </w:pPr>
-      <w:r>
-        <w:rPr>
-          <w:lang w:val="en-US"/>
-        </w:rPr>
-        <w:t>The English needs a *lot* of work, if accepted, as there are numerous spelling and grammatical errors</w:t>
-      </w:r>
-      <w:r>
-        <w:rPr>
-          <w:lang w:val="en-US"/>
-        </w:rPr>
-        <w:t xml:space="preserve"> </w:t>
-      </w:r>
-      <w:r>
-        <w:rPr>
-          <w:lang w:val="en-US"/>
-        </w:rPr>
-        <w:t>including:</w:t>
-      </w:r>
-    </w:p>
-    <w:p>
-      <w:pPr>
-        <w:spacing w:after="0" w:line="240" w:lineRule="auto"/>
-        <w:jc w:val="both"/>
-        <w:rPr>
-          <w:lang w:val="en-US"/>
-        </w:rPr>
-      </w:pPr>
-      <w:r>
-        <w:rPr>
-          <w:lang w:val="en-US"/>
-        </w:rPr>
-        <w:t>"…</w:t>
-      </w:r>
-      <w:proofErr w:type="spellStart"/>
-      <w:r>
-        <w:rPr>
-          <w:lang w:val="en-US"/>
-        </w:rPr>
-        <w:t>streetlighting</w:t>
-      </w:r>
-      <w:proofErr w:type="spellEnd"/>
-      <w:r>
-        <w:rPr>
-          <w:lang w:val="en-US"/>
-        </w:rPr>
         <w:t xml:space="preserve"> system based on AN ipv6-enabled wireless…"</w:t>
       </w:r>
     </w:p>
@@ -3471,7 +3763,6 @@
         <w:rPr>
           <w:lang w:val="en-US"/>
         </w:rPr>
-        <w:lastRenderedPageBreak/>
         <w:t xml:space="preserve">"…the main drawbacks of THE </w:t>
       </w:r>
       <w:proofErr w:type="spellStart"/>

--- a/2014_ELSEVIER_CEE_SI/letter_to_editor_and_reviewers.docx
+++ b/2014_ELSEVIER_CEE_SI/letter_to_editor_and_reviewers.docx
@@ -2614,7 +2614,24 @@
           <w:color w:val="FF0000"/>
           <w:lang w:val="en-US"/>
         </w:rPr>
-        <w:t xml:space="preserve"> algorithms. However, the best metric will be application dependent. In the revised paper, we have also included confidence intervals to </w:t>
+        <w:t xml:space="preserve"> algorithms. However, the best metric will be application dependent. </w:t>
+      </w:r>
+    </w:p>
+    <w:p>
+      <w:pPr>
+        <w:spacing w:after="0" w:line="240" w:lineRule="auto"/>
+        <w:jc w:val="both"/>
+        <w:rPr>
+          <w:color w:val="FF0000"/>
+          <w:lang w:val="en-US"/>
+        </w:rPr>
+      </w:pPr>
+      <w:r>
+        <w:rPr>
+          <w:color w:val="FF0000"/>
+          <w:lang w:val="en-US"/>
+        </w:rPr>
+        <w:t xml:space="preserve">In the revised paper, we have also included confidence intervals to </w:t>
       </w:r>
       <w:r>
         <w:rPr>
@@ -2691,39 +2708,106 @@
           <w:color w:val="FF0000"/>
           <w:lang w:val="en-US"/>
         </w:rPr>
-        <w:t xml:space="preserve"> </w:t>
-      </w:r>
-    </w:p>
-    <w:p>
-      <w:pPr>
-        <w:spacing w:after="0" w:line="240" w:lineRule="auto"/>
-        <w:jc w:val="both"/>
-        <w:rPr>
-          <w:color w:val="FF0000"/>
-          <w:lang w:val="en-US"/>
-        </w:rPr>
-      </w:pPr>
-    </w:p>
-    <w:p>
-      <w:pPr>
-        <w:spacing w:after="0" w:line="240" w:lineRule="auto"/>
-        <w:jc w:val="both"/>
-        <w:rPr>
-          <w:lang w:val="en-US"/>
-        </w:rPr>
-      </w:pPr>
-      <w:r>
-        <w:rPr>
-          <w:lang w:val="en-US"/>
-        </w:rPr>
-        <w:t xml:space="preserve">What other routing schemes exist/are suitable for streetlights? Why is IPv6 needed/a good candidate? It is not clear to me why IPv6/6LoWPAN is needed/suitable for streetlight systems - the only real motivation given is "The IP protocol is an open, mature and field proven technology, with free and well documented standards, and thus it is very reasonable to reuse it for WNSs instead of creating new proprietary protocols". This is not a clear argument. Also, </w:t>
+        <w:t xml:space="preserve"> However, </w:t>
+      </w:r>
+      <w:r>
+        <w:rPr>
+          <w:color w:val="FF0000"/>
+          <w:lang w:val="en-US"/>
+        </w:rPr>
+        <w:t xml:space="preserve">because </w:t>
+      </w:r>
+      <w:r>
+        <w:rPr>
+          <w:color w:val="FF0000"/>
+          <w:lang w:val="en-US"/>
+        </w:rPr>
+        <w:t xml:space="preserve">a comparison of CDF with </w:t>
+      </w:r>
+      <w:proofErr w:type="spellStart"/>
+      <w:r>
+        <w:rPr>
+          <w:color w:val="FF0000"/>
+          <w:lang w:val="en-US"/>
+        </w:rPr>
+        <w:t>GeoRank</w:t>
+      </w:r>
+      <w:proofErr w:type="spellEnd"/>
+      <w:r>
+        <w:rPr>
+          <w:color w:val="FF0000"/>
+          <w:lang w:val="en-US"/>
+        </w:rPr>
+        <w:t xml:space="preserve"> will require much more space and this paper is already long, we </w:t>
+      </w:r>
+      <w:bookmarkStart w:id="0" w:name="_GoBack"/>
+      <w:bookmarkEnd w:id="0"/>
+      <w:r>
+        <w:rPr>
+          <w:color w:val="FF0000"/>
+          <w:lang w:val="en-US"/>
+        </w:rPr>
+        <w:t xml:space="preserve">decided to </w:t>
+      </w:r>
+      <w:r>
+        <w:rPr>
+          <w:color w:val="FF0000"/>
+          <w:lang w:val="en-US"/>
+        </w:rPr>
+        <w:t xml:space="preserve">leave </w:t>
+      </w:r>
+      <w:r>
+        <w:rPr>
+          <w:color w:val="FF0000"/>
+          <w:lang w:val="en-US"/>
+        </w:rPr>
+        <w:t xml:space="preserve">it </w:t>
+      </w:r>
+      <w:r>
+        <w:rPr>
+          <w:color w:val="FF0000"/>
+          <w:lang w:val="en-US"/>
+        </w:rPr>
+        <w:t>for a forthcoming paper</w:t>
+      </w:r>
+      <w:r>
+        <w:rPr>
+          <w:color w:val="FF0000"/>
+          <w:lang w:val="en-US"/>
+        </w:rPr>
+        <w:t>.</w:t>
+      </w:r>
+    </w:p>
+    <w:p>
+      <w:pPr>
+        <w:spacing w:after="0" w:line="240" w:lineRule="auto"/>
+        <w:jc w:val="both"/>
+        <w:rPr>
+          <w:color w:val="FF0000"/>
+          <w:lang w:val="en-US"/>
+        </w:rPr>
+      </w:pPr>
+    </w:p>
+    <w:p>
+      <w:pPr>
+        <w:spacing w:after="0" w:line="240" w:lineRule="auto"/>
+        <w:jc w:val="both"/>
+        <w:rPr>
+          <w:lang w:val="en-US"/>
+        </w:rPr>
+      </w:pPr>
+      <w:r>
+        <w:rPr>
+          <w:lang w:val="en-US"/>
+        </w:rPr>
+        <w:t xml:space="preserve">What other routing schemes exist/are suitable for streetlights? Why is IPv6 needed/a good candidate? It is not clear to me why IPv6/6LoWPAN is needed/suitable for streetlight systems - the only real motivation given is "The IP protocol is an open, mature and field proven technology, with free and well documented standards, and thus it is very reasonable to reuse </w:t>
       </w:r>
       <w:r>
         <w:rPr>
           <w:lang w:val="en-US"/>
         </w:rPr>
         <w:lastRenderedPageBreak/>
-        <w:t>in this case, why do the authors propose using a proprietary routing algorithm - why not use something like AODV?</w:t>
+        <w:t>it for WNSs instead of creating new proprietary protocols". This is not a clear argument. Also, in this case, why do the authors propose using a proprietary routing algorithm - why not use something like AODV?</w:t>
       </w:r>
     </w:p>
     <w:p>
@@ -2817,8 +2901,6 @@
         </w:rPr>
         <w:t xml:space="preserve"> para IoT.</w:t>
       </w:r>
-      <w:bookmarkStart w:id="0" w:name="_GoBack"/>
-      <w:bookmarkEnd w:id="0"/>
     </w:p>
     <w:p>
       <w:pPr>
@@ -3584,6 +3666,7 @@
         <w:rPr>
           <w:lang w:val="en-US"/>
         </w:rPr>
+        <w:lastRenderedPageBreak/>
         <w:t>The last sentence of the conclusions is speculation.</w:t>
       </w:r>
     </w:p>

--- a/2014_ELSEVIER_CEE_SI/letter_to_editor_and_reviewers.docx
+++ b/2014_ELSEVIER_CEE_SI/letter_to_editor_and_reviewers.docx
@@ -816,6 +816,36 @@
         </w:rPr>
         <w:t>R:</w:t>
       </w:r>
+      <w:r>
+        <w:rPr>
+          <w:color w:val="FF0000"/>
+          <w:lang w:val="en-US"/>
+        </w:rPr>
+        <w:t xml:space="preserve"> </w:t>
+      </w:r>
+      <w:r>
+        <w:rPr>
+          <w:color w:val="FF0000"/>
+          <w:lang w:val="en-US"/>
+        </w:rPr>
+        <w:t>Dear reviewer,</w:t>
+      </w:r>
+      <w:r>
+        <w:rPr>
+          <w:color w:val="FF0000"/>
+          <w:lang w:val="en-US"/>
+        </w:rPr>
+        <w:t xml:space="preserve"> we have changed the title in the revised paper in order to better describe our contribution. Thank you for </w:t>
+      </w:r>
+      <w:r>
+        <w:rPr>
+          <w:color w:val="FF0000"/>
+          <w:lang w:val="en-US"/>
+        </w:rPr>
+        <w:t>this contribution.</w:t>
+      </w:r>
+      <w:bookmarkStart w:id="0" w:name="_GoBack"/>
+      <w:bookmarkEnd w:id="0"/>
     </w:p>
     <w:p>
       <w:pPr>
@@ -1270,7 +1300,14 @@
         <w:rPr>
           <w:lang w:val="en-US"/>
         </w:rPr>
-        <w:t xml:space="preserve">Section 4 should be much more "verbose", with plain text that explain both the algorithm and the diagram (figure 4). Algorithm 1 should be converted into pseudo-code. It is not clear what are the input and output variables of your algorithm. Step 3, for instance, is </w:t>
+        <w:t xml:space="preserve">Section 4 should be much more "verbose", with plain text that explain both the algorithm and the diagram (figure 4). Algorithm 1 should be converted into pseudo-code. It is not clear what </w:t>
+      </w:r>
+      <w:r>
+        <w:rPr>
+          <w:lang w:val="en-US"/>
+        </w:rPr>
+        <w:lastRenderedPageBreak/>
+        <w:t xml:space="preserve">are the input and output variables of your algorithm. Step 3, for instance, is </w:t>
       </w:r>
       <w:proofErr w:type="gramStart"/>
       <w:r>
@@ -2023,6 +2060,7 @@
           <w:color w:val="FF0000"/>
           <w:lang w:val="en-US"/>
         </w:rPr>
+        <w:lastRenderedPageBreak/>
         <w:t xml:space="preserve">R: </w:t>
       </w:r>
       <w:r>
@@ -2081,733 +2119,702 @@
           <w:color w:val="FF0000"/>
           <w:lang w:val="en-US"/>
         </w:rPr>
-        <w:t xml:space="preserve"> avoids DAO control messages </w:t>
-      </w:r>
-      <w:r>
-        <w:rPr>
-          <w:color w:val="FF0000"/>
+        <w:t xml:space="preserve"> avoids DAO control messages required in RPL”</w:t>
+      </w:r>
+      <w:r>
+        <w:rPr>
+          <w:color w:val="FF0000"/>
+          <w:lang w:val="en-US"/>
+        </w:rPr>
+        <w:t>, which is correct by design, because DAO control messages are disabled in the implementation.</w:t>
+      </w:r>
+    </w:p>
+    <w:p>
+      <w:pPr>
+        <w:spacing w:after="0" w:line="240" w:lineRule="auto"/>
+        <w:jc w:val="both"/>
+        <w:rPr>
+          <w:color w:val="FF0000"/>
+          <w:lang w:val="en-US"/>
+        </w:rPr>
+      </w:pPr>
+    </w:p>
+    <w:p>
+      <w:pPr>
+        <w:spacing w:after="0" w:line="240" w:lineRule="auto"/>
+        <w:jc w:val="both"/>
+        <w:rPr>
+          <w:lang w:val="en-US"/>
+        </w:rPr>
+      </w:pPr>
+    </w:p>
+    <w:p>
+      <w:pPr>
+        <w:spacing w:after="0" w:line="240" w:lineRule="auto"/>
+        <w:jc w:val="both"/>
+        <w:rPr>
+          <w:lang w:val="en-US"/>
+        </w:rPr>
+      </w:pPr>
+      <w:r>
+        <w:rPr>
+          <w:lang w:val="en-US"/>
+        </w:rPr>
+        <w:t>The requirements of street light networks are not expressed. What demands do these put on communication</w:t>
+      </w:r>
+      <w:r>
+        <w:rPr>
+          <w:lang w:val="en-US"/>
+        </w:rPr>
+        <w:t xml:space="preserve"> </w:t>
+      </w:r>
+      <w:r>
+        <w:rPr>
+          <w:lang w:val="en-US"/>
+        </w:rPr>
+        <w:t>networks? What kinds of topologies do they have? What kinds of traffic patterns do they exhibit? How often</w:t>
+      </w:r>
+      <w:r>
+        <w:rPr>
+          <w:lang w:val="en-US"/>
+        </w:rPr>
+        <w:t xml:space="preserve"> </w:t>
+      </w:r>
+      <w:r>
+        <w:rPr>
+          <w:lang w:val="en-US"/>
+        </w:rPr>
+        <w:t>are packets transmitted? Discussion is had around "an example of the necessity of P2P messages is a</w:t>
+      </w:r>
+      <w:r>
+        <w:rPr>
+          <w:lang w:val="en-US"/>
+        </w:rPr>
+        <w:t xml:space="preserve"> </w:t>
+      </w:r>
+      <w:r>
+        <w:rPr>
+          <w:lang w:val="en-US"/>
+        </w:rPr>
+        <w:t>scenario where actuators require data from sensors to decide when and how to act." What are the actuators</w:t>
+      </w:r>
+      <w:r>
+        <w:rPr>
+          <w:lang w:val="en-US"/>
+        </w:rPr>
+        <w:t xml:space="preserve"> </w:t>
+      </w:r>
+      <w:r>
+        <w:rPr>
+          <w:lang w:val="en-US"/>
+        </w:rPr>
+        <w:t>and sensors in a street light network? Later in the paper it says that "approach is mainly suitable for large</w:t>
+      </w:r>
+      <w:r>
+        <w:rPr>
+          <w:lang w:val="en-US"/>
+        </w:rPr>
+        <w:t xml:space="preserve"> </w:t>
+      </w:r>
+      <w:r>
+        <w:rPr>
+          <w:lang w:val="en-US"/>
+        </w:rPr>
+        <w:t>scale and heterogeneous networks, such as a network of wireless streetlight nodes" - why are street light</w:t>
+      </w:r>
+      <w:r>
+        <w:rPr>
+          <w:lang w:val="en-US"/>
+        </w:rPr>
+        <w:t xml:space="preserve"> </w:t>
+      </w:r>
+      <w:r>
+        <w:rPr>
+          <w:lang w:val="en-US"/>
+        </w:rPr>
+        <w:t>nodes heterogeneous? Simulations are made conducted with "1000 random source-destination pairs": why</w:t>
+      </w:r>
+      <w:r>
+        <w:rPr>
+          <w:lang w:val="en-US"/>
+        </w:rPr>
+        <w:t xml:space="preserve"> </w:t>
+      </w:r>
+      <w:r>
+        <w:rPr>
+          <w:lang w:val="en-US"/>
+        </w:rPr>
+        <w:t>would a streetlight in one street want to randomly communicate with a streetlight in a different street?</w:t>
+      </w:r>
+    </w:p>
+    <w:p>
+      <w:pPr>
+        <w:spacing w:after="0" w:line="240" w:lineRule="auto"/>
+        <w:jc w:val="both"/>
+        <w:rPr>
+          <w:color w:val="FF0000"/>
+          <w:lang w:val="en-US"/>
+        </w:rPr>
+      </w:pPr>
+      <w:r>
+        <w:rPr>
+          <w:color w:val="FF0000"/>
+          <w:lang w:val="en-US"/>
+        </w:rPr>
+        <w:br/>
+      </w:r>
+      <w:r>
+        <w:rPr>
+          <w:color w:val="FF0000"/>
+          <w:lang w:val="en-US"/>
+        </w:rPr>
+        <w:t>R:</w:t>
+      </w:r>
+      <w:r>
+        <w:rPr>
+          <w:color w:val="FF0000"/>
+          <w:lang w:val="en-US"/>
+        </w:rPr>
+        <w:t xml:space="preserve"> Dear reviewer, thank you for such valuable contributions. </w:t>
+      </w:r>
+      <w:r>
+        <w:rPr>
+          <w:color w:val="FF0000"/>
+          <w:lang w:val="en-US"/>
+        </w:rPr>
+        <w:t xml:space="preserve">The answer for most of your questions are </w:t>
+      </w:r>
+      <w:r>
+        <w:rPr>
+          <w:color w:val="FF0000"/>
+          <w:lang w:val="en-US"/>
+        </w:rPr>
+        <w:t>not in the original text indeed</w:t>
+      </w:r>
+      <w:r>
+        <w:rPr>
+          <w:color w:val="FF0000"/>
+          <w:lang w:val="en-US"/>
+        </w:rPr>
+        <w:t>. Therefore, we try to clarify such questions in the section “</w:t>
+      </w:r>
+      <w:r>
+        <w:rPr>
+          <w:color w:val="FF0000"/>
+          <w:lang w:val="en-US"/>
+        </w:rPr>
+        <w:t>Requirements and benefits of a smart street lighting system</w:t>
+      </w:r>
+      <w:r>
+        <w:rPr>
+          <w:color w:val="FF0000"/>
+          <w:lang w:val="en-US"/>
+        </w:rPr>
+        <w:t xml:space="preserve">”. </w:t>
+      </w:r>
+      <w:r>
+        <w:rPr>
+          <w:color w:val="FF0000"/>
+          <w:lang w:val="en-US"/>
+        </w:rPr>
+        <w:t>The main point is to demonstrate that this network is not only intended to be used in the street lighting application, but also in many other public services. However, the question “</w:t>
+      </w:r>
+      <w:r>
+        <w:rPr>
+          <w:color w:val="FF0000"/>
+          <w:lang w:val="en-US"/>
+        </w:rPr>
+        <w:t>How often are packets transmitted</w:t>
+      </w:r>
+      <w:r>
+        <w:rPr>
+          <w:color w:val="FF0000"/>
+          <w:lang w:val="en-US"/>
+        </w:rPr>
+        <w:t xml:space="preserve">” is </w:t>
+      </w:r>
+      <w:r>
+        <w:rPr>
+          <w:color w:val="FF0000"/>
+          <w:lang w:val="en-US"/>
+        </w:rPr>
+        <w:t xml:space="preserve">highly </w:t>
+      </w:r>
+      <w:r>
+        <w:rPr>
+          <w:color w:val="FF0000"/>
+          <w:lang w:val="en-US"/>
+        </w:rPr>
+        <w:t xml:space="preserve">dependent of these applications. What we and several other researches seek is to improve the P2P performance of the RPL based algorithms, which is currently the most promising approach to implement </w:t>
+      </w:r>
+      <w:proofErr w:type="spellStart"/>
+      <w:r>
+        <w:rPr>
+          <w:color w:val="FF0000"/>
+          <w:lang w:val="en-US"/>
+        </w:rPr>
+        <w:t>IoT</w:t>
+      </w:r>
+      <w:proofErr w:type="spellEnd"/>
+      <w:r>
+        <w:rPr>
+          <w:color w:val="FF0000"/>
+          <w:lang w:val="en-US"/>
+        </w:rPr>
+        <w:t xml:space="preserve"> applications at city levels.</w:t>
+      </w:r>
+    </w:p>
+    <w:p>
+      <w:pPr>
+        <w:spacing w:after="0" w:line="240" w:lineRule="auto"/>
+        <w:jc w:val="both"/>
+        <w:rPr>
+          <w:color w:val="FF0000"/>
+          <w:lang w:val="en-US"/>
+        </w:rPr>
+      </w:pPr>
+    </w:p>
+    <w:p>
+      <w:pPr>
+        <w:spacing w:after="0" w:line="240" w:lineRule="auto"/>
+        <w:jc w:val="both"/>
+        <w:rPr>
+          <w:color w:val="FF0000"/>
+          <w:lang w:val="en-US"/>
+        </w:rPr>
+      </w:pPr>
+    </w:p>
+    <w:p>
+      <w:pPr>
+        <w:spacing w:after="0" w:line="240" w:lineRule="auto"/>
+        <w:jc w:val="both"/>
+        <w:rPr>
+          <w:lang w:val="en-US"/>
+        </w:rPr>
+      </w:pPr>
+      <w:r>
+        <w:rPr>
+          <w:lang w:val="en-US"/>
+        </w:rPr>
+        <w:t xml:space="preserve">Likewise, the detail in the experimental setup and results is lacking. What was the simulation setup: tool </w:t>
+      </w:r>
+      <w:proofErr w:type="gramStart"/>
+      <w:r>
+        <w:rPr>
+          <w:lang w:val="en-US"/>
+        </w:rPr>
+        <w:t>used,</w:t>
+      </w:r>
+      <w:proofErr w:type="gramEnd"/>
+      <w:r>
+        <w:rPr>
+          <w:lang w:val="en-US"/>
+        </w:rPr>
+        <w:t xml:space="preserve"> radio model </w:t>
+      </w:r>
+      <w:proofErr w:type="spellStart"/>
+      <w:r>
+        <w:rPr>
+          <w:lang w:val="en-US"/>
+        </w:rPr>
+        <w:t>etc</w:t>
+      </w:r>
+      <w:proofErr w:type="spellEnd"/>
+      <w:r>
+        <w:rPr>
+          <w:lang w:val="en-US"/>
+        </w:rPr>
+        <w:t>? If there are only 5 different sink node locations, why pick 10 random locations in the network (rather than 5 actual locations)?</w:t>
+      </w:r>
+    </w:p>
+    <w:p>
+      <w:pPr>
+        <w:spacing w:after="0" w:line="240" w:lineRule="auto"/>
+        <w:jc w:val="both"/>
+        <w:rPr>
+          <w:lang w:val="en-US"/>
+        </w:rPr>
+      </w:pPr>
+    </w:p>
+    <w:p>
+      <w:pPr>
+        <w:spacing w:after="0" w:line="240" w:lineRule="auto"/>
+        <w:jc w:val="both"/>
+        <w:rPr>
+          <w:lang w:val="en-US"/>
+        </w:rPr>
+      </w:pPr>
+      <w:r>
+        <w:rPr>
+          <w:color w:val="FF0000"/>
+          <w:lang w:val="en-US"/>
+        </w:rPr>
+        <w:t>R:</w:t>
+      </w:r>
+      <w:r>
+        <w:rPr>
+          <w:color w:val="FF0000"/>
+          <w:lang w:val="en-US"/>
+        </w:rPr>
+        <w:t xml:space="preserve"> </w:t>
+      </w:r>
+      <w:r>
+        <w:rPr>
+          <w:color w:val="FF0000"/>
+          <w:lang w:val="en-US"/>
+        </w:rPr>
+        <w:t>Dear reviewer, w</w:t>
+      </w:r>
+      <w:r>
+        <w:rPr>
+          <w:color w:val="FF0000"/>
+          <w:lang w:val="en-US"/>
+        </w:rPr>
+        <w:t>e have included more details about the simulations in the revised paper, including details about the simulator, wireless links model and RPL protocol implementation.</w:t>
+      </w:r>
+      <w:r>
+        <w:rPr>
+          <w:color w:val="FF0000"/>
+          <w:lang w:val="en-US"/>
+        </w:rPr>
+        <w:t xml:space="preserve"> Also, we</w:t>
+      </w:r>
+      <w:r>
+        <w:rPr>
+          <w:color w:val="FF0000"/>
+          <w:lang w:val="en-US"/>
+        </w:rPr>
+        <w:t xml:space="preserve"> have</w:t>
+      </w:r>
+      <w:r>
+        <w:rPr>
+          <w:color w:val="FF0000"/>
+          <w:lang w:val="en-US"/>
+        </w:rPr>
+        <w:t xml:space="preserve"> included an explanation about the locations for the sink node.</w:t>
+      </w:r>
+    </w:p>
+    <w:p>
+      <w:pPr>
+        <w:spacing w:after="0" w:line="240" w:lineRule="auto"/>
+        <w:jc w:val="both"/>
+        <w:rPr>
+          <w:color w:val="FF0000"/>
+          <w:lang w:val="en-US"/>
+        </w:rPr>
+      </w:pPr>
+    </w:p>
+    <w:p>
+      <w:pPr>
+        <w:spacing w:after="0" w:line="240" w:lineRule="auto"/>
+        <w:jc w:val="both"/>
+        <w:rPr>
+          <w:lang w:val="en-US"/>
+        </w:rPr>
+      </w:pPr>
+      <w:r>
+        <w:rPr>
+          <w:lang w:val="en-US"/>
+        </w:rPr>
+        <w:t xml:space="preserve">Figure 6: is the 'mean' the best metric to present here? </w:t>
+      </w:r>
+      <w:r>
+        <w:rPr>
+          <w:lang w:val="en-US"/>
+        </w:rPr>
+        <w:t xml:space="preserve">Is the RPL implementation compared against the original RPL, or the enhanced version proposed by Winter et al., 2012? Why is </w:t>
+      </w:r>
+      <w:proofErr w:type="spellStart"/>
+      <w:r>
+        <w:rPr>
+          <w:lang w:val="en-US"/>
+        </w:rPr>
+        <w:t>G</w:t>
+      </w:r>
+      <w:r>
+        <w:rPr>
+          <w:lang w:val="en-US"/>
+        </w:rPr>
+        <w:t>eoRank</w:t>
+      </w:r>
+      <w:proofErr w:type="spellEnd"/>
+      <w:r>
+        <w:rPr>
+          <w:lang w:val="en-US"/>
+        </w:rPr>
+        <w:t xml:space="preserve"> compared to RPL and GOAF</w:t>
+      </w:r>
+      <w:r>
+        <w:rPr>
+          <w:lang w:val="en-US"/>
+        </w:rPr>
+        <w:t>R rather than the improved CDF technique?</w:t>
+      </w:r>
+    </w:p>
+    <w:p>
+      <w:pPr>
+        <w:spacing w:after="0" w:line="240" w:lineRule="auto"/>
+        <w:jc w:val="both"/>
+        <w:rPr>
+          <w:lang w:val="en-US"/>
+        </w:rPr>
+      </w:pPr>
+    </w:p>
+    <w:p>
+      <w:pPr>
+        <w:spacing w:after="0" w:line="240" w:lineRule="auto"/>
+        <w:jc w:val="both"/>
+        <w:rPr>
+          <w:color w:val="FF0000"/>
+          <w:lang w:val="en-US"/>
+        </w:rPr>
+      </w:pPr>
+      <w:r>
+        <w:rPr>
+          <w:color w:val="FF0000"/>
+          <w:lang w:val="en-US"/>
+        </w:rPr>
+        <w:t>R:</w:t>
+      </w:r>
+      <w:r>
+        <w:rPr>
+          <w:color w:val="FF0000"/>
+          <w:lang w:val="en-US"/>
+        </w:rPr>
+        <w:t xml:space="preserve"> </w:t>
+      </w:r>
+      <w:r>
+        <w:rPr>
+          <w:color w:val="FF0000"/>
+          <w:lang w:val="en-US"/>
+        </w:rPr>
+        <w:t xml:space="preserve">Dear reviewer, </w:t>
+      </w:r>
+      <w:r>
+        <w:rPr>
+          <w:color w:val="FF0000"/>
+          <w:lang w:val="en-US"/>
+        </w:rPr>
+        <w:t xml:space="preserve">we think that the “best metric” is highly dependent of the applications that will use the network. Therefore, in order to make a comparison possible, we have decided </w:t>
+      </w:r>
+      <w:r>
+        <w:rPr>
+          <w:color w:val="FF0000"/>
+          <w:lang w:val="en-US"/>
+        </w:rPr>
+        <w:t xml:space="preserve">to use the mean number of hops </w:t>
+      </w:r>
+      <w:r>
+        <w:rPr>
+          <w:color w:val="FF0000"/>
+          <w:lang w:val="en-US"/>
+        </w:rPr>
+        <w:t>because it is one of most common metrics found in the literature for compa</w:t>
+      </w:r>
+      <w:r>
+        <w:rPr>
+          <w:color w:val="FF0000"/>
+          <w:lang w:val="en-US"/>
+        </w:rPr>
+        <w:t>ring</w:t>
+      </w:r>
+      <w:r>
+        <w:rPr>
+          <w:color w:val="FF0000"/>
+          <w:lang w:val="en-US"/>
+        </w:rPr>
+        <w:t xml:space="preserve"> </w:t>
+      </w:r>
+      <w:r>
+        <w:rPr>
+          <w:color w:val="FF0000"/>
+          <w:lang w:val="en-US"/>
+        </w:rPr>
+        <w:t>r</w:t>
+      </w:r>
+      <w:r>
+        <w:rPr>
+          <w:color w:val="FF0000"/>
+          <w:lang w:val="en-US"/>
+        </w:rPr>
+        <w:t>outing</w:t>
+      </w:r>
+      <w:r>
+        <w:rPr>
+          <w:color w:val="FF0000"/>
+          <w:lang w:val="en-US"/>
+        </w:rPr>
+        <w:t xml:space="preserve"> algorithms. However, the best metric will be application dependent. </w:t>
+      </w:r>
+    </w:p>
+    <w:p>
+      <w:pPr>
+        <w:spacing w:after="0" w:line="240" w:lineRule="auto"/>
+        <w:jc w:val="both"/>
+        <w:rPr>
+          <w:color w:val="FF0000"/>
+          <w:lang w:val="en-US"/>
+        </w:rPr>
+      </w:pPr>
+      <w:r>
+        <w:rPr>
+          <w:color w:val="FF0000"/>
+          <w:lang w:val="en-US"/>
+        </w:rPr>
+        <w:t xml:space="preserve">In the revised paper, we have also included confidence intervals to </w:t>
+      </w:r>
+      <w:r>
+        <w:rPr>
+          <w:color w:val="FF0000"/>
+          <w:lang w:val="en-US"/>
+        </w:rPr>
+        <w:t xml:space="preserve">the graphs, </w:t>
+      </w:r>
+      <w:r>
+        <w:rPr>
+          <w:color w:val="FF0000"/>
+          <w:lang w:val="en-US"/>
+        </w:rPr>
+        <w:t>more details about the simulations, including also more details about the RPL implementation</w:t>
+      </w:r>
+      <w:r>
+        <w:rPr>
+          <w:color w:val="FF0000"/>
+          <w:lang w:val="en-US"/>
+        </w:rPr>
+        <w:t xml:space="preserve"> and more results regarding the </w:t>
+      </w:r>
+      <w:r>
+        <w:rPr>
+          <w:color w:val="FF0000"/>
+          <w:lang w:val="en-US"/>
+        </w:rPr>
+        <w:t>worst case memory requirement</w:t>
+      </w:r>
+      <w:r>
+        <w:rPr>
+          <w:color w:val="FF0000"/>
+          <w:lang w:val="en-US"/>
+        </w:rPr>
+        <w:t>s</w:t>
+      </w:r>
+      <w:r>
+        <w:rPr>
+          <w:color w:val="FF0000"/>
+          <w:lang w:val="en-US"/>
+        </w:rPr>
+        <w:t xml:space="preserve"> </w:t>
+      </w:r>
+      <w:r>
+        <w:rPr>
+          <w:color w:val="FF0000"/>
+          <w:lang w:val="en-US"/>
+        </w:rPr>
+        <w:t xml:space="preserve">of the algorithms </w:t>
+      </w:r>
+      <w:r>
+        <w:rPr>
+          <w:color w:val="FF0000"/>
+          <w:lang w:val="en-US"/>
+        </w:rPr>
+        <w:t>for storing routing table</w:t>
+      </w:r>
+      <w:r>
+        <w:rPr>
+          <w:color w:val="FF0000"/>
+          <w:lang w:val="en-US"/>
+        </w:rPr>
+        <w:t>s</w:t>
+      </w:r>
+      <w:r>
+        <w:rPr>
+          <w:color w:val="FF0000"/>
+          <w:lang w:val="en-US"/>
+        </w:rPr>
+        <w:t>.</w:t>
+      </w:r>
+      <w:r>
+        <w:rPr>
+          <w:color w:val="FF0000"/>
+          <w:lang w:val="en-US"/>
+        </w:rPr>
+        <w:t xml:space="preserve"> However, </w:t>
+      </w:r>
+      <w:r>
+        <w:rPr>
+          <w:color w:val="FF0000"/>
+          <w:lang w:val="en-US"/>
+        </w:rPr>
+        <w:t xml:space="preserve">because </w:t>
+      </w:r>
+      <w:r>
+        <w:rPr>
+          <w:color w:val="FF0000"/>
+          <w:lang w:val="en-US"/>
+        </w:rPr>
+        <w:t xml:space="preserve">a comparison of CDF with </w:t>
+      </w:r>
+      <w:proofErr w:type="spellStart"/>
+      <w:r>
+        <w:rPr>
+          <w:color w:val="FF0000"/>
+          <w:lang w:val="en-US"/>
+        </w:rPr>
+        <w:t>GeoRank</w:t>
+      </w:r>
+      <w:proofErr w:type="spellEnd"/>
+      <w:r>
+        <w:rPr>
+          <w:color w:val="FF0000"/>
+          <w:lang w:val="en-US"/>
+        </w:rPr>
+        <w:t xml:space="preserve"> will require much more space and this paper is already long, we decided to leave it </w:t>
+      </w:r>
+      <w:r>
+        <w:rPr>
+          <w:color w:val="FF0000"/>
+          <w:lang w:val="en-US"/>
+        </w:rPr>
+        <w:t>for a forthcoming paper</w:t>
+      </w:r>
+      <w:r>
+        <w:rPr>
+          <w:color w:val="FF0000"/>
+          <w:lang w:val="en-US"/>
+        </w:rPr>
+        <w:t>.</w:t>
+      </w:r>
+    </w:p>
+    <w:p>
+      <w:pPr>
+        <w:spacing w:after="0" w:line="240" w:lineRule="auto"/>
+        <w:jc w:val="both"/>
+        <w:rPr>
+          <w:color w:val="FF0000"/>
+          <w:lang w:val="en-US"/>
+        </w:rPr>
+      </w:pPr>
+    </w:p>
+    <w:p>
+      <w:pPr>
+        <w:spacing w:after="0" w:line="240" w:lineRule="auto"/>
+        <w:jc w:val="both"/>
+        <w:rPr>
+          <w:lang w:val="en-US"/>
+        </w:rPr>
+      </w:pPr>
+      <w:r>
+        <w:rPr>
+          <w:lang w:val="en-US"/>
+        </w:rPr>
+        <w:t xml:space="preserve">What other routing schemes exist/are suitable for streetlights? Why is IPv6 needed/a good candidate? It is not clear to me why IPv6/6LoWPAN is needed/suitable for streetlight systems - </w:t>
+      </w:r>
+      <w:r>
+        <w:rPr>
           <w:lang w:val="en-US"/>
         </w:rPr>
         <w:lastRenderedPageBreak/>
-        <w:t>required in RPL”</w:t>
-      </w:r>
-      <w:r>
-        <w:rPr>
-          <w:color w:val="FF0000"/>
-          <w:lang w:val="en-US"/>
-        </w:rPr>
-        <w:t>, which is correct by design, because DAO control messages are disabled in the implementation.</w:t>
-      </w:r>
-    </w:p>
-    <w:p>
-      <w:pPr>
-        <w:spacing w:after="0" w:line="240" w:lineRule="auto"/>
-        <w:jc w:val="both"/>
-        <w:rPr>
-          <w:color w:val="FF0000"/>
-          <w:lang w:val="en-US"/>
-        </w:rPr>
-      </w:pPr>
-    </w:p>
-    <w:p>
-      <w:pPr>
-        <w:spacing w:after="0" w:line="240" w:lineRule="auto"/>
-        <w:jc w:val="both"/>
-        <w:rPr>
-          <w:lang w:val="en-US"/>
-        </w:rPr>
-      </w:pPr>
-    </w:p>
-    <w:p>
-      <w:pPr>
-        <w:spacing w:after="0" w:line="240" w:lineRule="auto"/>
-        <w:jc w:val="both"/>
-        <w:rPr>
-          <w:lang w:val="en-US"/>
-        </w:rPr>
-      </w:pPr>
-      <w:r>
-        <w:rPr>
-          <w:lang w:val="en-US"/>
-        </w:rPr>
-        <w:t>The requirements of street light networks are not expressed. What demands do these put on communication</w:t>
-      </w:r>
-      <w:r>
-        <w:rPr>
-          <w:lang w:val="en-US"/>
-        </w:rPr>
-        <w:t xml:space="preserve"> </w:t>
-      </w:r>
-      <w:r>
-        <w:rPr>
-          <w:lang w:val="en-US"/>
-        </w:rPr>
-        <w:t>networks? What kinds of topologies do they have? What kinds of traffic patterns do they exhibit? How often</w:t>
-      </w:r>
-      <w:r>
-        <w:rPr>
-          <w:lang w:val="en-US"/>
-        </w:rPr>
-        <w:t xml:space="preserve"> </w:t>
-      </w:r>
-      <w:r>
-        <w:rPr>
-          <w:lang w:val="en-US"/>
-        </w:rPr>
-        <w:t>are packets transmitted? Discussion is had around "an example of the necessity of P2P messages is a</w:t>
-      </w:r>
-      <w:r>
-        <w:rPr>
-          <w:lang w:val="en-US"/>
-        </w:rPr>
-        <w:t xml:space="preserve"> </w:t>
-      </w:r>
-      <w:r>
-        <w:rPr>
-          <w:lang w:val="en-US"/>
-        </w:rPr>
-        <w:t>scenario where actuators require data from sensors to decide when and how to act." What are the actuators</w:t>
-      </w:r>
-      <w:r>
-        <w:rPr>
-          <w:lang w:val="en-US"/>
-        </w:rPr>
-        <w:t xml:space="preserve"> </w:t>
-      </w:r>
-      <w:r>
-        <w:rPr>
-          <w:lang w:val="en-US"/>
-        </w:rPr>
-        <w:t>and sensors in a street light network? Later in the paper it says that "approach is mainly suitable for large</w:t>
-      </w:r>
-      <w:r>
-        <w:rPr>
-          <w:lang w:val="en-US"/>
-        </w:rPr>
-        <w:t xml:space="preserve"> </w:t>
-      </w:r>
-      <w:r>
-        <w:rPr>
-          <w:lang w:val="en-US"/>
-        </w:rPr>
-        <w:t>scale and heterogeneous networks, such as a network of wireless streetlight nodes" - why are street light</w:t>
-      </w:r>
-      <w:r>
-        <w:rPr>
-          <w:lang w:val="en-US"/>
-        </w:rPr>
-        <w:t xml:space="preserve"> </w:t>
-      </w:r>
-      <w:r>
-        <w:rPr>
-          <w:lang w:val="en-US"/>
-        </w:rPr>
-        <w:t>nodes heterogeneous? Simulations are made conducted with "1000 random source-destination pairs": why</w:t>
-      </w:r>
-      <w:r>
-        <w:rPr>
-          <w:lang w:val="en-US"/>
-        </w:rPr>
-        <w:t xml:space="preserve"> </w:t>
-      </w:r>
-      <w:r>
-        <w:rPr>
-          <w:lang w:val="en-US"/>
-        </w:rPr>
-        <w:t>would a streetlight in one street want to randomly communicate with a streetlight in a different street?</w:t>
-      </w:r>
-    </w:p>
-    <w:p>
-      <w:pPr>
-        <w:spacing w:after="0" w:line="240" w:lineRule="auto"/>
-        <w:jc w:val="both"/>
-        <w:rPr>
-          <w:color w:val="FF0000"/>
-          <w:lang w:val="en-US"/>
-        </w:rPr>
-      </w:pPr>
-      <w:r>
-        <w:rPr>
-          <w:color w:val="FF0000"/>
-          <w:lang w:val="en-US"/>
-        </w:rPr>
-        <w:br/>
-      </w:r>
-      <w:r>
-        <w:rPr>
-          <w:color w:val="FF0000"/>
-          <w:lang w:val="en-US"/>
-        </w:rPr>
-        <w:t>R:</w:t>
-      </w:r>
-      <w:r>
-        <w:rPr>
-          <w:color w:val="FF0000"/>
-          <w:lang w:val="en-US"/>
-        </w:rPr>
-        <w:t xml:space="preserve"> Dear reviewer, thank you for such valuable contributions. </w:t>
-      </w:r>
-      <w:r>
-        <w:rPr>
-          <w:color w:val="FF0000"/>
-          <w:lang w:val="en-US"/>
-        </w:rPr>
-        <w:t xml:space="preserve">The answer for most of your questions are </w:t>
-      </w:r>
-      <w:r>
-        <w:rPr>
-          <w:color w:val="FF0000"/>
-          <w:lang w:val="en-US"/>
-        </w:rPr>
-        <w:t>not in the original text indeed</w:t>
-      </w:r>
-      <w:r>
-        <w:rPr>
-          <w:color w:val="FF0000"/>
-          <w:lang w:val="en-US"/>
-        </w:rPr>
-        <w:t>. Therefore, we try to clarify such questions in the section “</w:t>
-      </w:r>
-      <w:r>
-        <w:rPr>
-          <w:color w:val="FF0000"/>
-          <w:lang w:val="en-US"/>
-        </w:rPr>
-        <w:t>Requirements and benefits of a smart street lighting system</w:t>
-      </w:r>
-      <w:r>
-        <w:rPr>
-          <w:color w:val="FF0000"/>
-          <w:lang w:val="en-US"/>
-        </w:rPr>
-        <w:t xml:space="preserve">”. </w:t>
-      </w:r>
-      <w:r>
-        <w:rPr>
-          <w:color w:val="FF0000"/>
-          <w:lang w:val="en-US"/>
-        </w:rPr>
-        <w:t>The main point is to demonstrate that this network is not only intended to be used in the street lighting application, but also in many other public services. However, the question “</w:t>
-      </w:r>
-      <w:r>
-        <w:rPr>
-          <w:color w:val="FF0000"/>
-          <w:lang w:val="en-US"/>
-        </w:rPr>
-        <w:t>How often are packets transmitted</w:t>
-      </w:r>
-      <w:r>
-        <w:rPr>
-          <w:color w:val="FF0000"/>
-          <w:lang w:val="en-US"/>
-        </w:rPr>
-        <w:t xml:space="preserve">” is </w:t>
-      </w:r>
-      <w:r>
-        <w:rPr>
-          <w:color w:val="FF0000"/>
-          <w:lang w:val="en-US"/>
-        </w:rPr>
-        <w:t xml:space="preserve">highly </w:t>
-      </w:r>
-      <w:r>
-        <w:rPr>
-          <w:color w:val="FF0000"/>
-          <w:lang w:val="en-US"/>
-        </w:rPr>
-        <w:t xml:space="preserve">dependent of these applications. What we and several other researches seek is to improve the P2P performance of the RPL based algorithms, which is currently the most promising approach to implement </w:t>
-      </w:r>
-      <w:proofErr w:type="spellStart"/>
-      <w:r>
-        <w:rPr>
-          <w:color w:val="FF0000"/>
-          <w:lang w:val="en-US"/>
-        </w:rPr>
-        <w:t>IoT</w:t>
-      </w:r>
-      <w:proofErr w:type="spellEnd"/>
-      <w:r>
-        <w:rPr>
-          <w:color w:val="FF0000"/>
-          <w:lang w:val="en-US"/>
-        </w:rPr>
-        <w:t xml:space="preserve"> applications at city levels.</w:t>
-      </w:r>
-    </w:p>
-    <w:p>
-      <w:pPr>
-        <w:spacing w:after="0" w:line="240" w:lineRule="auto"/>
-        <w:jc w:val="both"/>
-        <w:rPr>
-          <w:color w:val="FF0000"/>
-          <w:lang w:val="en-US"/>
-        </w:rPr>
-      </w:pPr>
-    </w:p>
-    <w:p>
-      <w:pPr>
-        <w:spacing w:after="0" w:line="240" w:lineRule="auto"/>
-        <w:jc w:val="both"/>
-        <w:rPr>
-          <w:color w:val="FF0000"/>
-          <w:lang w:val="en-US"/>
-        </w:rPr>
-      </w:pPr>
-    </w:p>
-    <w:p>
-      <w:pPr>
-        <w:spacing w:after="0" w:line="240" w:lineRule="auto"/>
-        <w:jc w:val="both"/>
-        <w:rPr>
-          <w:lang w:val="en-US"/>
-        </w:rPr>
-      </w:pPr>
-      <w:r>
-        <w:rPr>
-          <w:lang w:val="en-US"/>
-        </w:rPr>
-        <w:t xml:space="preserve">Likewise, the detail in the experimental setup and results is lacking. What was the simulation setup: tool </w:t>
-      </w:r>
-      <w:proofErr w:type="gramStart"/>
-      <w:r>
-        <w:rPr>
-          <w:lang w:val="en-US"/>
-        </w:rPr>
-        <w:t>used,</w:t>
-      </w:r>
-      <w:proofErr w:type="gramEnd"/>
-      <w:r>
-        <w:rPr>
-          <w:lang w:val="en-US"/>
-        </w:rPr>
-        <w:t xml:space="preserve"> radio model </w:t>
-      </w:r>
-      <w:proofErr w:type="spellStart"/>
-      <w:r>
-        <w:rPr>
-          <w:lang w:val="en-US"/>
-        </w:rPr>
-        <w:t>etc</w:t>
-      </w:r>
-      <w:proofErr w:type="spellEnd"/>
-      <w:r>
-        <w:rPr>
-          <w:lang w:val="en-US"/>
-        </w:rPr>
-        <w:t>? If there are only 5 different sink node locations, why pick 10 random locations in the network (rather than 5 actual locations)?</w:t>
-      </w:r>
-    </w:p>
-    <w:p>
-      <w:pPr>
-        <w:spacing w:after="0" w:line="240" w:lineRule="auto"/>
-        <w:jc w:val="both"/>
-        <w:rPr>
-          <w:lang w:val="en-US"/>
-        </w:rPr>
-      </w:pPr>
-    </w:p>
-    <w:p>
-      <w:pPr>
-        <w:spacing w:after="0" w:line="240" w:lineRule="auto"/>
-        <w:jc w:val="both"/>
-        <w:rPr>
-          <w:lang w:val="en-US"/>
-        </w:rPr>
-      </w:pPr>
-      <w:r>
-        <w:rPr>
-          <w:color w:val="FF0000"/>
-          <w:lang w:val="en-US"/>
-        </w:rPr>
-        <w:t>R:</w:t>
-      </w:r>
-      <w:r>
-        <w:rPr>
-          <w:color w:val="FF0000"/>
-          <w:lang w:val="en-US"/>
-        </w:rPr>
-        <w:t xml:space="preserve"> </w:t>
-      </w:r>
-      <w:r>
-        <w:rPr>
-          <w:color w:val="FF0000"/>
-          <w:lang w:val="en-US"/>
-        </w:rPr>
-        <w:t>Dear reviewer, w</w:t>
-      </w:r>
-      <w:r>
-        <w:rPr>
-          <w:color w:val="FF0000"/>
-          <w:lang w:val="en-US"/>
-        </w:rPr>
-        <w:t>e have included more details about the simulations in the revised paper, including details about the simulator, wireless links model and RPL protocol implementation.</w:t>
-      </w:r>
-      <w:r>
-        <w:rPr>
-          <w:color w:val="FF0000"/>
-          <w:lang w:val="en-US"/>
-        </w:rPr>
-        <w:t xml:space="preserve"> Also, we</w:t>
-      </w:r>
-      <w:r>
-        <w:rPr>
-          <w:color w:val="FF0000"/>
-          <w:lang w:val="en-US"/>
-        </w:rPr>
-        <w:t xml:space="preserve"> have</w:t>
-      </w:r>
-      <w:r>
-        <w:rPr>
-          <w:color w:val="FF0000"/>
-          <w:lang w:val="en-US"/>
-        </w:rPr>
-        <w:t xml:space="preserve"> included an explanation about the locations for the sink node.</w:t>
-      </w:r>
-    </w:p>
-    <w:p>
-      <w:pPr>
-        <w:spacing w:after="0" w:line="240" w:lineRule="auto"/>
-        <w:jc w:val="both"/>
-        <w:rPr>
-          <w:color w:val="FF0000"/>
-          <w:lang w:val="en-US"/>
-        </w:rPr>
-      </w:pPr>
-    </w:p>
-    <w:p>
-      <w:pPr>
-        <w:spacing w:after="0" w:line="240" w:lineRule="auto"/>
-        <w:jc w:val="both"/>
-        <w:rPr>
-          <w:lang w:val="en-US"/>
-        </w:rPr>
-      </w:pPr>
-      <w:r>
-        <w:rPr>
-          <w:lang w:val="en-US"/>
-        </w:rPr>
-        <w:t xml:space="preserve">Figure 6: is the 'mean' the best metric to present here? </w:t>
-      </w:r>
-      <w:r>
-        <w:rPr>
-          <w:lang w:val="en-US"/>
-        </w:rPr>
-        <w:t xml:space="preserve">Is the RPL implementation compared against the original RPL, or the enhanced version proposed by Winter et al., 2012? Why is </w:t>
-      </w:r>
-      <w:proofErr w:type="spellStart"/>
-      <w:r>
-        <w:rPr>
-          <w:lang w:val="en-US"/>
-        </w:rPr>
-        <w:t>G</w:t>
-      </w:r>
-      <w:r>
-        <w:rPr>
-          <w:lang w:val="en-US"/>
-        </w:rPr>
-        <w:t>eoRank</w:t>
-      </w:r>
-      <w:proofErr w:type="spellEnd"/>
-      <w:r>
-        <w:rPr>
-          <w:lang w:val="en-US"/>
-        </w:rPr>
-        <w:t xml:space="preserve"> compared to RPL and GOAF</w:t>
-      </w:r>
-      <w:r>
-        <w:rPr>
-          <w:lang w:val="en-US"/>
-        </w:rPr>
-        <w:t>R rather than the improved CDF technique?</w:t>
-      </w:r>
-    </w:p>
-    <w:p>
-      <w:pPr>
-        <w:spacing w:after="0" w:line="240" w:lineRule="auto"/>
-        <w:jc w:val="both"/>
-        <w:rPr>
-          <w:lang w:val="en-US"/>
-        </w:rPr>
-      </w:pPr>
-    </w:p>
-    <w:p>
-      <w:pPr>
-        <w:spacing w:after="0" w:line="240" w:lineRule="auto"/>
-        <w:jc w:val="both"/>
-        <w:rPr>
-          <w:color w:val="FF0000"/>
-          <w:lang w:val="en-US"/>
-        </w:rPr>
-      </w:pPr>
-      <w:r>
-        <w:rPr>
-          <w:color w:val="FF0000"/>
-          <w:lang w:val="en-US"/>
-        </w:rPr>
-        <w:t>R:</w:t>
-      </w:r>
-      <w:r>
-        <w:rPr>
-          <w:color w:val="FF0000"/>
-          <w:lang w:val="en-US"/>
-        </w:rPr>
-        <w:t xml:space="preserve"> </w:t>
-      </w:r>
-      <w:r>
-        <w:rPr>
-          <w:color w:val="FF0000"/>
-          <w:lang w:val="en-US"/>
-        </w:rPr>
-        <w:t xml:space="preserve">Dear reviewer, </w:t>
-      </w:r>
-      <w:r>
-        <w:rPr>
-          <w:color w:val="FF0000"/>
-          <w:lang w:val="en-US"/>
-        </w:rPr>
-        <w:t xml:space="preserve">we think that the “best metric” is highly dependent of the applications that will use the network. Therefore, in order to make a comparison possible, we have decided </w:t>
-      </w:r>
-      <w:r>
-        <w:rPr>
-          <w:color w:val="FF0000"/>
-          <w:lang w:val="en-US"/>
-        </w:rPr>
-        <w:t xml:space="preserve">to use the mean number of hops </w:t>
-      </w:r>
-      <w:r>
-        <w:rPr>
-          <w:color w:val="FF0000"/>
-          <w:lang w:val="en-US"/>
-        </w:rPr>
-        <w:t>because it is one of most common metrics found in the literature for compa</w:t>
-      </w:r>
-      <w:r>
-        <w:rPr>
-          <w:color w:val="FF0000"/>
-          <w:lang w:val="en-US"/>
-        </w:rPr>
-        <w:t>ring</w:t>
-      </w:r>
-      <w:r>
-        <w:rPr>
-          <w:color w:val="FF0000"/>
-          <w:lang w:val="en-US"/>
-        </w:rPr>
-        <w:t xml:space="preserve"> </w:t>
-      </w:r>
-      <w:r>
-        <w:rPr>
-          <w:color w:val="FF0000"/>
-          <w:lang w:val="en-US"/>
-        </w:rPr>
-        <w:t>r</w:t>
-      </w:r>
-      <w:r>
-        <w:rPr>
-          <w:color w:val="FF0000"/>
-          <w:lang w:val="en-US"/>
-        </w:rPr>
-        <w:t>outing</w:t>
-      </w:r>
-      <w:r>
-        <w:rPr>
-          <w:color w:val="FF0000"/>
-          <w:lang w:val="en-US"/>
-        </w:rPr>
-        <w:t xml:space="preserve"> algorithms. However, the best metric will be application dependent. </w:t>
-      </w:r>
-    </w:p>
-    <w:p>
-      <w:pPr>
-        <w:spacing w:after="0" w:line="240" w:lineRule="auto"/>
-        <w:jc w:val="both"/>
-        <w:rPr>
-          <w:color w:val="FF0000"/>
-          <w:lang w:val="en-US"/>
-        </w:rPr>
-      </w:pPr>
-      <w:r>
-        <w:rPr>
-          <w:color w:val="FF0000"/>
-          <w:lang w:val="en-US"/>
-        </w:rPr>
-        <w:t xml:space="preserve">In the revised paper, we have also included confidence intervals to </w:t>
-      </w:r>
-      <w:r>
-        <w:rPr>
-          <w:color w:val="FF0000"/>
-          <w:lang w:val="en-US"/>
-        </w:rPr>
-        <w:t xml:space="preserve">the graphs, </w:t>
-      </w:r>
-      <w:r>
-        <w:rPr>
-          <w:color w:val="FF0000"/>
-          <w:lang w:val="en-US"/>
-        </w:rPr>
-        <w:t>more details about the simulations, including also more details about the RPL implementation</w:t>
-      </w:r>
-      <w:r>
-        <w:rPr>
-          <w:color w:val="FF0000"/>
-          <w:lang w:val="en-US"/>
-        </w:rPr>
-        <w:t xml:space="preserve"> and more results regarding the </w:t>
-      </w:r>
-      <w:r>
-        <w:rPr>
-          <w:color w:val="FF0000"/>
-          <w:lang w:val="en-US"/>
-        </w:rPr>
-        <w:t>worst case memory requirement</w:t>
-      </w:r>
-      <w:r>
-        <w:rPr>
-          <w:color w:val="FF0000"/>
-          <w:lang w:val="en-US"/>
-        </w:rPr>
-        <w:t>s</w:t>
-      </w:r>
-      <w:r>
-        <w:rPr>
-          <w:color w:val="FF0000"/>
-          <w:lang w:val="en-US"/>
-        </w:rPr>
-        <w:t xml:space="preserve"> </w:t>
-      </w:r>
-      <w:r>
-        <w:rPr>
-          <w:color w:val="FF0000"/>
-          <w:lang w:val="en-US"/>
-        </w:rPr>
-        <w:t xml:space="preserve">of the algorithms </w:t>
-      </w:r>
-      <w:r>
-        <w:rPr>
-          <w:color w:val="FF0000"/>
-          <w:lang w:val="en-US"/>
-        </w:rPr>
-        <w:t>for storing routing table</w:t>
-      </w:r>
-      <w:r>
-        <w:rPr>
-          <w:color w:val="FF0000"/>
-          <w:lang w:val="en-US"/>
-        </w:rPr>
-        <w:t>s</w:t>
-      </w:r>
-      <w:r>
-        <w:rPr>
-          <w:color w:val="FF0000"/>
-          <w:lang w:val="en-US"/>
-        </w:rPr>
-        <w:t>.</w:t>
-      </w:r>
-      <w:r>
-        <w:rPr>
-          <w:color w:val="FF0000"/>
-          <w:lang w:val="en-US"/>
-        </w:rPr>
-        <w:t xml:space="preserve"> However, </w:t>
-      </w:r>
-      <w:r>
-        <w:rPr>
-          <w:color w:val="FF0000"/>
-          <w:lang w:val="en-US"/>
-        </w:rPr>
-        <w:t xml:space="preserve">because </w:t>
-      </w:r>
-      <w:r>
-        <w:rPr>
-          <w:color w:val="FF0000"/>
-          <w:lang w:val="en-US"/>
-        </w:rPr>
-        <w:t xml:space="preserve">a comparison of CDF with </w:t>
-      </w:r>
-      <w:proofErr w:type="spellStart"/>
-      <w:r>
-        <w:rPr>
-          <w:color w:val="FF0000"/>
-          <w:lang w:val="en-US"/>
-        </w:rPr>
-        <w:t>GeoRank</w:t>
-      </w:r>
-      <w:proofErr w:type="spellEnd"/>
-      <w:r>
-        <w:rPr>
-          <w:color w:val="FF0000"/>
-          <w:lang w:val="en-US"/>
-        </w:rPr>
-        <w:t xml:space="preserve"> will require much more space and this paper is already long, we </w:t>
-      </w:r>
-      <w:bookmarkStart w:id="0" w:name="_GoBack"/>
-      <w:bookmarkEnd w:id="0"/>
-      <w:r>
-        <w:rPr>
-          <w:color w:val="FF0000"/>
-          <w:lang w:val="en-US"/>
-        </w:rPr>
-        <w:t xml:space="preserve">decided to </w:t>
-      </w:r>
-      <w:r>
-        <w:rPr>
-          <w:color w:val="FF0000"/>
-          <w:lang w:val="en-US"/>
-        </w:rPr>
-        <w:t xml:space="preserve">leave </w:t>
-      </w:r>
-      <w:r>
-        <w:rPr>
-          <w:color w:val="FF0000"/>
-          <w:lang w:val="en-US"/>
-        </w:rPr>
-        <w:t xml:space="preserve">it </w:t>
-      </w:r>
-      <w:r>
-        <w:rPr>
-          <w:color w:val="FF0000"/>
-          <w:lang w:val="en-US"/>
-        </w:rPr>
-        <w:t>for a forthcoming paper</w:t>
-      </w:r>
-      <w:r>
-        <w:rPr>
-          <w:color w:val="FF0000"/>
-          <w:lang w:val="en-US"/>
-        </w:rPr>
-        <w:t>.</w:t>
-      </w:r>
-    </w:p>
-    <w:p>
-      <w:pPr>
-        <w:spacing w:after="0" w:line="240" w:lineRule="auto"/>
-        <w:jc w:val="both"/>
-        <w:rPr>
-          <w:color w:val="FF0000"/>
-          <w:lang w:val="en-US"/>
-        </w:rPr>
-      </w:pPr>
-    </w:p>
-    <w:p>
-      <w:pPr>
-        <w:spacing w:after="0" w:line="240" w:lineRule="auto"/>
-        <w:jc w:val="both"/>
-        <w:rPr>
-          <w:lang w:val="en-US"/>
-        </w:rPr>
-      </w:pPr>
-      <w:r>
-        <w:rPr>
-          <w:lang w:val="en-US"/>
-        </w:rPr>
-        <w:t xml:space="preserve">What other routing schemes exist/are suitable for streetlights? Why is IPv6 needed/a good candidate? It is not clear to me why IPv6/6LoWPAN is needed/suitable for streetlight systems - the only real motivation given is "The IP protocol is an open, mature and field proven technology, with free and well documented standards, and thus it is very reasonable to reuse </w:t>
-      </w:r>
-      <w:r>
-        <w:rPr>
-          <w:lang w:val="en-US"/>
-        </w:rPr>
-        <w:lastRenderedPageBreak/>
-        <w:t>it for WNSs instead of creating new proprietary protocols". This is not a clear argument. Also, in this case, why do the authors propose using a proprietary routing algorithm - why not use something like AODV?</w:t>
+        <w:t>the only real motivation given is "The IP protocol is an open, mature and field proven technology, with free and well documented standards, and thus it is very reasonable to reuse it for WNSs instead of creating new proprietary protocols". This is not a clear argument. Also, in this case, why do the authors propose using a proprietary routing algorithm - why not use something like AODV?</w:t>
       </w:r>
     </w:p>
     <w:p>
@@ -3634,7 +3641,15 @@
           <w:color w:val="FF0000"/>
           <w:lang w:val="en-US"/>
         </w:rPr>
-        <w:t>. Very low density is the density obtained when the radio range is set to the minimum value required to keep the network connected. The network is connected when, for any two nodes in the network, there is at least one path connecting them.</w:t>
+        <w:t xml:space="preserve">. Very low density is the density obtained when the radio range is set to the minimum value required to keep the network connected. </w:t>
+      </w:r>
+      <w:r>
+        <w:rPr>
+          <w:color w:val="FF0000"/>
+          <w:lang w:val="en-US"/>
+        </w:rPr>
+        <w:lastRenderedPageBreak/>
+        <w:t>The network is connected when, for any two nodes in the network, there is at least one path connecting them.</w:t>
       </w:r>
       <w:r>
         <w:rPr>
@@ -3666,7 +3681,6 @@
         <w:rPr>
           <w:lang w:val="en-US"/>
         </w:rPr>
-        <w:lastRenderedPageBreak/>
         <w:t>The last sentence of the conclusions is speculation.</w:t>
       </w:r>
     </w:p>

--- a/2014_ELSEVIER_CEE_SI/letter_to_editor_and_reviewers.docx
+++ b/2014_ELSEVIER_CEE_SI/letter_to_editor_and_reviewers.docx
@@ -170,6 +170,64 @@
           <w:rFonts w:ascii="Times New Roman" w:hAnsi="Times New Roman"/>
           <w:lang w:val="en-US"/>
         </w:rPr>
+        <w:t>A routing protocol</w:t>
+      </w:r>
+      <w:r>
+        <w:rPr>
+          <w:rFonts w:ascii="Times New Roman" w:hAnsi="Times New Roman"/>
+          <w:lang w:val="en-US"/>
+        </w:rPr>
+        <w:t xml:space="preserve"> </w:t>
+      </w:r>
+      <w:r>
+        <w:rPr>
+          <w:rFonts w:ascii="Times New Roman" w:hAnsi="Times New Roman"/>
+          <w:lang w:val="en-US"/>
+        </w:rPr>
+        <w:t xml:space="preserve">for an urban </w:t>
+      </w:r>
+      <w:proofErr w:type="spellStart"/>
+      <w:r>
+        <w:rPr>
+          <w:rFonts w:ascii="Times New Roman" w:hAnsi="Times New Roman"/>
+          <w:lang w:val="en-US"/>
+        </w:rPr>
+        <w:t>IoT</w:t>
+      </w:r>
+      <w:proofErr w:type="spellEnd"/>
+      <w:r>
+        <w:rPr>
+          <w:rFonts w:ascii="Times New Roman" w:hAnsi="Times New Roman"/>
+          <w:lang w:val="en-US"/>
+        </w:rPr>
+        <w:t xml:space="preserve"> based on a smart street lighting</w:t>
+      </w:r>
+      <w:r>
+        <w:rPr>
+          <w:rFonts w:ascii="Times New Roman" w:hAnsi="Times New Roman"/>
+          <w:lang w:val="en-US"/>
+        </w:rPr>
+        <w:t xml:space="preserve"> </w:t>
+      </w:r>
+      <w:r>
+        <w:rPr>
+          <w:rFonts w:ascii="Times New Roman" w:hAnsi="Times New Roman"/>
+          <w:lang w:val="en-US"/>
+        </w:rPr>
+        <w:t>wireless sensor network</w:t>
+      </w:r>
+      <w:r>
+        <w:rPr>
+          <w:rFonts w:ascii="Times New Roman" w:hAnsi="Times New Roman"/>
+          <w:lang w:val="en-US"/>
+        </w:rPr>
+        <w:t>”, previously entitled “</w:t>
+      </w:r>
+      <w:r>
+        <w:rPr>
+          <w:rFonts w:ascii="Times New Roman" w:hAnsi="Times New Roman"/>
+          <w:lang w:val="en-US"/>
+        </w:rPr>
         <w:t>A smart street lighting system based on IPv6-enabled wireless sensor network</w:t>
       </w:r>
       <w:r>
@@ -177,7 +235,35 @@
           <w:rFonts w:ascii="Times New Roman" w:hAnsi="Times New Roman"/>
           <w:lang w:val="en-US"/>
         </w:rPr>
-        <w:t>” and the corresponding replies to the questions raised by the reviewers.</w:t>
+        <w:t>”</w:t>
+      </w:r>
+      <w:r>
+        <w:rPr>
+          <w:rFonts w:ascii="Times New Roman" w:hAnsi="Times New Roman"/>
+          <w:lang w:val="en-US"/>
+        </w:rPr>
+        <w:t>. The change of the title was motivated by a valuable comment of one of the reviewers of the previous version of the paper. In the revised paper, we have attempted to address all the comments and</w:t>
+      </w:r>
+      <w:r>
+        <w:rPr>
+          <w:rFonts w:ascii="Times New Roman" w:hAnsi="Times New Roman"/>
+          <w:lang w:val="en-US"/>
+        </w:rPr>
+        <w:t xml:space="preserve"> questions raised by the reviewers</w:t>
+      </w:r>
+      <w:r>
+        <w:rPr>
+          <w:rFonts w:ascii="Times New Roman" w:hAnsi="Times New Roman"/>
+          <w:lang w:val="en-US"/>
+        </w:rPr>
+        <w:t xml:space="preserve"> of the previous version</w:t>
+      </w:r>
+      <w:r>
+        <w:rPr>
+          <w:rFonts w:ascii="Times New Roman" w:hAnsi="Times New Roman"/>
+          <w:lang w:val="en-US"/>
+        </w:rPr>
+        <w:t>.</w:t>
       </w:r>
     </w:p>
     <w:p>
@@ -821,518 +907,2080 @@
           <w:color w:val="FF0000"/>
           <w:lang w:val="en-US"/>
         </w:rPr>
+        <w:t xml:space="preserve"> Dear reviewer, we have changed the title in the revised paper in order to better describe our contribution. Thank you for </w:t>
+      </w:r>
+      <w:r>
+        <w:rPr>
+          <w:color w:val="FF0000"/>
+          <w:lang w:val="en-US"/>
+        </w:rPr>
+        <w:t>this contribution.</w:t>
+      </w:r>
+    </w:p>
+    <w:p>
+      <w:pPr>
+        <w:spacing w:after="0" w:line="240" w:lineRule="auto"/>
+        <w:jc w:val="both"/>
+        <w:rPr>
+          <w:color w:val="FF0000"/>
+          <w:lang w:val="en-US"/>
+        </w:rPr>
+      </w:pPr>
+    </w:p>
+    <w:p>
+      <w:pPr>
+        <w:spacing w:after="0" w:line="240" w:lineRule="auto"/>
+        <w:jc w:val="both"/>
+        <w:rPr>
+          <w:lang w:val="en-US"/>
+        </w:rPr>
+      </w:pPr>
+      <w:r>
+        <w:rPr>
+          <w:lang w:val="en-US"/>
+        </w:rPr>
+        <w:t>There are some typos and English mistakes to fix in the paper, for example:</w:t>
+      </w:r>
+    </w:p>
+    <w:p>
+      <w:pPr>
+        <w:spacing w:after="0" w:line="240" w:lineRule="auto"/>
+        <w:jc w:val="both"/>
+        <w:rPr>
+          <w:lang w:val="en-US"/>
+        </w:rPr>
+      </w:pPr>
+      <w:r>
+        <w:rPr>
+          <w:lang w:val="en-US"/>
+        </w:rPr>
+        <w:t>- "On the other hand" instead of "By the other hand"</w:t>
+      </w:r>
+    </w:p>
+    <w:p>
+      <w:pPr>
+        <w:spacing w:after="0" w:line="240" w:lineRule="auto"/>
+        <w:jc w:val="both"/>
+        <w:rPr>
+          <w:lang w:val="en-US"/>
+        </w:rPr>
+      </w:pPr>
+      <w:r>
+        <w:rPr>
+          <w:lang w:val="en-US"/>
+        </w:rPr>
+        <w:t>- "RPL provides" instead of "RPL provide"</w:t>
+      </w:r>
+    </w:p>
+    <w:p>
+      <w:pPr>
+        <w:spacing w:after="0" w:line="240" w:lineRule="auto"/>
+        <w:jc w:val="both"/>
+        <w:rPr>
+          <w:lang w:val="en-US"/>
+        </w:rPr>
+      </w:pPr>
+      <w:r>
+        <w:rPr>
+          <w:lang w:val="en-US"/>
+        </w:rPr>
+        <w:t>- "in order for an actuator to make" instead of "in order to an actuator make"</w:t>
+      </w:r>
+    </w:p>
+    <w:p>
+      <w:pPr>
+        <w:spacing w:after="0" w:line="240" w:lineRule="auto"/>
+        <w:jc w:val="both"/>
+        <w:rPr>
+          <w:lang w:val="en-US"/>
+        </w:rPr>
+      </w:pPr>
+      <w:r>
+        <w:rPr>
+          <w:lang w:val="en-US"/>
+        </w:rPr>
+        <w:t xml:space="preserve">- </w:t>
+      </w:r>
+      <w:proofErr w:type="gramStart"/>
+      <w:r>
+        <w:rPr>
+          <w:lang w:val="en-US"/>
+        </w:rPr>
+        <w:t>etc</w:t>
+      </w:r>
+      <w:proofErr w:type="gramEnd"/>
+      <w:r>
+        <w:rPr>
+          <w:lang w:val="en-US"/>
+        </w:rPr>
+        <w:t>.</w:t>
+      </w:r>
+    </w:p>
+    <w:p>
+      <w:pPr>
+        <w:spacing w:after="0" w:line="240" w:lineRule="auto"/>
+        <w:jc w:val="both"/>
+        <w:rPr>
+          <w:lang w:val="en-US"/>
+        </w:rPr>
+      </w:pPr>
+    </w:p>
+    <w:p>
+      <w:pPr>
+        <w:spacing w:after="0" w:line="240" w:lineRule="auto"/>
+        <w:jc w:val="both"/>
+        <w:rPr>
+          <w:color w:val="FF0000"/>
+          <w:lang w:val="en-US"/>
+        </w:rPr>
+      </w:pPr>
+      <w:r>
+        <w:rPr>
+          <w:color w:val="FF0000"/>
+          <w:lang w:val="en-US"/>
+        </w:rPr>
+        <w:t xml:space="preserve">R: </w:t>
+      </w:r>
+      <w:r>
+        <w:rPr>
+          <w:color w:val="FF0000"/>
+          <w:lang w:val="en-US"/>
+        </w:rPr>
+        <w:t>Dear reviewer, the typos</w:t>
+      </w:r>
+      <w:r>
+        <w:rPr>
+          <w:color w:val="FF0000"/>
+          <w:lang w:val="en-US"/>
+        </w:rPr>
+        <w:t xml:space="preserve"> have been corrected in the revised paper.</w:t>
+      </w:r>
+    </w:p>
+    <w:p>
+      <w:pPr>
+        <w:spacing w:after="0" w:line="240" w:lineRule="auto"/>
+        <w:jc w:val="both"/>
+        <w:rPr>
+          <w:color w:val="FF0000"/>
+          <w:lang w:val="en-US"/>
+        </w:rPr>
+      </w:pPr>
+    </w:p>
+    <w:p>
+      <w:pPr>
+        <w:spacing w:after="0" w:line="240" w:lineRule="auto"/>
+        <w:jc w:val="both"/>
+        <w:rPr>
+          <w:b/>
+          <w:lang w:val="en-US"/>
+        </w:rPr>
+      </w:pPr>
+      <w:r>
+        <w:rPr>
+          <w:b/>
+          <w:lang w:val="en-US"/>
+        </w:rPr>
+        <w:t>Reviewer #2:</w:t>
+      </w:r>
+    </w:p>
+    <w:p>
+      <w:pPr>
+        <w:spacing w:after="0" w:line="240" w:lineRule="auto"/>
+        <w:jc w:val="both"/>
+        <w:rPr>
+          <w:b/>
+          <w:lang w:val="en-US"/>
+        </w:rPr>
+      </w:pPr>
+    </w:p>
+    <w:p>
+      <w:pPr>
+        <w:spacing w:after="0" w:line="240" w:lineRule="auto"/>
+        <w:jc w:val="both"/>
+        <w:rPr>
+          <w:lang w:val="en-US"/>
+        </w:rPr>
+      </w:pPr>
+      <w:r>
+        <w:rPr>
+          <w:lang w:val="en-US"/>
+        </w:rPr>
+        <w:t xml:space="preserve">-- Is it not clear what </w:t>
+      </w:r>
+      <w:proofErr w:type="gramStart"/>
+      <w:r>
+        <w:rPr>
+          <w:lang w:val="en-US"/>
+        </w:rPr>
+        <w:t>is the meaning of acronym CRI</w:t>
+      </w:r>
+      <w:proofErr w:type="gramEnd"/>
+      <w:r>
+        <w:rPr>
+          <w:lang w:val="en-US"/>
+        </w:rPr>
+        <w:t>. Second paragraph</w:t>
+      </w:r>
+    </w:p>
+    <w:p>
+      <w:pPr>
+        <w:spacing w:after="0" w:line="240" w:lineRule="auto"/>
+        <w:jc w:val="both"/>
+        <w:rPr>
+          <w:lang w:val="en-US"/>
+        </w:rPr>
+      </w:pPr>
+    </w:p>
+    <w:p>
+      <w:pPr>
+        <w:spacing w:after="0" w:line="240" w:lineRule="auto"/>
+        <w:jc w:val="both"/>
+        <w:rPr>
+          <w:color w:val="FF0000"/>
+          <w:lang w:val="en-US"/>
+        </w:rPr>
+      </w:pPr>
+      <w:r>
+        <w:rPr>
+          <w:color w:val="FF0000"/>
+          <w:lang w:val="en-US"/>
+        </w:rPr>
+        <w:t xml:space="preserve">R: </w:t>
+      </w:r>
+      <w:r>
+        <w:rPr>
+          <w:color w:val="FF0000"/>
+          <w:lang w:val="en-US"/>
+        </w:rPr>
+        <w:t>Dear reviewer</w:t>
+      </w:r>
+      <w:r>
+        <w:rPr>
+          <w:color w:val="FF0000"/>
+          <w:lang w:val="en-US"/>
+        </w:rPr>
+        <w:t>, the</w:t>
+      </w:r>
+      <w:r>
+        <w:rPr>
+          <w:color w:val="FF0000"/>
+          <w:lang w:val="en-US"/>
+        </w:rPr>
+        <w:t xml:space="preserve"> meaning of CRI (Color rendering index) has been included in the </w:t>
+      </w:r>
+      <w:r>
+        <w:rPr>
+          <w:color w:val="FF0000"/>
+          <w:lang w:val="en-US"/>
+        </w:rPr>
+        <w:t>revised paper.</w:t>
+      </w:r>
+    </w:p>
+    <w:p>
+      <w:pPr>
+        <w:spacing w:after="0" w:line="240" w:lineRule="auto"/>
+        <w:jc w:val="both"/>
+        <w:rPr>
+          <w:color w:val="FF0000"/>
+          <w:lang w:val="en-US"/>
+        </w:rPr>
+      </w:pPr>
+    </w:p>
+    <w:p>
+      <w:pPr>
+        <w:spacing w:after="0" w:line="240" w:lineRule="auto"/>
+        <w:jc w:val="both"/>
+        <w:rPr>
+          <w:lang w:val="en-US"/>
+        </w:rPr>
+      </w:pPr>
+      <w:r>
+        <w:rPr>
+          <w:lang w:val="en-US"/>
+        </w:rPr>
+        <w:t xml:space="preserve">Figure 2 is not clear at a glance. I guess the label mean </w:t>
+      </w:r>
+      <w:proofErr w:type="spellStart"/>
+      <w:r>
+        <w:rPr>
+          <w:lang w:val="en-US"/>
+        </w:rPr>
+        <w:t>cost</w:t>
+      </w:r>
+      <w:proofErr w:type="gramStart"/>
+      <w:r>
+        <w:rPr>
+          <w:lang w:val="en-US"/>
+        </w:rPr>
+        <w:t>,parent</w:t>
+      </w:r>
+      <w:proofErr w:type="spellEnd"/>
+      <w:proofErr w:type="gramEnd"/>
+      <w:r>
+        <w:rPr>
+          <w:lang w:val="en-US"/>
+        </w:rPr>
+        <w:t xml:space="preserve"> but this is not clear. Maybe if the LBR</w:t>
+      </w:r>
+      <w:r>
+        <w:rPr>
+          <w:lang w:val="en-US"/>
+        </w:rPr>
         <w:t xml:space="preserve"> </w:t>
       </w:r>
       <w:r>
         <w:rPr>
-          <w:color w:val="FF0000"/>
-          <w:lang w:val="en-US"/>
-        </w:rPr>
-        <w:t>Dear reviewer,</w:t>
-      </w:r>
-      <w:r>
-        <w:rPr>
-          <w:color w:val="FF0000"/>
-          <w:lang w:val="en-US"/>
-        </w:rPr>
-        <w:t xml:space="preserve"> we have changed the title in the revised paper in order to better describe our contribution. Thank you for </w:t>
-      </w:r>
-      <w:r>
-        <w:rPr>
-          <w:color w:val="FF0000"/>
-          <w:lang w:val="en-US"/>
-        </w:rPr>
-        <w:t>this contribution.</w:t>
+          <w:lang w:val="en-US"/>
+        </w:rPr>
+        <w:t xml:space="preserve">was located on the top part it would be </w:t>
+      </w:r>
+      <w:proofErr w:type="gramStart"/>
+      <w:r>
+        <w:rPr>
+          <w:lang w:val="en-US"/>
+        </w:rPr>
+        <w:t>more clear</w:t>
+      </w:r>
+      <w:proofErr w:type="gramEnd"/>
+      <w:r>
+        <w:rPr>
+          <w:lang w:val="en-US"/>
+        </w:rPr>
+        <w:t xml:space="preserve">. And I think the </w:t>
+      </w:r>
+      <w:proofErr w:type="gramStart"/>
+      <w:r>
+        <w:rPr>
+          <w:lang w:val="en-US"/>
+        </w:rPr>
+        <w:t>letter in the</w:t>
+      </w:r>
+      <w:r>
+        <w:rPr>
+          <w:lang w:val="en-US"/>
+        </w:rPr>
+        <w:t xml:space="preserve"> </w:t>
+      </w:r>
+      <w:r>
+        <w:rPr>
+          <w:lang w:val="en-US"/>
+        </w:rPr>
+        <w:t>labels are</w:t>
+      </w:r>
+      <w:proofErr w:type="gramEnd"/>
+      <w:r>
+        <w:rPr>
+          <w:lang w:val="en-US"/>
+        </w:rPr>
+        <w:t xml:space="preserve"> redundant. You</w:t>
+      </w:r>
+      <w:r>
+        <w:rPr>
+          <w:lang w:val="en-US"/>
+        </w:rPr>
+        <w:t xml:space="preserve"> </w:t>
+      </w:r>
+      <w:r>
+        <w:rPr>
+          <w:lang w:val="en-US"/>
+        </w:rPr>
+        <w:t>could also explain in plain text in the previous paragraph, after referring the figure.</w:t>
+      </w:r>
+    </w:p>
+    <w:p>
+      <w:pPr>
+        <w:spacing w:after="0" w:line="240" w:lineRule="auto"/>
+        <w:jc w:val="both"/>
+        <w:rPr>
+          <w:lang w:val="en-US"/>
+        </w:rPr>
+      </w:pPr>
+    </w:p>
+    <w:p>
+      <w:pPr>
+        <w:spacing w:after="0" w:line="240" w:lineRule="auto"/>
+        <w:jc w:val="both"/>
+        <w:rPr>
+          <w:color w:val="FF0000"/>
+          <w:lang w:val="en-US"/>
+        </w:rPr>
+      </w:pPr>
+      <w:r>
+        <w:rPr>
+          <w:color w:val="FF0000"/>
+          <w:lang w:val="en-US"/>
+        </w:rPr>
+        <w:t xml:space="preserve">R: </w:t>
+      </w:r>
+      <w:r>
+        <w:rPr>
+          <w:color w:val="FF0000"/>
+          <w:lang w:val="en-US"/>
+        </w:rPr>
+        <w:t xml:space="preserve">Thanks for the valuable comment. We </w:t>
+      </w:r>
+      <w:r>
+        <w:rPr>
+          <w:color w:val="FF0000"/>
+          <w:lang w:val="en-US"/>
+        </w:rPr>
+        <w:t>embrace the suggestion</w:t>
+      </w:r>
+      <w:r>
+        <w:rPr>
+          <w:color w:val="FF0000"/>
+          <w:lang w:val="en-US"/>
+        </w:rPr>
+        <w:t xml:space="preserve"> of removing the redundant label as well as </w:t>
+      </w:r>
+      <w:r>
+        <w:rPr>
+          <w:color w:val="FF0000"/>
+          <w:lang w:val="en-US"/>
+        </w:rPr>
+        <w:t xml:space="preserve">the suggestion </w:t>
+      </w:r>
+      <w:r>
+        <w:rPr>
+          <w:color w:val="FF0000"/>
+          <w:lang w:val="en-US"/>
+        </w:rPr>
+        <w:t>to position the LBR at the top of the figure. Also, a little bit of plain text was added in order to better explain the cost label.</w:t>
+      </w:r>
+    </w:p>
+    <w:p>
+      <w:pPr>
+        <w:spacing w:after="0" w:line="240" w:lineRule="auto"/>
+        <w:jc w:val="both"/>
+        <w:rPr>
+          <w:color w:val="FF0000"/>
+          <w:lang w:val="en-US"/>
+        </w:rPr>
+      </w:pPr>
+    </w:p>
+    <w:p>
+      <w:pPr>
+        <w:spacing w:after="0" w:line="240" w:lineRule="auto"/>
+        <w:jc w:val="both"/>
+        <w:rPr>
+          <w:lang w:val="en-US"/>
+        </w:rPr>
+      </w:pPr>
+      <w:r>
+        <w:rPr>
+          <w:lang w:val="en-US"/>
+        </w:rPr>
+        <w:t xml:space="preserve">Section 4 should be much more "verbose", with plain text that explain both the algorithm and the diagram (figure 4). Algorithm 1 should be converted into pseudo-code. It is not clear what </w:t>
+      </w:r>
+      <w:r>
+        <w:rPr>
+          <w:lang w:val="en-US"/>
+        </w:rPr>
+        <w:lastRenderedPageBreak/>
+        <w:t xml:space="preserve">are the input and output variables of your algorithm. Step 3, for instance, is </w:t>
+      </w:r>
+      <w:proofErr w:type="gramStart"/>
+      <w:r>
+        <w:rPr>
+          <w:lang w:val="en-US"/>
+        </w:rPr>
+        <w:t>confusing,</w:t>
+      </w:r>
+      <w:proofErr w:type="gramEnd"/>
+      <w:r>
+        <w:rPr>
+          <w:lang w:val="en-US"/>
+        </w:rPr>
+        <w:t xml:space="preserve"> it should be split into more sentences or lines of </w:t>
+      </w:r>
+      <w:proofErr w:type="spellStart"/>
+      <w:r>
+        <w:rPr>
+          <w:lang w:val="en-US"/>
+        </w:rPr>
+        <w:t>pseudocode</w:t>
+      </w:r>
+      <w:proofErr w:type="spellEnd"/>
+      <w:r>
+        <w:rPr>
+          <w:lang w:val="en-US"/>
+        </w:rPr>
+        <w:t>.</w:t>
+      </w:r>
+    </w:p>
+    <w:p>
+      <w:pPr>
+        <w:spacing w:after="0" w:line="240" w:lineRule="auto"/>
+        <w:jc w:val="both"/>
+        <w:rPr>
+          <w:color w:val="FF0000"/>
+          <w:lang w:val="en-US"/>
+        </w:rPr>
+      </w:pPr>
+    </w:p>
+    <w:p>
+      <w:pPr>
+        <w:spacing w:after="0" w:line="240" w:lineRule="auto"/>
+        <w:jc w:val="both"/>
+        <w:rPr>
+          <w:color w:val="FF0000"/>
+          <w:lang w:val="en-US"/>
+        </w:rPr>
+      </w:pPr>
+      <w:r>
+        <w:rPr>
+          <w:color w:val="FF0000"/>
+          <w:lang w:val="en-US"/>
+        </w:rPr>
+        <w:t xml:space="preserve">R: </w:t>
+      </w:r>
+      <w:r>
+        <w:rPr>
+          <w:color w:val="FF0000"/>
+          <w:lang w:val="en-US"/>
+        </w:rPr>
+        <w:t xml:space="preserve">Dear reviewer, thank you </w:t>
+      </w:r>
+      <w:r>
+        <w:rPr>
+          <w:color w:val="FF0000"/>
+          <w:lang w:val="en-US"/>
+        </w:rPr>
+        <w:t>for pointing these problems.</w:t>
+      </w:r>
+      <w:r>
+        <w:rPr>
+          <w:color w:val="FF0000"/>
+          <w:lang w:val="en-US"/>
+        </w:rPr>
+        <w:t xml:space="preserve"> Indeed, there are some mistakes in the previous version of the text in section 4. At first, we extended the plain text of this section. Second, we removed figure 4, which really confuses even more the </w:t>
+      </w:r>
+      <w:r>
+        <w:rPr>
+          <w:color w:val="FF0000"/>
+          <w:lang w:val="en-US"/>
+        </w:rPr>
+        <w:t>understanding.</w:t>
+      </w:r>
+      <w:r>
+        <w:rPr>
+          <w:color w:val="FF0000"/>
+          <w:lang w:val="en-US"/>
+        </w:rPr>
+        <w:t xml:space="preserve"> Finally, we completely rewrote the algorithm based on some definitions</w:t>
+      </w:r>
+      <w:r>
+        <w:rPr>
+          <w:color w:val="FF0000"/>
+          <w:lang w:val="en-US"/>
+        </w:rPr>
+        <w:t xml:space="preserve"> (which elucidate the algorithm inputs)</w:t>
+      </w:r>
+      <w:r>
+        <w:rPr>
+          <w:color w:val="FF0000"/>
+          <w:lang w:val="en-US"/>
+        </w:rPr>
+        <w:t xml:space="preserve"> as well as we increased the sentences used to describe it.</w:t>
+      </w:r>
+    </w:p>
+    <w:p>
+      <w:pPr>
+        <w:spacing w:after="0" w:line="240" w:lineRule="auto"/>
+        <w:jc w:val="both"/>
+        <w:rPr>
+          <w:color w:val="FF0000"/>
+          <w:lang w:val="en-US"/>
+        </w:rPr>
+      </w:pPr>
+    </w:p>
+    <w:p>
+      <w:pPr>
+        <w:spacing w:after="0" w:line="240" w:lineRule="auto"/>
+        <w:jc w:val="both"/>
+        <w:rPr>
+          <w:lang w:val="en-US"/>
+        </w:rPr>
+      </w:pPr>
+      <w:r>
+        <w:rPr>
+          <w:lang w:val="en-US"/>
+        </w:rPr>
+        <w:t>Diagram of Figure 4. It is not clear the different between face and greedy GOAFR. It is not even clearly defined in the text. Please, clarify this point somewhere.</w:t>
+      </w:r>
+    </w:p>
+    <w:p>
+      <w:pPr>
+        <w:spacing w:after="0" w:line="240" w:lineRule="auto"/>
+        <w:jc w:val="both"/>
+        <w:rPr>
+          <w:lang w:val="en-US"/>
+        </w:rPr>
+      </w:pPr>
+    </w:p>
+    <w:p>
+      <w:pPr>
+        <w:spacing w:after="0" w:line="240" w:lineRule="auto"/>
+        <w:jc w:val="both"/>
+        <w:rPr>
+          <w:color w:val="FF0000"/>
+          <w:lang w:val="en-US"/>
+        </w:rPr>
+      </w:pPr>
+      <w:r>
+        <w:rPr>
+          <w:color w:val="FF0000"/>
+          <w:lang w:val="en-US"/>
+        </w:rPr>
+        <w:t>R:</w:t>
+      </w:r>
+      <w:r>
+        <w:rPr>
+          <w:color w:val="FF0000"/>
+          <w:lang w:val="en-US"/>
+        </w:rPr>
+        <w:t xml:space="preserve"> Dear reviewer, as previously explained</w:t>
+      </w:r>
+      <w:proofErr w:type="gramStart"/>
+      <w:r>
+        <w:rPr>
+          <w:color w:val="FF0000"/>
+          <w:lang w:val="en-US"/>
+        </w:rPr>
+        <w:t>,</w:t>
+      </w:r>
+      <w:proofErr w:type="gramEnd"/>
+      <w:r>
+        <w:rPr>
+          <w:color w:val="FF0000"/>
+          <w:lang w:val="en-US"/>
+        </w:rPr>
+        <w:t xml:space="preserve"> we completely rewrote the algorithm in order to clarify each step of the algorithm. </w:t>
+      </w:r>
+      <w:r>
+        <w:rPr>
+          <w:color w:val="FF0000"/>
+          <w:lang w:val="en-US"/>
+        </w:rPr>
+        <w:t>We hope to have achieved this goal.</w:t>
+      </w:r>
+    </w:p>
+    <w:p>
+      <w:pPr>
+        <w:spacing w:after="0" w:line="240" w:lineRule="auto"/>
+        <w:jc w:val="both"/>
+        <w:rPr>
+          <w:lang w:val="en-US"/>
+        </w:rPr>
+      </w:pPr>
+    </w:p>
+    <w:p>
+      <w:pPr>
+        <w:spacing w:after="0" w:line="240" w:lineRule="auto"/>
+        <w:jc w:val="both"/>
+        <w:rPr>
+          <w:lang w:val="en-US"/>
+        </w:rPr>
+      </w:pPr>
+      <w:r>
+        <w:rPr>
+          <w:lang w:val="en-US"/>
+        </w:rPr>
+        <w:t>It is not clear which type of simulation was performed. If you developed your own simulator you could</w:t>
+      </w:r>
+      <w:r>
+        <w:rPr>
+          <w:lang w:val="en-US"/>
+        </w:rPr>
+        <w:t xml:space="preserve"> </w:t>
+      </w:r>
+      <w:r>
+        <w:rPr>
+          <w:lang w:val="en-US"/>
+        </w:rPr>
+        <w:t>specify more details specially related to wireless link quality and ETX values for RPL protocol</w:t>
+      </w:r>
+      <w:r>
+        <w:rPr>
+          <w:lang w:val="en-US"/>
+        </w:rPr>
+        <w:t>.</w:t>
+      </w:r>
+    </w:p>
+    <w:p>
+      <w:pPr>
+        <w:spacing w:after="0" w:line="240" w:lineRule="auto"/>
+        <w:jc w:val="both"/>
+        <w:rPr>
+          <w:lang w:val="en-US"/>
+        </w:rPr>
+      </w:pPr>
+    </w:p>
+    <w:p>
+      <w:pPr>
+        <w:spacing w:after="0" w:line="240" w:lineRule="auto"/>
+        <w:jc w:val="both"/>
+        <w:rPr>
+          <w:lang w:val="en-US"/>
+        </w:rPr>
+      </w:pPr>
+      <w:r>
+        <w:rPr>
+          <w:color w:val="FF0000"/>
+          <w:lang w:val="en-US"/>
+        </w:rPr>
+        <w:t>R:</w:t>
+      </w:r>
+      <w:r>
+        <w:rPr>
+          <w:lang w:val="en-US"/>
+        </w:rPr>
+        <w:t xml:space="preserve"> </w:t>
+      </w:r>
+      <w:r>
+        <w:rPr>
+          <w:color w:val="FF0000"/>
+          <w:lang w:val="en-US"/>
+        </w:rPr>
+        <w:t>Dear reviewer, w</w:t>
+      </w:r>
+      <w:r>
+        <w:rPr>
+          <w:color w:val="FF0000"/>
+          <w:lang w:val="en-US"/>
+        </w:rPr>
+        <w:t>e have included more details about the simulations in the revised paper, including details about the simulator, wireless links model and RPL protocol implementation.</w:t>
+      </w:r>
+    </w:p>
+    <w:p>
+      <w:pPr>
+        <w:spacing w:after="0" w:line="240" w:lineRule="auto"/>
+        <w:jc w:val="both"/>
+        <w:rPr>
+          <w:lang w:val="en-US"/>
+        </w:rPr>
+      </w:pPr>
+    </w:p>
+    <w:p>
+      <w:pPr>
+        <w:spacing w:after="0" w:line="240" w:lineRule="auto"/>
+        <w:jc w:val="both"/>
+        <w:rPr>
+          <w:lang w:val="en-US"/>
+        </w:rPr>
+      </w:pPr>
+      <w:r>
+        <w:rPr>
+          <w:lang w:val="en-US"/>
+        </w:rPr>
+        <w:t>-- Finally, graph for Figure 6 does not show any higher order statistics, only the average values. You should</w:t>
+      </w:r>
+      <w:r>
+        <w:rPr>
+          <w:lang w:val="en-US"/>
+        </w:rPr>
+        <w:t xml:space="preserve"> </w:t>
+      </w:r>
+      <w:r>
+        <w:rPr>
+          <w:lang w:val="en-US"/>
+        </w:rPr>
+        <w:t>include standard deviation or confidence interval if different seeds were used in your simulations.</w:t>
+      </w:r>
+    </w:p>
+    <w:p>
+      <w:pPr>
+        <w:spacing w:after="0" w:line="240" w:lineRule="auto"/>
+        <w:jc w:val="both"/>
+        <w:rPr>
+          <w:lang w:val="en-US"/>
+        </w:rPr>
+      </w:pPr>
+    </w:p>
+    <w:p>
+      <w:pPr>
+        <w:spacing w:after="0" w:line="240" w:lineRule="auto"/>
+        <w:jc w:val="both"/>
+        <w:rPr>
+          <w:color w:val="FF0000"/>
+          <w:lang w:val="en-US"/>
+        </w:rPr>
+      </w:pPr>
+      <w:r>
+        <w:rPr>
+          <w:color w:val="FF0000"/>
+          <w:lang w:val="en-US"/>
+        </w:rPr>
+        <w:t>R:</w:t>
+      </w:r>
+      <w:r>
+        <w:rPr>
+          <w:lang w:val="en-US"/>
+        </w:rPr>
+        <w:t xml:space="preserve"> </w:t>
+      </w:r>
+      <w:r>
+        <w:rPr>
+          <w:color w:val="FF0000"/>
+          <w:lang w:val="en-US"/>
+        </w:rPr>
+        <w:t>Dear reviewer, c</w:t>
+      </w:r>
+      <w:r>
+        <w:rPr>
+          <w:color w:val="FF0000"/>
+          <w:lang w:val="en-US"/>
+        </w:rPr>
+        <w:t>onfidence intervals have been added to the graphs in the revised paper.</w:t>
+      </w:r>
+    </w:p>
+    <w:p>
+      <w:pPr>
+        <w:spacing w:after="0" w:line="240" w:lineRule="auto"/>
+        <w:jc w:val="both"/>
+        <w:rPr>
+          <w:color w:val="FF0000"/>
+          <w:lang w:val="en-US"/>
+        </w:rPr>
+      </w:pPr>
+    </w:p>
+    <w:p>
+      <w:pPr>
+        <w:spacing w:after="0" w:line="240" w:lineRule="auto"/>
+        <w:jc w:val="both"/>
+        <w:rPr>
+          <w:lang w:val="en-US"/>
+        </w:rPr>
+      </w:pPr>
+      <w:r>
+        <w:rPr>
+          <w:lang w:val="en-US"/>
+        </w:rPr>
+        <w:t xml:space="preserve">You should also consider implementation of a real test case (small, no need for large </w:t>
+      </w:r>
+      <w:proofErr w:type="spellStart"/>
+      <w:r>
+        <w:rPr>
+          <w:lang w:val="en-US"/>
+        </w:rPr>
+        <w:t>testbeds</w:t>
+      </w:r>
+      <w:proofErr w:type="spellEnd"/>
+      <w:r>
+        <w:rPr>
+          <w:lang w:val="en-US"/>
+        </w:rPr>
+        <w:t xml:space="preserve">) using real hardware and OS such as </w:t>
+      </w:r>
+      <w:proofErr w:type="spellStart"/>
+      <w:r>
+        <w:rPr>
+          <w:lang w:val="en-US"/>
+        </w:rPr>
+        <w:t>ContikiOS</w:t>
+      </w:r>
+      <w:proofErr w:type="spellEnd"/>
+      <w:r>
+        <w:rPr>
+          <w:lang w:val="en-US"/>
+        </w:rPr>
+        <w:t xml:space="preserve"> or </w:t>
+      </w:r>
+      <w:proofErr w:type="spellStart"/>
+      <w:r>
+        <w:rPr>
+          <w:lang w:val="en-US"/>
+        </w:rPr>
+        <w:t>TinyOS</w:t>
+      </w:r>
+      <w:proofErr w:type="spellEnd"/>
+      <w:r>
+        <w:rPr>
+          <w:lang w:val="en-US"/>
+        </w:rPr>
+        <w:t>. This could contribute give more effective contributions to our community and confirm your results out of the controlled environment of simulators.</w:t>
+      </w:r>
+    </w:p>
+    <w:p>
+      <w:pPr>
+        <w:spacing w:after="0" w:line="240" w:lineRule="auto"/>
+        <w:jc w:val="both"/>
+        <w:rPr>
+          <w:lang w:val="en-US"/>
+        </w:rPr>
+      </w:pPr>
+    </w:p>
+    <w:p>
+      <w:pPr>
+        <w:spacing w:after="0" w:line="240" w:lineRule="auto"/>
+        <w:jc w:val="both"/>
+        <w:rPr>
+          <w:color w:val="FF0000"/>
+          <w:lang w:val="en-US"/>
+        </w:rPr>
+      </w:pPr>
+      <w:r>
+        <w:rPr>
+          <w:color w:val="FF0000"/>
+          <w:lang w:val="en-US"/>
+        </w:rPr>
+        <w:t xml:space="preserve">R: </w:t>
+      </w:r>
+      <w:r>
+        <w:rPr>
+          <w:color w:val="FF0000"/>
+          <w:lang w:val="en-US"/>
+        </w:rPr>
+        <w:t xml:space="preserve">Dear reviewer, we thank you for the valuable comment. Indeed, we have </w:t>
+      </w:r>
+      <w:r>
+        <w:rPr>
+          <w:color w:val="FF0000"/>
+          <w:lang w:val="en-US"/>
+        </w:rPr>
+        <w:t xml:space="preserve">initially implemented some parts of our routing protocol using the </w:t>
+      </w:r>
+      <w:proofErr w:type="spellStart"/>
+      <w:r>
+        <w:rPr>
+          <w:color w:val="FF0000"/>
+          <w:lang w:val="en-US"/>
+        </w:rPr>
+        <w:t>ContikiOS</w:t>
+      </w:r>
+      <w:proofErr w:type="spellEnd"/>
+      <w:r>
+        <w:rPr>
+          <w:color w:val="FF0000"/>
+          <w:lang w:val="en-US"/>
+        </w:rPr>
+        <w:t xml:space="preserve"> and experimented with it and its implementation of RPL using the </w:t>
+      </w:r>
+      <w:proofErr w:type="spellStart"/>
+      <w:r>
+        <w:rPr>
+          <w:color w:val="FF0000"/>
+          <w:lang w:val="en-US"/>
+        </w:rPr>
+        <w:t>Cooja</w:t>
+      </w:r>
+      <w:proofErr w:type="spellEnd"/>
+      <w:r>
+        <w:rPr>
+          <w:color w:val="FF0000"/>
+          <w:lang w:val="en-US"/>
+        </w:rPr>
+        <w:t xml:space="preserve"> simulator (</w:t>
+      </w:r>
+      <w:r>
+        <w:rPr>
+          <w:color w:val="FF0000"/>
+          <w:lang w:val="en-US"/>
+        </w:rPr>
+        <w:t xml:space="preserve">the </w:t>
+      </w:r>
+      <w:r>
+        <w:rPr>
+          <w:color w:val="FF0000"/>
+          <w:lang w:val="en-US"/>
+        </w:rPr>
+        <w:t xml:space="preserve">official </w:t>
+      </w:r>
+      <w:proofErr w:type="spellStart"/>
+      <w:r>
+        <w:rPr>
+          <w:color w:val="FF0000"/>
+          <w:lang w:val="en-US"/>
+        </w:rPr>
+        <w:t>Contiki</w:t>
+      </w:r>
+      <w:proofErr w:type="spellEnd"/>
+      <w:r>
+        <w:rPr>
+          <w:color w:val="FF0000"/>
+          <w:lang w:val="en-US"/>
+        </w:rPr>
+        <w:t xml:space="preserve"> simulator)</w:t>
+      </w:r>
+      <w:r>
+        <w:rPr>
+          <w:color w:val="FF0000"/>
+          <w:lang w:val="en-US"/>
+        </w:rPr>
+        <w:t xml:space="preserve">. However, we decided to not commit to this path, because we thought the contribution would be minor and too specific to a given implementation. Also, the results could be much more prone to errors due to </w:t>
+      </w:r>
+      <w:r>
+        <w:rPr>
+          <w:color w:val="FF0000"/>
+          <w:lang w:val="en-US"/>
+        </w:rPr>
+        <w:t xml:space="preserve">programming </w:t>
+      </w:r>
+      <w:r>
+        <w:rPr>
+          <w:color w:val="FF0000"/>
+          <w:lang w:val="en-US"/>
+        </w:rPr>
+        <w:t xml:space="preserve">bugs </w:t>
+      </w:r>
+      <w:r>
+        <w:rPr>
+          <w:color w:val="FF0000"/>
+          <w:lang w:val="en-US"/>
+        </w:rPr>
+        <w:t xml:space="preserve">and </w:t>
+      </w:r>
+      <w:r>
+        <w:rPr>
+          <w:color w:val="FF0000"/>
+          <w:lang w:val="en-US"/>
+        </w:rPr>
+        <w:t>flaws of the implementation</w:t>
+      </w:r>
+      <w:r>
+        <w:rPr>
+          <w:color w:val="FF0000"/>
+          <w:lang w:val="en-US"/>
+        </w:rPr>
+        <w:t>. In our current setup, we could be sure that no errors of programming affected the reported results</w:t>
+      </w:r>
+      <w:r>
+        <w:rPr>
+          <w:color w:val="FF0000"/>
+          <w:lang w:val="en-US"/>
+        </w:rPr>
+        <w:t xml:space="preserve">. </w:t>
+      </w:r>
+      <w:r>
+        <w:rPr>
+          <w:color w:val="FF0000"/>
+          <w:lang w:val="en-US"/>
+        </w:rPr>
+        <w:t xml:space="preserve">Nonetheless, we </w:t>
+      </w:r>
+      <w:r>
+        <w:rPr>
+          <w:color w:val="FF0000"/>
+          <w:lang w:val="en-US"/>
+        </w:rPr>
+        <w:t xml:space="preserve">have a plan to implement the proposed routing protocol using an OS, such as </w:t>
+      </w:r>
+      <w:proofErr w:type="spellStart"/>
+      <w:r>
+        <w:rPr>
+          <w:color w:val="FF0000"/>
+          <w:lang w:val="en-US"/>
+        </w:rPr>
+        <w:t>ContikiOS</w:t>
+      </w:r>
+      <w:proofErr w:type="spellEnd"/>
+      <w:r>
+        <w:rPr>
+          <w:color w:val="FF0000"/>
+          <w:lang w:val="en-US"/>
+        </w:rPr>
+        <w:t xml:space="preserve"> in the future. However, we think that the lack of the implementation in a real HW and OS does not </w:t>
+      </w:r>
+      <w:r>
+        <w:rPr>
+          <w:color w:val="FF0000"/>
+          <w:lang w:val="en-US"/>
+        </w:rPr>
+        <w:t>down</w:t>
       </w:r>
       <w:bookmarkStart w:id="0" w:name="_GoBack"/>
       <w:bookmarkEnd w:id="0"/>
-    </w:p>
-    <w:p>
-      <w:pPr>
-        <w:spacing w:after="0" w:line="240" w:lineRule="auto"/>
-        <w:jc w:val="both"/>
-        <w:rPr>
-          <w:color w:val="FF0000"/>
-          <w:lang w:val="en-US"/>
-        </w:rPr>
-      </w:pPr>
-    </w:p>
-    <w:p>
-      <w:pPr>
-        <w:spacing w:after="0" w:line="240" w:lineRule="auto"/>
-        <w:jc w:val="both"/>
-        <w:rPr>
-          <w:lang w:val="en-US"/>
-        </w:rPr>
-      </w:pPr>
-      <w:r>
-        <w:rPr>
-          <w:lang w:val="en-US"/>
-        </w:rPr>
-        <w:t>There are some typos and English mistakes to fix in the paper, for example:</w:t>
-      </w:r>
-    </w:p>
-    <w:p>
-      <w:pPr>
-        <w:spacing w:after="0" w:line="240" w:lineRule="auto"/>
-        <w:jc w:val="both"/>
-        <w:rPr>
-          <w:lang w:val="en-US"/>
-        </w:rPr>
-      </w:pPr>
-      <w:r>
-        <w:rPr>
-          <w:lang w:val="en-US"/>
-        </w:rPr>
-        <w:t>- "On the other hand" instead of "By the other hand"</w:t>
-      </w:r>
-    </w:p>
-    <w:p>
-      <w:pPr>
-        <w:spacing w:after="0" w:line="240" w:lineRule="auto"/>
-        <w:jc w:val="both"/>
-        <w:rPr>
-          <w:lang w:val="en-US"/>
-        </w:rPr>
-      </w:pPr>
-      <w:r>
-        <w:rPr>
-          <w:lang w:val="en-US"/>
-        </w:rPr>
-        <w:t>- "RPL provides" instead of "RPL provide"</w:t>
-      </w:r>
-    </w:p>
-    <w:p>
-      <w:pPr>
-        <w:spacing w:after="0" w:line="240" w:lineRule="auto"/>
-        <w:jc w:val="both"/>
-        <w:rPr>
-          <w:lang w:val="en-US"/>
-        </w:rPr>
-      </w:pPr>
-      <w:r>
-        <w:rPr>
-          <w:lang w:val="en-US"/>
-        </w:rPr>
-        <w:t>- "in order for an actuator to make" instead of "in order to an actuator make"</w:t>
-      </w:r>
-    </w:p>
-    <w:p>
-      <w:pPr>
-        <w:spacing w:after="0" w:line="240" w:lineRule="auto"/>
-        <w:jc w:val="both"/>
-        <w:rPr>
-          <w:lang w:val="en-US"/>
-        </w:rPr>
-      </w:pPr>
-      <w:r>
-        <w:rPr>
-          <w:lang w:val="en-US"/>
-        </w:rPr>
-        <w:t xml:space="preserve">- </w:t>
+      <w:r>
+        <w:rPr>
+          <w:color w:val="FF0000"/>
+          <w:lang w:val="en-US"/>
+        </w:rPr>
+        <w:t>grade</w:t>
+      </w:r>
+      <w:r>
+        <w:rPr>
+          <w:color w:val="FF0000"/>
+          <w:lang w:val="en-US"/>
+        </w:rPr>
+        <w:t xml:space="preserve"> the </w:t>
+      </w:r>
+      <w:r>
+        <w:rPr>
+          <w:color w:val="FF0000"/>
+          <w:lang w:val="en-US"/>
+        </w:rPr>
+        <w:t>proposed routing protocol</w:t>
+      </w:r>
+      <w:r>
+        <w:rPr>
+          <w:color w:val="FF0000"/>
+          <w:lang w:val="en-US"/>
+        </w:rPr>
+        <w:t xml:space="preserve"> as a contribution and hope you agree.</w:t>
+      </w:r>
+    </w:p>
+    <w:p>
+      <w:pPr>
+        <w:spacing w:after="0" w:line="240" w:lineRule="auto"/>
+        <w:jc w:val="both"/>
+        <w:rPr>
+          <w:color w:val="FF0000"/>
+          <w:lang w:val="en-US"/>
+        </w:rPr>
+      </w:pPr>
+    </w:p>
+    <w:p>
+      <w:pPr>
+        <w:spacing w:after="0" w:line="240" w:lineRule="auto"/>
+        <w:jc w:val="both"/>
+        <w:rPr>
+          <w:b/>
+        </w:rPr>
+      </w:pPr>
+      <w:proofErr w:type="spellStart"/>
+      <w:r>
+        <w:rPr>
+          <w:b/>
+        </w:rPr>
+        <w:t>Reviewer</w:t>
+      </w:r>
+      <w:proofErr w:type="spellEnd"/>
+      <w:r>
+        <w:rPr>
+          <w:b/>
+        </w:rPr>
+        <w:t xml:space="preserve"> #3:</w:t>
+      </w:r>
+    </w:p>
+    <w:p>
+      <w:pPr>
+        <w:spacing w:after="0" w:line="240" w:lineRule="auto"/>
+        <w:jc w:val="both"/>
+        <w:rPr>
+          <w:b/>
+        </w:rPr>
+      </w:pPr>
+    </w:p>
+    <w:p>
+      <w:pPr>
+        <w:spacing w:after="0" w:line="240" w:lineRule="auto"/>
+        <w:jc w:val="both"/>
+      </w:pPr>
+      <w:r>
+        <w:t xml:space="preserve">The abstract </w:t>
+      </w:r>
+      <w:proofErr w:type="spellStart"/>
+      <w:r>
+        <w:t>identifies</w:t>
+      </w:r>
+      <w:proofErr w:type="spellEnd"/>
+      <w:r>
+        <w:t xml:space="preserve"> </w:t>
+      </w:r>
+      <w:proofErr w:type="spellStart"/>
+      <w:r>
+        <w:t>three</w:t>
+      </w:r>
+      <w:proofErr w:type="spellEnd"/>
+      <w:r>
+        <w:t xml:space="preserve"> novel </w:t>
+      </w:r>
+      <w:proofErr w:type="spellStart"/>
+      <w:r>
+        <w:t>contributions</w:t>
+      </w:r>
+      <w:proofErr w:type="spellEnd"/>
+      <w:r>
+        <w:t>:</w:t>
+      </w:r>
+    </w:p>
+    <w:p>
+      <w:pPr>
+        <w:spacing w:after="0" w:line="240" w:lineRule="auto"/>
+        <w:jc w:val="both"/>
+        <w:rPr>
+          <w:lang w:val="en-US"/>
+        </w:rPr>
+      </w:pPr>
+      <w:r>
+        <w:rPr>
+          <w:lang w:val="en-US"/>
+        </w:rPr>
+        <w:t xml:space="preserve">1) </w:t>
+      </w:r>
+      <w:proofErr w:type="spellStart"/>
+      <w:r>
+        <w:rPr>
+          <w:lang w:val="en-US"/>
+        </w:rPr>
+        <w:t>GeoRank</w:t>
+      </w:r>
+      <w:proofErr w:type="spellEnd"/>
+      <w:r>
+        <w:rPr>
+          <w:lang w:val="en-US"/>
+        </w:rPr>
+        <w:t xml:space="preserve"> finds shorter routes than RPL with high link densities, and GOAFR in low link densities.</w:t>
+      </w:r>
+    </w:p>
+    <w:p>
+      <w:pPr>
+        <w:spacing w:after="0" w:line="240" w:lineRule="auto"/>
+        <w:jc w:val="both"/>
+        <w:rPr>
+          <w:lang w:val="en-US"/>
+        </w:rPr>
+      </w:pPr>
+      <w:r>
+        <w:rPr>
+          <w:lang w:val="en-US"/>
+        </w:rPr>
+        <w:t xml:space="preserve">2) </w:t>
+      </w:r>
+      <w:proofErr w:type="spellStart"/>
+      <w:r>
+        <w:rPr>
+          <w:lang w:val="en-US"/>
+        </w:rPr>
+        <w:t>GeoRank</w:t>
+      </w:r>
+      <w:proofErr w:type="spellEnd"/>
+      <w:r>
+        <w:rPr>
+          <w:lang w:val="en-US"/>
+        </w:rPr>
+        <w:t xml:space="preserve"> avoids bandwidth-consuming control messages required in RPL</w:t>
+      </w:r>
+    </w:p>
+    <w:p>
+      <w:pPr>
+        <w:spacing w:after="0" w:line="240" w:lineRule="auto"/>
+        <w:jc w:val="both"/>
+        <w:rPr>
+          <w:lang w:val="en-US"/>
+        </w:rPr>
+      </w:pPr>
+      <w:r>
+        <w:rPr>
+          <w:lang w:val="en-US"/>
+        </w:rPr>
+        <w:t xml:space="preserve">3) </w:t>
+      </w:r>
+      <w:proofErr w:type="spellStart"/>
+      <w:r>
+        <w:rPr>
+          <w:lang w:val="en-US"/>
+        </w:rPr>
+        <w:t>GeoRank</w:t>
+      </w:r>
+      <w:proofErr w:type="spellEnd"/>
+      <w:r>
+        <w:rPr>
+          <w:lang w:val="en-US"/>
+        </w:rPr>
+        <w:t xml:space="preserve"> is more scalable in terms of memory usage than storing-mode RPL</w:t>
+      </w:r>
+    </w:p>
+    <w:p>
+      <w:pPr>
+        <w:spacing w:after="0" w:line="240" w:lineRule="auto"/>
+        <w:jc w:val="both"/>
+        <w:rPr>
+          <w:lang w:val="en-US"/>
+        </w:rPr>
+      </w:pPr>
+    </w:p>
+    <w:p>
+      <w:pPr>
+        <w:spacing w:after="0" w:line="240" w:lineRule="auto"/>
+        <w:jc w:val="both"/>
+        <w:rPr>
+          <w:lang w:val="en-US"/>
+        </w:rPr>
+      </w:pPr>
+      <w:r>
+        <w:rPr>
+          <w:lang w:val="en-US"/>
+        </w:rPr>
+        <w:t xml:space="preserve">However, it is hard to find results that substantiate these claims. (2) </w:t>
       </w:r>
       <w:proofErr w:type="gramStart"/>
       <w:r>
         <w:rPr>
           <w:lang w:val="en-US"/>
         </w:rPr>
+        <w:t>is</w:t>
+      </w:r>
+      <w:proofErr w:type="gramEnd"/>
+      <w:r>
+        <w:rPr>
+          <w:lang w:val="en-US"/>
+        </w:rPr>
+        <w:t xml:space="preserve"> not substantiated and quantified in the</w:t>
+      </w:r>
+      <w:r>
+        <w:rPr>
+          <w:lang w:val="en-US"/>
+        </w:rPr>
+        <w:t xml:space="preserve"> </w:t>
+      </w:r>
+      <w:r>
+        <w:rPr>
+          <w:lang w:val="en-US"/>
+        </w:rPr>
+        <w:t>results; hence there is little evidence of this. I also cannot see any results providing evidence of (3).</w:t>
+      </w:r>
+    </w:p>
+    <w:p>
+      <w:pPr>
+        <w:spacing w:after="0" w:line="240" w:lineRule="auto"/>
+        <w:jc w:val="both"/>
+        <w:rPr>
+          <w:lang w:val="en-US"/>
+        </w:rPr>
+      </w:pPr>
+    </w:p>
+    <w:p>
+      <w:pPr>
+        <w:spacing w:after="0" w:line="240" w:lineRule="auto"/>
+        <w:jc w:val="both"/>
+        <w:rPr>
+          <w:color w:val="FF0000"/>
+          <w:lang w:val="en-US"/>
+        </w:rPr>
+      </w:pPr>
+      <w:r>
+        <w:rPr>
+          <w:color w:val="FF0000"/>
+          <w:lang w:val="en-US"/>
+        </w:rPr>
+        <w:t xml:space="preserve">R: </w:t>
+      </w:r>
+      <w:r>
+        <w:rPr>
+          <w:color w:val="FF0000"/>
+          <w:lang w:val="en-US"/>
+        </w:rPr>
+        <w:t xml:space="preserve">Dear reviewer, </w:t>
+      </w:r>
+      <w:r>
+        <w:rPr>
+          <w:color w:val="FF0000"/>
+          <w:lang w:val="en-US"/>
+        </w:rPr>
+        <w:t>we have included simulation</w:t>
+      </w:r>
+      <w:r>
+        <w:rPr>
+          <w:color w:val="FF0000"/>
+          <w:lang w:val="en-US"/>
+        </w:rPr>
+        <w:t>s</w:t>
+      </w:r>
+      <w:r>
+        <w:rPr>
+          <w:color w:val="FF0000"/>
+          <w:lang w:val="en-US"/>
+        </w:rPr>
+        <w:t xml:space="preserve"> results that provide evidence of (3)</w:t>
+      </w:r>
+      <w:r>
+        <w:rPr>
+          <w:color w:val="FF0000"/>
+          <w:lang w:val="en-US"/>
+        </w:rPr>
+        <w:t xml:space="preserve"> in the revised paper</w:t>
+      </w:r>
+      <w:r>
+        <w:rPr>
+          <w:color w:val="FF0000"/>
+          <w:lang w:val="en-US"/>
+        </w:rPr>
+        <w:t>. Also, we have changed the item (2) to “</w:t>
+      </w:r>
+      <w:proofErr w:type="spellStart"/>
+      <w:r>
+        <w:rPr>
+          <w:color w:val="FF0000"/>
+          <w:lang w:val="en-US"/>
+        </w:rPr>
+        <w:t>GeoRank</w:t>
+      </w:r>
+      <w:proofErr w:type="spellEnd"/>
+      <w:r>
+        <w:rPr>
+          <w:color w:val="FF0000"/>
+          <w:lang w:val="en-US"/>
+        </w:rPr>
+        <w:t xml:space="preserve"> avoids DAO control messages required in RPL”</w:t>
+      </w:r>
+      <w:r>
+        <w:rPr>
+          <w:color w:val="FF0000"/>
+          <w:lang w:val="en-US"/>
+        </w:rPr>
+        <w:t>, which is correct by design, because DAO control messages are disabled in the implementation.</w:t>
+      </w:r>
+    </w:p>
+    <w:p>
+      <w:pPr>
+        <w:spacing w:after="0" w:line="240" w:lineRule="auto"/>
+        <w:jc w:val="both"/>
+        <w:rPr>
+          <w:color w:val="FF0000"/>
+          <w:lang w:val="en-US"/>
+        </w:rPr>
+      </w:pPr>
+    </w:p>
+    <w:p>
+      <w:pPr>
+        <w:spacing w:after="0" w:line="240" w:lineRule="auto"/>
+        <w:jc w:val="both"/>
+        <w:rPr>
+          <w:lang w:val="en-US"/>
+        </w:rPr>
+      </w:pPr>
+    </w:p>
+    <w:p>
+      <w:pPr>
+        <w:spacing w:after="0" w:line="240" w:lineRule="auto"/>
+        <w:jc w:val="both"/>
+        <w:rPr>
+          <w:lang w:val="en-US"/>
+        </w:rPr>
+      </w:pPr>
+      <w:r>
+        <w:rPr>
+          <w:lang w:val="en-US"/>
+        </w:rPr>
+        <w:t>The requirements of street light networks are not expressed. What demands do these put on communication</w:t>
+      </w:r>
+      <w:r>
+        <w:rPr>
+          <w:lang w:val="en-US"/>
+        </w:rPr>
+        <w:t xml:space="preserve"> </w:t>
+      </w:r>
+      <w:r>
+        <w:rPr>
+          <w:lang w:val="en-US"/>
+        </w:rPr>
+        <w:t>networks? What kinds of topologies do they have? What kinds of traffic patterns do they exhibit? How often</w:t>
+      </w:r>
+      <w:r>
+        <w:rPr>
+          <w:lang w:val="en-US"/>
+        </w:rPr>
+        <w:t xml:space="preserve"> </w:t>
+      </w:r>
+      <w:r>
+        <w:rPr>
+          <w:lang w:val="en-US"/>
+        </w:rPr>
+        <w:t>are packets transmitted? Discussion is had around "an example of the necessity of P2P messages is a</w:t>
+      </w:r>
+      <w:r>
+        <w:rPr>
+          <w:lang w:val="en-US"/>
+        </w:rPr>
+        <w:t xml:space="preserve"> </w:t>
+      </w:r>
+      <w:r>
+        <w:rPr>
+          <w:lang w:val="en-US"/>
+        </w:rPr>
+        <w:t>scenario where actuators require data from sensors to decide when and how to act." What are the actuators</w:t>
+      </w:r>
+      <w:r>
+        <w:rPr>
+          <w:lang w:val="en-US"/>
+        </w:rPr>
+        <w:t xml:space="preserve"> </w:t>
+      </w:r>
+      <w:r>
+        <w:rPr>
+          <w:lang w:val="en-US"/>
+        </w:rPr>
+        <w:t>and sensors in a street light network? Later in the paper it says that "approach is mainly suitable for large</w:t>
+      </w:r>
+      <w:r>
+        <w:rPr>
+          <w:lang w:val="en-US"/>
+        </w:rPr>
+        <w:t xml:space="preserve"> </w:t>
+      </w:r>
+      <w:r>
+        <w:rPr>
+          <w:lang w:val="en-US"/>
+        </w:rPr>
+        <w:t>scale and heterogeneous networks, such as a network of wireless streetlight nodes" - why are street light</w:t>
+      </w:r>
+      <w:r>
+        <w:rPr>
+          <w:lang w:val="en-US"/>
+        </w:rPr>
+        <w:t xml:space="preserve"> </w:t>
+      </w:r>
+      <w:r>
+        <w:rPr>
+          <w:lang w:val="en-US"/>
+        </w:rPr>
+        <w:t>nodes heterogeneous? Simulations are made conducted with "1000 random source-destination pairs": why</w:t>
+      </w:r>
+      <w:r>
+        <w:rPr>
+          <w:lang w:val="en-US"/>
+        </w:rPr>
+        <w:t xml:space="preserve"> </w:t>
+      </w:r>
+      <w:r>
+        <w:rPr>
+          <w:lang w:val="en-US"/>
+        </w:rPr>
+        <w:t>would a streetlight in one street want to randomly communicate with a streetlight in a different street?</w:t>
+      </w:r>
+    </w:p>
+    <w:p>
+      <w:pPr>
+        <w:spacing w:after="0" w:line="240" w:lineRule="auto"/>
+        <w:jc w:val="both"/>
+        <w:rPr>
+          <w:color w:val="FF0000"/>
+          <w:lang w:val="en-US"/>
+        </w:rPr>
+      </w:pPr>
+      <w:r>
+        <w:rPr>
+          <w:color w:val="FF0000"/>
+          <w:lang w:val="en-US"/>
+        </w:rPr>
+        <w:br/>
+      </w:r>
+      <w:r>
+        <w:rPr>
+          <w:color w:val="FF0000"/>
+          <w:lang w:val="en-US"/>
+        </w:rPr>
+        <w:t>R:</w:t>
+      </w:r>
+      <w:r>
+        <w:rPr>
+          <w:color w:val="FF0000"/>
+          <w:lang w:val="en-US"/>
+        </w:rPr>
+        <w:t xml:space="preserve"> Dear reviewer, thank you for such valuable contributions. </w:t>
+      </w:r>
+      <w:r>
+        <w:rPr>
+          <w:color w:val="FF0000"/>
+          <w:lang w:val="en-US"/>
+        </w:rPr>
+        <w:t xml:space="preserve">The answer for most of your questions are </w:t>
+      </w:r>
+      <w:r>
+        <w:rPr>
+          <w:color w:val="FF0000"/>
+          <w:lang w:val="en-US"/>
+        </w:rPr>
+        <w:t>not in the original text indeed</w:t>
+      </w:r>
+      <w:r>
+        <w:rPr>
+          <w:color w:val="FF0000"/>
+          <w:lang w:val="en-US"/>
+        </w:rPr>
+        <w:t>. Therefore, we try to clarify such questions in the section “</w:t>
+      </w:r>
+      <w:r>
+        <w:rPr>
+          <w:color w:val="FF0000"/>
+          <w:lang w:val="en-US"/>
+        </w:rPr>
+        <w:t>Requirements and benefits of a smart street lighting system</w:t>
+      </w:r>
+      <w:r>
+        <w:rPr>
+          <w:color w:val="FF0000"/>
+          <w:lang w:val="en-US"/>
+        </w:rPr>
+        <w:t xml:space="preserve">”. </w:t>
+      </w:r>
+      <w:r>
+        <w:rPr>
+          <w:color w:val="FF0000"/>
+          <w:lang w:val="en-US"/>
+        </w:rPr>
+        <w:t>The main point is to demonstrate that this network is not only intended to be used in the street lighting application, but also in many other public services. However, the question “</w:t>
+      </w:r>
+      <w:r>
+        <w:rPr>
+          <w:color w:val="FF0000"/>
+          <w:lang w:val="en-US"/>
+        </w:rPr>
+        <w:t>How often are packets transmitted</w:t>
+      </w:r>
+      <w:r>
+        <w:rPr>
+          <w:color w:val="FF0000"/>
+          <w:lang w:val="en-US"/>
+        </w:rPr>
+        <w:t xml:space="preserve">” is </w:t>
+      </w:r>
+      <w:r>
+        <w:rPr>
+          <w:color w:val="FF0000"/>
+          <w:lang w:val="en-US"/>
+        </w:rPr>
+        <w:t xml:space="preserve">highly </w:t>
+      </w:r>
+      <w:r>
+        <w:rPr>
+          <w:color w:val="FF0000"/>
+          <w:lang w:val="en-US"/>
+        </w:rPr>
+        <w:t xml:space="preserve">dependent of these applications. What we and several other researches seek is to improve the P2P performance of the RPL based algorithms, which is currently the most promising approach to implement </w:t>
+      </w:r>
+      <w:proofErr w:type="spellStart"/>
+      <w:r>
+        <w:rPr>
+          <w:color w:val="FF0000"/>
+          <w:lang w:val="en-US"/>
+        </w:rPr>
+        <w:t>IoT</w:t>
+      </w:r>
+      <w:proofErr w:type="spellEnd"/>
+      <w:r>
+        <w:rPr>
+          <w:color w:val="FF0000"/>
+          <w:lang w:val="en-US"/>
+        </w:rPr>
+        <w:t xml:space="preserve"> applications at city levels.</w:t>
+      </w:r>
+    </w:p>
+    <w:p>
+      <w:pPr>
+        <w:spacing w:after="0" w:line="240" w:lineRule="auto"/>
+        <w:jc w:val="both"/>
+        <w:rPr>
+          <w:color w:val="FF0000"/>
+          <w:lang w:val="en-US"/>
+        </w:rPr>
+      </w:pPr>
+    </w:p>
+    <w:p>
+      <w:pPr>
+        <w:spacing w:after="0" w:line="240" w:lineRule="auto"/>
+        <w:jc w:val="both"/>
+        <w:rPr>
+          <w:color w:val="FF0000"/>
+          <w:lang w:val="en-US"/>
+        </w:rPr>
+      </w:pPr>
+    </w:p>
+    <w:p>
+      <w:pPr>
+        <w:spacing w:after="0" w:line="240" w:lineRule="auto"/>
+        <w:jc w:val="both"/>
+        <w:rPr>
+          <w:lang w:val="en-US"/>
+        </w:rPr>
+      </w:pPr>
+      <w:r>
+        <w:rPr>
+          <w:lang w:val="en-US"/>
+        </w:rPr>
+        <w:t xml:space="preserve">Likewise, the detail in the experimental setup and results is lacking. What was the simulation setup: tool </w:t>
+      </w:r>
+      <w:proofErr w:type="gramStart"/>
+      <w:r>
+        <w:rPr>
+          <w:lang w:val="en-US"/>
+        </w:rPr>
+        <w:t>used,</w:t>
+      </w:r>
+      <w:proofErr w:type="gramEnd"/>
+      <w:r>
+        <w:rPr>
+          <w:lang w:val="en-US"/>
+        </w:rPr>
+        <w:t xml:space="preserve"> radio model </w:t>
+      </w:r>
+      <w:proofErr w:type="spellStart"/>
+      <w:r>
+        <w:rPr>
+          <w:lang w:val="en-US"/>
+        </w:rPr>
         <w:t>etc</w:t>
       </w:r>
-      <w:proofErr w:type="gramEnd"/>
-      <w:r>
-        <w:rPr>
+      <w:proofErr w:type="spellEnd"/>
+      <w:r>
+        <w:rPr>
+          <w:lang w:val="en-US"/>
+        </w:rPr>
+        <w:t>? If there are only 5 different sink node locations, why pick 10 random locations in the network (rather than 5 actual locations)?</w:t>
+      </w:r>
+    </w:p>
+    <w:p>
+      <w:pPr>
+        <w:spacing w:after="0" w:line="240" w:lineRule="auto"/>
+        <w:jc w:val="both"/>
+        <w:rPr>
+          <w:lang w:val="en-US"/>
+        </w:rPr>
+      </w:pPr>
+    </w:p>
+    <w:p>
+      <w:pPr>
+        <w:spacing w:after="0" w:line="240" w:lineRule="auto"/>
+        <w:jc w:val="both"/>
+        <w:rPr>
+          <w:lang w:val="en-US"/>
+        </w:rPr>
+      </w:pPr>
+      <w:r>
+        <w:rPr>
+          <w:color w:val="FF0000"/>
+          <w:lang w:val="en-US"/>
+        </w:rPr>
+        <w:t>R:</w:t>
+      </w:r>
+      <w:r>
+        <w:rPr>
+          <w:color w:val="FF0000"/>
+          <w:lang w:val="en-US"/>
+        </w:rPr>
+        <w:t xml:space="preserve"> </w:t>
+      </w:r>
+      <w:r>
+        <w:rPr>
+          <w:color w:val="FF0000"/>
+          <w:lang w:val="en-US"/>
+        </w:rPr>
+        <w:t>Dear reviewer, w</w:t>
+      </w:r>
+      <w:r>
+        <w:rPr>
+          <w:color w:val="FF0000"/>
+          <w:lang w:val="en-US"/>
+        </w:rPr>
+        <w:t>e have included more details about the simulations in the revised paper, including details about the simulator, wireless links model and RPL protocol implementation.</w:t>
+      </w:r>
+      <w:r>
+        <w:rPr>
+          <w:color w:val="FF0000"/>
+          <w:lang w:val="en-US"/>
+        </w:rPr>
+        <w:t xml:space="preserve"> Also, we</w:t>
+      </w:r>
+      <w:r>
+        <w:rPr>
+          <w:color w:val="FF0000"/>
+          <w:lang w:val="en-US"/>
+        </w:rPr>
+        <w:t xml:space="preserve"> have</w:t>
+      </w:r>
+      <w:r>
+        <w:rPr>
+          <w:color w:val="FF0000"/>
+          <w:lang w:val="en-US"/>
+        </w:rPr>
+        <w:t xml:space="preserve"> included an explanation about the locations for the sink node.</w:t>
+      </w:r>
+    </w:p>
+    <w:p>
+      <w:pPr>
+        <w:spacing w:after="0" w:line="240" w:lineRule="auto"/>
+        <w:jc w:val="both"/>
+        <w:rPr>
+          <w:color w:val="FF0000"/>
+          <w:lang w:val="en-US"/>
+        </w:rPr>
+      </w:pPr>
+    </w:p>
+    <w:p>
+      <w:pPr>
+        <w:spacing w:after="0" w:line="240" w:lineRule="auto"/>
+        <w:jc w:val="both"/>
+        <w:rPr>
+          <w:lang w:val="en-US"/>
+        </w:rPr>
+      </w:pPr>
+      <w:r>
+        <w:rPr>
+          <w:lang w:val="en-US"/>
+        </w:rPr>
+        <w:t xml:space="preserve">Figure 6: is the 'mean' the best metric to present here? </w:t>
+      </w:r>
+      <w:r>
+        <w:rPr>
+          <w:lang w:val="en-US"/>
+        </w:rPr>
+        <w:t xml:space="preserve">Is the RPL implementation compared against the original RPL, or the enhanced version proposed by Winter et al., 2012? Why is </w:t>
+      </w:r>
+      <w:proofErr w:type="spellStart"/>
+      <w:r>
+        <w:rPr>
+          <w:lang w:val="en-US"/>
+        </w:rPr>
+        <w:t>G</w:t>
+      </w:r>
+      <w:r>
+        <w:rPr>
+          <w:lang w:val="en-US"/>
+        </w:rPr>
+        <w:t>eoRank</w:t>
+      </w:r>
+      <w:proofErr w:type="spellEnd"/>
+      <w:r>
+        <w:rPr>
+          <w:lang w:val="en-US"/>
+        </w:rPr>
+        <w:t xml:space="preserve"> compared to RPL and GOAF</w:t>
+      </w:r>
+      <w:r>
+        <w:rPr>
+          <w:lang w:val="en-US"/>
+        </w:rPr>
+        <w:t>R rather than the improved CDF technique?</w:t>
+      </w:r>
+    </w:p>
+    <w:p>
+      <w:pPr>
+        <w:spacing w:after="0" w:line="240" w:lineRule="auto"/>
+        <w:jc w:val="both"/>
+        <w:rPr>
+          <w:lang w:val="en-US"/>
+        </w:rPr>
+      </w:pPr>
+    </w:p>
+    <w:p>
+      <w:pPr>
+        <w:spacing w:after="0" w:line="240" w:lineRule="auto"/>
+        <w:jc w:val="both"/>
+        <w:rPr>
+          <w:color w:val="FF0000"/>
+          <w:lang w:val="en-US"/>
+        </w:rPr>
+      </w:pPr>
+      <w:r>
+        <w:rPr>
+          <w:color w:val="FF0000"/>
+          <w:lang w:val="en-US"/>
+        </w:rPr>
+        <w:t>R:</w:t>
+      </w:r>
+      <w:r>
+        <w:rPr>
+          <w:color w:val="FF0000"/>
+          <w:lang w:val="en-US"/>
+        </w:rPr>
+        <w:t xml:space="preserve"> </w:t>
+      </w:r>
+      <w:r>
+        <w:rPr>
+          <w:color w:val="FF0000"/>
+          <w:lang w:val="en-US"/>
+        </w:rPr>
+        <w:t xml:space="preserve">Dear reviewer, </w:t>
+      </w:r>
+      <w:r>
+        <w:rPr>
+          <w:color w:val="FF0000"/>
+          <w:lang w:val="en-US"/>
+        </w:rPr>
+        <w:t xml:space="preserve">we think that the “best metric” is highly dependent of the applications that will use the network. Therefore, in order to make a comparison possible, we have decided </w:t>
+      </w:r>
+      <w:r>
+        <w:rPr>
+          <w:color w:val="FF0000"/>
+          <w:lang w:val="en-US"/>
+        </w:rPr>
+        <w:t xml:space="preserve">to use the mean number of hops </w:t>
+      </w:r>
+      <w:r>
+        <w:rPr>
+          <w:color w:val="FF0000"/>
+          <w:lang w:val="en-US"/>
+        </w:rPr>
+        <w:t>because it is one of most common metrics found in the literature for compa</w:t>
+      </w:r>
+      <w:r>
+        <w:rPr>
+          <w:color w:val="FF0000"/>
+          <w:lang w:val="en-US"/>
+        </w:rPr>
+        <w:t>ring</w:t>
+      </w:r>
+      <w:r>
+        <w:rPr>
+          <w:color w:val="FF0000"/>
+          <w:lang w:val="en-US"/>
+        </w:rPr>
+        <w:t xml:space="preserve"> </w:t>
+      </w:r>
+      <w:r>
+        <w:rPr>
+          <w:color w:val="FF0000"/>
+          <w:lang w:val="en-US"/>
+        </w:rPr>
+        <w:t>r</w:t>
+      </w:r>
+      <w:r>
+        <w:rPr>
+          <w:color w:val="FF0000"/>
+          <w:lang w:val="en-US"/>
+        </w:rPr>
+        <w:t>outing</w:t>
+      </w:r>
+      <w:r>
+        <w:rPr>
+          <w:color w:val="FF0000"/>
+          <w:lang w:val="en-US"/>
+        </w:rPr>
+        <w:t xml:space="preserve"> algorithms. However, the best metric will be application dependent. </w:t>
+      </w:r>
+    </w:p>
+    <w:p>
+      <w:pPr>
+        <w:spacing w:after="0" w:line="240" w:lineRule="auto"/>
+        <w:jc w:val="both"/>
+        <w:rPr>
+          <w:color w:val="FF0000"/>
+          <w:lang w:val="en-US"/>
+        </w:rPr>
+      </w:pPr>
+      <w:r>
+        <w:rPr>
+          <w:color w:val="FF0000"/>
+          <w:lang w:val="en-US"/>
+        </w:rPr>
+        <w:t xml:space="preserve">In the revised paper, we have also included confidence intervals to </w:t>
+      </w:r>
+      <w:r>
+        <w:rPr>
+          <w:color w:val="FF0000"/>
+          <w:lang w:val="en-US"/>
+        </w:rPr>
+        <w:t xml:space="preserve">the graphs, </w:t>
+      </w:r>
+      <w:r>
+        <w:rPr>
+          <w:color w:val="FF0000"/>
+          <w:lang w:val="en-US"/>
+        </w:rPr>
+        <w:t>more details about the simulations, including also more details about the RPL implementation</w:t>
+      </w:r>
+      <w:r>
+        <w:rPr>
+          <w:color w:val="FF0000"/>
+          <w:lang w:val="en-US"/>
+        </w:rPr>
+        <w:t xml:space="preserve"> and more results regarding the </w:t>
+      </w:r>
+      <w:r>
+        <w:rPr>
+          <w:color w:val="FF0000"/>
+          <w:lang w:val="en-US"/>
+        </w:rPr>
+        <w:t>worst case memory requirement</w:t>
+      </w:r>
+      <w:r>
+        <w:rPr>
+          <w:color w:val="FF0000"/>
+          <w:lang w:val="en-US"/>
+        </w:rPr>
+        <w:t>s</w:t>
+      </w:r>
+      <w:r>
+        <w:rPr>
+          <w:color w:val="FF0000"/>
+          <w:lang w:val="en-US"/>
+        </w:rPr>
+        <w:t xml:space="preserve"> </w:t>
+      </w:r>
+      <w:r>
+        <w:rPr>
+          <w:color w:val="FF0000"/>
+          <w:lang w:val="en-US"/>
+        </w:rPr>
+        <w:t xml:space="preserve">of the algorithms </w:t>
+      </w:r>
+      <w:r>
+        <w:rPr>
+          <w:color w:val="FF0000"/>
+          <w:lang w:val="en-US"/>
+        </w:rPr>
+        <w:t xml:space="preserve">for storing routing </w:t>
+      </w:r>
+      <w:r>
+        <w:rPr>
+          <w:color w:val="FF0000"/>
+          <w:lang w:val="en-US"/>
+        </w:rPr>
+        <w:lastRenderedPageBreak/>
+        <w:t>table</w:t>
+      </w:r>
+      <w:r>
+        <w:rPr>
+          <w:color w:val="FF0000"/>
+          <w:lang w:val="en-US"/>
+        </w:rPr>
+        <w:t>s</w:t>
+      </w:r>
+      <w:r>
+        <w:rPr>
+          <w:color w:val="FF0000"/>
           <w:lang w:val="en-US"/>
         </w:rPr>
         <w:t>.</w:t>
       </w:r>
-    </w:p>
-    <w:p>
-      <w:pPr>
-        <w:spacing w:after="0" w:line="240" w:lineRule="auto"/>
-        <w:jc w:val="both"/>
-        <w:rPr>
-          <w:lang w:val="en-US"/>
-        </w:rPr>
-      </w:pPr>
-    </w:p>
-    <w:p>
-      <w:pPr>
-        <w:spacing w:after="0" w:line="240" w:lineRule="auto"/>
-        <w:jc w:val="both"/>
-        <w:rPr>
-          <w:color w:val="FF0000"/>
-          <w:lang w:val="en-US"/>
-        </w:rPr>
-      </w:pPr>
-      <w:r>
-        <w:rPr>
-          <w:color w:val="FF0000"/>
-          <w:lang w:val="en-US"/>
-        </w:rPr>
-        <w:t xml:space="preserve">R: </w:t>
-      </w:r>
-      <w:r>
-        <w:rPr>
-          <w:color w:val="FF0000"/>
-          <w:lang w:val="en-US"/>
-        </w:rPr>
-        <w:t>Dear reviewer, the typos</w:t>
-      </w:r>
-      <w:r>
-        <w:rPr>
-          <w:color w:val="FF0000"/>
-          <w:lang w:val="en-US"/>
-        </w:rPr>
-        <w:t xml:space="preserve"> have been corrected in the revised paper.</w:t>
-      </w:r>
-    </w:p>
-    <w:p>
-      <w:pPr>
-        <w:spacing w:after="0" w:line="240" w:lineRule="auto"/>
-        <w:jc w:val="both"/>
-        <w:rPr>
-          <w:color w:val="FF0000"/>
-          <w:lang w:val="en-US"/>
-        </w:rPr>
-      </w:pPr>
-    </w:p>
-    <w:p>
-      <w:pPr>
-        <w:spacing w:after="0" w:line="240" w:lineRule="auto"/>
-        <w:jc w:val="both"/>
-        <w:rPr>
-          <w:b/>
-          <w:lang w:val="en-US"/>
-        </w:rPr>
-      </w:pPr>
-      <w:r>
-        <w:rPr>
-          <w:b/>
-          <w:lang w:val="en-US"/>
-        </w:rPr>
-        <w:t>Reviewer #2:</w:t>
-      </w:r>
-    </w:p>
-    <w:p>
-      <w:pPr>
-        <w:spacing w:after="0" w:line="240" w:lineRule="auto"/>
-        <w:jc w:val="both"/>
-        <w:rPr>
-          <w:b/>
-          <w:lang w:val="en-US"/>
-        </w:rPr>
-      </w:pPr>
-    </w:p>
-    <w:p>
-      <w:pPr>
-        <w:spacing w:after="0" w:line="240" w:lineRule="auto"/>
-        <w:jc w:val="both"/>
-        <w:rPr>
-          <w:lang w:val="en-US"/>
-        </w:rPr>
-      </w:pPr>
-      <w:r>
-        <w:rPr>
-          <w:lang w:val="en-US"/>
-        </w:rPr>
-        <w:t xml:space="preserve">-- Is it not clear what </w:t>
-      </w:r>
-      <w:proofErr w:type="gramStart"/>
-      <w:r>
-        <w:rPr>
-          <w:lang w:val="en-US"/>
-        </w:rPr>
-        <w:t>is the meaning of acronym CRI</w:t>
-      </w:r>
-      <w:proofErr w:type="gramEnd"/>
-      <w:r>
-        <w:rPr>
-          <w:lang w:val="en-US"/>
-        </w:rPr>
-        <w:t>. Second paragraph</w:t>
-      </w:r>
-    </w:p>
-    <w:p>
-      <w:pPr>
-        <w:spacing w:after="0" w:line="240" w:lineRule="auto"/>
-        <w:jc w:val="both"/>
-        <w:rPr>
-          <w:lang w:val="en-US"/>
-        </w:rPr>
-      </w:pPr>
-    </w:p>
-    <w:p>
-      <w:pPr>
-        <w:spacing w:after="0" w:line="240" w:lineRule="auto"/>
-        <w:jc w:val="both"/>
-        <w:rPr>
-          <w:color w:val="FF0000"/>
-          <w:lang w:val="en-US"/>
-        </w:rPr>
-      </w:pPr>
-      <w:r>
-        <w:rPr>
-          <w:color w:val="FF0000"/>
-          <w:lang w:val="en-US"/>
-        </w:rPr>
-        <w:t xml:space="preserve">R: </w:t>
-      </w:r>
-      <w:r>
-        <w:rPr>
-          <w:color w:val="FF0000"/>
-          <w:lang w:val="en-US"/>
-        </w:rPr>
-        <w:t>Dear reviewer</w:t>
-      </w:r>
-      <w:r>
-        <w:rPr>
-          <w:color w:val="FF0000"/>
-          <w:lang w:val="en-US"/>
-        </w:rPr>
-        <w:t>, the</w:t>
-      </w:r>
-      <w:r>
-        <w:rPr>
-          <w:color w:val="FF0000"/>
-          <w:lang w:val="en-US"/>
-        </w:rPr>
-        <w:t xml:space="preserve"> meaning of CRI (Color rendering index) has been included in the </w:t>
-      </w:r>
-      <w:r>
-        <w:rPr>
-          <w:color w:val="FF0000"/>
-          <w:lang w:val="en-US"/>
-        </w:rPr>
-        <w:t>revised paper.</w:t>
-      </w:r>
-    </w:p>
-    <w:p>
-      <w:pPr>
-        <w:spacing w:after="0" w:line="240" w:lineRule="auto"/>
-        <w:jc w:val="both"/>
-        <w:rPr>
-          <w:color w:val="FF0000"/>
-          <w:lang w:val="en-US"/>
-        </w:rPr>
-      </w:pPr>
-    </w:p>
-    <w:p>
-      <w:pPr>
-        <w:spacing w:after="0" w:line="240" w:lineRule="auto"/>
-        <w:jc w:val="both"/>
-        <w:rPr>
-          <w:lang w:val="en-US"/>
-        </w:rPr>
-      </w:pPr>
-      <w:r>
-        <w:rPr>
-          <w:lang w:val="en-US"/>
-        </w:rPr>
-        <w:t xml:space="preserve">Figure 2 is not clear at a glance. I guess the label mean </w:t>
+      <w:r>
+        <w:rPr>
+          <w:color w:val="FF0000"/>
+          <w:lang w:val="en-US"/>
+        </w:rPr>
+        <w:t xml:space="preserve"> However, </w:t>
+      </w:r>
+      <w:r>
+        <w:rPr>
+          <w:color w:val="FF0000"/>
+          <w:lang w:val="en-US"/>
+        </w:rPr>
+        <w:t xml:space="preserve">because </w:t>
+      </w:r>
+      <w:r>
+        <w:rPr>
+          <w:color w:val="FF0000"/>
+          <w:lang w:val="en-US"/>
+        </w:rPr>
+        <w:t xml:space="preserve">a comparison of CDF with </w:t>
       </w:r>
       <w:proofErr w:type="spellStart"/>
       <w:r>
         <w:rPr>
-          <w:lang w:val="en-US"/>
-        </w:rPr>
-        <w:t>cost</w:t>
-      </w:r>
-      <w:proofErr w:type="gramStart"/>
-      <w:r>
-        <w:rPr>
-          <w:lang w:val="en-US"/>
-        </w:rPr>
-        <w:t>,parent</w:t>
+          <w:color w:val="FF0000"/>
+          <w:lang w:val="en-US"/>
+        </w:rPr>
+        <w:t>GeoRank</w:t>
       </w:r>
       <w:proofErr w:type="spellEnd"/>
-      <w:proofErr w:type="gramEnd"/>
-      <w:r>
-        <w:rPr>
-          <w:lang w:val="en-US"/>
-        </w:rPr>
-        <w:t xml:space="preserve"> but this is not clear. Maybe if the LBR</w:t>
-      </w:r>
-      <w:r>
-        <w:rPr>
-          <w:lang w:val="en-US"/>
-        </w:rPr>
-        <w:t xml:space="preserve"> </w:t>
-      </w:r>
-      <w:r>
-        <w:rPr>
-          <w:lang w:val="en-US"/>
-        </w:rPr>
-        <w:t xml:space="preserve">was located on the top part it would be </w:t>
-      </w:r>
-      <w:proofErr w:type="gramStart"/>
-      <w:r>
-        <w:rPr>
-          <w:lang w:val="en-US"/>
-        </w:rPr>
-        <w:t>more clear</w:t>
-      </w:r>
-      <w:proofErr w:type="gramEnd"/>
-      <w:r>
-        <w:rPr>
-          <w:lang w:val="en-US"/>
-        </w:rPr>
-        <w:t xml:space="preserve">. And I think the </w:t>
-      </w:r>
-      <w:proofErr w:type="gramStart"/>
-      <w:r>
-        <w:rPr>
-          <w:lang w:val="en-US"/>
-        </w:rPr>
-        <w:t>letter in the</w:t>
-      </w:r>
-      <w:r>
-        <w:rPr>
-          <w:lang w:val="en-US"/>
-        </w:rPr>
-        <w:t xml:space="preserve"> </w:t>
-      </w:r>
-      <w:r>
-        <w:rPr>
-          <w:lang w:val="en-US"/>
-        </w:rPr>
-        <w:t>labels are</w:t>
-      </w:r>
-      <w:proofErr w:type="gramEnd"/>
-      <w:r>
-        <w:rPr>
-          <w:lang w:val="en-US"/>
-        </w:rPr>
-        <w:t xml:space="preserve"> redundant. You</w:t>
-      </w:r>
-      <w:r>
-        <w:rPr>
-          <w:lang w:val="en-US"/>
-        </w:rPr>
-        <w:t xml:space="preserve"> </w:t>
-      </w:r>
-      <w:r>
-        <w:rPr>
-          <w:lang w:val="en-US"/>
-        </w:rPr>
-        <w:t>could also explain in plain text in the previous paragraph, after referring the figure.</w:t>
-      </w:r>
-    </w:p>
-    <w:p>
-      <w:pPr>
-        <w:spacing w:after="0" w:line="240" w:lineRule="auto"/>
-        <w:jc w:val="both"/>
-        <w:rPr>
-          <w:lang w:val="en-US"/>
-        </w:rPr>
-      </w:pPr>
-    </w:p>
-    <w:p>
-      <w:pPr>
-        <w:spacing w:after="0" w:line="240" w:lineRule="auto"/>
-        <w:jc w:val="both"/>
-        <w:rPr>
-          <w:color w:val="FF0000"/>
-          <w:lang w:val="en-US"/>
-        </w:rPr>
-      </w:pPr>
-      <w:r>
-        <w:rPr>
-          <w:color w:val="FF0000"/>
-          <w:lang w:val="en-US"/>
-        </w:rPr>
-        <w:t xml:space="preserve">R: </w:t>
-      </w:r>
-      <w:r>
-        <w:rPr>
-          <w:color w:val="FF0000"/>
-          <w:lang w:val="en-US"/>
-        </w:rPr>
-        <w:t xml:space="preserve">Thanks for the valuable comment. We </w:t>
-      </w:r>
-      <w:r>
-        <w:rPr>
-          <w:color w:val="FF0000"/>
-          <w:lang w:val="en-US"/>
-        </w:rPr>
-        <w:t>embrace the suggestion</w:t>
-      </w:r>
-      <w:r>
-        <w:rPr>
-          <w:color w:val="FF0000"/>
-          <w:lang w:val="en-US"/>
-        </w:rPr>
-        <w:t xml:space="preserve"> of removing the redundant label as well as </w:t>
-      </w:r>
-      <w:r>
-        <w:rPr>
-          <w:color w:val="FF0000"/>
-          <w:lang w:val="en-US"/>
-        </w:rPr>
-        <w:t xml:space="preserve">the suggestion </w:t>
-      </w:r>
-      <w:r>
-        <w:rPr>
-          <w:color w:val="FF0000"/>
-          <w:lang w:val="en-US"/>
-        </w:rPr>
-        <w:t>to position the LBR at the top of the figure. Also, a little bit of plain text was added in order to better explain the cost label.</w:t>
-      </w:r>
-    </w:p>
-    <w:p>
-      <w:pPr>
-        <w:spacing w:after="0" w:line="240" w:lineRule="auto"/>
-        <w:jc w:val="both"/>
-        <w:rPr>
-          <w:color w:val="FF0000"/>
-          <w:lang w:val="en-US"/>
-        </w:rPr>
-      </w:pPr>
-    </w:p>
-    <w:p>
-      <w:pPr>
-        <w:spacing w:after="0" w:line="240" w:lineRule="auto"/>
-        <w:jc w:val="both"/>
-        <w:rPr>
-          <w:lang w:val="en-US"/>
-        </w:rPr>
-      </w:pPr>
-      <w:r>
-        <w:rPr>
-          <w:lang w:val="en-US"/>
-        </w:rPr>
-        <w:t xml:space="preserve">Section 4 should be much more "verbose", with plain text that explain both the algorithm and the diagram (figure 4). Algorithm 1 should be converted into pseudo-code. It is not clear what </w:t>
-      </w:r>
-      <w:r>
-        <w:rPr>
-          <w:lang w:val="en-US"/>
-        </w:rPr>
-        <w:lastRenderedPageBreak/>
-        <w:t xml:space="preserve">are the input and output variables of your algorithm. Step 3, for instance, is </w:t>
-      </w:r>
-      <w:proofErr w:type="gramStart"/>
-      <w:r>
-        <w:rPr>
-          <w:lang w:val="en-US"/>
-        </w:rPr>
-        <w:t>confusing,</w:t>
-      </w:r>
-      <w:proofErr w:type="gramEnd"/>
-      <w:r>
-        <w:rPr>
-          <w:lang w:val="en-US"/>
-        </w:rPr>
-        <w:t xml:space="preserve"> it should be split into more sentences or lines of </w:t>
-      </w:r>
-      <w:proofErr w:type="spellStart"/>
-      <w:r>
-        <w:rPr>
-          <w:lang w:val="en-US"/>
-        </w:rPr>
-        <w:t>pseudocode</w:t>
-      </w:r>
-      <w:proofErr w:type="spellEnd"/>
-      <w:r>
-        <w:rPr>
+      <w:r>
+        <w:rPr>
+          <w:color w:val="FF0000"/>
+          <w:lang w:val="en-US"/>
+        </w:rPr>
+        <w:t xml:space="preserve"> will require much more space and this paper is already long, we decided to leave it </w:t>
+      </w:r>
+      <w:r>
+        <w:rPr>
+          <w:color w:val="FF0000"/>
+          <w:lang w:val="en-US"/>
+        </w:rPr>
+        <w:t>for a forthcoming paper</w:t>
+      </w:r>
+      <w:r>
+        <w:rPr>
+          <w:color w:val="FF0000"/>
           <w:lang w:val="en-US"/>
         </w:rPr>
         <w:t>.</w:t>
@@ -1353,1468 +3001,14 @@
         <w:spacing w:after="0" w:line="240" w:lineRule="auto"/>
         <w:jc w:val="both"/>
         <w:rPr>
-          <w:color w:val="FF0000"/>
-          <w:lang w:val="en-US"/>
-        </w:rPr>
-      </w:pPr>
-      <w:r>
-        <w:rPr>
-          <w:color w:val="FF0000"/>
-          <w:lang w:val="en-US"/>
-        </w:rPr>
-        <w:t xml:space="preserve">R: </w:t>
-      </w:r>
-      <w:r>
-        <w:rPr>
-          <w:color w:val="FF0000"/>
-          <w:lang w:val="en-US"/>
-        </w:rPr>
-        <w:t xml:space="preserve">Dear reviewer, thank you </w:t>
-      </w:r>
-      <w:r>
-        <w:rPr>
-          <w:color w:val="FF0000"/>
-          <w:lang w:val="en-US"/>
-        </w:rPr>
-        <w:t>for pointing these problems.</w:t>
-      </w:r>
-      <w:r>
-        <w:rPr>
-          <w:color w:val="FF0000"/>
-          <w:lang w:val="en-US"/>
-        </w:rPr>
-        <w:t xml:space="preserve"> Indeed, there are some mistakes in the previous version of the text in section 4. At first, we extended the plain text of this section. Second, we removed figure 4, which really confuses even more the </w:t>
-      </w:r>
-      <w:r>
-        <w:rPr>
-          <w:color w:val="FF0000"/>
-          <w:lang w:val="en-US"/>
-        </w:rPr>
-        <w:t>understanding.</w:t>
-      </w:r>
-      <w:r>
-        <w:rPr>
-          <w:color w:val="FF0000"/>
-          <w:lang w:val="en-US"/>
-        </w:rPr>
-        <w:t xml:space="preserve"> Finally, we completely rewrote the algorithm based on some definitions</w:t>
-      </w:r>
-      <w:r>
-        <w:rPr>
-          <w:color w:val="FF0000"/>
-          <w:lang w:val="en-US"/>
-        </w:rPr>
-        <w:t xml:space="preserve"> (which elucidate the algorithm inputs)</w:t>
-      </w:r>
-      <w:r>
-        <w:rPr>
-          <w:color w:val="FF0000"/>
-          <w:lang w:val="en-US"/>
-        </w:rPr>
-        <w:t xml:space="preserve"> as well as we increased the sentences used to describe it.</w:t>
-      </w:r>
-    </w:p>
-    <w:p>
-      <w:pPr>
-        <w:spacing w:after="0" w:line="240" w:lineRule="auto"/>
-        <w:jc w:val="both"/>
-        <w:rPr>
-          <w:color w:val="FF0000"/>
-          <w:lang w:val="en-US"/>
-        </w:rPr>
-      </w:pPr>
-    </w:p>
-    <w:p>
-      <w:pPr>
-        <w:spacing w:after="0" w:line="240" w:lineRule="auto"/>
-        <w:jc w:val="both"/>
-        <w:rPr>
-          <w:lang w:val="en-US"/>
-        </w:rPr>
-      </w:pPr>
-      <w:r>
-        <w:rPr>
-          <w:lang w:val="en-US"/>
-        </w:rPr>
-        <w:t>Diagram of Figure 4. It is not clear the different between face and greedy GOAFR. It is not even clearly defined in the text. Please, clarify this point somewhere.</w:t>
-      </w:r>
-    </w:p>
-    <w:p>
-      <w:pPr>
-        <w:spacing w:after="0" w:line="240" w:lineRule="auto"/>
-        <w:jc w:val="both"/>
-        <w:rPr>
-          <w:lang w:val="en-US"/>
-        </w:rPr>
-      </w:pPr>
-    </w:p>
-    <w:p>
-      <w:pPr>
-        <w:spacing w:after="0" w:line="240" w:lineRule="auto"/>
-        <w:jc w:val="both"/>
-        <w:rPr>
-          <w:color w:val="FF0000"/>
-          <w:lang w:val="en-US"/>
-        </w:rPr>
-      </w:pPr>
-      <w:r>
-        <w:rPr>
-          <w:color w:val="FF0000"/>
-          <w:lang w:val="en-US"/>
-        </w:rPr>
-        <w:t>R:</w:t>
-      </w:r>
-      <w:r>
-        <w:rPr>
-          <w:color w:val="FF0000"/>
-          <w:lang w:val="en-US"/>
-        </w:rPr>
-        <w:t xml:space="preserve"> Dear reviewer, as previously explained</w:t>
-      </w:r>
-      <w:proofErr w:type="gramStart"/>
-      <w:r>
-        <w:rPr>
-          <w:color w:val="FF0000"/>
-          <w:lang w:val="en-US"/>
-        </w:rPr>
-        <w:t>,</w:t>
-      </w:r>
-      <w:proofErr w:type="gramEnd"/>
-      <w:r>
-        <w:rPr>
-          <w:color w:val="FF0000"/>
-          <w:lang w:val="en-US"/>
-        </w:rPr>
-        <w:t xml:space="preserve"> we completely rewrote the algorithm in order to clarify each step of the algorithm. </w:t>
-      </w:r>
-      <w:r>
-        <w:rPr>
-          <w:color w:val="FF0000"/>
-          <w:lang w:val="en-US"/>
-        </w:rPr>
-        <w:t>We hope to have achieved this goal.</w:t>
-      </w:r>
-    </w:p>
-    <w:p>
-      <w:pPr>
-        <w:spacing w:after="0" w:line="240" w:lineRule="auto"/>
-        <w:jc w:val="both"/>
-        <w:rPr>
-          <w:lang w:val="en-US"/>
-        </w:rPr>
-      </w:pPr>
-    </w:p>
-    <w:p>
-      <w:pPr>
-        <w:spacing w:after="0" w:line="240" w:lineRule="auto"/>
-        <w:jc w:val="both"/>
-        <w:rPr>
-          <w:lang w:val="en-US"/>
-        </w:rPr>
-      </w:pPr>
-      <w:r>
-        <w:rPr>
-          <w:lang w:val="en-US"/>
-        </w:rPr>
-        <w:t>It is not clear which type of simulation was performed. If you developed your own simulator you could</w:t>
-      </w:r>
-      <w:r>
-        <w:rPr>
-          <w:lang w:val="en-US"/>
-        </w:rPr>
-        <w:t xml:space="preserve"> </w:t>
-      </w:r>
-      <w:r>
-        <w:rPr>
-          <w:lang w:val="en-US"/>
-        </w:rPr>
-        <w:t>specify more details specially related to wireless link quality and ETX values for RPL protocol</w:t>
-      </w:r>
-      <w:r>
-        <w:rPr>
-          <w:lang w:val="en-US"/>
-        </w:rPr>
-        <w:t>.</w:t>
-      </w:r>
-    </w:p>
-    <w:p>
-      <w:pPr>
-        <w:spacing w:after="0" w:line="240" w:lineRule="auto"/>
-        <w:jc w:val="both"/>
-        <w:rPr>
-          <w:lang w:val="en-US"/>
-        </w:rPr>
-      </w:pPr>
-    </w:p>
-    <w:p>
-      <w:pPr>
-        <w:spacing w:after="0" w:line="240" w:lineRule="auto"/>
-        <w:jc w:val="both"/>
-        <w:rPr>
-          <w:lang w:val="en-US"/>
-        </w:rPr>
-      </w:pPr>
-      <w:r>
-        <w:rPr>
-          <w:color w:val="FF0000"/>
-          <w:lang w:val="en-US"/>
-        </w:rPr>
-        <w:t>R:</w:t>
-      </w:r>
-      <w:r>
-        <w:rPr>
-          <w:lang w:val="en-US"/>
-        </w:rPr>
-        <w:t xml:space="preserve"> </w:t>
-      </w:r>
-      <w:r>
-        <w:rPr>
-          <w:color w:val="FF0000"/>
-          <w:lang w:val="en-US"/>
-        </w:rPr>
-        <w:t>Dear reviewer, w</w:t>
-      </w:r>
-      <w:r>
-        <w:rPr>
-          <w:color w:val="FF0000"/>
-          <w:lang w:val="en-US"/>
-        </w:rPr>
-        <w:t>e have included more details about the simulations in the revised paper, including details about the simulator, wireless links model and RPL protocol implementation.</w:t>
-      </w:r>
-    </w:p>
-    <w:p>
-      <w:pPr>
-        <w:spacing w:after="0" w:line="240" w:lineRule="auto"/>
-        <w:jc w:val="both"/>
-        <w:rPr>
-          <w:lang w:val="en-US"/>
-        </w:rPr>
-      </w:pPr>
-    </w:p>
-    <w:p>
-      <w:pPr>
-        <w:spacing w:after="0" w:line="240" w:lineRule="auto"/>
-        <w:jc w:val="both"/>
-        <w:rPr>
-          <w:lang w:val="en-US"/>
-        </w:rPr>
-      </w:pPr>
-      <w:r>
-        <w:rPr>
-          <w:lang w:val="en-US"/>
-        </w:rPr>
-        <w:t>-- Finally, graph for Figure 6 does not show any higher order statistics, only the average values. You should</w:t>
-      </w:r>
-      <w:r>
-        <w:rPr>
-          <w:lang w:val="en-US"/>
-        </w:rPr>
-        <w:t xml:space="preserve"> </w:t>
-      </w:r>
-      <w:r>
-        <w:rPr>
-          <w:lang w:val="en-US"/>
-        </w:rPr>
-        <w:t>include standard deviation or confidence interval if different seeds were used in your simulations.</w:t>
-      </w:r>
-    </w:p>
-    <w:p>
-      <w:pPr>
-        <w:spacing w:after="0" w:line="240" w:lineRule="auto"/>
-        <w:jc w:val="both"/>
-        <w:rPr>
-          <w:lang w:val="en-US"/>
-        </w:rPr>
-      </w:pPr>
-    </w:p>
-    <w:p>
-      <w:pPr>
-        <w:spacing w:after="0" w:line="240" w:lineRule="auto"/>
-        <w:jc w:val="both"/>
-        <w:rPr>
-          <w:color w:val="FF0000"/>
-          <w:lang w:val="en-US"/>
-        </w:rPr>
-      </w:pPr>
-      <w:r>
-        <w:rPr>
-          <w:color w:val="FF0000"/>
-          <w:lang w:val="en-US"/>
-        </w:rPr>
-        <w:t>R:</w:t>
-      </w:r>
-      <w:r>
-        <w:rPr>
-          <w:lang w:val="en-US"/>
-        </w:rPr>
-        <w:t xml:space="preserve"> </w:t>
-      </w:r>
-      <w:r>
-        <w:rPr>
-          <w:color w:val="FF0000"/>
-          <w:lang w:val="en-US"/>
-        </w:rPr>
-        <w:t>Dear reviewer, c</w:t>
-      </w:r>
-      <w:r>
-        <w:rPr>
-          <w:color w:val="FF0000"/>
-          <w:lang w:val="en-US"/>
-        </w:rPr>
-        <w:t>onfidence intervals have been added to the graphs in the revised paper.</w:t>
-      </w:r>
-    </w:p>
-    <w:p>
-      <w:pPr>
-        <w:spacing w:after="0" w:line="240" w:lineRule="auto"/>
-        <w:jc w:val="both"/>
-        <w:rPr>
-          <w:color w:val="FF0000"/>
-          <w:lang w:val="en-US"/>
-        </w:rPr>
-      </w:pPr>
-    </w:p>
-    <w:p>
-      <w:pPr>
-        <w:spacing w:after="0" w:line="240" w:lineRule="auto"/>
-        <w:jc w:val="both"/>
-        <w:rPr>
-          <w:lang w:val="en-US"/>
-        </w:rPr>
-      </w:pPr>
-      <w:r>
-        <w:rPr>
-          <w:lang w:val="en-US"/>
-        </w:rPr>
-        <w:t xml:space="preserve">You should also consider implementation of a real test case (small, no need for large </w:t>
-      </w:r>
-      <w:proofErr w:type="spellStart"/>
-      <w:r>
-        <w:rPr>
-          <w:lang w:val="en-US"/>
-        </w:rPr>
-        <w:t>testbeds</w:t>
-      </w:r>
-      <w:proofErr w:type="spellEnd"/>
-      <w:r>
-        <w:rPr>
-          <w:lang w:val="en-US"/>
-        </w:rPr>
-        <w:t xml:space="preserve">) using real hardware and OS such as </w:t>
-      </w:r>
-      <w:proofErr w:type="spellStart"/>
-      <w:r>
-        <w:rPr>
-          <w:lang w:val="en-US"/>
-        </w:rPr>
-        <w:t>ContikiOS</w:t>
-      </w:r>
-      <w:proofErr w:type="spellEnd"/>
-      <w:r>
-        <w:rPr>
-          <w:lang w:val="en-US"/>
-        </w:rPr>
-        <w:t xml:space="preserve"> or </w:t>
-      </w:r>
-      <w:proofErr w:type="spellStart"/>
-      <w:r>
-        <w:rPr>
-          <w:lang w:val="en-US"/>
-        </w:rPr>
-        <w:t>TinyOS</w:t>
-      </w:r>
-      <w:proofErr w:type="spellEnd"/>
-      <w:r>
-        <w:rPr>
-          <w:lang w:val="en-US"/>
-        </w:rPr>
-        <w:t>. This could contribute give more effective contributions to our community and confirm your results out of the controlled environment of simulators.</w:t>
-      </w:r>
-    </w:p>
-    <w:p>
-      <w:pPr>
-        <w:spacing w:after="0" w:line="240" w:lineRule="auto"/>
-        <w:jc w:val="both"/>
-        <w:rPr>
-          <w:lang w:val="en-US"/>
-        </w:rPr>
-      </w:pPr>
-    </w:p>
-    <w:p>
-      <w:pPr>
-        <w:spacing w:after="0" w:line="240" w:lineRule="auto"/>
-        <w:jc w:val="both"/>
-        <w:rPr>
-          <w:color w:val="FF0000"/>
-        </w:rPr>
-      </w:pPr>
-      <w:r>
-        <w:rPr>
-          <w:color w:val="FF0000"/>
-        </w:rPr>
-        <w:t xml:space="preserve">R: </w:t>
-      </w:r>
-      <w:r>
-        <w:rPr>
-          <w:color w:val="FF0000"/>
-        </w:rPr>
-        <w:t xml:space="preserve">Será que comentamos que foi executado no simulador do </w:t>
-      </w:r>
-      <w:proofErr w:type="spellStart"/>
-      <w:r>
-        <w:rPr>
-          <w:color w:val="FF0000"/>
-        </w:rPr>
-        <w:t>contiki</w:t>
-      </w:r>
-      <w:proofErr w:type="spellEnd"/>
-      <w:r>
-        <w:rPr>
-          <w:color w:val="FF0000"/>
-        </w:rPr>
-        <w:t>? E que testamos na nossa plataforma?</w:t>
-      </w:r>
-      <w:r>
-        <w:rPr>
-          <w:color w:val="FF0000"/>
-        </w:rPr>
-        <w:t xml:space="preserve"> </w:t>
-      </w:r>
-    </w:p>
-    <w:p>
-      <w:pPr>
-        <w:spacing w:after="0" w:line="240" w:lineRule="auto"/>
-        <w:jc w:val="both"/>
-        <w:rPr>
-          <w:color w:val="FF0000"/>
-        </w:rPr>
-      </w:pPr>
-      <w:r>
-        <w:rPr>
-          <w:color w:val="FF0000"/>
-        </w:rPr>
-        <w:t xml:space="preserve">Eu acho que podemos comentar que pretendemos fazer isso em um trabalho futuro, porém optamos pelo simulador agora porque as diferenças entre o </w:t>
-      </w:r>
-      <w:proofErr w:type="spellStart"/>
-      <w:proofErr w:type="gramStart"/>
-      <w:r>
-        <w:rPr>
-          <w:color w:val="FF0000"/>
-        </w:rPr>
-        <w:t>GeoRank</w:t>
-      </w:r>
-      <w:proofErr w:type="spellEnd"/>
-      <w:proofErr w:type="gramEnd"/>
-      <w:r>
-        <w:rPr>
-          <w:color w:val="FF0000"/>
-        </w:rPr>
-        <w:t xml:space="preserve"> e o RPL são mais perceptíveis em redes de larga escala (p. ex. </w:t>
-      </w:r>
-      <w:proofErr w:type="spellStart"/>
-      <w:r>
-        <w:rPr>
-          <w:color w:val="FF0000"/>
-        </w:rPr>
-        <w:t>IoT</w:t>
-      </w:r>
-      <w:proofErr w:type="spellEnd"/>
-      <w:r>
-        <w:rPr>
-          <w:color w:val="FF0000"/>
-        </w:rPr>
-        <w:t xml:space="preserve"> urbana), as quais ainda não estão disponíveis. </w:t>
-      </w:r>
-    </w:p>
-    <w:p>
-      <w:pPr>
-        <w:spacing w:after="0" w:line="240" w:lineRule="auto"/>
-        <w:jc w:val="both"/>
-        <w:rPr>
-          <w:color w:val="FF0000"/>
-        </w:rPr>
-      </w:pPr>
-    </w:p>
-    <w:p>
-      <w:pPr>
-        <w:spacing w:after="0" w:line="240" w:lineRule="auto"/>
-        <w:jc w:val="both"/>
-        <w:rPr>
-          <w:b/>
-        </w:rPr>
-      </w:pPr>
-      <w:proofErr w:type="spellStart"/>
-      <w:r>
-        <w:rPr>
-          <w:b/>
-        </w:rPr>
-        <w:t>Reviewer</w:t>
-      </w:r>
-      <w:proofErr w:type="spellEnd"/>
-      <w:r>
-        <w:rPr>
-          <w:b/>
-        </w:rPr>
-        <w:t xml:space="preserve"> #3:</w:t>
-      </w:r>
-    </w:p>
-    <w:p>
-      <w:pPr>
-        <w:spacing w:after="0" w:line="240" w:lineRule="auto"/>
-        <w:jc w:val="both"/>
-        <w:rPr>
-          <w:b/>
-        </w:rPr>
-      </w:pPr>
-    </w:p>
-    <w:p>
-      <w:pPr>
-        <w:spacing w:after="0" w:line="240" w:lineRule="auto"/>
-        <w:jc w:val="both"/>
-      </w:pPr>
-      <w:r>
-        <w:t xml:space="preserve">The abstract </w:t>
-      </w:r>
-      <w:proofErr w:type="spellStart"/>
-      <w:r>
-        <w:t>identifies</w:t>
-      </w:r>
-      <w:proofErr w:type="spellEnd"/>
-      <w:r>
-        <w:t xml:space="preserve"> </w:t>
-      </w:r>
-      <w:proofErr w:type="spellStart"/>
-      <w:r>
-        <w:t>three</w:t>
-      </w:r>
-      <w:proofErr w:type="spellEnd"/>
-      <w:r>
-        <w:t xml:space="preserve"> novel </w:t>
-      </w:r>
-      <w:proofErr w:type="spellStart"/>
-      <w:r>
-        <w:t>contributions</w:t>
-      </w:r>
-      <w:proofErr w:type="spellEnd"/>
-      <w:r>
-        <w:t>:</w:t>
-      </w:r>
-    </w:p>
-    <w:p>
-      <w:pPr>
-        <w:spacing w:after="0" w:line="240" w:lineRule="auto"/>
-        <w:jc w:val="both"/>
-        <w:rPr>
-          <w:lang w:val="en-US"/>
-        </w:rPr>
-      </w:pPr>
-      <w:r>
-        <w:rPr>
-          <w:lang w:val="en-US"/>
-        </w:rPr>
-        <w:t xml:space="preserve">1) </w:t>
-      </w:r>
-      <w:proofErr w:type="spellStart"/>
-      <w:r>
-        <w:rPr>
-          <w:lang w:val="en-US"/>
-        </w:rPr>
-        <w:t>GeoRank</w:t>
-      </w:r>
-      <w:proofErr w:type="spellEnd"/>
-      <w:r>
-        <w:rPr>
-          <w:lang w:val="en-US"/>
-        </w:rPr>
-        <w:t xml:space="preserve"> finds shorter routes than RPL with high link densities, and GOAFR in low link densities.</w:t>
-      </w:r>
-    </w:p>
-    <w:p>
-      <w:pPr>
-        <w:spacing w:after="0" w:line="240" w:lineRule="auto"/>
-        <w:jc w:val="both"/>
-        <w:rPr>
-          <w:lang w:val="en-US"/>
-        </w:rPr>
-      </w:pPr>
-      <w:r>
-        <w:rPr>
-          <w:lang w:val="en-US"/>
-        </w:rPr>
-        <w:t xml:space="preserve">2) </w:t>
-      </w:r>
-      <w:proofErr w:type="spellStart"/>
-      <w:r>
-        <w:rPr>
-          <w:lang w:val="en-US"/>
-        </w:rPr>
-        <w:t>GeoRank</w:t>
-      </w:r>
-      <w:proofErr w:type="spellEnd"/>
-      <w:r>
-        <w:rPr>
-          <w:lang w:val="en-US"/>
-        </w:rPr>
-        <w:t xml:space="preserve"> avoids bandwidth-consuming control messages required in RPL</w:t>
-      </w:r>
-    </w:p>
-    <w:p>
-      <w:pPr>
-        <w:spacing w:after="0" w:line="240" w:lineRule="auto"/>
-        <w:jc w:val="both"/>
-        <w:rPr>
-          <w:lang w:val="en-US"/>
-        </w:rPr>
-      </w:pPr>
-      <w:r>
-        <w:rPr>
-          <w:lang w:val="en-US"/>
-        </w:rPr>
-        <w:t xml:space="preserve">3) </w:t>
-      </w:r>
-      <w:proofErr w:type="spellStart"/>
-      <w:r>
-        <w:rPr>
-          <w:lang w:val="en-US"/>
-        </w:rPr>
-        <w:t>GeoRank</w:t>
-      </w:r>
-      <w:proofErr w:type="spellEnd"/>
-      <w:r>
-        <w:rPr>
-          <w:lang w:val="en-US"/>
-        </w:rPr>
-        <w:t xml:space="preserve"> is more scalable in terms of memory usage than storing-mode RPL</w:t>
-      </w:r>
-    </w:p>
-    <w:p>
-      <w:pPr>
-        <w:spacing w:after="0" w:line="240" w:lineRule="auto"/>
-        <w:jc w:val="both"/>
-        <w:rPr>
-          <w:lang w:val="en-US"/>
-        </w:rPr>
-      </w:pPr>
-    </w:p>
-    <w:p>
-      <w:pPr>
-        <w:spacing w:after="0" w:line="240" w:lineRule="auto"/>
-        <w:jc w:val="both"/>
-        <w:rPr>
-          <w:lang w:val="en-US"/>
-        </w:rPr>
-      </w:pPr>
-      <w:r>
-        <w:rPr>
-          <w:lang w:val="en-US"/>
-        </w:rPr>
-        <w:t xml:space="preserve">However, it is hard to find results that substantiate these claims. (2) </w:t>
-      </w:r>
-      <w:proofErr w:type="gramStart"/>
-      <w:r>
-        <w:rPr>
-          <w:lang w:val="en-US"/>
-        </w:rPr>
-        <w:t>is</w:t>
-      </w:r>
-      <w:proofErr w:type="gramEnd"/>
-      <w:r>
-        <w:rPr>
-          <w:lang w:val="en-US"/>
-        </w:rPr>
-        <w:t xml:space="preserve"> not substantiated and quantified in the</w:t>
-      </w:r>
-      <w:r>
-        <w:rPr>
-          <w:lang w:val="en-US"/>
-        </w:rPr>
-        <w:t xml:space="preserve"> </w:t>
-      </w:r>
-      <w:r>
-        <w:rPr>
-          <w:lang w:val="en-US"/>
-        </w:rPr>
-        <w:t>results; hence there is little evidence of this. I also cannot see any results providing evidence of (3).</w:t>
-      </w:r>
-    </w:p>
-    <w:p>
-      <w:pPr>
-        <w:spacing w:after="0" w:line="240" w:lineRule="auto"/>
-        <w:jc w:val="both"/>
-        <w:rPr>
-          <w:lang w:val="en-US"/>
-        </w:rPr>
-      </w:pPr>
-    </w:p>
-    <w:p>
-      <w:pPr>
-        <w:spacing w:after="0" w:line="240" w:lineRule="auto"/>
-        <w:jc w:val="both"/>
-        <w:rPr>
-          <w:color w:val="FF0000"/>
-          <w:lang w:val="en-US"/>
-        </w:rPr>
-      </w:pPr>
-      <w:r>
-        <w:rPr>
-          <w:color w:val="FF0000"/>
-          <w:lang w:val="en-US"/>
-        </w:rPr>
-        <w:lastRenderedPageBreak/>
-        <w:t xml:space="preserve">R: </w:t>
-      </w:r>
-      <w:r>
-        <w:rPr>
-          <w:color w:val="FF0000"/>
-          <w:lang w:val="en-US"/>
-        </w:rPr>
-        <w:t xml:space="preserve">Dear reviewer, </w:t>
-      </w:r>
-      <w:r>
-        <w:rPr>
-          <w:color w:val="FF0000"/>
-          <w:lang w:val="en-US"/>
-        </w:rPr>
-        <w:t>we have included simulation</w:t>
-      </w:r>
-      <w:r>
-        <w:rPr>
-          <w:color w:val="FF0000"/>
-          <w:lang w:val="en-US"/>
-        </w:rPr>
-        <w:t>s</w:t>
-      </w:r>
-      <w:r>
-        <w:rPr>
-          <w:color w:val="FF0000"/>
-          <w:lang w:val="en-US"/>
-        </w:rPr>
-        <w:t xml:space="preserve"> results that provide evidence of (3)</w:t>
-      </w:r>
-      <w:r>
-        <w:rPr>
-          <w:color w:val="FF0000"/>
-          <w:lang w:val="en-US"/>
-        </w:rPr>
-        <w:t xml:space="preserve"> in the revised paper</w:t>
-      </w:r>
-      <w:r>
-        <w:rPr>
-          <w:color w:val="FF0000"/>
-          <w:lang w:val="en-US"/>
-        </w:rPr>
-        <w:t>. Also, we have changed the item (2) to “</w:t>
-      </w:r>
-      <w:proofErr w:type="spellStart"/>
-      <w:r>
-        <w:rPr>
-          <w:color w:val="FF0000"/>
-          <w:lang w:val="en-US"/>
-        </w:rPr>
-        <w:t>GeoRank</w:t>
-      </w:r>
-      <w:proofErr w:type="spellEnd"/>
-      <w:r>
-        <w:rPr>
-          <w:color w:val="FF0000"/>
-          <w:lang w:val="en-US"/>
-        </w:rPr>
-        <w:t xml:space="preserve"> avoids DAO control messages required in RPL”</w:t>
-      </w:r>
-      <w:r>
-        <w:rPr>
-          <w:color w:val="FF0000"/>
-          <w:lang w:val="en-US"/>
-        </w:rPr>
-        <w:t>, which is correct by design, because DAO control messages are disabled in the implementation.</w:t>
-      </w:r>
-    </w:p>
-    <w:p>
-      <w:pPr>
-        <w:spacing w:after="0" w:line="240" w:lineRule="auto"/>
-        <w:jc w:val="both"/>
-        <w:rPr>
-          <w:color w:val="FF0000"/>
-          <w:lang w:val="en-US"/>
-        </w:rPr>
-      </w:pPr>
-    </w:p>
-    <w:p>
-      <w:pPr>
-        <w:spacing w:after="0" w:line="240" w:lineRule="auto"/>
-        <w:jc w:val="both"/>
-        <w:rPr>
-          <w:lang w:val="en-US"/>
-        </w:rPr>
-      </w:pPr>
-    </w:p>
-    <w:p>
-      <w:pPr>
-        <w:spacing w:after="0" w:line="240" w:lineRule="auto"/>
-        <w:jc w:val="both"/>
-        <w:rPr>
-          <w:lang w:val="en-US"/>
-        </w:rPr>
-      </w:pPr>
-      <w:r>
-        <w:rPr>
-          <w:lang w:val="en-US"/>
-        </w:rPr>
-        <w:t>The requirements of street light networks are not expressed. What demands do these put on communication</w:t>
-      </w:r>
-      <w:r>
-        <w:rPr>
-          <w:lang w:val="en-US"/>
-        </w:rPr>
-        <w:t xml:space="preserve"> </w:t>
-      </w:r>
-      <w:r>
-        <w:rPr>
-          <w:lang w:val="en-US"/>
-        </w:rPr>
-        <w:t>networks? What kinds of topologies do they have? What kinds of traffic patterns do they exhibit? How often</w:t>
-      </w:r>
-      <w:r>
-        <w:rPr>
-          <w:lang w:val="en-US"/>
-        </w:rPr>
-        <w:t xml:space="preserve"> </w:t>
-      </w:r>
-      <w:r>
-        <w:rPr>
-          <w:lang w:val="en-US"/>
-        </w:rPr>
-        <w:t>are packets transmitted? Discussion is had around "an example of the necessity of P2P messages is a</w:t>
-      </w:r>
-      <w:r>
-        <w:rPr>
-          <w:lang w:val="en-US"/>
-        </w:rPr>
-        <w:t xml:space="preserve"> </w:t>
-      </w:r>
-      <w:r>
-        <w:rPr>
-          <w:lang w:val="en-US"/>
-        </w:rPr>
-        <w:t>scenario where actuators require data from sensors to decide when and how to act." What are the actuators</w:t>
-      </w:r>
-      <w:r>
-        <w:rPr>
-          <w:lang w:val="en-US"/>
-        </w:rPr>
-        <w:t xml:space="preserve"> </w:t>
-      </w:r>
-      <w:r>
-        <w:rPr>
-          <w:lang w:val="en-US"/>
-        </w:rPr>
-        <w:t>and sensors in a street light network? Later in the paper it says that "approach is mainly suitable for large</w:t>
-      </w:r>
-      <w:r>
-        <w:rPr>
-          <w:lang w:val="en-US"/>
-        </w:rPr>
-        <w:t xml:space="preserve"> </w:t>
-      </w:r>
-      <w:r>
-        <w:rPr>
-          <w:lang w:val="en-US"/>
-        </w:rPr>
-        <w:t>scale and heterogeneous networks, such as a network of wireless streetlight nodes" - why are street light</w:t>
-      </w:r>
-      <w:r>
-        <w:rPr>
-          <w:lang w:val="en-US"/>
-        </w:rPr>
-        <w:t xml:space="preserve"> </w:t>
-      </w:r>
-      <w:r>
-        <w:rPr>
-          <w:lang w:val="en-US"/>
-        </w:rPr>
-        <w:t>nodes heterogeneous? Simulations are made conducted with "1000 random source-destination pairs": why</w:t>
-      </w:r>
-      <w:r>
-        <w:rPr>
-          <w:lang w:val="en-US"/>
-        </w:rPr>
-        <w:t xml:space="preserve"> </w:t>
-      </w:r>
-      <w:r>
-        <w:rPr>
-          <w:lang w:val="en-US"/>
-        </w:rPr>
-        <w:t>would a streetlight in one street want to randomly communicate with a streetlight in a different street?</w:t>
-      </w:r>
-    </w:p>
-    <w:p>
-      <w:pPr>
-        <w:spacing w:after="0" w:line="240" w:lineRule="auto"/>
-        <w:jc w:val="both"/>
-        <w:rPr>
-          <w:color w:val="FF0000"/>
-          <w:lang w:val="en-US"/>
-        </w:rPr>
-      </w:pPr>
-      <w:r>
-        <w:rPr>
-          <w:color w:val="FF0000"/>
-          <w:lang w:val="en-US"/>
-        </w:rPr>
-        <w:br/>
-      </w:r>
-      <w:r>
-        <w:rPr>
-          <w:color w:val="FF0000"/>
-          <w:lang w:val="en-US"/>
-        </w:rPr>
-        <w:t>R:</w:t>
-      </w:r>
-      <w:r>
-        <w:rPr>
-          <w:color w:val="FF0000"/>
-          <w:lang w:val="en-US"/>
-        </w:rPr>
-        <w:t xml:space="preserve"> Dear reviewer, thank you for such valuable contributions. </w:t>
-      </w:r>
-      <w:r>
-        <w:rPr>
-          <w:color w:val="FF0000"/>
-          <w:lang w:val="en-US"/>
-        </w:rPr>
-        <w:t xml:space="preserve">The answer for most of your questions are </w:t>
-      </w:r>
-      <w:r>
-        <w:rPr>
-          <w:color w:val="FF0000"/>
-          <w:lang w:val="en-US"/>
-        </w:rPr>
-        <w:t>not in the original text indeed</w:t>
-      </w:r>
-      <w:r>
-        <w:rPr>
-          <w:color w:val="FF0000"/>
-          <w:lang w:val="en-US"/>
-        </w:rPr>
-        <w:t>. Therefore, we try to clarify such questions in the section “</w:t>
-      </w:r>
-      <w:r>
-        <w:rPr>
-          <w:color w:val="FF0000"/>
-          <w:lang w:val="en-US"/>
-        </w:rPr>
-        <w:t>Requirements and benefits of a smart street lighting system</w:t>
-      </w:r>
-      <w:r>
-        <w:rPr>
-          <w:color w:val="FF0000"/>
-          <w:lang w:val="en-US"/>
-        </w:rPr>
-        <w:t xml:space="preserve">”. </w:t>
-      </w:r>
-      <w:r>
-        <w:rPr>
-          <w:color w:val="FF0000"/>
-          <w:lang w:val="en-US"/>
-        </w:rPr>
-        <w:t>The main point is to demonstrate that this network is not only intended to be used in the street lighting application, but also in many other public services. However, the question “</w:t>
-      </w:r>
-      <w:r>
-        <w:rPr>
-          <w:color w:val="FF0000"/>
-          <w:lang w:val="en-US"/>
-        </w:rPr>
-        <w:t>How often are packets transmitted</w:t>
-      </w:r>
-      <w:r>
-        <w:rPr>
-          <w:color w:val="FF0000"/>
-          <w:lang w:val="en-US"/>
-        </w:rPr>
-        <w:t xml:space="preserve">” is </w:t>
-      </w:r>
-      <w:r>
-        <w:rPr>
-          <w:color w:val="FF0000"/>
-          <w:lang w:val="en-US"/>
-        </w:rPr>
-        <w:t xml:space="preserve">highly </w:t>
-      </w:r>
-      <w:r>
-        <w:rPr>
-          <w:color w:val="FF0000"/>
-          <w:lang w:val="en-US"/>
-        </w:rPr>
-        <w:t xml:space="preserve">dependent of these applications. What we and several other researches seek is to improve the P2P performance of the RPL based algorithms, which is currently the most promising approach to implement </w:t>
-      </w:r>
-      <w:proofErr w:type="spellStart"/>
-      <w:r>
-        <w:rPr>
-          <w:color w:val="FF0000"/>
-          <w:lang w:val="en-US"/>
-        </w:rPr>
-        <w:t>IoT</w:t>
-      </w:r>
-      <w:proofErr w:type="spellEnd"/>
-      <w:r>
-        <w:rPr>
-          <w:color w:val="FF0000"/>
-          <w:lang w:val="en-US"/>
-        </w:rPr>
-        <w:t xml:space="preserve"> applications at city levels.</w:t>
-      </w:r>
-    </w:p>
-    <w:p>
-      <w:pPr>
-        <w:spacing w:after="0" w:line="240" w:lineRule="auto"/>
-        <w:jc w:val="both"/>
-        <w:rPr>
-          <w:color w:val="FF0000"/>
-          <w:lang w:val="en-US"/>
-        </w:rPr>
-      </w:pPr>
-    </w:p>
-    <w:p>
-      <w:pPr>
-        <w:spacing w:after="0" w:line="240" w:lineRule="auto"/>
-        <w:jc w:val="both"/>
-        <w:rPr>
-          <w:color w:val="FF0000"/>
-          <w:lang w:val="en-US"/>
-        </w:rPr>
-      </w:pPr>
-    </w:p>
-    <w:p>
-      <w:pPr>
-        <w:spacing w:after="0" w:line="240" w:lineRule="auto"/>
-        <w:jc w:val="both"/>
-        <w:rPr>
-          <w:lang w:val="en-US"/>
-        </w:rPr>
-      </w:pPr>
-      <w:r>
-        <w:rPr>
-          <w:lang w:val="en-US"/>
-        </w:rPr>
-        <w:t xml:space="preserve">Likewise, the detail in the experimental setup and results is lacking. What was the simulation setup: tool </w:t>
-      </w:r>
-      <w:proofErr w:type="gramStart"/>
-      <w:r>
-        <w:rPr>
-          <w:lang w:val="en-US"/>
-        </w:rPr>
-        <w:t>used,</w:t>
-      </w:r>
-      <w:proofErr w:type="gramEnd"/>
-      <w:r>
-        <w:rPr>
-          <w:lang w:val="en-US"/>
-        </w:rPr>
-        <w:t xml:space="preserve"> radio model </w:t>
-      </w:r>
-      <w:proofErr w:type="spellStart"/>
-      <w:r>
-        <w:rPr>
-          <w:lang w:val="en-US"/>
-        </w:rPr>
-        <w:t>etc</w:t>
-      </w:r>
-      <w:proofErr w:type="spellEnd"/>
-      <w:r>
-        <w:rPr>
-          <w:lang w:val="en-US"/>
-        </w:rPr>
-        <w:t>? If there are only 5 different sink node locations, why pick 10 random locations in the network (rather than 5 actual locations)?</w:t>
-      </w:r>
-    </w:p>
-    <w:p>
-      <w:pPr>
-        <w:spacing w:after="0" w:line="240" w:lineRule="auto"/>
-        <w:jc w:val="both"/>
-        <w:rPr>
-          <w:lang w:val="en-US"/>
-        </w:rPr>
-      </w:pPr>
-    </w:p>
-    <w:p>
-      <w:pPr>
-        <w:spacing w:after="0" w:line="240" w:lineRule="auto"/>
-        <w:jc w:val="both"/>
-        <w:rPr>
-          <w:lang w:val="en-US"/>
-        </w:rPr>
-      </w:pPr>
-      <w:r>
-        <w:rPr>
-          <w:color w:val="FF0000"/>
-          <w:lang w:val="en-US"/>
-        </w:rPr>
-        <w:t>R:</w:t>
-      </w:r>
-      <w:r>
-        <w:rPr>
-          <w:color w:val="FF0000"/>
-          <w:lang w:val="en-US"/>
-        </w:rPr>
-        <w:t xml:space="preserve"> </w:t>
-      </w:r>
-      <w:r>
-        <w:rPr>
-          <w:color w:val="FF0000"/>
-          <w:lang w:val="en-US"/>
-        </w:rPr>
-        <w:t>Dear reviewer, w</w:t>
-      </w:r>
-      <w:r>
-        <w:rPr>
-          <w:color w:val="FF0000"/>
-          <w:lang w:val="en-US"/>
-        </w:rPr>
-        <w:t>e have included more details about the simulations in the revised paper, including details about the simulator, wireless links model and RPL protocol implementation.</w:t>
-      </w:r>
-      <w:r>
-        <w:rPr>
-          <w:color w:val="FF0000"/>
-          <w:lang w:val="en-US"/>
-        </w:rPr>
-        <w:t xml:space="preserve"> Also, we</w:t>
-      </w:r>
-      <w:r>
-        <w:rPr>
-          <w:color w:val="FF0000"/>
-          <w:lang w:val="en-US"/>
-        </w:rPr>
-        <w:t xml:space="preserve"> have</w:t>
-      </w:r>
-      <w:r>
-        <w:rPr>
-          <w:color w:val="FF0000"/>
-          <w:lang w:val="en-US"/>
-        </w:rPr>
-        <w:t xml:space="preserve"> included an explanation about the locations for the sink node.</w:t>
-      </w:r>
-    </w:p>
-    <w:p>
-      <w:pPr>
-        <w:spacing w:after="0" w:line="240" w:lineRule="auto"/>
-        <w:jc w:val="both"/>
-        <w:rPr>
-          <w:color w:val="FF0000"/>
-          <w:lang w:val="en-US"/>
-        </w:rPr>
-      </w:pPr>
-    </w:p>
-    <w:p>
-      <w:pPr>
-        <w:spacing w:after="0" w:line="240" w:lineRule="auto"/>
-        <w:jc w:val="both"/>
-        <w:rPr>
-          <w:lang w:val="en-US"/>
-        </w:rPr>
-      </w:pPr>
-      <w:r>
-        <w:rPr>
-          <w:lang w:val="en-US"/>
-        </w:rPr>
-        <w:t xml:space="preserve">Figure 6: is the 'mean' the best metric to present here? </w:t>
-      </w:r>
-      <w:r>
-        <w:rPr>
-          <w:lang w:val="en-US"/>
-        </w:rPr>
-        <w:t xml:space="preserve">Is the RPL implementation compared against the original RPL, or the enhanced version proposed by Winter et al., 2012? Why is </w:t>
-      </w:r>
-      <w:proofErr w:type="spellStart"/>
-      <w:r>
-        <w:rPr>
-          <w:lang w:val="en-US"/>
-        </w:rPr>
-        <w:t>G</w:t>
-      </w:r>
-      <w:r>
-        <w:rPr>
-          <w:lang w:val="en-US"/>
-        </w:rPr>
-        <w:t>eoRank</w:t>
-      </w:r>
-      <w:proofErr w:type="spellEnd"/>
-      <w:r>
-        <w:rPr>
-          <w:lang w:val="en-US"/>
-        </w:rPr>
-        <w:t xml:space="preserve"> compared to RPL and GOAF</w:t>
-      </w:r>
-      <w:r>
-        <w:rPr>
-          <w:lang w:val="en-US"/>
-        </w:rPr>
-        <w:t>R rather than the improved CDF technique?</w:t>
-      </w:r>
-    </w:p>
-    <w:p>
-      <w:pPr>
-        <w:spacing w:after="0" w:line="240" w:lineRule="auto"/>
-        <w:jc w:val="both"/>
-        <w:rPr>
-          <w:lang w:val="en-US"/>
-        </w:rPr>
-      </w:pPr>
-    </w:p>
-    <w:p>
-      <w:pPr>
-        <w:spacing w:after="0" w:line="240" w:lineRule="auto"/>
-        <w:jc w:val="both"/>
-        <w:rPr>
-          <w:color w:val="FF0000"/>
-          <w:lang w:val="en-US"/>
-        </w:rPr>
-      </w:pPr>
-      <w:r>
-        <w:rPr>
-          <w:color w:val="FF0000"/>
-          <w:lang w:val="en-US"/>
-        </w:rPr>
-        <w:t>R:</w:t>
-      </w:r>
-      <w:r>
-        <w:rPr>
-          <w:color w:val="FF0000"/>
-          <w:lang w:val="en-US"/>
-        </w:rPr>
-        <w:t xml:space="preserve"> </w:t>
-      </w:r>
-      <w:r>
-        <w:rPr>
-          <w:color w:val="FF0000"/>
-          <w:lang w:val="en-US"/>
-        </w:rPr>
-        <w:t xml:space="preserve">Dear reviewer, </w:t>
-      </w:r>
-      <w:r>
-        <w:rPr>
-          <w:color w:val="FF0000"/>
-          <w:lang w:val="en-US"/>
-        </w:rPr>
-        <w:t xml:space="preserve">we think that the “best metric” is highly dependent of the applications that will use the network. Therefore, in order to make a comparison possible, we have decided </w:t>
-      </w:r>
-      <w:r>
-        <w:rPr>
-          <w:color w:val="FF0000"/>
-          <w:lang w:val="en-US"/>
-        </w:rPr>
-        <w:t xml:space="preserve">to use the mean number of hops </w:t>
-      </w:r>
-      <w:r>
-        <w:rPr>
-          <w:color w:val="FF0000"/>
-          <w:lang w:val="en-US"/>
-        </w:rPr>
-        <w:t>because it is one of most common metrics found in the literature for compa</w:t>
-      </w:r>
-      <w:r>
-        <w:rPr>
-          <w:color w:val="FF0000"/>
-          <w:lang w:val="en-US"/>
-        </w:rPr>
-        <w:t>ring</w:t>
-      </w:r>
-      <w:r>
-        <w:rPr>
-          <w:color w:val="FF0000"/>
-          <w:lang w:val="en-US"/>
-        </w:rPr>
-        <w:t xml:space="preserve"> </w:t>
-      </w:r>
-      <w:r>
-        <w:rPr>
-          <w:color w:val="FF0000"/>
-          <w:lang w:val="en-US"/>
-        </w:rPr>
-        <w:t>r</w:t>
-      </w:r>
-      <w:r>
-        <w:rPr>
-          <w:color w:val="FF0000"/>
-          <w:lang w:val="en-US"/>
-        </w:rPr>
-        <w:t>outing</w:t>
-      </w:r>
-      <w:r>
-        <w:rPr>
-          <w:color w:val="FF0000"/>
-          <w:lang w:val="en-US"/>
-        </w:rPr>
-        <w:t xml:space="preserve"> algorithms. However, the best metric will be application dependent. </w:t>
-      </w:r>
-    </w:p>
-    <w:p>
-      <w:pPr>
-        <w:spacing w:after="0" w:line="240" w:lineRule="auto"/>
-        <w:jc w:val="both"/>
-        <w:rPr>
-          <w:color w:val="FF0000"/>
-          <w:lang w:val="en-US"/>
-        </w:rPr>
-      </w:pPr>
-      <w:r>
-        <w:rPr>
-          <w:color w:val="FF0000"/>
-          <w:lang w:val="en-US"/>
-        </w:rPr>
-        <w:t xml:space="preserve">In the revised paper, we have also included confidence intervals to </w:t>
-      </w:r>
-      <w:r>
-        <w:rPr>
-          <w:color w:val="FF0000"/>
-          <w:lang w:val="en-US"/>
-        </w:rPr>
-        <w:t xml:space="preserve">the graphs, </w:t>
-      </w:r>
-      <w:r>
-        <w:rPr>
-          <w:color w:val="FF0000"/>
-          <w:lang w:val="en-US"/>
-        </w:rPr>
-        <w:t>more details about the simulations, including also more details about the RPL implementation</w:t>
-      </w:r>
-      <w:r>
-        <w:rPr>
-          <w:color w:val="FF0000"/>
-          <w:lang w:val="en-US"/>
-        </w:rPr>
-        <w:t xml:space="preserve"> and more results regarding the </w:t>
-      </w:r>
-      <w:r>
-        <w:rPr>
-          <w:color w:val="FF0000"/>
-          <w:lang w:val="en-US"/>
-        </w:rPr>
-        <w:t>worst case memory requirement</w:t>
-      </w:r>
-      <w:r>
-        <w:rPr>
-          <w:color w:val="FF0000"/>
-          <w:lang w:val="en-US"/>
-        </w:rPr>
-        <w:t>s</w:t>
-      </w:r>
-      <w:r>
-        <w:rPr>
-          <w:color w:val="FF0000"/>
-          <w:lang w:val="en-US"/>
-        </w:rPr>
-        <w:t xml:space="preserve"> </w:t>
-      </w:r>
-      <w:r>
-        <w:rPr>
-          <w:color w:val="FF0000"/>
-          <w:lang w:val="en-US"/>
-        </w:rPr>
-        <w:t xml:space="preserve">of the algorithms </w:t>
-      </w:r>
-      <w:r>
-        <w:rPr>
-          <w:color w:val="FF0000"/>
-          <w:lang w:val="en-US"/>
-        </w:rPr>
-        <w:t>for storing routing table</w:t>
-      </w:r>
-      <w:r>
-        <w:rPr>
-          <w:color w:val="FF0000"/>
-          <w:lang w:val="en-US"/>
-        </w:rPr>
-        <w:t>s</w:t>
-      </w:r>
-      <w:r>
-        <w:rPr>
-          <w:color w:val="FF0000"/>
-          <w:lang w:val="en-US"/>
-        </w:rPr>
-        <w:t>.</w:t>
-      </w:r>
-      <w:r>
-        <w:rPr>
-          <w:color w:val="FF0000"/>
-          <w:lang w:val="en-US"/>
-        </w:rPr>
-        <w:t xml:space="preserve"> However, </w:t>
-      </w:r>
-      <w:r>
-        <w:rPr>
-          <w:color w:val="FF0000"/>
-          <w:lang w:val="en-US"/>
-        </w:rPr>
-        <w:t xml:space="preserve">because </w:t>
-      </w:r>
-      <w:r>
-        <w:rPr>
-          <w:color w:val="FF0000"/>
-          <w:lang w:val="en-US"/>
-        </w:rPr>
-        <w:t xml:space="preserve">a comparison of CDF with </w:t>
-      </w:r>
-      <w:proofErr w:type="spellStart"/>
-      <w:r>
-        <w:rPr>
-          <w:color w:val="FF0000"/>
-          <w:lang w:val="en-US"/>
-        </w:rPr>
-        <w:t>GeoRank</w:t>
-      </w:r>
-      <w:proofErr w:type="spellEnd"/>
-      <w:r>
-        <w:rPr>
-          <w:color w:val="FF0000"/>
-          <w:lang w:val="en-US"/>
-        </w:rPr>
-        <w:t xml:space="preserve"> will require much more space and this paper is already long, we decided to leave it </w:t>
-      </w:r>
-      <w:r>
-        <w:rPr>
-          <w:color w:val="FF0000"/>
-          <w:lang w:val="en-US"/>
-        </w:rPr>
-        <w:t>for a forthcoming paper</w:t>
-      </w:r>
-      <w:r>
-        <w:rPr>
-          <w:color w:val="FF0000"/>
-          <w:lang w:val="en-US"/>
-        </w:rPr>
-        <w:t>.</w:t>
-      </w:r>
-    </w:p>
-    <w:p>
-      <w:pPr>
-        <w:spacing w:after="0" w:line="240" w:lineRule="auto"/>
-        <w:jc w:val="both"/>
-        <w:rPr>
-          <w:color w:val="FF0000"/>
-          <w:lang w:val="en-US"/>
-        </w:rPr>
-      </w:pPr>
-    </w:p>
-    <w:p>
-      <w:pPr>
-        <w:spacing w:after="0" w:line="240" w:lineRule="auto"/>
-        <w:jc w:val="both"/>
-        <w:rPr>
-          <w:lang w:val="en-US"/>
-        </w:rPr>
-      </w:pPr>
-      <w:r>
-        <w:rPr>
-          <w:lang w:val="en-US"/>
-        </w:rPr>
-        <w:t xml:space="preserve">What other routing schemes exist/are suitable for streetlights? Why is IPv6 needed/a good candidate? It is not clear to me why IPv6/6LoWPAN is needed/suitable for streetlight systems - </w:t>
-      </w:r>
-      <w:r>
-        <w:rPr>
-          <w:lang w:val="en-US"/>
-        </w:rPr>
-        <w:lastRenderedPageBreak/>
-        <w:t>the only real motivation given is "The IP protocol is an open, mature and field proven technology, with free and well documented standards, and thus it is very reasonable to reuse it for WNSs instead of creating new proprietary protocols". This is not a clear argument. Also, in this case, why do the authors propose using a proprietary routing algorithm - why not use something like AODV?</w:t>
+          <w:lang w:val="en-US"/>
+        </w:rPr>
+      </w:pPr>
+      <w:r>
+        <w:rPr>
+          <w:lang w:val="en-US"/>
+        </w:rPr>
+        <w:t>What other routing schemes exist/are suitable for streetlights? Why is IPv6 needed/a good candidate? It is not clear to me why IPv6/6LoWPAN is needed/suitable for streetlight systems - the only real motivation given is "The IP protocol is an open, mature and field proven technology, with free and well documented standards, and thus it is very reasonable to reuse it for WNSs instead of creating new proprietary protocols". This is not a clear argument. Also, in this case, why do the authors propose using a proprietary routing algorithm - why not use something like AODV?</w:t>
       </w:r>
     </w:p>
     <w:p>
@@ -3599,6 +3793,7 @@
           <w:color w:val="FF0000"/>
           <w:lang w:val="en-US"/>
         </w:rPr>
+        <w:lastRenderedPageBreak/>
         <w:t xml:space="preserve">R: </w:t>
       </w:r>
       <w:r>
@@ -3641,15 +3836,7 @@
           <w:color w:val="FF0000"/>
           <w:lang w:val="en-US"/>
         </w:rPr>
-        <w:t xml:space="preserve">. Very low density is the density obtained when the radio range is set to the minimum value required to keep the network connected. </w:t>
-      </w:r>
-      <w:r>
-        <w:rPr>
-          <w:color w:val="FF0000"/>
-          <w:lang w:val="en-US"/>
-        </w:rPr>
-        <w:lastRenderedPageBreak/>
-        <w:t>The network is connected when, for any two nodes in the network, there is at least one path connecting them.</w:t>
+        <w:t>. Very low density is the density obtained when the radio range is set to the minimum value required to keep the network connected. The network is connected when, for any two nodes in the network, there is at least one path connecting them.</w:t>
       </w:r>
       <w:r>
         <w:rPr>

--- a/2014_ELSEVIER_CEE_SI/letter_to_editor_and_reviewers.docx
+++ b/2014_ELSEVIER_CEE_SI/letter_to_editor_and_reviewers.docx
@@ -1986,37 +1986,28 @@
           <w:color w:val="FF0000"/>
           <w:lang w:val="en-US"/>
         </w:rPr>
-        <w:t>down</w:t>
-      </w:r>
-      <w:bookmarkStart w:id="0" w:name="_GoBack"/>
-      <w:bookmarkEnd w:id="0"/>
-      <w:r>
-        <w:rPr>
-          <w:color w:val="FF0000"/>
-          <w:lang w:val="en-US"/>
-        </w:rPr>
-        <w:t>grade</w:t>
-      </w:r>
-      <w:r>
-        <w:rPr>
-          <w:color w:val="FF0000"/>
-          <w:lang w:val="en-US"/>
-        </w:rPr>
-        <w:t xml:space="preserve"> the </w:t>
-      </w:r>
-      <w:r>
-        <w:rPr>
-          <w:color w:val="FF0000"/>
-          <w:lang w:val="en-US"/>
-        </w:rPr>
-        <w:t>proposed routing protocol</w:t>
-      </w:r>
-      <w:r>
-        <w:rPr>
-          <w:color w:val="FF0000"/>
-          <w:lang w:val="en-US"/>
-        </w:rPr>
-        <w:t xml:space="preserve"> as a contribution and hope you agree.</w:t>
+        <w:t>devalue</w:t>
+      </w:r>
+      <w:r>
+        <w:rPr>
+          <w:color w:val="FF0000"/>
+          <w:lang w:val="en-US"/>
+        </w:rPr>
+        <w:t xml:space="preserve"> the routing protocol </w:t>
+      </w:r>
+      <w:r>
+        <w:rPr>
+          <w:color w:val="FF0000"/>
+          <w:lang w:val="en-US"/>
+        </w:rPr>
+        <w:t xml:space="preserve">proposed </w:t>
+      </w:r>
+      <w:r>
+        <w:rPr>
+          <w:color w:val="FF0000"/>
+          <w:lang w:val="en-US"/>
+        </w:rPr>
+        <w:t>as a contribution and hope you agree.</w:t>
       </w:r>
     </w:p>
     <w:p>
@@ -2035,146 +2026,123 @@
         <w:jc w:val="both"/>
         <w:rPr>
           <w:b/>
-        </w:rPr>
-      </w:pPr>
+          <w:lang w:val="en-US"/>
+        </w:rPr>
+      </w:pPr>
+      <w:r>
+        <w:rPr>
+          <w:b/>
+          <w:lang w:val="en-US"/>
+        </w:rPr>
+        <w:t>Reviewer #3:</w:t>
+      </w:r>
+    </w:p>
+    <w:p>
+      <w:pPr>
+        <w:spacing w:after="0" w:line="240" w:lineRule="auto"/>
+        <w:jc w:val="both"/>
+        <w:rPr>
+          <w:b/>
+          <w:lang w:val="en-US"/>
+        </w:rPr>
+      </w:pPr>
+    </w:p>
+    <w:p>
+      <w:pPr>
+        <w:spacing w:after="0" w:line="240" w:lineRule="auto"/>
+        <w:jc w:val="both"/>
+        <w:rPr>
+          <w:lang w:val="en-US"/>
+        </w:rPr>
+      </w:pPr>
+      <w:r>
+        <w:rPr>
+          <w:lang w:val="en-US"/>
+        </w:rPr>
+        <w:t>The abstract identifies three novel contributions:</w:t>
+      </w:r>
+    </w:p>
+    <w:p>
+      <w:pPr>
+        <w:spacing w:after="0" w:line="240" w:lineRule="auto"/>
+        <w:jc w:val="both"/>
+        <w:rPr>
+          <w:lang w:val="en-US"/>
+        </w:rPr>
+      </w:pPr>
+      <w:r>
+        <w:rPr>
+          <w:lang w:val="en-US"/>
+        </w:rPr>
+        <w:t xml:space="preserve">1) </w:t>
+      </w:r>
       <w:proofErr w:type="spellStart"/>
       <w:r>
         <w:rPr>
-          <w:b/>
-        </w:rPr>
-        <w:t>Reviewer</w:t>
+          <w:lang w:val="en-US"/>
+        </w:rPr>
+        <w:t>GeoRank</w:t>
       </w:r>
       <w:proofErr w:type="spellEnd"/>
       <w:r>
         <w:rPr>
-          <w:b/>
-        </w:rPr>
-        <w:t xml:space="preserve"> #3:</w:t>
-      </w:r>
-    </w:p>
-    <w:p>
-      <w:pPr>
-        <w:spacing w:after="0" w:line="240" w:lineRule="auto"/>
-        <w:jc w:val="both"/>
-        <w:rPr>
-          <w:b/>
-        </w:rPr>
-      </w:pPr>
-    </w:p>
-    <w:p>
-      <w:pPr>
-        <w:spacing w:after="0" w:line="240" w:lineRule="auto"/>
-        <w:jc w:val="both"/>
-      </w:pPr>
-      <w:r>
-        <w:t xml:space="preserve">The abstract </w:t>
+          <w:lang w:val="en-US"/>
+        </w:rPr>
+        <w:t xml:space="preserve"> finds shorter routes than RPL with high link densities, and GOAFR in low link densities.</w:t>
+      </w:r>
+    </w:p>
+    <w:p>
+      <w:pPr>
+        <w:spacing w:after="0" w:line="240" w:lineRule="auto"/>
+        <w:jc w:val="both"/>
+        <w:rPr>
+          <w:lang w:val="en-US"/>
+        </w:rPr>
+      </w:pPr>
+      <w:r>
+        <w:rPr>
+          <w:lang w:val="en-US"/>
+        </w:rPr>
+        <w:t xml:space="preserve">2) </w:t>
       </w:r>
       <w:proofErr w:type="spellStart"/>
       <w:r>
-        <w:t>identifies</w:t>
+        <w:rPr>
+          <w:lang w:val="en-US"/>
+        </w:rPr>
+        <w:t>GeoRank</w:t>
       </w:r>
       <w:proofErr w:type="spellEnd"/>
       <w:r>
-        <w:t xml:space="preserve"> </w:t>
+        <w:rPr>
+          <w:lang w:val="en-US"/>
+        </w:rPr>
+        <w:t xml:space="preserve"> avoids bandwidth-consuming control messages required in RPL</w:t>
+      </w:r>
+    </w:p>
+    <w:p>
+      <w:pPr>
+        <w:spacing w:after="0" w:line="240" w:lineRule="auto"/>
+        <w:jc w:val="both"/>
+        <w:rPr>
+          <w:lang w:val="en-US"/>
+        </w:rPr>
+      </w:pPr>
+      <w:r>
+        <w:rPr>
+          <w:lang w:val="en-US"/>
+        </w:rPr>
+        <w:t xml:space="preserve">3) </w:t>
       </w:r>
       <w:proofErr w:type="spellStart"/>
       <w:r>
-        <w:t>three</w:t>
+        <w:rPr>
+          <w:lang w:val="en-US"/>
+        </w:rPr>
+        <w:t>GeoRank</w:t>
       </w:r>
       <w:proofErr w:type="spellEnd"/>
       <w:r>
-        <w:t xml:space="preserve"> novel </w:t>
-      </w:r>
-      <w:proofErr w:type="spellStart"/>
-      <w:r>
-        <w:t>contributions</w:t>
-      </w:r>
-      <w:proofErr w:type="spellEnd"/>
-      <w:r>
-        <w:t>:</w:t>
-      </w:r>
-    </w:p>
-    <w:p>
-      <w:pPr>
-        <w:spacing w:after="0" w:line="240" w:lineRule="auto"/>
-        <w:jc w:val="both"/>
-        <w:rPr>
-          <w:lang w:val="en-US"/>
-        </w:rPr>
-      </w:pPr>
-      <w:r>
-        <w:rPr>
-          <w:lang w:val="en-US"/>
-        </w:rPr>
-        <w:t xml:space="preserve">1) </w:t>
-      </w:r>
-      <w:proofErr w:type="spellStart"/>
-      <w:r>
-        <w:rPr>
-          <w:lang w:val="en-US"/>
-        </w:rPr>
-        <w:t>GeoRank</w:t>
-      </w:r>
-      <w:proofErr w:type="spellEnd"/>
-      <w:r>
-        <w:rPr>
-          <w:lang w:val="en-US"/>
-        </w:rPr>
-        <w:t xml:space="preserve"> finds shorter routes than RPL with high link densities, and GOAFR in low link densities.</w:t>
-      </w:r>
-    </w:p>
-    <w:p>
-      <w:pPr>
-        <w:spacing w:after="0" w:line="240" w:lineRule="auto"/>
-        <w:jc w:val="both"/>
-        <w:rPr>
-          <w:lang w:val="en-US"/>
-        </w:rPr>
-      </w:pPr>
-      <w:r>
-        <w:rPr>
-          <w:lang w:val="en-US"/>
-        </w:rPr>
-        <w:t xml:space="preserve">2) </w:t>
-      </w:r>
-      <w:proofErr w:type="spellStart"/>
-      <w:r>
-        <w:rPr>
-          <w:lang w:val="en-US"/>
-        </w:rPr>
-        <w:t>GeoRank</w:t>
-      </w:r>
-      <w:proofErr w:type="spellEnd"/>
-      <w:r>
-        <w:rPr>
-          <w:lang w:val="en-US"/>
-        </w:rPr>
-        <w:t xml:space="preserve"> avoids bandwidth-consuming control messages required in RPL</w:t>
-      </w:r>
-    </w:p>
-    <w:p>
-      <w:pPr>
-        <w:spacing w:after="0" w:line="240" w:lineRule="auto"/>
-        <w:jc w:val="both"/>
-        <w:rPr>
-          <w:lang w:val="en-US"/>
-        </w:rPr>
-      </w:pPr>
-      <w:r>
-        <w:rPr>
-          <w:lang w:val="en-US"/>
-        </w:rPr>
-        <w:t xml:space="preserve">3) </w:t>
-      </w:r>
-      <w:proofErr w:type="spellStart"/>
-      <w:r>
-        <w:rPr>
-          <w:lang w:val="en-US"/>
-        </w:rPr>
-        <w:t>GeoRank</w:t>
-      </w:r>
-      <w:proofErr w:type="spellEnd"/>
-      <w:r>
         <w:rPr>
           <w:lang w:val="en-US"/>
         </w:rPr>
@@ -2202,6 +2170,7 @@
         <w:rPr>
           <w:lang w:val="en-US"/>
         </w:rPr>
+        <w:lastRenderedPageBreak/>
         <w:t xml:space="preserve">However, it is hard to find results that substantiate these claims. (2) </w:t>
       </w:r>
       <w:proofErr w:type="gramStart"/>
@@ -3026,271 +2995,149 @@
         <w:jc w:val="both"/>
         <w:rPr>
           <w:color w:val="FF0000"/>
-        </w:rPr>
-      </w:pPr>
-      <w:r>
-        <w:rPr>
-          <w:color w:val="FF0000"/>
+          <w:lang w:val="en-US"/>
+        </w:rPr>
+      </w:pPr>
+      <w:r>
+        <w:rPr>
+          <w:color w:val="FF0000"/>
+          <w:lang w:val="en-US"/>
         </w:rPr>
         <w:t>R:</w:t>
       </w:r>
       <w:r>
         <w:rPr>
           <w:color w:val="FF0000"/>
+          <w:lang w:val="en-US"/>
         </w:rPr>
         <w:t xml:space="preserve"> </w:t>
       </w:r>
       <w:r>
         <w:rPr>
           <w:color w:val="FF0000"/>
-        </w:rPr>
-        <w:t xml:space="preserve">Quem sabe responder que o IPv6 </w:t>
-      </w:r>
-      <w:r>
-        <w:rPr>
-          <w:color w:val="FF0000"/>
-        </w:rPr>
-        <w:t xml:space="preserve">é opcional? Que somente mostramos que é possível integrá-lo ao protocolo proposto </w:t>
+          <w:lang w:val="en-US"/>
+        </w:rPr>
+        <w:t xml:space="preserve"> Dear reviewer, thank you for </w:t>
+      </w:r>
+      <w:r>
+        <w:rPr>
+          <w:color w:val="FF0000"/>
+          <w:lang w:val="en-US"/>
+        </w:rPr>
+        <w:t>the valuable comments. In the revised paper, we have rewritten this part of the text</w:t>
+      </w:r>
+      <w:r>
+        <w:rPr>
+          <w:color w:val="FF0000"/>
+          <w:lang w:val="en-US"/>
+        </w:rPr>
+        <w:t xml:space="preserve"> and we have</w:t>
+      </w:r>
+      <w:r>
+        <w:rPr>
+          <w:color w:val="FF0000"/>
+          <w:lang w:val="en-US"/>
+        </w:rPr>
+        <w:t xml:space="preserve"> included the motivations for using the IPv6/6LoWPAN protocol</w:t>
+      </w:r>
+      <w:r>
+        <w:rPr>
+          <w:color w:val="FF0000"/>
+          <w:lang w:val="en-US"/>
+        </w:rPr>
+        <w:t xml:space="preserve">. Please note that in the paper we are supporting the IPv6/6LoWPAN protocol deployment because it is also a tendency towards the standardization of the “Internet of Things” according to the references that we have added in the paper in support to this view. </w:t>
+      </w:r>
+      <w:r>
+        <w:rPr>
+          <w:color w:val="FF0000"/>
+          <w:lang w:val="en-US"/>
+        </w:rPr>
+        <w:t xml:space="preserve">Nonetheless, </w:t>
+      </w:r>
+      <w:r>
+        <w:rPr>
+          <w:color w:val="FF0000"/>
+          <w:lang w:val="en-US"/>
+        </w:rPr>
+        <w:t>the use of IP</w:t>
+      </w:r>
+      <w:r>
+        <w:rPr>
+          <w:color w:val="FF0000"/>
+          <w:lang w:val="en-US"/>
+        </w:rPr>
+        <w:t>v6/6LoWPAN standard is optional</w:t>
+      </w:r>
+      <w:r>
+        <w:rPr>
+          <w:color w:val="FF0000"/>
+          <w:lang w:val="en-US"/>
+        </w:rPr>
+        <w:t xml:space="preserve"> and the </w:t>
+      </w:r>
+      <w:r>
+        <w:rPr>
+          <w:color w:val="FF0000"/>
+          <w:lang w:val="en-US"/>
+        </w:rPr>
+        <w:t xml:space="preserve">proposed routing protocol </w:t>
+      </w:r>
+      <w:r>
+        <w:rPr>
+          <w:color w:val="FF0000"/>
+          <w:lang w:val="en-US"/>
+        </w:rPr>
+        <w:t xml:space="preserve">does not depend on it. Moreover, regarding the use of AODV, indeed there is already a proposal for a protocol derived from it targeted to LLNs, known as </w:t>
       </w:r>
       <w:proofErr w:type="spellStart"/>
       <w:r>
         <w:rPr>
           <w:color w:val="FF0000"/>
-        </w:rPr>
-        <w:t>pq</w:t>
+          <w:lang w:val="en-US"/>
+        </w:rPr>
+        <w:t>LOADng</w:t>
       </w:r>
       <w:proofErr w:type="spellEnd"/>
       <w:r>
         <w:rPr>
           <w:color w:val="FF0000"/>
-        </w:rPr>
-        <w:t xml:space="preserve"> é uma tendência para </w:t>
+          <w:lang w:val="en-US"/>
+        </w:rPr>
+        <w:t xml:space="preserve"> (</w:t>
+      </w:r>
+      <w:r>
+        <w:rPr>
+          <w:color w:val="FF0000"/>
+          <w:lang w:val="en-US"/>
+        </w:rPr>
+        <w:t>LLN On-demand Ad-hoc Distance vector routing protocol</w:t>
+      </w:r>
+      <w:r>
+        <w:rPr>
+          <w:color w:val="FF0000"/>
+          <w:lang w:val="en-US"/>
+        </w:rPr>
+        <w:t>)</w:t>
+      </w:r>
+      <w:r>
+        <w:rPr>
+          <w:color w:val="FF0000"/>
+          <w:lang w:val="en-US"/>
+        </w:rPr>
+        <w:t>. However, recently published papers, like this one (</w:t>
+      </w:r>
+      <w:r>
+        <w:rPr>
+          <w:color w:val="FF0000"/>
+          <w:lang w:val="en-US"/>
+        </w:rPr>
+        <w:t xml:space="preserve">Proactive versus reactive routing in low power and </w:t>
       </w:r>
       <w:proofErr w:type="spellStart"/>
-      <w:proofErr w:type="gramStart"/>
-      <w:r>
-        <w:rPr>
-          <w:color w:val="FF0000"/>
-        </w:rPr>
-        <w:t>IoT</w:t>
-      </w:r>
-      <w:proofErr w:type="spellEnd"/>
-      <w:proofErr w:type="gramEnd"/>
-      <w:r>
-        <w:rPr>
-          <w:color w:val="FF0000"/>
-        </w:rPr>
-        <w:t>.</w:t>
-      </w:r>
-      <w:r>
-        <w:rPr>
-          <w:color w:val="FF0000"/>
-        </w:rPr>
-        <w:t xml:space="preserve">  Sim, acho que isso fica legal, mas precisamos colocar referências com motivações para usar o </w:t>
-      </w:r>
-      <w:proofErr w:type="gramStart"/>
-      <w:r>
-        <w:rPr>
-          <w:color w:val="FF0000"/>
-        </w:rPr>
-        <w:t>IPbv6</w:t>
-      </w:r>
-      <w:proofErr w:type="gramEnd"/>
-      <w:r>
-        <w:rPr>
-          <w:color w:val="FF0000"/>
-        </w:rPr>
-        <w:t xml:space="preserve"> para IoT.</w:t>
-      </w:r>
-    </w:p>
-    <w:p>
-      <w:pPr>
-        <w:spacing w:after="0" w:line="240" w:lineRule="auto"/>
-        <w:jc w:val="both"/>
-        <w:rPr>
-          <w:color w:val="FF0000"/>
-        </w:rPr>
-      </w:pPr>
-    </w:p>
-    <w:p>
-      <w:pPr>
-        <w:spacing w:after="0" w:line="240" w:lineRule="auto"/>
-        <w:jc w:val="both"/>
-        <w:rPr>
-          <w:color w:val="FF0000"/>
-        </w:rPr>
-      </w:pPr>
-      <w:r>
-        <w:rPr>
-          <w:color w:val="FF0000"/>
-        </w:rPr>
-        <w:t xml:space="preserve"> Quanto ao AODV, citar referências que comentam sobre o baixo desempenho em redes em grande escala?</w:t>
-      </w:r>
-    </w:p>
-    <w:p>
-      <w:pPr>
-        <w:spacing w:after="0" w:line="240" w:lineRule="auto"/>
-        <w:jc w:val="both"/>
-        <w:rPr>
-          <w:color w:val="FF0000"/>
-        </w:rPr>
-      </w:pPr>
-      <w:r>
-        <w:rPr>
-          <w:color w:val="FF0000"/>
-        </w:rPr>
-        <w:t>Acho que sim</w:t>
-      </w:r>
-      <w:proofErr w:type="gramStart"/>
-      <w:r>
-        <w:rPr>
-          <w:color w:val="FF0000"/>
-        </w:rPr>
-        <w:t>..</w:t>
-      </w:r>
-      <w:proofErr w:type="gramEnd"/>
-      <w:r>
-        <w:rPr>
-          <w:color w:val="FF0000"/>
-        </w:rPr>
-        <w:t xml:space="preserve"> </w:t>
-      </w:r>
-      <w:proofErr w:type="gramStart"/>
-      <w:r>
-        <w:rPr>
-          <w:color w:val="FF0000"/>
-        </w:rPr>
-        <w:t>existe</w:t>
-      </w:r>
-      <w:proofErr w:type="gramEnd"/>
-      <w:r>
-        <w:rPr>
-          <w:color w:val="FF0000"/>
-        </w:rPr>
-        <w:t xml:space="preserve"> uma versão do AODV para </w:t>
-      </w:r>
-      <w:proofErr w:type="spellStart"/>
-      <w:r>
-        <w:rPr>
-          <w:color w:val="FF0000"/>
-        </w:rPr>
-        <w:t>LLNs</w:t>
-      </w:r>
-      <w:proofErr w:type="spellEnd"/>
-      <w:r>
-        <w:rPr>
-          <w:color w:val="FF0000"/>
-        </w:rPr>
-        <w:t xml:space="preserve"> chamada </w:t>
-      </w:r>
-      <w:proofErr w:type="spellStart"/>
-      <w:r>
-        <w:rPr>
-          <w:color w:val="FF0000"/>
-        </w:rPr>
-        <w:t>LOadng</w:t>
-      </w:r>
-      <w:proofErr w:type="spellEnd"/>
-      <w:r>
-        <w:rPr>
-          <w:color w:val="FF0000"/>
-        </w:rPr>
-        <w:t>, mas já tem artigos que falam mal dele, como este:</w:t>
-      </w:r>
-      <w:r>
-        <w:rPr>
-          <w:color w:val="FF0000"/>
-        </w:rPr>
-        <w:t xml:space="preserve">  </w:t>
-      </w:r>
-      <w:proofErr w:type="spellStart"/>
-      <w:r>
-        <w:rPr>
-          <w:color w:val="FF0000"/>
-        </w:rPr>
-        <w:t>Proactive</w:t>
-      </w:r>
-      <w:proofErr w:type="spellEnd"/>
-      <w:r>
-        <w:rPr>
-          <w:color w:val="FF0000"/>
-        </w:rPr>
-        <w:t xml:space="preserve"> versus </w:t>
-      </w:r>
-      <w:proofErr w:type="spellStart"/>
-      <w:r>
-        <w:rPr>
-          <w:color w:val="FF0000"/>
-        </w:rPr>
-        <w:t>reactive</w:t>
-      </w:r>
-      <w:proofErr w:type="spellEnd"/>
-      <w:r>
-        <w:rPr>
-          <w:color w:val="FF0000"/>
-        </w:rPr>
-        <w:t xml:space="preserve"> </w:t>
-      </w:r>
-      <w:proofErr w:type="spellStart"/>
-      <w:r>
-        <w:rPr>
-          <w:color w:val="FF0000"/>
-        </w:rPr>
-        <w:t>routing</w:t>
-      </w:r>
-      <w:proofErr w:type="spellEnd"/>
-      <w:r>
-        <w:rPr>
-          <w:color w:val="FF0000"/>
-        </w:rPr>
-        <w:t xml:space="preserve"> in </w:t>
-      </w:r>
-      <w:proofErr w:type="spellStart"/>
-      <w:r>
-        <w:rPr>
-          <w:color w:val="FF0000"/>
-        </w:rPr>
-        <w:t>low</w:t>
-      </w:r>
-      <w:proofErr w:type="spellEnd"/>
-      <w:r>
-        <w:rPr>
-          <w:color w:val="FF0000"/>
-        </w:rPr>
-        <w:t xml:space="preserve"> </w:t>
-      </w:r>
-      <w:proofErr w:type="spellStart"/>
-      <w:r>
-        <w:rPr>
-          <w:color w:val="FF0000"/>
-        </w:rPr>
-        <w:t>power</w:t>
-      </w:r>
-      <w:proofErr w:type="spellEnd"/>
-      <w:r>
-        <w:rPr>
-          <w:color w:val="FF0000"/>
-        </w:rPr>
-        <w:t xml:space="preserve"> </w:t>
-      </w:r>
-      <w:proofErr w:type="spellStart"/>
-      <w:r>
-        <w:rPr>
-          <w:color w:val="FF0000"/>
-        </w:rPr>
-        <w:t>and</w:t>
-      </w:r>
-      <w:proofErr w:type="spellEnd"/>
-      <w:r>
-        <w:rPr>
-          <w:color w:val="FF0000"/>
-        </w:rPr>
-        <w:t xml:space="preserve"> </w:t>
-      </w:r>
-      <w:proofErr w:type="spellStart"/>
-      <w:r>
-        <w:rPr>
-          <w:color w:val="FF0000"/>
+      <w:r>
+        <w:rPr>
+          <w:color w:val="FF0000"/>
+          <w:lang w:val="en-US"/>
         </w:rPr>
         <w:t>lossy</w:t>
       </w:r>
@@ -3337,16 +3184,94 @@
         </w:rPr>
         <w:t xml:space="preserve">) </w:t>
       </w:r>
-    </w:p>
-    <w:p>
-      <w:pPr>
-        <w:spacing w:after="0" w:line="240" w:lineRule="auto"/>
-        <w:jc w:val="both"/>
-        <w:rPr>
-          <w:color w:val="FF0000"/>
-          <w:lang w:val="en-US"/>
-        </w:rPr>
-      </w:pPr>
+      <w:r>
+        <w:rPr>
+          <w:color w:val="FF0000"/>
+          <w:lang w:val="en-US"/>
+        </w:rPr>
+        <w:t>have reported results showing that such protocol has worse performance when compared to RPL</w:t>
+      </w:r>
+      <w:r>
+        <w:rPr>
+          <w:color w:val="FF0000"/>
+          <w:lang w:val="en-US"/>
+        </w:rPr>
+        <w:t xml:space="preserve"> according to several metrics, including average delay, control overhead and memory requirements for storing routing entries. Nonetheless, we have included in the revised paper a reference to </w:t>
+      </w:r>
+      <w:proofErr w:type="spellStart"/>
+      <w:r>
+        <w:rPr>
+          <w:color w:val="FF0000"/>
+          <w:lang w:val="en-US"/>
+        </w:rPr>
+        <w:t>LOADng</w:t>
+      </w:r>
+      <w:proofErr w:type="spellEnd"/>
+      <w:r>
+        <w:rPr>
+          <w:color w:val="FF0000"/>
+          <w:lang w:val="en-US"/>
+        </w:rPr>
+        <w:t xml:space="preserve"> protocol and to some papers that have reported comparison results of </w:t>
+      </w:r>
+      <w:proofErr w:type="gramStart"/>
+      <w:r>
+        <w:rPr>
+          <w:color w:val="FF0000"/>
+          <w:lang w:val="en-US"/>
+        </w:rPr>
+        <w:t xml:space="preserve">RPL </w:t>
+      </w:r>
+      <w:bookmarkStart w:id="0" w:name="_GoBack"/>
+      <w:bookmarkEnd w:id="0"/>
+      <w:r>
+        <w:rPr>
+          <w:color w:val="FF0000"/>
+          <w:lang w:val="en-US"/>
+        </w:rPr>
+        <w:t xml:space="preserve"> with</w:t>
+      </w:r>
+      <w:proofErr w:type="gramEnd"/>
+      <w:r>
+        <w:rPr>
+          <w:color w:val="FF0000"/>
+          <w:lang w:val="en-US"/>
+        </w:rPr>
+        <w:t xml:space="preserve"> </w:t>
+      </w:r>
+      <w:proofErr w:type="spellStart"/>
+      <w:r>
+        <w:rPr>
+          <w:color w:val="FF0000"/>
+          <w:lang w:val="en-US"/>
+        </w:rPr>
+        <w:t>LOADng</w:t>
+      </w:r>
+      <w:proofErr w:type="spellEnd"/>
+      <w:r>
+        <w:rPr>
+          <w:color w:val="FF0000"/>
+          <w:lang w:val="en-US"/>
+        </w:rPr>
+        <w:t xml:space="preserve">. </w:t>
+      </w:r>
+    </w:p>
+    <w:p>
+      <w:pPr>
+        <w:spacing w:after="0" w:line="240" w:lineRule="auto"/>
+        <w:jc w:val="both"/>
+        <w:rPr>
+          <w:color w:val="FF0000"/>
+          <w:lang w:val="en-US"/>
+        </w:rPr>
+      </w:pPr>
+      <w:r>
+        <w:rPr>
+          <w:color w:val="FF0000"/>
+          <w:lang w:val="en-US"/>
+        </w:rPr>
+        <w:t xml:space="preserve"> </w:t>
+      </w:r>
     </w:p>
     <w:p>
       <w:pPr>
@@ -3705,6 +3630,7 @@
         <w:rPr>
           <w:lang w:val="en-US"/>
         </w:rPr>
+        <w:lastRenderedPageBreak/>
         <w:t>In section 4, low and high link density is mentioned, but it is not clear how to differentiate a low link density to a high link density and how it is modelled during the simulations.</w:t>
       </w:r>
       <w:r>
@@ -3793,7 +3719,6 @@
           <w:color w:val="FF0000"/>
           <w:lang w:val="en-US"/>
         </w:rPr>
-        <w:lastRenderedPageBreak/>
         <w:t xml:space="preserve">R: </w:t>
       </w:r>
       <w:r>

--- a/2014_ELSEVIER_CEE_SI/letter_to_editor_and_reviewers.docx
+++ b/2014_ELSEVIER_CEE_SI/letter_to_editor_and_reviewers.docx
@@ -16,14 +16,14 @@
           <w:rFonts w:ascii="Times New Roman" w:hAnsi="Times New Roman"/>
           <w:lang w:val="en-US"/>
         </w:rPr>
-        <w:t>December</w:t>
-      </w:r>
-      <w:r>
-        <w:rPr>
-          <w:rFonts w:ascii="Times New Roman" w:hAnsi="Times New Roman"/>
-          <w:lang w:val="en-US"/>
-        </w:rPr>
-        <w:t xml:space="preserve"> 201</w:t>
+        <w:t xml:space="preserve">April </w:t>
+      </w:r>
+      <w:r>
+        <w:rPr>
+          <w:rFonts w:ascii="Times New Roman" w:hAnsi="Times New Roman"/>
+          <w:lang w:val="en-US"/>
+        </w:rPr>
+        <w:t>201</w:t>
       </w:r>
       <w:r>
         <w:rPr>
@@ -170,6 +170,43 @@
           <w:rFonts w:ascii="Times New Roman" w:hAnsi="Times New Roman"/>
           <w:lang w:val="en-US"/>
         </w:rPr>
+        <w:t xml:space="preserve">A geographic routing approach for IPv6 in low-powered and </w:t>
+      </w:r>
+      <w:proofErr w:type="spellStart"/>
+      <w:r>
+        <w:rPr>
+          <w:rFonts w:ascii="Times New Roman" w:hAnsi="Times New Roman"/>
+          <w:lang w:val="en-US"/>
+        </w:rPr>
+        <w:t>lossy</w:t>
+      </w:r>
+      <w:proofErr w:type="spellEnd"/>
+      <w:r>
+        <w:rPr>
+          <w:rFonts w:ascii="Times New Roman" w:hAnsi="Times New Roman"/>
+          <w:lang w:val="en-US"/>
+        </w:rPr>
+        <w:t xml:space="preserve"> large-scale wireless networks</w:t>
+      </w:r>
+      <w:r>
+        <w:rPr>
+          <w:rFonts w:ascii="Times New Roman" w:hAnsi="Times New Roman"/>
+          <w:lang w:val="en-US"/>
+        </w:rPr>
+        <w:t>”</w:t>
+      </w:r>
+      <w:r>
+        <w:rPr>
+          <w:rFonts w:ascii="Times New Roman" w:hAnsi="Times New Roman"/>
+          <w:lang w:val="en-US"/>
+        </w:rPr>
+        <w:t>, previously entitled “</w:t>
+      </w:r>
+      <w:r>
+        <w:rPr>
+          <w:rFonts w:ascii="Times New Roman" w:hAnsi="Times New Roman"/>
+          <w:lang w:val="en-US"/>
+        </w:rPr>
         <w:t>A routing protocol</w:t>
       </w:r>
       <w:r>
@@ -221,20 +258,6 @@
           <w:rFonts w:ascii="Times New Roman" w:hAnsi="Times New Roman"/>
           <w:lang w:val="en-US"/>
         </w:rPr>
-        <w:t>”, previously entitled “</w:t>
-      </w:r>
-      <w:r>
-        <w:rPr>
-          <w:rFonts w:ascii="Times New Roman" w:hAnsi="Times New Roman"/>
-          <w:lang w:val="en-US"/>
-        </w:rPr>
-        <w:t>A smart street lighting system based on IPv6-enabled wireless sensor network</w:t>
-      </w:r>
-      <w:r>
-        <w:rPr>
-          <w:rFonts w:ascii="Times New Roman" w:hAnsi="Times New Roman"/>
-          <w:lang w:val="en-US"/>
-        </w:rPr>
         <w:t>”</w:t>
       </w:r>
       <w:r>
@@ -278,33 +301,6 @@
     </w:p>
     <w:p>
       <w:pPr>
-        <w:spacing w:after="0" w:line="360" w:lineRule="auto"/>
-        <w:jc w:val="both"/>
-        <w:rPr>
-          <w:rFonts w:ascii="Times New Roman" w:hAnsi="Times New Roman"/>
-          <w:lang w:val="en-US"/>
-        </w:rPr>
-      </w:pPr>
-      <w:r>
-        <w:rPr>
-          <w:rFonts w:ascii="Times New Roman" w:hAnsi="Times New Roman"/>
-          <w:lang w:val="en-US"/>
-        </w:rPr>
-        <w:t>Look forward to your favorable consideration.</w:t>
-      </w:r>
-    </w:p>
-    <w:p>
-      <w:pPr>
-        <w:spacing w:after="0" w:line="360" w:lineRule="auto"/>
-        <w:jc w:val="both"/>
-        <w:rPr>
-          <w:rFonts w:ascii="Times New Roman" w:hAnsi="Times New Roman"/>
-          <w:lang w:val="en-US"/>
-        </w:rPr>
-      </w:pPr>
-    </w:p>
-    <w:p>
-      <w:pPr>
         <w:spacing w:after="0" w:line="240" w:lineRule="auto"/>
         <w:jc w:val="both"/>
         <w:rPr>
@@ -319,6 +315,8 @@
         </w:rPr>
         <w:t>Most sincerely,</w:t>
       </w:r>
+      <w:bookmarkStart w:id="0" w:name="_GoBack"/>
+      <w:bookmarkEnd w:id="0"/>
     </w:p>
     <w:p>
       <w:pPr>
@@ -3182,14 +3180,7 @@
           <w:color w:val="FF0000"/>
           <w:lang w:val="en-US"/>
         </w:rPr>
-        <w:t xml:space="preserve">) </w:t>
-      </w:r>
-      <w:r>
-        <w:rPr>
-          <w:color w:val="FF0000"/>
-          <w:lang w:val="en-US"/>
-        </w:rPr>
-        <w:t>have reported results showing that such protocol has worse performance when compared to RPL</w:t>
+        <w:t>) have reported results showing that such protocol has worse performance when compared to RPL</w:t>
       </w:r>
       <w:r>
         <w:rPr>
@@ -3220,16 +3211,7 @@
           <w:color w:val="FF0000"/>
           <w:lang w:val="en-US"/>
         </w:rPr>
-        <w:t xml:space="preserve">RPL </w:t>
-      </w:r>
-      <w:bookmarkStart w:id="0" w:name="_GoBack"/>
-      <w:bookmarkEnd w:id="0"/>
-      <w:r>
-        <w:rPr>
-          <w:color w:val="FF0000"/>
-          <w:lang w:val="en-US"/>
-        </w:rPr>
-        <w:t xml:space="preserve"> with</w:t>
+        <w:t>RPL  with</w:t>
       </w:r>
       <w:proofErr w:type="gramEnd"/>
       <w:r>

--- a/2014_ELSEVIER_CEE_SI/letter_to_editor_and_reviewers.docx
+++ b/2014_ELSEVIER_CEE_SI/letter_to_editor_and_reviewers.docx
@@ -856,7 +856,7 @@
           <w:highlight w:val="yellow"/>
           <w:lang w:val="en-US"/>
         </w:rPr>
-        <w:t>thank you for such valuable comments. I</w:t>
+        <w:t xml:space="preserve">thank you for such valuable comments. </w:t>
       </w:r>
       <w:r>
         <w:rPr>
@@ -864,7 +864,7 @@
           <w:highlight w:val="yellow"/>
           <w:lang w:val="en-US"/>
         </w:rPr>
-        <w:t>ndeed</w:t>
+        <w:t>Indeed our intention to use the context of street light systems was to present a possible case for the application of the proposed routing method. However, as you pointed out, it should be applicable also in a randomly deployed wireless sensor network, not being specifically designed to the street lighting system. Therefore, in order to address your concerns, we have added to the text a note explaining that the context of street light systems used in the paper should be taken as one possible application where the proposed algorithm could be used. Also, we have changed the title of the paper in order to better reflect the main contribu</w:t>
       </w:r>
       <w:r>
         <w:rPr>
@@ -872,7 +872,7 @@
           <w:highlight w:val="yellow"/>
           <w:lang w:val="en-US"/>
         </w:rPr>
-        <w:t xml:space="preserve"> our contribution is not specifically targeted to the street lighting system. </w:t>
+        <w:t>t</w:t>
       </w:r>
       <w:r>
         <w:rPr>
@@ -880,15 +880,33 @@
           <w:highlight w:val="yellow"/>
           <w:lang w:val="en-US"/>
         </w:rPr>
-        <w:t>We have chosen the smart street lighting case as one motivating example</w:t>
-      </w:r>
-      <w:r>
-        <w:rPr>
-          <w:color w:val="FF0000"/>
-          <w:lang w:val="en-US"/>
-        </w:rPr>
-        <w:t>…</w:t>
-      </w:r>
+        <w:t>ion of the paper. In this way we think to have add</w:t>
+      </w:r>
+      <w:r>
+        <w:rPr>
+          <w:color w:val="FF0000"/>
+          <w:highlight w:val="yellow"/>
+          <w:lang w:val="en-US"/>
+        </w:rPr>
+        <w:t>r</w:t>
+      </w:r>
+      <w:r>
+        <w:rPr>
+          <w:color w:val="FF0000"/>
+          <w:highlight w:val="yellow"/>
+          <w:lang w:val="en-US"/>
+        </w:rPr>
+        <w:t>essed your concerns and hope you agree.</w:t>
+      </w:r>
+    </w:p>
+    <w:p>
+      <w:pPr>
+        <w:spacing w:after="0" w:line="240" w:lineRule="auto"/>
+        <w:jc w:val="both"/>
+        <w:rPr>
+          <w:lang w:val="en-US"/>
+        </w:rPr>
+      </w:pPr>
       <w:bookmarkStart w:id="0" w:name="_GoBack"/>
       <w:bookmarkEnd w:id="0"/>
     </w:p>
@@ -900,15 +918,6 @@
           <w:lang w:val="en-US"/>
         </w:rPr>
       </w:pPr>
-    </w:p>
-    <w:p>
-      <w:pPr>
-        <w:spacing w:after="0" w:line="240" w:lineRule="auto"/>
-        <w:jc w:val="both"/>
-        <w:rPr>
-          <w:lang w:val="en-US"/>
-        </w:rPr>
-      </w:pPr>
       <w:r>
         <w:rPr>
           <w:b/>
@@ -960,6 +969,7 @@
           <w:color w:val="FF0000"/>
           <w:lang w:val="en-US"/>
         </w:rPr>
+        <w:lastRenderedPageBreak/>
         <w:t>R:</w:t>
       </w:r>
       <w:r>
@@ -1160,21 +1170,7 @@
           <w:color w:val="FF0000"/>
           <w:lang w:val="en-US"/>
         </w:rPr>
-        <w:t xml:space="preserve"> that </w:t>
-      </w:r>
-      <w:r>
-        <w:rPr>
-          <w:color w:val="FF0000"/>
-          <w:lang w:val="en-US"/>
-        </w:rPr>
-        <w:t>would require more realistic MAC/PHY layers</w:t>
-      </w:r>
-      <w:r>
-        <w:rPr>
-          <w:color w:val="FF0000"/>
-          <w:lang w:val="en-US"/>
-        </w:rPr>
-        <w:t xml:space="preserve"> (e.g. packet delivery ratio), which we have left for a future work</w:t>
+        <w:t xml:space="preserve"> that would require more realistic MAC/PHY layers (e.g. packet delivery ratio), which we have left for a future work</w:t>
       </w:r>
       <w:r>
         <w:rPr>

--- a/2014_ELSEVIER_CEE_SI/letter_to_editor_and_reviewers.docx
+++ b/2014_ELSEVIER_CEE_SI/letter_to_editor_and_reviewers.docx
@@ -170,7 +170,7 @@
           <w:rFonts w:ascii="Times New Roman" w:hAnsi="Times New Roman"/>
           <w:lang w:val="en-US"/>
         </w:rPr>
-        <w:t xml:space="preserve">A geographic routing approach for IPv6 in low-powered and </w:t>
+        <w:t xml:space="preserve">A geographic routing approach for IPv6 in large-scale low-power and </w:t>
       </w:r>
       <w:proofErr w:type="spellStart"/>
       <w:r>
@@ -186,7 +186,7 @@
           <w:rFonts w:ascii="Times New Roman" w:hAnsi="Times New Roman"/>
           <w:lang w:val="en-US"/>
         </w:rPr>
-        <w:t xml:space="preserve"> large-scale wireless networks</w:t>
+        <w:t xml:space="preserve"> networks</w:t>
       </w:r>
       <w:r>
         <w:rPr>
@@ -659,7 +659,7 @@
           <w:color w:val="FF0000"/>
           <w:lang w:val="en-US"/>
         </w:rPr>
-        <w:t xml:space="preserve"> Dear reviewer, we thank you for the time taken to review our manuscript and for the valuable suggestions that helped us to improve the quality of the paper.</w:t>
+        <w:t xml:space="preserve"> Dear reviewer, we thank you for your time to review our manuscript and for the valuable suggestions that helped us to improve the quality of the paper.</w:t>
       </w:r>
     </w:p>
     <w:p>
@@ -837,7 +837,6 @@
       <w:r>
         <w:rPr>
           <w:color w:val="FF0000"/>
-          <w:highlight w:val="yellow"/>
           <w:lang w:val="en-US"/>
         </w:rPr>
         <w:t>R:</w:t>
@@ -845,7 +844,6 @@
       <w:r>
         <w:rPr>
           <w:color w:val="FF0000"/>
-          <w:highlight w:val="yellow"/>
           <w:lang w:val="en-US"/>
         </w:rPr>
         <w:t xml:space="preserve"> Dear reviewer, </w:t>
@@ -853,7 +851,6 @@
       <w:r>
         <w:rPr>
           <w:color w:val="FF0000"/>
-          <w:highlight w:val="yellow"/>
           <w:lang w:val="en-US"/>
         </w:rPr>
         <w:t xml:space="preserve">thank you for such valuable comments. </w:t>
@@ -861,426 +858,407 @@
       <w:r>
         <w:rPr>
           <w:color w:val="FF0000"/>
-          <w:highlight w:val="yellow"/>
-          <w:lang w:val="en-US"/>
-        </w:rPr>
-        <w:t>Indeed our intention to use the context of street light systems was to present a possible case for the application of the proposed routing method. However, as you pointed out, it should be applicable also in a randomly deployed wireless sensor network, not being specifically designed to the street lighting system. Therefore, in order to address your concerns, we have added to the text a note explaining that the context of street light systems used in the paper should be taken as one possible application where the proposed algorithm could be used. Also, we have changed the title of the paper in order to better reflect the main contribu</w:t>
-      </w:r>
-      <w:r>
-        <w:rPr>
-          <w:color w:val="FF0000"/>
-          <w:highlight w:val="yellow"/>
-          <w:lang w:val="en-US"/>
-        </w:rPr>
-        <w:t>t</w:t>
-      </w:r>
-      <w:r>
-        <w:rPr>
-          <w:color w:val="FF0000"/>
-          <w:highlight w:val="yellow"/>
-          <w:lang w:val="en-US"/>
-        </w:rPr>
-        <w:t>ion of the paper. In this way we think to have add</w:t>
-      </w:r>
-      <w:r>
-        <w:rPr>
-          <w:color w:val="FF0000"/>
-          <w:highlight w:val="yellow"/>
-          <w:lang w:val="en-US"/>
-        </w:rPr>
-        <w:t>r</w:t>
-      </w:r>
-      <w:r>
-        <w:rPr>
-          <w:color w:val="FF0000"/>
-          <w:highlight w:val="yellow"/>
-          <w:lang w:val="en-US"/>
-        </w:rPr>
-        <w:t>essed your concerns and hope you agree.</w:t>
-      </w:r>
-    </w:p>
-    <w:p>
-      <w:pPr>
-        <w:spacing w:after="0" w:line="240" w:lineRule="auto"/>
-        <w:jc w:val="both"/>
-        <w:rPr>
+          <w:lang w:val="en-US"/>
+        </w:rPr>
+        <w:t>Indeed our intention to use the context of street light systems was to present a possible case for the application of the proposed routing method. However, as you pointed out, it should be applicable also in a randomly deployed wireless sensor network, not being specifically designed to the street lighting system. Therefore, in order to address your concerns, we have added to the text a note explaining that the context of street light systems used in the paper should be taken as one possible application where the proposed algorithm could be used. Also, we have changed the title of the paper in order to better reflect the main contribution of the paper. In this way we think to have addressed your concerns and hope you agree.</w:t>
+      </w:r>
+    </w:p>
+    <w:p>
+      <w:pPr>
+        <w:spacing w:after="0" w:line="240" w:lineRule="auto"/>
+        <w:jc w:val="both"/>
+        <w:rPr>
+          <w:lang w:val="en-US"/>
+        </w:rPr>
+      </w:pPr>
+    </w:p>
+    <w:p>
+      <w:pPr>
+        <w:spacing w:after="0" w:line="240" w:lineRule="auto"/>
+        <w:jc w:val="both"/>
+        <w:rPr>
+          <w:lang w:val="en-US"/>
+        </w:rPr>
+      </w:pPr>
+      <w:r>
+        <w:rPr>
+          <w:b/>
+          <w:lang w:val="en-US"/>
+        </w:rPr>
+        <w:t>Reviewer #2:</w:t>
+      </w:r>
+      <w:r>
+        <w:rPr>
+          <w:lang w:val="en-US"/>
+        </w:rPr>
+        <w:t xml:space="preserve"> </w:t>
+      </w:r>
+    </w:p>
+    <w:p>
+      <w:pPr>
+        <w:spacing w:after="0" w:line="240" w:lineRule="auto"/>
+        <w:jc w:val="both"/>
+        <w:rPr>
+          <w:lang w:val="en-US"/>
+        </w:rPr>
+      </w:pPr>
+      <w:r>
+        <w:rPr>
+          <w:lang w:val="en-US"/>
+        </w:rPr>
+        <w:t>All suggestions have been considered and now the paper is much more clear and interesting.</w:t>
+      </w:r>
+    </w:p>
+    <w:p>
+      <w:pPr>
+        <w:spacing w:after="0" w:line="240" w:lineRule="auto"/>
+        <w:jc w:val="both"/>
+        <w:rPr>
+          <w:lang w:val="en-US"/>
+        </w:rPr>
+      </w:pPr>
+    </w:p>
+    <w:p>
+      <w:pPr>
+        <w:spacing w:after="0" w:line="240" w:lineRule="auto"/>
+        <w:jc w:val="both"/>
+        <w:rPr>
+          <w:lang w:val="en-US"/>
+        </w:rPr>
+      </w:pPr>
+      <w:r>
+        <w:rPr>
+          <w:color w:val="FF0000"/>
+          <w:lang w:val="en-US"/>
+        </w:rPr>
+        <w:lastRenderedPageBreak/>
+        <w:t>R:</w:t>
+      </w:r>
+      <w:r>
+        <w:rPr>
+          <w:color w:val="FF0000"/>
+          <w:lang w:val="en-US"/>
+        </w:rPr>
+        <w:t xml:space="preserve"> Dear reviewer, we thank you for your time to review our manuscript and for the valuable suggestions that helped us to improve the quality of the paper.</w:t>
+      </w:r>
+    </w:p>
+    <w:p>
+      <w:pPr>
+        <w:spacing w:after="0" w:line="240" w:lineRule="auto"/>
+        <w:jc w:val="both"/>
+        <w:rPr>
+          <w:lang w:val="en-US"/>
+        </w:rPr>
+      </w:pPr>
+    </w:p>
+    <w:p>
+      <w:pPr>
+        <w:spacing w:after="0" w:line="240" w:lineRule="auto"/>
+        <w:jc w:val="both"/>
+        <w:rPr>
+          <w:lang w:val="en-US"/>
+        </w:rPr>
+      </w:pPr>
+      <w:r>
+        <w:rPr>
+          <w:b/>
+          <w:lang w:val="en-US"/>
+        </w:rPr>
+        <w:t>Reviewer #3:</w:t>
+      </w:r>
+      <w:r>
+        <w:rPr>
+          <w:lang w:val="en-US"/>
+        </w:rPr>
+        <w:t xml:space="preserve"> </w:t>
+      </w:r>
+    </w:p>
+    <w:p>
+      <w:pPr>
+        <w:spacing w:after="0" w:line="240" w:lineRule="auto"/>
+        <w:jc w:val="both"/>
+        <w:rPr>
+          <w:lang w:val="en-US"/>
+        </w:rPr>
+      </w:pPr>
+    </w:p>
+    <w:p>
+      <w:pPr>
+        <w:spacing w:after="0" w:line="240" w:lineRule="auto"/>
+        <w:jc w:val="both"/>
+        <w:rPr>
+          <w:lang w:val="en-US"/>
+        </w:rPr>
+      </w:pPr>
+      <w:r>
+        <w:rPr>
+          <w:lang w:val="en-US"/>
+        </w:rPr>
+        <w:t>The authors have satisfactorily addressed the majority of the concerns of my original review. I feel that they have addressed the concerns previously raised.</w:t>
+      </w:r>
+    </w:p>
+    <w:p>
+      <w:pPr>
+        <w:spacing w:after="0" w:line="240" w:lineRule="auto"/>
+        <w:jc w:val="both"/>
+        <w:rPr>
+          <w:lang w:val="en-US"/>
+        </w:rPr>
+      </w:pPr>
+    </w:p>
+    <w:p>
+      <w:pPr>
+        <w:spacing w:after="0" w:line="240" w:lineRule="auto"/>
+        <w:jc w:val="both"/>
+        <w:rPr>
+          <w:lang w:val="en-US"/>
+        </w:rPr>
+      </w:pPr>
+      <w:r>
+        <w:rPr>
+          <w:color w:val="FF0000"/>
+          <w:lang w:val="en-US"/>
+        </w:rPr>
+        <w:t>R:</w:t>
+      </w:r>
+      <w:r>
+        <w:rPr>
+          <w:color w:val="FF0000"/>
+          <w:lang w:val="en-US"/>
+        </w:rPr>
+        <w:t xml:space="preserve"> Dear reviewer, we thank you for </w:t>
+      </w:r>
+      <w:r>
+        <w:rPr>
+          <w:color w:val="FF0000"/>
+          <w:lang w:val="en-US"/>
+        </w:rPr>
+        <w:t xml:space="preserve">your </w:t>
+      </w:r>
+      <w:r>
+        <w:rPr>
+          <w:color w:val="FF0000"/>
+          <w:lang w:val="en-US"/>
+        </w:rPr>
+        <w:t xml:space="preserve">time </w:t>
+      </w:r>
+      <w:r>
+        <w:rPr>
+          <w:color w:val="FF0000"/>
+          <w:lang w:val="en-US"/>
+        </w:rPr>
+        <w:t xml:space="preserve">to </w:t>
+      </w:r>
+      <w:r>
+        <w:rPr>
+          <w:color w:val="FF0000"/>
+          <w:lang w:val="en-US"/>
+        </w:rPr>
+        <w:t>review our manuscript and for the valuable suggestions that helped us to improve the quality of the paper.</w:t>
+      </w:r>
+    </w:p>
+    <w:p>
+      <w:pPr>
+        <w:spacing w:after="0" w:line="240" w:lineRule="auto"/>
+        <w:jc w:val="both"/>
+        <w:rPr>
+          <w:lang w:val="en-US"/>
+        </w:rPr>
+      </w:pPr>
+    </w:p>
+    <w:p>
+      <w:pPr>
+        <w:spacing w:after="0" w:line="240" w:lineRule="auto"/>
+        <w:jc w:val="both"/>
+        <w:rPr>
+          <w:lang w:val="en-US"/>
+        </w:rPr>
+      </w:pPr>
+      <w:r>
+        <w:rPr>
+          <w:lang w:val="en-US"/>
+        </w:rPr>
+        <w:t>The detail added on the simulation environment used is somewhat a surprise - why use a custom simulator when so many already exist designed for this kind of thing. Ideal MAC and PHY layers are a luxurious assumption when designing the layer that depends upon and interacts with both of them.</w:t>
+      </w:r>
+    </w:p>
+    <w:p>
+      <w:pPr>
+        <w:spacing w:after="0" w:line="240" w:lineRule="auto"/>
+        <w:jc w:val="both"/>
+        <w:rPr>
+          <w:lang w:val="en-US"/>
+        </w:rPr>
+      </w:pPr>
+    </w:p>
+    <w:p>
+      <w:pPr>
+        <w:spacing w:after="0" w:line="240" w:lineRule="auto"/>
+        <w:jc w:val="both"/>
+        <w:rPr>
+          <w:color w:val="FF0000"/>
+          <w:lang w:val="en-US"/>
+        </w:rPr>
+      </w:pPr>
+      <w:r>
+        <w:rPr>
+          <w:color w:val="FF0000"/>
+          <w:lang w:val="en-US"/>
+        </w:rPr>
+        <w:t>R:</w:t>
+      </w:r>
+      <w:r>
+        <w:rPr>
+          <w:color w:val="FF0000"/>
+          <w:lang w:val="en-US"/>
+        </w:rPr>
+        <w:t xml:space="preserve"> Dear reviewer, </w:t>
+      </w:r>
+      <w:r>
+        <w:rPr>
+          <w:color w:val="FF0000"/>
+          <w:lang w:val="en-US"/>
+        </w:rPr>
+        <w:t>thank you for such a valuable comment. Indeed our choice for using a custom simulator and the ideal MAC/PHY layers was motivated by the</w:t>
+      </w:r>
+      <w:r>
+        <w:rPr>
+          <w:color w:val="FF0000"/>
+          <w:lang w:val="en-US"/>
+        </w:rPr>
+        <w:t xml:space="preserve"> need of simulating a large-scale network in a reasonable time. Therefore, </w:t>
+      </w:r>
+      <w:r>
+        <w:rPr>
+          <w:color w:val="FF0000"/>
+          <w:lang w:val="en-US"/>
+        </w:rPr>
+        <w:t xml:space="preserve">at this time, </w:t>
+      </w:r>
+      <w:r>
+        <w:rPr>
+          <w:color w:val="FF0000"/>
+          <w:lang w:val="en-US"/>
+        </w:rPr>
+        <w:t>we have not investigated other performance metrics</w:t>
+      </w:r>
+      <w:r>
+        <w:rPr>
+          <w:color w:val="FF0000"/>
+          <w:lang w:val="en-US"/>
+        </w:rPr>
+        <w:t xml:space="preserve"> that would require more realistic MAC/PHY layers (e.g. packet delivery ratio), which we have left for a future work</w:t>
+      </w:r>
+      <w:r>
+        <w:rPr>
+          <w:color w:val="FF0000"/>
+          <w:lang w:val="en-US"/>
+        </w:rPr>
+        <w:t>.</w:t>
+      </w:r>
+    </w:p>
+    <w:p>
+      <w:pPr>
+        <w:spacing w:after="0" w:line="240" w:lineRule="auto"/>
+        <w:jc w:val="both"/>
+        <w:rPr>
+          <w:lang w:val="en-US"/>
+        </w:rPr>
+      </w:pPr>
+    </w:p>
+    <w:p>
+      <w:pPr>
+        <w:spacing w:after="0" w:line="240" w:lineRule="auto"/>
+        <w:jc w:val="both"/>
+        <w:rPr>
+          <w:lang w:val="en-US"/>
+        </w:rPr>
+      </w:pPr>
+      <w:r>
+        <w:rPr>
+          <w:lang w:val="en-US"/>
+        </w:rPr>
+        <w:t>If accepted, the title MUST be reviewed, at present it does not make any grammatical sense. Also, it doesn't really reflect the contribution of the paper - it's not really a new routing algorithm, it's a combination of RPL and GOAFR (or an automated run-time selection between the two).</w:t>
+      </w:r>
+    </w:p>
+    <w:p>
+      <w:pPr>
+        <w:spacing w:after="0" w:line="240" w:lineRule="auto"/>
+        <w:jc w:val="both"/>
+        <w:rPr>
+          <w:lang w:val="en-US"/>
+        </w:rPr>
+      </w:pPr>
+    </w:p>
+    <w:p>
+      <w:pPr>
+        <w:spacing w:after="0" w:line="240" w:lineRule="auto"/>
+        <w:jc w:val="both"/>
+        <w:rPr>
+          <w:color w:val="FF0000"/>
+          <w:lang w:val="en-US"/>
+        </w:rPr>
+      </w:pPr>
+      <w:r>
+        <w:rPr>
+          <w:color w:val="FF0000"/>
+          <w:lang w:val="en-US"/>
+        </w:rPr>
+        <w:t>R:</w:t>
+      </w:r>
+      <w:r>
+        <w:rPr>
+          <w:color w:val="FF0000"/>
+          <w:lang w:val="en-US"/>
+        </w:rPr>
+        <w:t xml:space="preserve"> Dear reviewer,</w:t>
+      </w:r>
+      <w:r>
+        <w:rPr>
+          <w:color w:val="FF0000"/>
+          <w:lang w:val="en-US"/>
+        </w:rPr>
+        <w:t xml:space="preserve"> thank you for the suggestion.  W</w:t>
+      </w:r>
+      <w:r>
+        <w:rPr>
+          <w:color w:val="FF0000"/>
+          <w:lang w:val="en-US"/>
+        </w:rPr>
+        <w:t xml:space="preserve">e have changed the title in the revised </w:t>
+      </w:r>
+      <w:r>
+        <w:rPr>
+          <w:color w:val="FF0000"/>
+          <w:lang w:val="en-US"/>
+        </w:rPr>
+        <w:t xml:space="preserve">version </w:t>
+      </w:r>
+      <w:r>
+        <w:rPr>
+          <w:color w:val="FF0000"/>
+          <w:lang w:val="en-US"/>
+        </w:rPr>
+        <w:t>in order to be</w:t>
+      </w:r>
+      <w:r>
+        <w:rPr>
+          <w:color w:val="FF0000"/>
+          <w:lang w:val="en-US"/>
+        </w:rPr>
+        <w:t>tter reflect our contribution.</w:t>
+      </w:r>
+    </w:p>
+    <w:p>
+      <w:pPr>
+        <w:spacing w:after="0" w:line="240" w:lineRule="auto"/>
+        <w:jc w:val="both"/>
+        <w:rPr>
+          <w:color w:val="FF0000"/>
           <w:lang w:val="en-US"/>
         </w:rPr>
       </w:pPr>
       <w:bookmarkStart w:id="0" w:name="_GoBack"/>
       <w:bookmarkEnd w:id="0"/>
-    </w:p>
-    <w:p>
-      <w:pPr>
-        <w:spacing w:after="0" w:line="240" w:lineRule="auto"/>
-        <w:jc w:val="both"/>
-        <w:rPr>
-          <w:lang w:val="en-US"/>
-        </w:rPr>
-      </w:pPr>
-      <w:r>
-        <w:rPr>
-          <w:b/>
-          <w:lang w:val="en-US"/>
-        </w:rPr>
-        <w:t>Reviewer #2:</w:t>
-      </w:r>
-      <w:r>
-        <w:rPr>
-          <w:lang w:val="en-US"/>
-        </w:rPr>
-        <w:t xml:space="preserve"> </w:t>
-      </w:r>
-    </w:p>
-    <w:p>
-      <w:pPr>
-        <w:spacing w:after="0" w:line="240" w:lineRule="auto"/>
-        <w:jc w:val="both"/>
-        <w:rPr>
-          <w:lang w:val="en-US"/>
-        </w:rPr>
-      </w:pPr>
-      <w:r>
-        <w:rPr>
-          <w:lang w:val="en-US"/>
-        </w:rPr>
-        <w:t>All suggestions have been considered and now the paper is much more clear and interesting.</w:t>
-      </w:r>
-    </w:p>
-    <w:p>
-      <w:pPr>
-        <w:spacing w:after="0" w:line="240" w:lineRule="auto"/>
-        <w:jc w:val="both"/>
-        <w:rPr>
-          <w:lang w:val="en-US"/>
-        </w:rPr>
-      </w:pPr>
-    </w:p>
-    <w:p>
-      <w:pPr>
-        <w:spacing w:after="0" w:line="240" w:lineRule="auto"/>
-        <w:jc w:val="both"/>
-        <w:rPr>
-          <w:lang w:val="en-US"/>
-        </w:rPr>
-      </w:pPr>
-      <w:r>
-        <w:rPr>
-          <w:color w:val="FF0000"/>
-          <w:lang w:val="en-US"/>
-        </w:rPr>
-        <w:lastRenderedPageBreak/>
-        <w:t>R:</w:t>
-      </w:r>
-      <w:r>
-        <w:rPr>
-          <w:color w:val="FF0000"/>
-          <w:lang w:val="en-US"/>
-        </w:rPr>
-        <w:t xml:space="preserve"> Dear reviewer, we thank you for the time taken to review our manuscript and for the valuable suggestions that helped us to improve the quality of the paper.</w:t>
-      </w:r>
-    </w:p>
-    <w:p>
-      <w:pPr>
-        <w:spacing w:after="0" w:line="240" w:lineRule="auto"/>
-        <w:jc w:val="both"/>
-        <w:rPr>
-          <w:lang w:val="en-US"/>
-        </w:rPr>
-      </w:pPr>
-    </w:p>
-    <w:p>
-      <w:pPr>
-        <w:spacing w:after="0" w:line="240" w:lineRule="auto"/>
-        <w:jc w:val="both"/>
-        <w:rPr>
-          <w:lang w:val="en-US"/>
-        </w:rPr>
-      </w:pPr>
-      <w:r>
-        <w:rPr>
-          <w:b/>
-          <w:lang w:val="en-US"/>
-        </w:rPr>
-        <w:t>Reviewer #3:</w:t>
-      </w:r>
-      <w:r>
-        <w:rPr>
-          <w:lang w:val="en-US"/>
-        </w:rPr>
-        <w:t xml:space="preserve"> </w:t>
-      </w:r>
-    </w:p>
-    <w:p>
-      <w:pPr>
-        <w:spacing w:after="0" w:line="240" w:lineRule="auto"/>
-        <w:jc w:val="both"/>
-        <w:rPr>
-          <w:lang w:val="en-US"/>
-        </w:rPr>
-      </w:pPr>
-    </w:p>
-    <w:p>
-      <w:pPr>
-        <w:spacing w:after="0" w:line="240" w:lineRule="auto"/>
-        <w:jc w:val="both"/>
-        <w:rPr>
-          <w:lang w:val="en-US"/>
-        </w:rPr>
-      </w:pPr>
-      <w:r>
-        <w:rPr>
-          <w:lang w:val="en-US"/>
-        </w:rPr>
-        <w:t>The authors have satisfactorily addressed the majority of the concerns of my original review. I feel that they have addressed the concerns previously raised.</w:t>
-      </w:r>
-    </w:p>
-    <w:p>
-      <w:pPr>
-        <w:spacing w:after="0" w:line="240" w:lineRule="auto"/>
-        <w:jc w:val="both"/>
-        <w:rPr>
-          <w:lang w:val="en-US"/>
-        </w:rPr>
-      </w:pPr>
-    </w:p>
-    <w:p>
-      <w:pPr>
-        <w:spacing w:after="0" w:line="240" w:lineRule="auto"/>
-        <w:jc w:val="both"/>
-        <w:rPr>
-          <w:lang w:val="en-US"/>
-        </w:rPr>
-      </w:pPr>
-      <w:r>
-        <w:rPr>
-          <w:color w:val="FF0000"/>
-          <w:lang w:val="en-US"/>
-        </w:rPr>
-        <w:t>R:</w:t>
-      </w:r>
-      <w:r>
-        <w:rPr>
-          <w:color w:val="FF0000"/>
-          <w:lang w:val="en-US"/>
-        </w:rPr>
-        <w:t xml:space="preserve"> Dear reviewer, we thank you for the time taken </w:t>
-      </w:r>
-      <w:r>
-        <w:rPr>
-          <w:color w:val="FF0000"/>
-          <w:lang w:val="en-US"/>
-        </w:rPr>
-        <w:t xml:space="preserve">to </w:t>
-      </w:r>
-      <w:r>
-        <w:rPr>
-          <w:color w:val="FF0000"/>
-          <w:lang w:val="en-US"/>
-        </w:rPr>
-        <w:t>review our manuscript and for the valuable suggestions that helped us to improve the quality of the paper.</w:t>
-      </w:r>
-    </w:p>
-    <w:p>
-      <w:pPr>
-        <w:spacing w:after="0" w:line="240" w:lineRule="auto"/>
-        <w:jc w:val="both"/>
-        <w:rPr>
-          <w:lang w:val="en-US"/>
-        </w:rPr>
-      </w:pPr>
-    </w:p>
-    <w:p>
-      <w:pPr>
-        <w:spacing w:after="0" w:line="240" w:lineRule="auto"/>
-        <w:jc w:val="both"/>
-        <w:rPr>
-          <w:lang w:val="en-US"/>
-        </w:rPr>
-      </w:pPr>
-      <w:r>
-        <w:rPr>
-          <w:lang w:val="en-US"/>
-        </w:rPr>
-        <w:t>The detail added on the simulation environment used is somewhat a surprise - why use a custom simulator when so many already exist designed for this kind of thing. Ideal MAC and PHY layers are a luxurious assumption when designing the layer that depends upon and interacts with both of them.</w:t>
-      </w:r>
-    </w:p>
-    <w:p>
-      <w:pPr>
-        <w:spacing w:after="0" w:line="240" w:lineRule="auto"/>
-        <w:jc w:val="both"/>
-        <w:rPr>
-          <w:lang w:val="en-US"/>
-        </w:rPr>
-      </w:pPr>
-    </w:p>
-    <w:p>
-      <w:pPr>
-        <w:spacing w:after="0" w:line="240" w:lineRule="auto"/>
-        <w:jc w:val="both"/>
-        <w:rPr>
-          <w:color w:val="FF0000"/>
-          <w:lang w:val="en-US"/>
-        </w:rPr>
-      </w:pPr>
-      <w:r>
-        <w:rPr>
-          <w:color w:val="FF0000"/>
-          <w:lang w:val="en-US"/>
-        </w:rPr>
-        <w:t>R:</w:t>
-      </w:r>
-      <w:r>
-        <w:rPr>
-          <w:color w:val="FF0000"/>
-          <w:lang w:val="en-US"/>
-        </w:rPr>
-        <w:t xml:space="preserve"> Dear reviewer, </w:t>
-      </w:r>
-      <w:r>
-        <w:rPr>
-          <w:color w:val="FF0000"/>
-          <w:lang w:val="en-US"/>
-        </w:rPr>
-        <w:t>thank you for such a valuable comment. Indeed our choice for using a custom simulator and the ideal MAC/PHY layers was motivated by the</w:t>
-      </w:r>
-      <w:r>
-        <w:rPr>
-          <w:color w:val="FF0000"/>
-          <w:lang w:val="en-US"/>
-        </w:rPr>
-        <w:t xml:space="preserve"> need of simulating a large-scale network in a reasonable time. Therefore, </w:t>
-      </w:r>
-      <w:r>
-        <w:rPr>
-          <w:color w:val="FF0000"/>
-          <w:lang w:val="en-US"/>
-        </w:rPr>
-        <w:t xml:space="preserve">at this time, </w:t>
-      </w:r>
-      <w:r>
-        <w:rPr>
-          <w:color w:val="FF0000"/>
-          <w:lang w:val="en-US"/>
-        </w:rPr>
-        <w:t>we have not investigated other performance metrics</w:t>
-      </w:r>
-      <w:r>
-        <w:rPr>
-          <w:color w:val="FF0000"/>
-          <w:lang w:val="en-US"/>
-        </w:rPr>
-        <w:t xml:space="preserve"> that would require more realistic MAC/PHY layers (e.g. packet delivery ratio), which we have left for a future work</w:t>
-      </w:r>
-      <w:r>
-        <w:rPr>
-          <w:color w:val="FF0000"/>
-          <w:lang w:val="en-US"/>
-        </w:rPr>
-        <w:t>.</w:t>
-      </w:r>
-    </w:p>
-    <w:p>
-      <w:pPr>
-        <w:spacing w:after="0" w:line="240" w:lineRule="auto"/>
-        <w:jc w:val="both"/>
-        <w:rPr>
-          <w:lang w:val="en-US"/>
-        </w:rPr>
-      </w:pPr>
-    </w:p>
-    <w:p>
-      <w:pPr>
-        <w:spacing w:after="0" w:line="240" w:lineRule="auto"/>
-        <w:jc w:val="both"/>
-        <w:rPr>
-          <w:lang w:val="en-US"/>
-        </w:rPr>
-      </w:pPr>
-      <w:r>
-        <w:rPr>
-          <w:lang w:val="en-US"/>
-        </w:rPr>
-        <w:t>If accepted, the title MUST be reviewed, at present it does not make any grammatical sense. Also, it doesn't really reflect the contribution of the paper - it's not really a new routing algorithm, it's a combination of RPL and GOAFR (or an automated run-time selection between the two).</w:t>
-      </w:r>
-    </w:p>
-    <w:p>
-      <w:pPr>
-        <w:spacing w:after="0" w:line="240" w:lineRule="auto"/>
-        <w:jc w:val="both"/>
-        <w:rPr>
-          <w:lang w:val="en-US"/>
-        </w:rPr>
-      </w:pPr>
-    </w:p>
-    <w:p>
-      <w:pPr>
-        <w:spacing w:after="0" w:line="240" w:lineRule="auto"/>
-        <w:jc w:val="both"/>
-        <w:rPr>
-          <w:color w:val="FF0000"/>
-          <w:lang w:val="en-US"/>
-        </w:rPr>
-      </w:pPr>
-      <w:r>
-        <w:rPr>
-          <w:color w:val="FF0000"/>
-          <w:lang w:val="en-US"/>
-        </w:rPr>
-        <w:t>R:</w:t>
-      </w:r>
-      <w:r>
-        <w:rPr>
-          <w:color w:val="FF0000"/>
-          <w:lang w:val="en-US"/>
-        </w:rPr>
-        <w:t xml:space="preserve"> Dear reviewer,</w:t>
-      </w:r>
-      <w:r>
-        <w:rPr>
-          <w:color w:val="FF0000"/>
-          <w:lang w:val="en-US"/>
-        </w:rPr>
-        <w:t xml:space="preserve"> thank you for the suggestion.  W</w:t>
-      </w:r>
-      <w:r>
-        <w:rPr>
-          <w:color w:val="FF0000"/>
-          <w:lang w:val="en-US"/>
-        </w:rPr>
-        <w:t xml:space="preserve">e have changed the title in the revised </w:t>
-      </w:r>
-      <w:r>
-        <w:rPr>
-          <w:color w:val="FF0000"/>
-          <w:lang w:val="en-US"/>
-        </w:rPr>
-        <w:t xml:space="preserve">version </w:t>
-      </w:r>
-      <w:r>
-        <w:rPr>
-          <w:color w:val="FF0000"/>
-          <w:lang w:val="en-US"/>
-        </w:rPr>
-        <w:t>in order to be</w:t>
-      </w:r>
-      <w:r>
-        <w:rPr>
-          <w:color w:val="FF0000"/>
-          <w:lang w:val="en-US"/>
-        </w:rPr>
-        <w:t>tter reflect our contribution.</w:t>
-      </w:r>
-    </w:p>
-    <w:p>
-      <w:pPr>
-        <w:spacing w:after="0" w:line="240" w:lineRule="auto"/>
-        <w:jc w:val="both"/>
-        <w:rPr>
-          <w:color w:val="FF0000"/>
-          <w:lang w:val="en-US"/>
-        </w:rPr>
-      </w:pPr>
     </w:p>
     <w:sectPr>
       <w:pgSz w:w="11906" w:h="16838"/>

--- a/2014_ELSEVIER_CEE_SI/letter_to_editor_and_reviewers.docx
+++ b/2014_ELSEVIER_CEE_SI/letter_to_editor_and_reviewers.docx
@@ -860,17 +860,33 @@
           <w:color w:val="FF0000"/>
           <w:lang w:val="en-US"/>
         </w:rPr>
-        <w:t>Indeed our intention to use the context of street light systems was to present a possible case for the application of the proposed routing method. However, as you pointed out, it should be applicable also in a randomly deployed wireless sensor network, not being specifically designed to the street lighting system. Therefore, in order to address your concerns, we have added to the text a note explaining that the context of street light systems used in the paper should be taken as one possible application where the proposed algorithm could be used. Also, we have changed the title of the paper in order to better reflect the main contribution of the paper. In this way we think to have addressed your concerns and hope you agree.</w:t>
-      </w:r>
-    </w:p>
-    <w:p>
-      <w:pPr>
-        <w:spacing w:after="0" w:line="240" w:lineRule="auto"/>
-        <w:jc w:val="both"/>
-        <w:rPr>
-          <w:lang w:val="en-US"/>
-        </w:rPr>
-      </w:pPr>
+        <w:t>Indeed our intention to use the context of street light systems was to present a possible case for the application of the proposed routing method. However, as you pointed out, it should be applicable also in a randomly deployed wireless sensor network, not being specifically designed to the street lighting system. Therefore, in order to address your concerns, we have added to the text a note explaining that the context of street light systems used in the paper should be taken as one possible application where the proposed algorithm could be used</w:t>
+      </w:r>
+      <w:r>
+        <w:rPr>
+          <w:color w:val="FF0000"/>
+          <w:lang w:val="en-US"/>
+        </w:rPr>
+        <w:t xml:space="preserve"> (Please see page 5)</w:t>
+      </w:r>
+      <w:r>
+        <w:rPr>
+          <w:color w:val="FF0000"/>
+          <w:lang w:val="en-US"/>
+        </w:rPr>
+        <w:t>. Also, we have changed the title of the paper in order to better reflect the main contribution of the paper. In this way we think to have addressed your concerns and hope you agree.</w:t>
+      </w:r>
+    </w:p>
+    <w:p>
+      <w:pPr>
+        <w:spacing w:after="0" w:line="240" w:lineRule="auto"/>
+        <w:jc w:val="both"/>
+        <w:rPr>
+          <w:lang w:val="en-US"/>
+        </w:rPr>
+      </w:pPr>
+      <w:bookmarkStart w:id="0" w:name="_GoBack"/>
+      <w:bookmarkEnd w:id="0"/>
     </w:p>
     <w:p>
       <w:pPr>
@@ -1257,8 +1273,6 @@
           <w:lang w:val="en-US"/>
         </w:rPr>
       </w:pPr>
-      <w:bookmarkStart w:id="0" w:name="_GoBack"/>
-      <w:bookmarkEnd w:id="0"/>
     </w:p>
     <w:sectPr>
       <w:pgSz w:w="11906" w:h="16838"/>
